--- a/hw1/dry1.docx
+++ b/hw1/dry1.docx
@@ -1906,7 +1906,37 @@
           <w:u w:val="single"/>
           <w:rtl/>
         </w:rPr>
-        <w:t>ההצעה של ריו תקינה כל עוד אנחנו לא פוגעים חיצונית בקובץ הקונפיגורציה, שכן כל תהליך מבודד מתהליך אחר ולכן רמות ההרשאות מבודדות. כך עשינו בתרגיל בית.</w:t>
+        <w:t xml:space="preserve">ההצעה של ריו תקינה כל עוד אנחנו לא פוגעים חיצונית בקובץ הקונפיגורציה, שכן כל תהליך מבודד מתהליך אחר ולכן רמות ההרשאות </w:t>
+      </w:r>
+      <w:r>
+        <w:rPr>
+          <w:rFonts w:hint="cs"/>
+          <w:i/>
+          <w:iCs/>
+          <w:u w:val="single"/>
+          <w:rtl/>
+        </w:rPr>
+        <w:t xml:space="preserve">של תהליך </w:t>
+      </w:r>
+      <w:r>
+        <w:rPr>
+          <w:rFonts w:hint="cs"/>
+          <w:i/>
+          <w:iCs/>
+          <w:u w:val="single"/>
+          <w:rtl/>
+        </w:rPr>
+        <w:t xml:space="preserve">מבודדות. </w:t>
+      </w:r>
+      <w:r>
+        <w:rPr>
+          <w:rFonts w:hint="cs"/>
+          <w:i/>
+          <w:iCs/>
+          <w:u w:val="single"/>
+          <w:rtl/>
+        </w:rPr>
+        <w:t>מימשו רעיון זה באופן דומה בתרגיל בית 1.</w:t>
       </w:r>
     </w:p>
     <w:p>
@@ -2172,6 +2202,35 @@
         <w:lastRenderedPageBreak/>
         <w:t>אם קובץ הקונפיגורציה נמחק, כל קריאות המערכת לא יוכלו להתבצע. מכיוון שבאתחול המערכת הרשימה מאותחלת בזיכרון עד לתום פעילות המערכת, לא ניתן לשנות דינאמית את הרשאות מערכת ההפעלה בזמן ריצתה וגם לא ניתן למחוק אותה בשגגה, אלא ע"י פעולה מכוונת של המתכנת.</w:t>
       </w:r>
+      <w:r>
+        <w:rPr>
+          <w:rFonts w:hint="cs"/>
+          <w:color w:val="000000"/>
+          <w:sz w:val="24"/>
+          <w:szCs w:val="24"/>
+          <w:rtl/>
+        </w:rPr>
+        <w:t xml:space="preserve"> כמו כן, קריאה מזיכרון </w:t>
+      </w:r>
+      <w:r>
+        <w:rPr>
+          <w:rFonts w:hint="cs"/>
+          <w:color w:val="000000"/>
+          <w:sz w:val="24"/>
+          <w:szCs w:val="24"/>
+        </w:rPr>
+        <w:t>RAM</w:t>
+      </w:r>
+      <w:r>
+        <w:rPr>
+          <w:rFonts w:hint="cs"/>
+          <w:color w:val="000000"/>
+          <w:sz w:val="24"/>
+          <w:szCs w:val="24"/>
+          <w:rtl/>
+        </w:rPr>
+        <w:t xml:space="preserve"> מהירה יותר מקריאת מידע מקובץ (קריאה מדיסק).</w:t>
+      </w:r>
     </w:p>
     <w:p>
       <w:pPr>
@@ -2216,7 +2275,6 @@
           <w:rtl/>
         </w:rPr>
       </w:pPr>
-      <w:bookmarkStart w:id="2" w:name="_GoBack"/>
       <w:r>
         <w:rPr>
           <w:rFonts w:hint="cs"/>
@@ -2247,7 +2305,6 @@
         <w:t xml:space="preserve"> על המחשב.</w:t>
       </w:r>
     </w:p>
-    <w:bookmarkEnd w:id="2"/>
     <w:p>
       <w:pPr>
         <w:bidi/>
@@ -2435,65 +2492,124 @@
     </w:p>
     <w:p>
       <w:pPr>
+        <w:pBdr>
+          <w:top w:val="nil"/>
+          <w:left w:val="nil"/>
+          <w:bottom w:val="nil"/>
+          <w:right w:val="nil"/>
+          <w:between w:val="nil"/>
+        </w:pBdr>
         <w:bidi/>
-        <w:ind w:left="720"/>
-        <w:jc w:val="center"/>
-        <w:rPr>
-          <w:sz w:val="24"/>
-          <w:szCs w:val="24"/>
-          <w:rtl/>
-        </w:rPr>
-      </w:pPr>
-      <w:r>
-        <w:pict w14:anchorId="50811D0D">
-          <v:rect id="_x0000_i1052" style="width:0;height:1.5pt" o:hralign="center" o:hrstd="t" o:hr="t" fillcolor="#a0a0a0" stroked="f"/>
-        </w:pict>
-      </w:r>
-    </w:p>
-    <w:p>
-      <w:pPr>
-        <w:bidi/>
-        <w:ind w:left="720"/>
-        <w:jc w:val="center"/>
-        <w:rPr>
-          <w:rtl/>
-        </w:rPr>
-      </w:pPr>
-      <w:r>
-        <w:pict w14:anchorId="04445617">
-          <v:rect id="_x0000_i1053" style="width:0;height:1.5pt" o:hralign="center" o:hrstd="t" o:hr="t" fillcolor="#a0a0a0" stroked="f"/>
-        </w:pict>
-      </w:r>
-    </w:p>
-    <w:p>
-      <w:pPr>
-        <w:bidi/>
-        <w:ind w:left="720"/>
-        <w:jc w:val="center"/>
-        <w:rPr>
+        <w:ind w:left="1080"/>
+        <w:contextualSpacing/>
+        <w:rPr>
+          <w:rFonts w:hint="cs"/>
+          <w:color w:val="000000"/>
+          <w:sz w:val="24"/>
+          <w:szCs w:val="24"/>
+          <w:u w:val="single"/>
+          <w:rtl/>
           <w:lang w:val="en-US"/>
         </w:rPr>
       </w:pPr>
       <w:r>
-        <w:pict w14:anchorId="4CA76614">
-          <v:rect id="_x0000_i1054" style="width:0;height:1.5pt" o:hralign="center" o:hrstd="t" o:hr="t" fillcolor="#a0a0a0" stroked="f"/>
-        </w:pict>
-      </w:r>
-    </w:p>
-    <w:p>
-      <w:pPr>
-        <w:bidi/>
-        <w:ind w:left="720"/>
-        <w:jc w:val="center"/>
-        <w:rPr>
-          <w:sz w:val="24"/>
-          <w:szCs w:val="24"/>
-        </w:rPr>
-      </w:pPr>
-      <w:r>
-        <w:pict w14:anchorId="4D03F02C">
-          <v:rect id="_x0000_i1055" style="width:0;height:1.5pt" o:hralign="center" o:hrstd="t" o:hr="t" fillcolor="#a0a0a0" stroked="f"/>
-        </w:pict>
+        <w:rPr>
+          <w:rFonts w:hint="cs"/>
+          <w:color w:val="000000"/>
+          <w:sz w:val="24"/>
+          <w:szCs w:val="24"/>
+          <w:u w:val="single"/>
+          <w:rtl/>
+        </w:rPr>
+        <w:t xml:space="preserve">מצויין בהערה כי בתוכניות שכתב, התהליך לא רק זמן רב, לכן לפי ההנחה הוא סיים לרוץ טרם הסתיים לרוץ אחד הבנים עליהם לא נעשה </w:t>
+      </w:r>
+      <w:r>
+        <w:rPr>
+          <w:color w:val="000000"/>
+          <w:sz w:val="24"/>
+          <w:szCs w:val="24"/>
+          <w:u w:val="single"/>
+          <w:lang w:val="en-US"/>
+        </w:rPr>
+        <w:t>Wait()</w:t>
+      </w:r>
+      <w:r>
+        <w:rPr>
+          <w:rFonts w:hint="cs"/>
+          <w:color w:val="000000"/>
+          <w:sz w:val="24"/>
+          <w:szCs w:val="24"/>
+          <w:u w:val="single"/>
+          <w:rtl/>
+          <w:lang w:val="en-US"/>
+        </w:rPr>
+        <w:t xml:space="preserve">, לכן </w:t>
+      </w:r>
+      <w:r>
+        <w:rPr>
+          <w:color w:val="000000"/>
+          <w:sz w:val="24"/>
+          <w:szCs w:val="24"/>
+          <w:u w:val="single"/>
+          <w:lang w:val="en-US"/>
+        </w:rPr>
+        <w:t>Init</w:t>
+      </w:r>
+      <w:r>
+        <w:rPr>
+          <w:rFonts w:hint="cs"/>
+          <w:color w:val="000000"/>
+          <w:sz w:val="24"/>
+          <w:szCs w:val="24"/>
+          <w:u w:val="single"/>
+          <w:lang w:val="en-US"/>
+        </w:rPr>
+        <w:t xml:space="preserve"> </w:t>
+      </w:r>
+      <w:r>
+        <w:rPr>
+          <w:rFonts w:hint="cs"/>
+          <w:color w:val="000000"/>
+          <w:sz w:val="24"/>
+          <w:szCs w:val="24"/>
+          <w:u w:val="single"/>
+          <w:rtl/>
+          <w:lang w:val="en-US"/>
+        </w:rPr>
+        <w:t xml:space="preserve"> יקח את התפקיד על הילד ולכן יבצע עליו </w:t>
+      </w:r>
+      <w:r>
+        <w:rPr>
+          <w:rFonts w:hint="cs"/>
+          <w:color w:val="000000"/>
+          <w:sz w:val="24"/>
+          <w:szCs w:val="24"/>
+          <w:u w:val="single"/>
+          <w:lang w:val="en-US"/>
+        </w:rPr>
+        <w:t>W</w:t>
+      </w:r>
+      <w:r>
+        <w:rPr>
+          <w:color w:val="000000"/>
+          <w:sz w:val="24"/>
+          <w:szCs w:val="24"/>
+          <w:u w:val="single"/>
+          <w:lang w:val="en-US"/>
+        </w:rPr>
+        <w:t>ait()</w:t>
+      </w:r>
+      <w:r>
+        <w:rPr>
+          <w:rFonts w:hint="cs"/>
+          <w:color w:val="000000"/>
+          <w:sz w:val="24"/>
+          <w:szCs w:val="24"/>
+          <w:u w:val="single"/>
+          <w:rtl/>
+          <w:lang w:val="en-US"/>
+        </w:rPr>
+        <w:t xml:space="preserve"> מה שיגרום לשחרור הזכרון שלו.</w:t>
       </w:r>
     </w:p>
     <w:p>
@@ -2524,6 +2640,15 @@
           <w:szCs w:val="24"/>
           <w:rtl/>
         </w:rPr>
+        <w:t xml:space="preserve"> </w:t>
+      </w:r>
+      <w:r>
+        <w:rPr>
+          <w:color w:val="000000"/>
+          <w:sz w:val="24"/>
+          <w:szCs w:val="24"/>
+          <w:rtl/>
+        </w:rPr>
         <w:t>(8 נק') שקד, שלמד על קריאת המערכ</w:t>
       </w:r>
       <w:r>
@@ -2972,54 +3097,6 @@
     </w:p>
     <w:p>
       <w:pPr>
-        <w:bidi/>
-        <w:ind w:left="720"/>
-        <w:jc w:val="center"/>
-        <w:rPr>
-          <w:sz w:val="24"/>
-          <w:szCs w:val="24"/>
-          <w:rtl/>
-        </w:rPr>
-      </w:pPr>
-      <w:r>
-        <w:lastRenderedPageBreak/>
-        <w:pict w14:anchorId="2B2198D5">
-          <v:rect id="_x0000_i1056" style="width:0;height:1.5pt" o:hralign="center" o:hrstd="t" o:hr="t" fillcolor="#a0a0a0" stroked="f"/>
-        </w:pict>
-      </w:r>
-    </w:p>
-    <w:p>
-      <w:pPr>
-        <w:bidi/>
-        <w:ind w:left="720"/>
-        <w:jc w:val="center"/>
-        <w:rPr>
-          <w:rtl/>
-        </w:rPr>
-      </w:pPr>
-      <w:r>
-        <w:pict w14:anchorId="42F0FCD8">
-          <v:rect id="_x0000_i1057" style="width:0;height:1.5pt" o:hralign="center" o:hrstd="t" o:hr="t" fillcolor="#a0a0a0" stroked="f"/>
-        </w:pict>
-      </w:r>
-    </w:p>
-    <w:p>
-      <w:pPr>
-        <w:bidi/>
-        <w:ind w:left="720"/>
-        <w:jc w:val="center"/>
-        <w:rPr>
-          <w:lang w:val="en-US"/>
-        </w:rPr>
-      </w:pPr>
-      <w:r>
-        <w:pict w14:anchorId="3220BFAA">
-          <v:rect id="_x0000_i1058" style="width:0;height:1.5pt" o:hralign="center" o:hrstd="t" o:hr="t" fillcolor="#a0a0a0" stroked="f"/>
-        </w:pict>
-      </w:r>
-    </w:p>
-    <w:p>
-      <w:pPr>
         <w:pBdr>
           <w:top w:val="nil"/>
           <w:left w:val="nil"/>
@@ -3030,6 +3107,7 @@
         <w:bidi/>
         <w:ind w:left="1440" w:hanging="720"/>
         <w:rPr>
+          <w:rFonts w:hint="cs"/>
           <w:color w:val="000000"/>
           <w:sz w:val="24"/>
           <w:szCs w:val="24"/>
@@ -3037,29 +3115,62 @@
         </w:rPr>
       </w:pPr>
       <w:r>
-        <w:pict w14:anchorId="2D65A464">
-          <v:rect id="_x0000_i1059" style="width:0;height:1.5pt" o:hralign="center" o:hrstd="t" o:hr="t" fillcolor="#a0a0a0" stroked="f"/>
-        </w:pict>
-      </w:r>
-    </w:p>
-    <w:p>
-      <w:pPr>
-        <w:pBdr>
-          <w:top w:val="nil"/>
-          <w:left w:val="nil"/>
-          <w:bottom w:val="nil"/>
-          <w:right w:val="nil"/>
-          <w:between w:val="nil"/>
-        </w:pBdr>
-        <w:bidi/>
-        <w:ind w:left="1440" w:hanging="720"/>
-        <w:rPr>
-          <w:color w:val="000000"/>
-          <w:sz w:val="24"/>
-          <w:szCs w:val="24"/>
-          <w:rtl/>
-        </w:rPr>
-      </w:pPr>
+        <w:rPr>
+          <w:rFonts w:hint="cs"/>
+          <w:rtl/>
+        </w:rPr>
+        <w:lastRenderedPageBreak/>
+        <w:t xml:space="preserve">נוסיף את הפקודה </w:t>
+      </w:r>
+      <w:r>
+        <w:rPr>
+          <w:lang w:val="en-US"/>
+        </w:rPr>
+        <w:t>Wait()</w:t>
+      </w:r>
+      <w:r>
+        <w:rPr>
+          <w:rFonts w:hint="cs"/>
+          <w:rtl/>
+          <w:lang w:val="en-US"/>
+        </w:rPr>
+        <w:t xml:space="preserve"> לאחר ה</w:t>
+      </w:r>
+      <w:r>
+        <w:rPr>
+          <w:lang w:val="en-US"/>
+        </w:rPr>
+        <w:t>Fork</w:t>
+      </w:r>
+      <w:r>
+        <w:rPr>
+          <w:rFonts w:hint="cs"/>
+          <w:rtl/>
+          <w:lang w:val="en-US"/>
+        </w:rPr>
+        <w:t xml:space="preserve"> על מנת לגרום לילד לרוץ החל מהשורה שאחרי ה</w:t>
+      </w:r>
+      <w:r>
+        <w:rPr>
+          <w:lang w:val="en-US"/>
+        </w:rPr>
+        <w:t>Fork</w:t>
+      </w:r>
+      <w:r>
+        <w:rPr>
+          <w:rFonts w:hint="cs"/>
+          <w:rtl/>
+          <w:lang w:val="en-US"/>
+        </w:rPr>
+        <w:t xml:space="preserve"> ולהדפיס ראשון את המחרוזת. לאחר סיום תהליך הבן, האבא יוכל לשוב לרוץ ולהדפיס את המחרוזת השנייה.</w:t>
+      </w:r>
+      <w:r>
+        <w:rPr>
+          <w:rtl/>
+          <w:lang w:val="en-US"/>
+        </w:rPr>
+        <w:br/>
+      </w:r>
     </w:p>
     <w:p>
       <w:pPr>
@@ -3152,17 +3263,20 @@
         <w:bidi/>
         <w:ind w:left="720"/>
         <w:rPr>
-          <w:sz w:val="24"/>
-          <w:szCs w:val="24"/>
-          <w:rtl/>
-        </w:rPr>
-      </w:pPr>
-      <w:r>
-        <w:rPr>
+          <w:rFonts w:hint="cs"/>
           <w:color w:val="000000"/>
           <w:sz w:val="24"/>
           <w:szCs w:val="24"/>
           <w:rtl/>
+          <w:lang w:val="en-US"/>
+        </w:rPr>
+      </w:pPr>
+      <w:r>
+        <w:rPr>
+          <w:color w:val="000000"/>
+          <w:sz w:val="24"/>
+          <w:szCs w:val="24"/>
+          <w:rtl/>
         </w:rPr>
         <w:t>חברת נינוקס, החליטה לפתח מערכת הפעלה מודרנית יותר מהמערכת הנלמדת בתרגולים. בפרט, החברה טענה שלא יתכן שגודל כל מתאר תהליך יהיה מוגבל בגודלו, ולכן הפרידה את מתאר התהליך ממחסנית הגרעין (מתאר התהליך ומחסנית הגרעין כבר אינם צמודים כפי שנלמד בתרגולים) כך שגודל מתאר התהליך אינו מוגבל במערכת החדשה. נינוקס, שהעתיקה מלינוקס את קוד הקרנל הנלמד בתרגולים בלי לשנות דבר מלבד הפרדת מתאר התהליך ממחסנית הגרעין, הופתעה לגלות, יום לפני ההפצה של המערכת, שכאשר מבצעים קריאת מערכת שדורשת גישה למתאר התהליך, המערכת קורסת. עזרו לנינוקס להבין היכן הטעות שלה. על תשובתכם להיות מפורטת.</w:t>
       </w:r>
@@ -3176,63 +3290,173 @@
         <w:br/>
       </w:r>
       <w:r>
-        <w:pict w14:anchorId="2F605CAE">
-          <v:rect id="_x0000_i1060" style="width:0;height:1.5pt" o:hralign="center" o:hrstd="t" o:hr="t" fillcolor="#a0a0a0" stroked="f"/>
-        </w:pict>
-      </w:r>
-    </w:p>
-    <w:p>
-      <w:pPr>
-        <w:bidi/>
-        <w:ind w:left="720"/>
-        <w:jc w:val="center"/>
-        <w:rPr>
-          <w:rtl/>
-        </w:rPr>
-      </w:pPr>
-      <w:r>
-        <w:pict w14:anchorId="1ED05C93">
-          <v:rect id="_x0000_i1061" style="width:0;height:1.5pt" o:hralign="center" o:hrstd="t" o:hr="t" fillcolor="#a0a0a0" stroked="f"/>
-        </w:pict>
-      </w:r>
-    </w:p>
-    <w:p>
-      <w:pPr>
-        <w:bidi/>
-        <w:ind w:left="720"/>
-        <w:jc w:val="center"/>
-        <w:rPr>
+        <w:rPr>
+          <w:rFonts w:hint="cs"/>
+          <w:rtl/>
+        </w:rPr>
+        <w:t xml:space="preserve">לא ברור מן השאלה </w:t>
+      </w:r>
+      <w:r>
+        <w:rPr>
+          <w:rFonts w:hint="cs"/>
+          <w:rtl/>
           <w:lang w:val="en-US"/>
         </w:rPr>
-      </w:pPr>
-      <w:r>
-        <w:pict w14:anchorId="3A7C3351">
-          <v:rect id="_x0000_i1062" style="width:0;height:1.5pt" o:hralign="center" o:hrstd="t" o:hr="t" fillcolor="#a0a0a0" stroked="f"/>
-        </w:pict>
-      </w:r>
-    </w:p>
-    <w:p>
-      <w:pPr>
-        <w:pBdr>
-          <w:top w:val="nil"/>
-          <w:left w:val="nil"/>
-          <w:bottom w:val="nil"/>
-          <w:right w:val="nil"/>
-          <w:between w:val="nil"/>
-        </w:pBdr>
-        <w:bidi/>
-        <w:ind w:left="708"/>
-        <w:rPr>
-          <w:color w:val="000000"/>
-          <w:sz w:val="24"/>
-          <w:szCs w:val="24"/>
-        </w:rPr>
-      </w:pPr>
-      <w:r>
-        <w:pict w14:anchorId="49C981F1">
-          <v:rect id="_x0000_i1063" style="width:0;height:1.5pt" o:hralign="center" o:hrstd="t" o:hr="t" fillcolor="#a0a0a0" stroked="f"/>
-        </w:pict>
-      </w:r>
+        <w:t>אז נפריד לשני מקרים:</w:t>
+      </w:r>
+      <w:r>
+        <w:rPr>
+          <w:rtl/>
+          <w:lang w:val="en-US"/>
+        </w:rPr>
+        <w:br/>
+      </w:r>
+      <w:r>
+        <w:rPr>
+          <w:rFonts w:hint="cs"/>
+          <w:rtl/>
+          <w:lang w:val="en-US"/>
+        </w:rPr>
+        <w:t>יכול להיות שה</w:t>
+      </w:r>
+      <w:r>
+        <w:rPr>
+          <w:rFonts w:hint="cs"/>
+          <w:lang w:val="en-US"/>
+        </w:rPr>
+        <w:t>PCB</w:t>
+      </w:r>
+      <w:r>
+        <w:rPr>
+          <w:rFonts w:hint="cs"/>
+          <w:rtl/>
+          <w:lang w:val="en-US"/>
+        </w:rPr>
+        <w:t xml:space="preserve"> שלנו יימצא באיזור ה</w:t>
+      </w:r>
+      <w:proofErr w:type="spellStart"/>
+      <w:r>
+        <w:rPr>
+          <w:lang w:val="en-US"/>
+        </w:rPr>
+        <w:t>userspace</w:t>
+      </w:r>
+      <w:proofErr w:type="spellEnd"/>
+      <w:r>
+        <w:rPr>
+          <w:rFonts w:hint="cs"/>
+          <w:rtl/>
+          <w:lang w:val="en-US"/>
+        </w:rPr>
+        <w:t xml:space="preserve"> וזה כמובן חריגה מהאופן שבו מערכת ההפעלה מהונדסת, בה אין גישה למשתמש באופן ישיר לכל התהליכים במערכת (למשל, אין לו הרשאות)</w:t>
+      </w:r>
+      <w:r>
+        <w:rPr>
+          <w:rtl/>
+          <w:lang w:val="en-US"/>
+        </w:rPr>
+        <w:br/>
+      </w:r>
+      <w:r>
+        <w:rPr>
+          <w:rFonts w:hint="cs"/>
+          <w:rtl/>
+          <w:lang w:val="en-US"/>
+        </w:rPr>
+        <w:t>מקרה שני: ה</w:t>
+      </w:r>
+      <w:r>
+        <w:rPr>
+          <w:rFonts w:hint="cs"/>
+          <w:lang w:val="en-US"/>
+        </w:rPr>
+        <w:t>PCB</w:t>
+      </w:r>
+      <w:r>
+        <w:rPr>
+          <w:rFonts w:hint="cs"/>
+          <w:rtl/>
+          <w:lang w:val="en-US"/>
+        </w:rPr>
+        <w:t xml:space="preserve"> יושב מעל המחסנית הגרעין, או ב</w:t>
+      </w:r>
+      <w:r>
+        <w:rPr>
+          <w:rFonts w:hint="cs"/>
+          <w:lang w:val="en-US"/>
+        </w:rPr>
+        <w:t>OFFSET</w:t>
+      </w:r>
+      <w:r>
+        <w:rPr>
+          <w:rFonts w:hint="cs"/>
+          <w:rtl/>
+          <w:lang w:val="en-US"/>
+        </w:rPr>
+        <w:t xml:space="preserve"> קבוע ממנה. אם נגדיל את גודל ה</w:t>
+      </w:r>
+      <w:r>
+        <w:rPr>
+          <w:rFonts w:hint="cs"/>
+          <w:lang w:val="en-US"/>
+        </w:rPr>
+        <w:t>PCB</w:t>
+      </w:r>
+      <w:r>
+        <w:rPr>
+          <w:rFonts w:hint="cs"/>
+          <w:rtl/>
+          <w:lang w:val="en-US"/>
+        </w:rPr>
+        <w:t xml:space="preserve"> מבלי לעדכן את ה</w:t>
+      </w:r>
+      <w:r>
+        <w:rPr>
+          <w:rFonts w:hint="cs"/>
+          <w:lang w:val="en-US"/>
+        </w:rPr>
+        <w:t>OFFSET</w:t>
+      </w:r>
+      <w:r>
+        <w:rPr>
+          <w:rFonts w:hint="cs"/>
+          <w:rtl/>
+          <w:lang w:val="en-US"/>
+        </w:rPr>
+        <w:t xml:space="preserve">ים במערכת, במהלך </w:t>
+      </w:r>
+      <w:r>
+        <w:rPr>
+          <w:rFonts w:hint="cs"/>
+          <w:lang w:val="en-US"/>
+        </w:rPr>
+        <w:t>CONTEXT SWITCH</w:t>
+      </w:r>
+      <w:r>
+        <w:rPr>
+          <w:rFonts w:hint="cs"/>
+          <w:rtl/>
+          <w:lang w:val="en-US"/>
+        </w:rPr>
+        <w:t xml:space="preserve"> לדוגמה, כאשר אנחנו ניגשים ל</w:t>
+      </w:r>
+      <w:r>
+        <w:rPr>
+          <w:rFonts w:hint="cs"/>
+          <w:lang w:val="en-US"/>
+        </w:rPr>
+        <w:t>PCB</w:t>
+      </w:r>
+      <w:r>
+        <w:rPr>
+          <w:rFonts w:hint="cs"/>
+          <w:rtl/>
+          <w:lang w:val="en-US"/>
+        </w:rPr>
+        <w:t xml:space="preserve"> ולמחסנית הגרעין, ניגש לאזורים אחרים בזיכרון, אשר יכולים להיות ערכי זבל ולגרום בכך לקריסת התוכנית.</w:t>
+      </w:r>
+      <w:bookmarkStart w:id="2" w:name="_GoBack"/>
+      <w:bookmarkEnd w:id="2"/>
     </w:p>
     <w:p>
       <w:pPr>
@@ -3380,6 +3604,7 @@
         <w:rPr>
           <w:noProof/>
         </w:rPr>
+        <w:lastRenderedPageBreak/>
         <mc:AlternateContent>
           <mc:Choice Requires="wps">
             <w:drawing>
@@ -4947,6 +5172,7 @@
         <w:rPr>
           <w:sz w:val="24"/>
           <w:szCs w:val="24"/>
+          <w:lang w:val="en-US"/>
         </w:rPr>
       </w:pPr>
     </w:p>
@@ -5131,6 +5357,7 @@
           <w:szCs w:val="24"/>
           <w:rtl/>
         </w:rPr>
+        <w:lastRenderedPageBreak/>
         <w:t xml:space="preserve"> (7 נק') תנו דוגמה לקריאת מערכת שנלמדה בתרגול, שבה משתמשים בקשרי המשפחה כדי לבצעה? הסבירו איך בא לידי ביטוי השימוש בקשרי המשפחה בה:</w:t>
       </w:r>
     </w:p>
@@ -5347,17 +5574,17 @@
 <w:numbering xmlns:wpc="http://schemas.microsoft.com/office/word/2010/wordprocessingCanvas" xmlns:cx="http://schemas.microsoft.com/office/drawing/2014/chartex" xmlns:cx1="http://schemas.microsoft.com/office/drawing/2015/9/8/chartex" xmlns:cx2="http://schemas.microsoft.com/office/drawing/2015/10/21/chartex" xmlns:cx3="http://schemas.microsoft.com/office/drawing/2016/5/9/chartex" xmlns:cx4="http://schemas.microsoft.com/office/drawing/2016/5/10/chartex" xmlns:cx5="http://schemas.microsoft.com/office/drawing/2016/5/11/chartex" xmlns:cx6="http://schemas.microsoft.com/office/drawing/2016/5/12/chartex" xmlns:cx7="http://schemas.microsoft.com/office/drawing/2016/5/13/chartex" xmlns:cx8="http://schemas.microsoft.com/office/drawing/2016/5/14/chartex" xmlns:mc="http://schemas.openxmlformats.org/markup-compatibility/2006" xmlns:aink="http://schemas.microsoft.com/office/drawing/2016/ink" xmlns:am3d="http://schemas.microsoft.com/office/drawing/2017/model3d" xmlns:o="urn:schemas-microsoft-com:office:office" xmlns:r="http://schemas.openxmlformats.org/officeDocument/2006/relationships" xmlns:m="http://schemas.openxmlformats.org/officeDocument/2006/math" xmlns:v="urn:schemas-microsoft-com:vml" xmlns:wp14="http://schemas.microsoft.com/office/word/2010/wordprocessingDrawing" xmlns:wp="http://schemas.openxmlformats.org/drawingml/2006/wordprocessingDrawing" xmlns:w10="urn:schemas-microsoft-com:office:word" xmlns:w="http://schemas.openxmlformats.org/wordprocessingml/2006/main" xmlns:w14="http://schemas.microsoft.com/office/word/2010/wordml" xmlns:w15="http://schemas.microsoft.com/office/word/2012/wordml" xmlns:w16cid="http://schemas.microsoft.com/office/word/2016/wordml/cid" xmlns:w16se="http://schemas.microsoft.com/office/word/2015/wordml/symex" xmlns:wpg="http://schemas.microsoft.com/office/word/2010/wordprocessingGroup" xmlns:wpi="http://schemas.microsoft.com/office/word/2010/wordprocessingInk" xmlns:wne="http://schemas.microsoft.com/office/word/2006/wordml" xmlns:wps="http://schemas.microsoft.com/office/word/2010/wordprocessingShape" mc:Ignorable="w14 w15 w16se w16cid wp14">
   <w:numPicBullet w:numPicBulletId="0">
     <w:pict>
-      <v:rect id="_x0000_i1068" style="width:0;height:1.5pt" o:hralign="center" o:bullet="t" o:hrstd="t" o:hr="t" fillcolor="#a0a0a0" stroked="f"/>
+      <v:rect id="_x0000_i1122" style="width:0;height:1.5pt" o:hralign="center" o:bullet="t" o:hrstd="t" o:hr="t" fillcolor="#a0a0a0" stroked="f"/>
     </w:pict>
   </w:numPicBullet>
   <w:numPicBullet w:numPicBulletId="1">
     <w:pict>
-      <v:rect id="_x0000_i1069" style="width:0;height:1.5pt" o:hralign="center" o:bullet="t" o:hrstd="t" o:hr="t" fillcolor="#a0a0a0" stroked="f"/>
+      <v:rect id="_x0000_i1123" style="width:0;height:1.5pt" o:hralign="center" o:bullet="t" o:hrstd="t" o:hr="t" fillcolor="#a0a0a0" stroked="f"/>
     </w:pict>
   </w:numPicBullet>
   <w:numPicBullet w:numPicBulletId="2">
     <w:pict>
-      <v:rect id="_x0000_i1070" style="width:0;height:1.5pt" o:hralign="center" o:bullet="t" o:hrstd="t" o:hr="t" fillcolor="#a0a0a0" stroked="f"/>
+      <v:rect id="_x0000_i1124" style="width:0;height:1.5pt" o:hralign="center" o:bullet="t" o:hrstd="t" o:hr="t" fillcolor="#a0a0a0" stroked="f"/>
     </w:pict>
   </w:numPicBullet>
   <w:abstractNum w:abstractNumId="0" w15:restartNumberingAfterBreak="0">
@@ -7284,7 +7511,7 @@
 </file>
 
 <file path=customXml/itemProps1.xml><?xml version="1.0" encoding="utf-8"?>
-<ds:datastoreItem xmlns:ds="http://schemas.openxmlformats.org/officeDocument/2006/customXml" ds:itemID="{836D68E5-A665-4A05-BB49-43CA53D66EB2}">
+<ds:datastoreItem xmlns:ds="http://schemas.openxmlformats.org/officeDocument/2006/customXml" ds:itemID="{1985FDA4-7FE3-48E4-8517-4D63A1873C9C}">
   <ds:schemaRefs>
     <ds:schemaRef ds:uri="http://schemas.openxmlformats.org/officeDocument/2006/bibliography"/>
   </ds:schemaRefs>

--- a/hw1/dry1.docx
+++ b/hw1/dry1.docx
@@ -1309,7 +1309,6 @@
         <w:bidi/>
         <w:ind w:left="708"/>
         <w:rPr>
-          <w:rFonts w:hint="cs"/>
           <w:sz w:val="24"/>
           <w:szCs w:val="24"/>
           <w:rtl/>
@@ -1729,7 +1728,6 @@
         <w:pStyle w:val="ListParagraph"/>
         <w:bidi/>
         <w:rPr>
-          <w:rFonts w:hint="cs"/>
           <w:i/>
           <w:iCs/>
           <w:sz w:val="24"/>
@@ -1889,7 +1887,6 @@
         <w:bidi/>
         <w:ind w:left="720"/>
         <w:rPr>
-          <w:rFonts w:hint="cs"/>
           <w:i/>
           <w:iCs/>
           <w:sz w:val="24"/>
@@ -2084,7 +2081,6 @@
         <w:ind w:left="720"/>
         <w:contextualSpacing/>
         <w:rPr>
-          <w:rFonts w:hint="cs"/>
           <w:i/>
           <w:iCs/>
           <w:sz w:val="24"/>
@@ -2503,7 +2499,6 @@
         <w:ind w:left="1080"/>
         <w:contextualSpacing/>
         <w:rPr>
-          <w:rFonts w:hint="cs"/>
           <w:color w:val="000000"/>
           <w:sz w:val="24"/>
           <w:szCs w:val="24"/>
@@ -3107,7 +3102,6 @@
         <w:bidi/>
         <w:ind w:left="1440" w:hanging="720"/>
         <w:rPr>
-          <w:rFonts w:hint="cs"/>
           <w:color w:val="000000"/>
           <w:sz w:val="24"/>
           <w:szCs w:val="24"/>
@@ -3263,7 +3257,371 @@
         <w:bidi/>
         <w:ind w:left="720"/>
         <w:rPr>
+          <w:i/>
+          <w:iCs/>
+          <w:u w:val="single"/>
+          <w:lang w:val="en-US"/>
+        </w:rPr>
+      </w:pPr>
+      <w:r>
+        <w:rPr>
+          <w:color w:val="000000"/>
+          <w:sz w:val="24"/>
+          <w:szCs w:val="24"/>
+          <w:rtl/>
+        </w:rPr>
+        <w:t>חברת נינוקס, החליטה לפתח מערכת הפעלה מודרנית יותר מהמערכת הנלמדת בתרגולים. בפרט, החברה טענה שלא יתכן שגודל כל מתאר תהליך יהיה מוגבל בגודלו, ולכן הפרידה את מתאר התהליך ממחסנית הגרעין (מתאר התהליך ומחסנית הגרעין כבר אינם צמודים כפי שנלמד בתרגולים) כך שגודל מתאר התהליך אינו מוגבל במערכת החדשה. נינוקס, שהעתיקה מלינוקס את קוד הקרנל הנלמד בתרגולים בלי לשנות דבר מלבד הפרדת מתאר התהליך ממחסנית הגרעין, הופתעה לגלות, יום לפני ההפצה של המערכת, שכאשר מבצעים קריאת מערכת שדורשת גישה למתאר התהליך, המערכת קורסת. עזרו לנינוקס להבין היכן הטעות שלה. על תשובתכם להיות מפורטת.</w:t>
+      </w:r>
+      <w:r>
+        <w:rPr>
+          <w:color w:val="000000"/>
+          <w:sz w:val="24"/>
+          <w:szCs w:val="24"/>
+          <w:rtl/>
+        </w:rPr>
+        <w:br/>
+      </w:r>
+      <w:r>
+        <w:rPr>
           <w:rFonts w:hint="cs"/>
+          <w:i/>
+          <w:iCs/>
+          <w:u w:val="single"/>
+          <w:rtl/>
+        </w:rPr>
+        <w:t xml:space="preserve">לא ברור מן השאלה </w:t>
+      </w:r>
+      <w:r>
+        <w:rPr>
+          <w:rFonts w:hint="cs"/>
+          <w:i/>
+          <w:iCs/>
+          <w:u w:val="single"/>
+          <w:rtl/>
+          <w:lang w:val="en-US"/>
+        </w:rPr>
+        <w:t>אז נפריד לשני מקרים:</w:t>
+      </w:r>
+      <w:r>
+        <w:rPr>
+          <w:i/>
+          <w:iCs/>
+          <w:u w:val="single"/>
+          <w:rtl/>
+          <w:lang w:val="en-US"/>
+        </w:rPr>
+        <w:br/>
+      </w:r>
+      <w:r>
+        <w:rPr>
+          <w:rFonts w:hint="cs"/>
+          <w:i/>
+          <w:iCs/>
+          <w:u w:val="single"/>
+          <w:rtl/>
+          <w:lang w:val="en-US"/>
+        </w:rPr>
+        <w:t>יכול להיות שה</w:t>
+      </w:r>
+      <w:r>
+        <w:rPr>
+          <w:rFonts w:hint="cs"/>
+          <w:i/>
+          <w:iCs/>
+          <w:u w:val="single"/>
+          <w:lang w:val="en-US"/>
+        </w:rPr>
+        <w:t>PCB</w:t>
+      </w:r>
+      <w:r>
+        <w:rPr>
+          <w:rFonts w:hint="cs"/>
+          <w:i/>
+          <w:iCs/>
+          <w:u w:val="single"/>
+          <w:rtl/>
+          <w:lang w:val="en-US"/>
+        </w:rPr>
+        <w:t xml:space="preserve"> שלנו יימצא באיזור ה</w:t>
+      </w:r>
+      <w:proofErr w:type="spellStart"/>
+      <w:r>
+        <w:rPr>
+          <w:i/>
+          <w:iCs/>
+          <w:u w:val="single"/>
+          <w:lang w:val="en-US"/>
+        </w:rPr>
+        <w:t>userspace</w:t>
+      </w:r>
+      <w:proofErr w:type="spellEnd"/>
+      <w:r>
+        <w:rPr>
+          <w:rFonts w:hint="cs"/>
+          <w:i/>
+          <w:iCs/>
+          <w:u w:val="single"/>
+          <w:rtl/>
+          <w:lang w:val="en-US"/>
+        </w:rPr>
+        <w:t xml:space="preserve"> וזה כמובן חריגה מהאופן שבו מערכת ההפעלה מהונדסת, בה אין גישה למשתמש באופן ישיר לכל התהליכים במערכת (למשל, אין לו הרשאות)</w:t>
+      </w:r>
+      <w:r>
+        <w:rPr>
+          <w:i/>
+          <w:iCs/>
+          <w:u w:val="single"/>
+          <w:rtl/>
+          <w:lang w:val="en-US"/>
+        </w:rPr>
+        <w:br/>
+      </w:r>
+      <w:r>
+        <w:rPr>
+          <w:rFonts w:hint="cs"/>
+          <w:i/>
+          <w:iCs/>
+          <w:u w:val="single"/>
+          <w:rtl/>
+          <w:lang w:val="en-US"/>
+        </w:rPr>
+        <w:t>מקרה שני: ה</w:t>
+      </w:r>
+      <w:r>
+        <w:rPr>
+          <w:rFonts w:hint="cs"/>
+          <w:i/>
+          <w:iCs/>
+          <w:u w:val="single"/>
+          <w:lang w:val="en-US"/>
+        </w:rPr>
+        <w:t>PCB</w:t>
+      </w:r>
+      <w:r>
+        <w:rPr>
+          <w:rFonts w:hint="cs"/>
+          <w:i/>
+          <w:iCs/>
+          <w:u w:val="single"/>
+          <w:rtl/>
+          <w:lang w:val="en-US"/>
+        </w:rPr>
+        <w:t xml:space="preserve"> יושב מעל המחסנית הגרעין, או ב</w:t>
+      </w:r>
+      <w:r>
+        <w:rPr>
+          <w:rFonts w:hint="cs"/>
+          <w:i/>
+          <w:iCs/>
+          <w:u w:val="single"/>
+          <w:lang w:val="en-US"/>
+        </w:rPr>
+        <w:t>OFFSET</w:t>
+      </w:r>
+      <w:r>
+        <w:rPr>
+          <w:rFonts w:hint="cs"/>
+          <w:i/>
+          <w:iCs/>
+          <w:u w:val="single"/>
+          <w:rtl/>
+          <w:lang w:val="en-US"/>
+        </w:rPr>
+        <w:t xml:space="preserve"> קבוע ממנה. אם נגדיל את גודל ה</w:t>
+      </w:r>
+      <w:r>
+        <w:rPr>
+          <w:rFonts w:hint="cs"/>
+          <w:i/>
+          <w:iCs/>
+          <w:u w:val="single"/>
+          <w:lang w:val="en-US"/>
+        </w:rPr>
+        <w:t>PCB</w:t>
+      </w:r>
+      <w:r>
+        <w:rPr>
+          <w:rFonts w:hint="cs"/>
+          <w:i/>
+          <w:iCs/>
+          <w:u w:val="single"/>
+          <w:rtl/>
+          <w:lang w:val="en-US"/>
+        </w:rPr>
+        <w:t xml:space="preserve"> מבלי לעדכן את ה</w:t>
+      </w:r>
+      <w:r>
+        <w:rPr>
+          <w:rFonts w:hint="cs"/>
+          <w:i/>
+          <w:iCs/>
+          <w:u w:val="single"/>
+          <w:lang w:val="en-US"/>
+        </w:rPr>
+        <w:t>OFFSET</w:t>
+      </w:r>
+      <w:r>
+        <w:rPr>
+          <w:rFonts w:hint="cs"/>
+          <w:i/>
+          <w:iCs/>
+          <w:u w:val="single"/>
+          <w:rtl/>
+          <w:lang w:val="en-US"/>
+        </w:rPr>
+        <w:t xml:space="preserve">ים במערכת, במהלך </w:t>
+      </w:r>
+      <w:r>
+        <w:rPr>
+          <w:rFonts w:hint="cs"/>
+          <w:i/>
+          <w:iCs/>
+          <w:u w:val="single"/>
+          <w:lang w:val="en-US"/>
+        </w:rPr>
+        <w:t>CONTEXT SWITCH</w:t>
+      </w:r>
+      <w:r>
+        <w:rPr>
+          <w:rFonts w:hint="cs"/>
+          <w:i/>
+          <w:iCs/>
+          <w:u w:val="single"/>
+          <w:rtl/>
+          <w:lang w:val="en-US"/>
+        </w:rPr>
+        <w:t xml:space="preserve"> לדוגמה,</w:t>
+      </w:r>
+      <w:r>
+        <w:rPr>
+          <w:rFonts w:hint="cs"/>
+          <w:i/>
+          <w:iCs/>
+          <w:u w:val="single"/>
+          <w:rtl/>
+          <w:lang w:val="en-US"/>
+        </w:rPr>
+        <w:t xml:space="preserve"> או יותר נכון במהלך הרצת המאקרו </w:t>
+      </w:r>
+      <w:r>
+        <w:rPr>
+          <w:i/>
+          <w:iCs/>
+          <w:u w:val="single"/>
+          <w:lang w:val="en-US"/>
+        </w:rPr>
+        <w:t>current</w:t>
+      </w:r>
+      <w:r>
+        <w:rPr>
+          <w:rFonts w:hint="cs"/>
+          <w:i/>
+          <w:iCs/>
+          <w:u w:val="single"/>
+          <w:rtl/>
+          <w:lang w:val="en-US"/>
+        </w:rPr>
+        <w:t>,</w:t>
+      </w:r>
+      <w:r>
+        <w:rPr>
+          <w:rFonts w:hint="cs"/>
+          <w:i/>
+          <w:iCs/>
+          <w:u w:val="single"/>
+          <w:rtl/>
+          <w:lang w:val="en-US"/>
+        </w:rPr>
+        <w:t xml:space="preserve"> כאשר אנחנו ניגשים ל</w:t>
+      </w:r>
+      <w:r>
+        <w:rPr>
+          <w:rFonts w:hint="cs"/>
+          <w:i/>
+          <w:iCs/>
+          <w:u w:val="single"/>
+          <w:lang w:val="en-US"/>
+        </w:rPr>
+        <w:t>PCB</w:t>
+      </w:r>
+      <w:r>
+        <w:rPr>
+          <w:rFonts w:hint="cs"/>
+          <w:i/>
+          <w:iCs/>
+          <w:u w:val="single"/>
+          <w:rtl/>
+          <w:lang w:val="en-US"/>
+        </w:rPr>
+        <w:t>, ניגש לאזורים אחרים בזיכרון, אשר יכולים להיות ערכי זבל ולגרום בכך לקריסת התוכנית</w:t>
+      </w:r>
+      <w:r>
+        <w:rPr>
+          <w:rFonts w:hint="cs"/>
+          <w:i/>
+          <w:iCs/>
+          <w:u w:val="single"/>
+          <w:rtl/>
+          <w:lang w:val="en-US"/>
+        </w:rPr>
+        <w:t>, שכן הזיכרון ימופה בצורה שונה מ</w:t>
+      </w:r>
+      <w:r>
+        <w:rPr>
+          <w:i/>
+          <w:iCs/>
+          <w:u w:val="single"/>
+          <w:lang w:val="en-US"/>
+        </w:rPr>
+        <w:t>k</w:t>
+      </w:r>
+      <w:r>
+        <w:rPr>
+          <w:rFonts w:hint="cs"/>
+          <w:i/>
+          <w:iCs/>
+          <w:u w:val="single"/>
+          <w:rtl/>
+          <w:lang w:val="en-US"/>
+        </w:rPr>
+        <w:t>8</w:t>
+      </w:r>
+      <w:r>
+        <w:rPr>
+          <w:i/>
+          <w:iCs/>
+          <w:u w:val="single"/>
+          <w:lang w:val="en-US"/>
+        </w:rPr>
+        <w:t>.</w:t>
+      </w:r>
+    </w:p>
+    <w:p>
+      <w:pPr>
+        <w:rPr>
+          <w:i/>
+          <w:iCs/>
+          <w:u w:val="single"/>
+          <w:rtl/>
+          <w:lang w:val="en-US"/>
+        </w:rPr>
+      </w:pPr>
+      <w:r>
+        <w:rPr>
+          <w:i/>
+          <w:iCs/>
+          <w:u w:val="single"/>
+          <w:rtl/>
+          <w:lang w:val="en-US"/>
+        </w:rPr>
+        <w:br w:type="page"/>
+      </w:r>
+    </w:p>
+    <w:p>
+      <w:pPr>
+        <w:bidi/>
+        <w:ind w:left="720"/>
+        <w:rPr>
           <w:color w:val="000000"/>
           <w:sz w:val="24"/>
           <w:szCs w:val="24"/>
@@ -3271,192 +3629,6 @@
           <w:lang w:val="en-US"/>
         </w:rPr>
       </w:pPr>
-      <w:r>
-        <w:rPr>
-          <w:color w:val="000000"/>
-          <w:sz w:val="24"/>
-          <w:szCs w:val="24"/>
-          <w:rtl/>
-        </w:rPr>
-        <w:t>חברת נינוקס, החליטה לפתח מערכת הפעלה מודרנית יותר מהמערכת הנלמדת בתרגולים. בפרט, החברה טענה שלא יתכן שגודל כל מתאר תהליך יהיה מוגבל בגודלו, ולכן הפרידה את מתאר התהליך ממחסנית הגרעין (מתאר התהליך ומחסנית הגרעין כבר אינם צמודים כפי שנלמד בתרגולים) כך שגודל מתאר התהליך אינו מוגבל במערכת החדשה. נינוקס, שהעתיקה מלינוקס את קוד הקרנל הנלמד בתרגולים בלי לשנות דבר מלבד הפרדת מתאר התהליך ממחסנית הגרעין, הופתעה לגלות, יום לפני ההפצה של המערכת, שכאשר מבצעים קריאת מערכת שדורשת גישה למתאר התהליך, המערכת קורסת. עזרו לנינוקס להבין היכן הטעות שלה. על תשובתכם להיות מפורטת.</w:t>
-      </w:r>
-      <w:r>
-        <w:rPr>
-          <w:color w:val="000000"/>
-          <w:sz w:val="24"/>
-          <w:szCs w:val="24"/>
-          <w:rtl/>
-        </w:rPr>
-        <w:br/>
-      </w:r>
-      <w:r>
-        <w:rPr>
-          <w:rFonts w:hint="cs"/>
-          <w:rtl/>
-        </w:rPr>
-        <w:t xml:space="preserve">לא ברור מן השאלה </w:t>
-      </w:r>
-      <w:r>
-        <w:rPr>
-          <w:rFonts w:hint="cs"/>
-          <w:rtl/>
-          <w:lang w:val="en-US"/>
-        </w:rPr>
-        <w:t>אז נפריד לשני מקרים:</w:t>
-      </w:r>
-      <w:r>
-        <w:rPr>
-          <w:rtl/>
-          <w:lang w:val="en-US"/>
-        </w:rPr>
-        <w:br/>
-      </w:r>
-      <w:r>
-        <w:rPr>
-          <w:rFonts w:hint="cs"/>
-          <w:rtl/>
-          <w:lang w:val="en-US"/>
-        </w:rPr>
-        <w:t>יכול להיות שה</w:t>
-      </w:r>
-      <w:r>
-        <w:rPr>
-          <w:rFonts w:hint="cs"/>
-          <w:lang w:val="en-US"/>
-        </w:rPr>
-        <w:t>PCB</w:t>
-      </w:r>
-      <w:r>
-        <w:rPr>
-          <w:rFonts w:hint="cs"/>
-          <w:rtl/>
-          <w:lang w:val="en-US"/>
-        </w:rPr>
-        <w:t xml:space="preserve"> שלנו יימצא באיזור ה</w:t>
-      </w:r>
-      <w:proofErr w:type="spellStart"/>
-      <w:r>
-        <w:rPr>
-          <w:lang w:val="en-US"/>
-        </w:rPr>
-        <w:t>userspace</w:t>
-      </w:r>
-      <w:proofErr w:type="spellEnd"/>
-      <w:r>
-        <w:rPr>
-          <w:rFonts w:hint="cs"/>
-          <w:rtl/>
-          <w:lang w:val="en-US"/>
-        </w:rPr>
-        <w:t xml:space="preserve"> וזה כמובן חריגה מהאופן שבו מערכת ההפעלה מהונדסת, בה אין גישה למשתמש באופן ישיר לכל התהליכים במערכת (למשל, אין לו הרשאות)</w:t>
-      </w:r>
-      <w:r>
-        <w:rPr>
-          <w:rtl/>
-          <w:lang w:val="en-US"/>
-        </w:rPr>
-        <w:br/>
-      </w:r>
-      <w:r>
-        <w:rPr>
-          <w:rFonts w:hint="cs"/>
-          <w:rtl/>
-          <w:lang w:val="en-US"/>
-        </w:rPr>
-        <w:t>מקרה שני: ה</w:t>
-      </w:r>
-      <w:r>
-        <w:rPr>
-          <w:rFonts w:hint="cs"/>
-          <w:lang w:val="en-US"/>
-        </w:rPr>
-        <w:t>PCB</w:t>
-      </w:r>
-      <w:r>
-        <w:rPr>
-          <w:rFonts w:hint="cs"/>
-          <w:rtl/>
-          <w:lang w:val="en-US"/>
-        </w:rPr>
-        <w:t xml:space="preserve"> יושב מעל המחסנית הגרעין, או ב</w:t>
-      </w:r>
-      <w:r>
-        <w:rPr>
-          <w:rFonts w:hint="cs"/>
-          <w:lang w:val="en-US"/>
-        </w:rPr>
-        <w:t>OFFSET</w:t>
-      </w:r>
-      <w:r>
-        <w:rPr>
-          <w:rFonts w:hint="cs"/>
-          <w:rtl/>
-          <w:lang w:val="en-US"/>
-        </w:rPr>
-        <w:t xml:space="preserve"> קבוע ממנה. אם נגדיל את גודל ה</w:t>
-      </w:r>
-      <w:r>
-        <w:rPr>
-          <w:rFonts w:hint="cs"/>
-          <w:lang w:val="en-US"/>
-        </w:rPr>
-        <w:t>PCB</w:t>
-      </w:r>
-      <w:r>
-        <w:rPr>
-          <w:rFonts w:hint="cs"/>
-          <w:rtl/>
-          <w:lang w:val="en-US"/>
-        </w:rPr>
-        <w:t xml:space="preserve"> מבלי לעדכן את ה</w:t>
-      </w:r>
-      <w:r>
-        <w:rPr>
-          <w:rFonts w:hint="cs"/>
-          <w:lang w:val="en-US"/>
-        </w:rPr>
-        <w:t>OFFSET</w:t>
-      </w:r>
-      <w:r>
-        <w:rPr>
-          <w:rFonts w:hint="cs"/>
-          <w:rtl/>
-          <w:lang w:val="en-US"/>
-        </w:rPr>
-        <w:t xml:space="preserve">ים במערכת, במהלך </w:t>
-      </w:r>
-      <w:r>
-        <w:rPr>
-          <w:rFonts w:hint="cs"/>
-          <w:lang w:val="en-US"/>
-        </w:rPr>
-        <w:t>CONTEXT SWITCH</w:t>
-      </w:r>
-      <w:r>
-        <w:rPr>
-          <w:rFonts w:hint="cs"/>
-          <w:rtl/>
-          <w:lang w:val="en-US"/>
-        </w:rPr>
-        <w:t xml:space="preserve"> לדוגמה, כאשר אנחנו ניגשים ל</w:t>
-      </w:r>
-      <w:r>
-        <w:rPr>
-          <w:rFonts w:hint="cs"/>
-          <w:lang w:val="en-US"/>
-        </w:rPr>
-        <w:t>PCB</w:t>
-      </w:r>
-      <w:r>
-        <w:rPr>
-          <w:rFonts w:hint="cs"/>
-          <w:rtl/>
-          <w:lang w:val="en-US"/>
-        </w:rPr>
-        <w:t xml:space="preserve"> ולמחסנית הגרעין, ניגש לאזורים אחרים בזיכרון, אשר יכולים להיות ערכי זבל ולגרום בכך לקריסת התוכנית.</w:t>
-      </w:r>
-      <w:bookmarkStart w:id="2" w:name="_GoBack"/>
-      <w:bookmarkEnd w:id="2"/>
     </w:p>
     <w:p>
       <w:pPr>
@@ -3604,7 +3776,6 @@
         <w:rPr>
           <w:noProof/>
         </w:rPr>
-        <w:lastRenderedPageBreak/>
         <mc:AlternateContent>
           <mc:Choice Requires="wps">
             <w:drawing>
@@ -4323,13 +4494,49 @@
                                 <w:szCs w:val="14"/>
                               </w:rPr>
                             </w:pPr>
+                            <w:proofErr w:type="spellStart"/>
                             <w:r>
                               <w:rPr>
                                 <w:b/>
                                 <w:color w:val="000000"/>
                                 <w:szCs w:val="14"/>
                               </w:rPr>
-                              <w:t>forkId=fork();</w:t>
+                              <w:t>forkId</w:t>
+                            </w:r>
+                            <w:proofErr w:type="spellEnd"/>
+                            <w:r>
+                              <w:rPr>
+                                <w:b/>
+                                <w:color w:val="000000"/>
+                                <w:szCs w:val="14"/>
+                              </w:rPr>
+                              <w:t>=</w:t>
+                            </w:r>
+                            <w:proofErr w:type="gramStart"/>
+                            <w:r>
+                              <w:rPr>
+                                <w:b/>
+                                <w:color w:val="000000"/>
+                                <w:szCs w:val="14"/>
+                              </w:rPr>
+                              <w:t>fork(</w:t>
+                            </w:r>
+                            <w:proofErr w:type="gramEnd"/>
+                            <w:r>
+                              <w:rPr>
+                                <w:b/>
+                                <w:color w:val="000000"/>
+                                <w:szCs w:val="14"/>
+                              </w:rPr>
+                              <w:tab/>
+                            </w:r>
+                            <w:r>
+                              <w:rPr>
+                                <w:b/>
+                                <w:color w:val="000000"/>
+                                <w:szCs w:val="14"/>
+                              </w:rPr>
+                              <w:t>);</w:t>
                             </w:r>
                           </w:p>
                           <w:p>
@@ -4735,13 +4942,49 @@
                           <w:szCs w:val="14"/>
                         </w:rPr>
                       </w:pPr>
+                      <w:proofErr w:type="spellStart"/>
                       <w:r>
                         <w:rPr>
                           <w:b/>
                           <w:color w:val="000000"/>
                           <w:szCs w:val="14"/>
                         </w:rPr>
-                        <w:t>forkId=fork();</w:t>
+                        <w:t>forkId</w:t>
+                      </w:r>
+                      <w:proofErr w:type="spellEnd"/>
+                      <w:r>
+                        <w:rPr>
+                          <w:b/>
+                          <w:color w:val="000000"/>
+                          <w:szCs w:val="14"/>
+                        </w:rPr>
+                        <w:t>=</w:t>
+                      </w:r>
+                      <w:proofErr w:type="gramStart"/>
+                      <w:r>
+                        <w:rPr>
+                          <w:b/>
+                          <w:color w:val="000000"/>
+                          <w:szCs w:val="14"/>
+                        </w:rPr>
+                        <w:t>fork(</w:t>
+                      </w:r>
+                      <w:proofErr w:type="gramEnd"/>
+                      <w:r>
+                        <w:rPr>
+                          <w:b/>
+                          <w:color w:val="000000"/>
+                          <w:szCs w:val="14"/>
+                        </w:rPr>
+                        <w:tab/>
+                      </w:r>
+                      <w:r>
+                        <w:rPr>
+                          <w:b/>
+                          <w:color w:val="000000"/>
+                          <w:szCs w:val="14"/>
+                        </w:rPr>
+                        <w:t>);</w:t>
                       </w:r>
                     </w:p>
                     <w:p>
@@ -5057,7 +5300,7 @@
         <mc:AlternateContent>
           <mc:Choice Requires="wps">
             <w:drawing>
-              <wp:anchor distT="0" distB="0" distL="114300" distR="114300" simplePos="0" relativeHeight="251663360" behindDoc="0" locked="0" layoutInCell="1" hidden="0" allowOverlap="1" wp14:anchorId="0FE33DDD" wp14:editId="1BC8EE1A">
+              <wp:anchor distT="0" distB="0" distL="114300" distR="114300" simplePos="0" relativeHeight="251663360" behindDoc="0" locked="0" layoutInCell="1" hidden="0" allowOverlap="1" wp14:anchorId="0FE33DDD" wp14:editId="3E773D59">
                 <wp:simplePos x="0" y="0"/>
                 <wp:positionH relativeFrom="margin">
                   <wp:posOffset>635</wp:posOffset>
@@ -5103,17 +5346,85 @@
                               <w:spacing w:line="275" w:lineRule="auto"/>
                               <w:textDirection w:val="tbRl"/>
                               <w:rPr>
-                                <w:rtl/>
+                                <w:b/>
+                                <w:color w:val="000000"/>
+                                <w:sz w:val="28"/>
                               </w:rPr>
                             </w:pPr>
+                            <w:proofErr w:type="spellStart"/>
                             <w:r>
                               <w:rPr>
                                 <w:b/>
                                 <w:color w:val="000000"/>
                                 <w:sz w:val="28"/>
                               </w:rPr>
-                              <w:t>ציירו כאן את תשובתכם</w:t>
+                              <w:t>ציירו</w:t>
                             </w:r>
+                            <w:proofErr w:type="spellEnd"/>
+                            <w:r>
+                              <w:rPr>
+                                <w:b/>
+                                <w:color w:val="000000"/>
+                                <w:sz w:val="28"/>
+                              </w:rPr>
+                              <w:t xml:space="preserve"> </w:t>
+                            </w:r>
+                            <w:proofErr w:type="spellStart"/>
+                            <w:r>
+                              <w:rPr>
+                                <w:b/>
+                                <w:color w:val="000000"/>
+                                <w:sz w:val="28"/>
+                              </w:rPr>
+                              <w:t>כאן</w:t>
+                            </w:r>
+                            <w:proofErr w:type="spellEnd"/>
+                            <w:r>
+                              <w:rPr>
+                                <w:b/>
+                                <w:color w:val="000000"/>
+                                <w:sz w:val="28"/>
+                              </w:rPr>
+                              <w:t xml:space="preserve"> </w:t>
+                            </w:r>
+                            <w:proofErr w:type="spellStart"/>
+                            <w:r>
+                              <w:rPr>
+                                <w:b/>
+                                <w:color w:val="000000"/>
+                                <w:sz w:val="28"/>
+                              </w:rPr>
+                              <w:t>את</w:t>
+                            </w:r>
+                            <w:proofErr w:type="spellEnd"/>
+                            <w:r>
+                              <w:rPr>
+                                <w:b/>
+                                <w:color w:val="000000"/>
+                                <w:sz w:val="28"/>
+                              </w:rPr>
+                              <w:t xml:space="preserve"> </w:t>
+                            </w:r>
+                            <w:proofErr w:type="spellStart"/>
+                            <w:r>
+                              <w:rPr>
+                                <w:b/>
+                                <w:color w:val="000000"/>
+                                <w:sz w:val="28"/>
+                              </w:rPr>
+                              <w:t>תשובתכם</w:t>
+                            </w:r>
+                            <w:proofErr w:type="spellEnd"/>
+                          </w:p>
+                          <w:p>
+                            <w:pPr>
+                              <w:bidi/>
+                              <w:spacing w:line="275" w:lineRule="auto"/>
+                              <w:textDirection w:val="tbRl"/>
+                              <w:rPr>
+                                <w:rtl/>
+                              </w:rPr>
+                            </w:pPr>
                           </w:p>
                         </w:txbxContent>
                       </wps:txbx>
@@ -5136,17 +5447,85 @@
                         <w:spacing w:line="275" w:lineRule="auto"/>
                         <w:textDirection w:val="tbRl"/>
                         <w:rPr>
-                          <w:rtl/>
+                          <w:b/>
+                          <w:color w:val="000000"/>
+                          <w:sz w:val="28"/>
                         </w:rPr>
                       </w:pPr>
+                      <w:proofErr w:type="spellStart"/>
                       <w:r>
                         <w:rPr>
                           <w:b/>
                           <w:color w:val="000000"/>
                           <w:sz w:val="28"/>
                         </w:rPr>
-                        <w:t>ציירו כאן את תשובתכם</w:t>
+                        <w:t>ציירו</w:t>
                       </w:r>
+                      <w:proofErr w:type="spellEnd"/>
+                      <w:r>
+                        <w:rPr>
+                          <w:b/>
+                          <w:color w:val="000000"/>
+                          <w:sz w:val="28"/>
+                        </w:rPr>
+                        <w:t xml:space="preserve"> </w:t>
+                      </w:r>
+                      <w:proofErr w:type="spellStart"/>
+                      <w:r>
+                        <w:rPr>
+                          <w:b/>
+                          <w:color w:val="000000"/>
+                          <w:sz w:val="28"/>
+                        </w:rPr>
+                        <w:t>כאן</w:t>
+                      </w:r>
+                      <w:proofErr w:type="spellEnd"/>
+                      <w:r>
+                        <w:rPr>
+                          <w:b/>
+                          <w:color w:val="000000"/>
+                          <w:sz w:val="28"/>
+                        </w:rPr>
+                        <w:t xml:space="preserve"> </w:t>
+                      </w:r>
+                      <w:proofErr w:type="spellStart"/>
+                      <w:r>
+                        <w:rPr>
+                          <w:b/>
+                          <w:color w:val="000000"/>
+                          <w:sz w:val="28"/>
+                        </w:rPr>
+                        <w:t>את</w:t>
+                      </w:r>
+                      <w:proofErr w:type="spellEnd"/>
+                      <w:r>
+                        <w:rPr>
+                          <w:b/>
+                          <w:color w:val="000000"/>
+                          <w:sz w:val="28"/>
+                        </w:rPr>
+                        <w:t xml:space="preserve"> </w:t>
+                      </w:r>
+                      <w:proofErr w:type="spellStart"/>
+                      <w:r>
+                        <w:rPr>
+                          <w:b/>
+                          <w:color w:val="000000"/>
+                          <w:sz w:val="28"/>
+                        </w:rPr>
+                        <w:t>תשובתכם</w:t>
+                      </w:r>
+                      <w:proofErr w:type="spellEnd"/>
+                    </w:p>
+                    <w:p>
+                      <w:pPr>
+                        <w:bidi/>
+                        <w:spacing w:line="275" w:lineRule="auto"/>
+                        <w:textDirection w:val="tbRl"/>
+                        <w:rPr>
+                          <w:rtl/>
+                        </w:rPr>
+                      </w:pPr>
                     </w:p>
                   </w:txbxContent>
                 </v:textbox>
@@ -5238,6 +5617,72 @@
           <w:szCs w:val="24"/>
         </w:rPr>
       </w:pPr>
+      <w:r>
+        <w:rPr>
+          <w:noProof/>
+          <w:sz w:val="24"/>
+          <w:szCs w:val="24"/>
+        </w:rPr>
+        <mc:AlternateContent>
+          <mc:Choice Requires="wpi">
+            <w:drawing>
+              <wp:anchor distT="0" distB="0" distL="114300" distR="114300" simplePos="0" relativeHeight="251982848" behindDoc="0" locked="0" layoutInCell="1" allowOverlap="1" wp14:anchorId="63D80A6F" wp14:editId="2799616C">
+                <wp:simplePos x="0" y="0"/>
+                <wp:positionH relativeFrom="column">
+                  <wp:posOffset>209550</wp:posOffset>
+                </wp:positionH>
+                <wp:positionV relativeFrom="paragraph">
+                  <wp:posOffset>-1515745</wp:posOffset>
+                </wp:positionV>
+                <wp:extent cx="5022850" cy="3384550"/>
+                <wp:effectExtent l="38100" t="38100" r="44450" b="44450"/>
+                <wp:wrapNone/>
+                <wp:docPr id="325" name="Ink 325"/>
+                <wp:cNvGraphicFramePr/>
+                <a:graphic xmlns:a="http://schemas.openxmlformats.org/drawingml/2006/main">
+                  <a:graphicData uri="http://schemas.microsoft.com/office/word/2010/wordprocessingInk">
+                    <w14:contentPart bwMode="auto" r:id="rId9">
+                      <w14:nvContentPartPr>
+                        <w14:cNvContentPartPr/>
+                      </w14:nvContentPartPr>
+                      <w14:xfrm>
+                        <a:off x="0" y="0"/>
+                        <a:ext cx="5022850" cy="3384550"/>
+                      </w14:xfrm>
+                    </w14:contentPart>
+                  </a:graphicData>
+                </a:graphic>
+              </wp:anchor>
+            </w:drawing>
+          </mc:Choice>
+          <mc:Fallback>
+            <w:pict>
+              <v:shapetype w14:anchorId="34515947" id="_x0000_t75" coordsize="21600,21600" o:spt="75" o:preferrelative="t" path="m@4@5l@4@11@9@11@9@5xe" filled="f" stroked="f">
+                <v:stroke joinstyle="miter"/>
+                <v:formulas>
+                  <v:f eqn="if lineDrawn pixelLineWidth 0"/>
+                  <v:f eqn="sum @0 1 0"/>
+                  <v:f eqn="sum 0 0 @1"/>
+                  <v:f eqn="prod @2 1 2"/>
+                  <v:f eqn="prod @3 21600 pixelWidth"/>
+                  <v:f eqn="prod @3 21600 pixelHeight"/>
+                  <v:f eqn="sum @0 0 1"/>
+                  <v:f eqn="prod @6 1 2"/>
+                  <v:f eqn="prod @7 21600 pixelWidth"/>
+                  <v:f eqn="sum @8 21600 0"/>
+                  <v:f eqn="prod @7 21600 pixelHeight"/>
+                  <v:f eqn="sum @10 21600 0"/>
+                </v:formulas>
+                <v:path o:extrusionok="f" gradientshapeok="t" o:connecttype="rect"/>
+                <o:lock v:ext="edit" aspectratio="t"/>
+              </v:shapetype>
+              <v:shape id="Ink 325" o:spid="_x0000_s1026" type="#_x0000_t75" style="position:absolute;margin-left:16.15pt;margin-top:-119.7pt;width:396.2pt;height:267.2pt;z-index:251982848;visibility:visible;mso-wrap-style:square;mso-wrap-distance-left:9pt;mso-wrap-distance-top:0;mso-wrap-distance-right:9pt;mso-wrap-distance-bottom:0;mso-position-horizontal:absolute;mso-position-horizontal-relative:text;mso-position-vertical:absolute;mso-position-vertical-relative:text" o:gfxdata="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">
+                <v:imagedata r:id="rId10" o:title=""/>
+              </v:shape>
+            </w:pict>
+          </mc:Fallback>
+        </mc:AlternateContent>
+      </w:r>
     </w:p>
     <w:p>
       <w:pPr>
@@ -5357,77 +5802,7 @@
           <w:szCs w:val="24"/>
           <w:rtl/>
         </w:rPr>
-        <w:lastRenderedPageBreak/>
         <w:t xml:space="preserve"> (7 נק') תנו דוגמה לקריאת מערכת שנלמדה בתרגול, שבה משתמשים בקשרי המשפחה כדי לבצעה? הסבירו איך בא לידי ביטוי השימוש בקשרי המשפחה בה:</w:t>
-      </w:r>
-    </w:p>
-    <w:p>
-      <w:pPr>
-        <w:bidi/>
-        <w:ind w:left="720"/>
-        <w:rPr>
-          <w:sz w:val="24"/>
-          <w:szCs w:val="24"/>
-          <w:rtl/>
-        </w:rPr>
-      </w:pPr>
-      <w:r>
-        <w:pict w14:anchorId="0663125F">
-          <v:rect id="_x0000_i1064" style="width:0;height:1.5pt" o:hralign="center" o:hrstd="t" o:hr="t" fillcolor="#a0a0a0" stroked="f"/>
-        </w:pict>
-      </w:r>
-    </w:p>
-    <w:p>
-      <w:pPr>
-        <w:bidi/>
-        <w:ind w:left="720"/>
-        <w:jc w:val="center"/>
-        <w:rPr>
-          <w:rtl/>
-        </w:rPr>
-      </w:pPr>
-      <w:r>
-        <w:pict w14:anchorId="21C47F76">
-          <v:rect id="_x0000_i1065" style="width:0;height:1.5pt" o:hralign="center" o:hrstd="t" o:hr="t" fillcolor="#a0a0a0" stroked="f"/>
-        </w:pict>
-      </w:r>
-    </w:p>
-    <w:p>
-      <w:pPr>
-        <w:bidi/>
-        <w:ind w:left="720"/>
-        <w:jc w:val="center"/>
-        <w:rPr>
-          <w:lang w:val="en-US"/>
-        </w:rPr>
-      </w:pPr>
-      <w:r>
-        <w:pict w14:anchorId="0A5A8725">
-          <v:rect id="_x0000_i1066" style="width:0;height:1.5pt" o:hralign="center" o:hrstd="t" o:hr="t" fillcolor="#a0a0a0" stroked="f"/>
-        </w:pict>
-      </w:r>
-    </w:p>
-    <w:p>
-      <w:pPr>
-        <w:pBdr>
-          <w:top w:val="nil"/>
-          <w:left w:val="nil"/>
-          <w:bottom w:val="nil"/>
-          <w:right w:val="nil"/>
-          <w:between w:val="nil"/>
-        </w:pBdr>
-        <w:bidi/>
-        <w:ind w:left="708"/>
-        <w:rPr>
-          <w:color w:val="000000"/>
-          <w:sz w:val="24"/>
-          <w:szCs w:val="24"/>
-        </w:rPr>
-      </w:pPr>
-      <w:r>
-        <w:pict w14:anchorId="4DFF4F89">
-          <v:rect id="_x0000_i1067" style="width:0;height:1.5pt" o:hralign="center" o:hrstd="t" o:hr="t" fillcolor="#a0a0a0" stroked="f"/>
-        </w:pict>
       </w:r>
     </w:p>
     <w:p>
@@ -5435,16 +5810,1302 @@
         <w:bidi/>
         <w:ind w:left="1080"/>
         <w:rPr>
-          <w:color w:val="FF0000"/>
+          <w:i/>
+          <w:iCs/>
+          <w:sz w:val="24"/>
+          <w:szCs w:val="24"/>
+          <w:rtl/>
+          <w:lang w:val="en-US"/>
+        </w:rPr>
+      </w:pPr>
+      <w:r>
+        <w:rPr>
+          <w:rFonts w:hint="cs"/>
+          <w:i/>
+          <w:iCs/>
           <w:sz w:val="24"/>
           <w:szCs w:val="24"/>
           <w:u w:val="single"/>
-        </w:rPr>
-      </w:pPr>
+          <w:rtl/>
+        </w:rPr>
+        <w:t xml:space="preserve">קריאה לפונקציה </w:t>
+      </w:r>
+      <w:proofErr w:type="spellStart"/>
+      <w:r>
+        <w:rPr>
+          <w:i/>
+          <w:iCs/>
+          <w:sz w:val="24"/>
+          <w:szCs w:val="24"/>
+          <w:u w:val="single"/>
+          <w:lang w:val="en-US"/>
+        </w:rPr>
+        <w:t>getppid</w:t>
+      </w:r>
+      <w:proofErr w:type="spellEnd"/>
+      <w:r>
+        <w:rPr>
+          <w:i/>
+          <w:iCs/>
+          <w:sz w:val="24"/>
+          <w:szCs w:val="24"/>
+          <w:u w:val="single"/>
+          <w:lang w:val="en-US"/>
+        </w:rPr>
+        <w:t>()</w:t>
+      </w:r>
+      <w:r>
+        <w:rPr>
+          <w:rFonts w:hint="cs"/>
+          <w:i/>
+          <w:iCs/>
+          <w:sz w:val="24"/>
+          <w:szCs w:val="24"/>
+          <w:u w:val="single"/>
+          <w:rtl/>
+          <w:lang w:val="en-US"/>
+        </w:rPr>
+        <w:t xml:space="preserve"> </w:t>
+      </w:r>
+      <w:r>
+        <w:rPr>
+          <w:rFonts w:hint="cs"/>
+          <w:i/>
+          <w:iCs/>
+          <w:sz w:val="24"/>
+          <w:szCs w:val="24"/>
+          <w:u w:val="single"/>
+          <w:rtl/>
+          <w:lang w:val="en-US"/>
+        </w:rPr>
+        <w:t>תבצע לולאה</w:t>
+      </w:r>
+      <w:r>
+        <w:rPr>
+          <w:rFonts w:hint="cs"/>
+          <w:i/>
+          <w:iCs/>
+          <w:sz w:val="24"/>
+          <w:szCs w:val="24"/>
+          <w:u w:val="single"/>
+          <w:rtl/>
+          <w:lang w:val="en-US"/>
+        </w:rPr>
+        <w:t xml:space="preserve"> שבה תשתמש ב</w:t>
+      </w:r>
+      <w:proofErr w:type="spellStart"/>
+      <w:r>
+        <w:rPr>
+          <w:i/>
+          <w:iCs/>
+          <w:sz w:val="24"/>
+          <w:szCs w:val="24"/>
+          <w:u w:val="single"/>
+          <w:lang w:val="en-US"/>
+        </w:rPr>
+        <w:t>p_opptr</w:t>
+      </w:r>
+      <w:proofErr w:type="spellEnd"/>
+      <w:r>
+        <w:rPr>
+          <w:rFonts w:hint="cs"/>
+          <w:i/>
+          <w:iCs/>
+          <w:sz w:val="24"/>
+          <w:szCs w:val="24"/>
+          <w:u w:val="single"/>
+          <w:rtl/>
+          <w:lang w:val="en-US"/>
+        </w:rPr>
+        <w:t xml:space="preserve"> כדי לבדוק מי הוא האבא הקדמון של התהליך הנוכחי. היא תבצע זאת עד שתגיע לשורש העץ, כלומר לא יהיה יותר אבא שונה.</w:t>
+      </w:r>
+      <w:r>
+        <w:rPr>
+          <w:rFonts w:hint="cs"/>
+          <w:i/>
+          <w:iCs/>
+          <w:sz w:val="24"/>
+          <w:szCs w:val="24"/>
+          <w:u w:val="single"/>
+          <w:rtl/>
+          <w:lang w:val="en-US"/>
+        </w:rPr>
+        <w:t xml:space="preserve"> </w:t>
+      </w:r>
+      <w:r>
+        <w:rPr>
+          <w:i/>
+          <w:iCs/>
+          <w:sz w:val="24"/>
+          <w:szCs w:val="24"/>
+          <w:u w:val="single"/>
+          <w:lang w:val="en-US"/>
+        </w:rPr>
+        <w:t>Snippet</w:t>
+      </w:r>
+      <w:r>
+        <w:rPr>
+          <w:rFonts w:hint="cs"/>
+          <w:i/>
+          <w:iCs/>
+          <w:sz w:val="24"/>
+          <w:szCs w:val="24"/>
+          <w:u w:val="single"/>
+          <w:rtl/>
+          <w:lang w:val="en-US"/>
+        </w:rPr>
+        <w:t xml:space="preserve"> של הפונקציה:</w:t>
+      </w:r>
+    </w:p>
+    <w:p>
+      <w:pPr>
+        <w:bidi/>
+        <w:ind w:left="1080"/>
+        <w:jc w:val="right"/>
+        <w:rPr>
+          <w:i/>
+          <w:iCs/>
+          <w:sz w:val="24"/>
+          <w:szCs w:val="24"/>
+          <w:lang w:val="en-US"/>
+        </w:rPr>
+      </w:pPr>
+      <w:proofErr w:type="spellStart"/>
+      <w:r>
+        <w:rPr>
+          <w:i/>
+          <w:iCs/>
+          <w:sz w:val="24"/>
+          <w:szCs w:val="24"/>
+          <w:lang w:val="en-US"/>
+        </w:rPr>
+        <w:t>asmlinkage</w:t>
+      </w:r>
+      <w:proofErr w:type="spellEnd"/>
+      <w:r>
+        <w:rPr>
+          <w:i/>
+          <w:iCs/>
+          <w:sz w:val="24"/>
+          <w:szCs w:val="24"/>
+          <w:lang w:val="en-US"/>
+        </w:rPr>
+        <w:t xml:space="preserve"> long </w:t>
+      </w:r>
+      <w:proofErr w:type="spellStart"/>
+      <w:r>
+        <w:rPr>
+          <w:i/>
+          <w:iCs/>
+          <w:sz w:val="24"/>
+          <w:szCs w:val="24"/>
+          <w:lang w:val="en-US"/>
+        </w:rPr>
+        <w:t>sys_getppid</w:t>
+      </w:r>
+      <w:proofErr w:type="spellEnd"/>
+      <w:r>
+        <w:rPr>
+          <w:i/>
+          <w:iCs/>
+          <w:sz w:val="24"/>
+          <w:szCs w:val="24"/>
+          <w:lang w:val="en-US"/>
+        </w:rPr>
+        <w:t>(void)</w:t>
+      </w:r>
+    </w:p>
+    <w:p>
+      <w:pPr>
+        <w:bidi/>
+        <w:ind w:left="1080"/>
+        <w:jc w:val="right"/>
+        <w:rPr>
+          <w:i/>
+          <w:iCs/>
+          <w:sz w:val="24"/>
+          <w:szCs w:val="24"/>
+          <w:lang w:val="en-US"/>
+        </w:rPr>
+      </w:pPr>
+      <w:r>
+        <w:rPr>
+          <w:i/>
+          <w:iCs/>
+          <w:sz w:val="24"/>
+          <w:szCs w:val="24"/>
+          <w:rtl/>
+          <w:lang w:val="en-US"/>
+        </w:rPr>
+        <w:t>{</w:t>
+      </w:r>
+    </w:p>
+    <w:p>
+      <w:pPr>
+        <w:bidi/>
+        <w:ind w:left="1080"/>
+        <w:jc w:val="right"/>
+        <w:rPr>
+          <w:i/>
+          <w:iCs/>
+          <w:sz w:val="24"/>
+          <w:szCs w:val="24"/>
+          <w:lang w:val="en-US"/>
+        </w:rPr>
+      </w:pPr>
+      <w:r>
+        <w:rPr>
+          <w:i/>
+          <w:iCs/>
+          <w:sz w:val="24"/>
+          <w:szCs w:val="24"/>
+          <w:rtl/>
+          <w:lang w:val="en-US"/>
+        </w:rPr>
+        <w:tab/>
+      </w:r>
+      <w:r>
+        <w:rPr>
+          <w:i/>
+          <w:iCs/>
+          <w:sz w:val="24"/>
+          <w:szCs w:val="24"/>
+          <w:lang w:val="en-US"/>
+        </w:rPr>
+        <w:t xml:space="preserve">int </w:t>
+      </w:r>
+      <w:proofErr w:type="spellStart"/>
+      <w:r>
+        <w:rPr>
+          <w:i/>
+          <w:iCs/>
+          <w:sz w:val="24"/>
+          <w:szCs w:val="24"/>
+          <w:lang w:val="en-US"/>
+        </w:rPr>
+        <w:t>pid</w:t>
+      </w:r>
+      <w:proofErr w:type="spellEnd"/>
+      <w:r>
+        <w:rPr>
+          <w:i/>
+          <w:iCs/>
+          <w:sz w:val="24"/>
+          <w:szCs w:val="24"/>
+          <w:rtl/>
+          <w:lang w:val="en-US"/>
+        </w:rPr>
+        <w:t>;</w:t>
+      </w:r>
+    </w:p>
+    <w:p>
+      <w:pPr>
+        <w:bidi/>
+        <w:ind w:left="1080"/>
+        <w:jc w:val="right"/>
+        <w:rPr>
+          <w:i/>
+          <w:iCs/>
+          <w:sz w:val="24"/>
+          <w:szCs w:val="24"/>
+          <w:lang w:val="en-US"/>
+        </w:rPr>
+      </w:pPr>
+      <w:r>
+        <w:rPr>
+          <w:i/>
+          <w:iCs/>
+          <w:sz w:val="24"/>
+          <w:szCs w:val="24"/>
+          <w:rtl/>
+          <w:lang w:val="en-US"/>
+        </w:rPr>
+        <w:tab/>
+      </w:r>
+      <w:r>
+        <w:rPr>
+          <w:i/>
+          <w:iCs/>
+          <w:sz w:val="24"/>
+          <w:szCs w:val="24"/>
+          <w:lang w:val="en-US"/>
+        </w:rPr>
+        <w:t xml:space="preserve">struct </w:t>
+      </w:r>
+      <w:proofErr w:type="spellStart"/>
+      <w:r>
+        <w:rPr>
+          <w:i/>
+          <w:iCs/>
+          <w:sz w:val="24"/>
+          <w:szCs w:val="24"/>
+          <w:lang w:val="en-US"/>
+        </w:rPr>
+        <w:t>task_struct</w:t>
+      </w:r>
+      <w:proofErr w:type="spellEnd"/>
+      <w:r>
+        <w:rPr>
+          <w:i/>
+          <w:iCs/>
+          <w:sz w:val="24"/>
+          <w:szCs w:val="24"/>
+          <w:lang w:val="en-US"/>
+        </w:rPr>
+        <w:t xml:space="preserve"> * me = current</w:t>
+      </w:r>
+      <w:r>
+        <w:rPr>
+          <w:i/>
+          <w:iCs/>
+          <w:sz w:val="24"/>
+          <w:szCs w:val="24"/>
+          <w:rtl/>
+          <w:lang w:val="en-US"/>
+        </w:rPr>
+        <w:t>;</w:t>
+      </w:r>
+    </w:p>
+    <w:p>
+      <w:pPr>
+        <w:bidi/>
+        <w:ind w:left="1080"/>
+        <w:jc w:val="right"/>
+        <w:rPr>
+          <w:i/>
+          <w:iCs/>
+          <w:sz w:val="24"/>
+          <w:szCs w:val="24"/>
+          <w:lang w:val="en-US"/>
+        </w:rPr>
+      </w:pPr>
+      <w:r>
+        <w:rPr>
+          <w:i/>
+          <w:iCs/>
+          <w:sz w:val="24"/>
+          <w:szCs w:val="24"/>
+          <w:rtl/>
+          <w:lang w:val="en-US"/>
+        </w:rPr>
+        <w:tab/>
+      </w:r>
+      <w:r>
+        <w:rPr>
+          <w:i/>
+          <w:iCs/>
+          <w:sz w:val="24"/>
+          <w:szCs w:val="24"/>
+          <w:lang w:val="en-US"/>
+        </w:rPr>
+        <w:t xml:space="preserve">struct </w:t>
+      </w:r>
+      <w:proofErr w:type="spellStart"/>
+      <w:r>
+        <w:rPr>
+          <w:i/>
+          <w:iCs/>
+          <w:sz w:val="24"/>
+          <w:szCs w:val="24"/>
+          <w:lang w:val="en-US"/>
+        </w:rPr>
+        <w:t>task_struct</w:t>
+      </w:r>
+      <w:proofErr w:type="spellEnd"/>
+      <w:r>
+        <w:rPr>
+          <w:i/>
+          <w:iCs/>
+          <w:sz w:val="24"/>
+          <w:szCs w:val="24"/>
+          <w:lang w:val="en-US"/>
+        </w:rPr>
+        <w:t xml:space="preserve"> * parent</w:t>
+      </w:r>
+      <w:r>
+        <w:rPr>
+          <w:i/>
+          <w:iCs/>
+          <w:sz w:val="24"/>
+          <w:szCs w:val="24"/>
+          <w:rtl/>
+          <w:lang w:val="en-US"/>
+        </w:rPr>
+        <w:t>;</w:t>
+      </w:r>
+    </w:p>
+    <w:p>
+      <w:pPr>
+        <w:bidi/>
+        <w:ind w:left="1080"/>
+        <w:jc w:val="right"/>
+        <w:rPr>
+          <w:i/>
+          <w:iCs/>
+          <w:sz w:val="24"/>
+          <w:szCs w:val="24"/>
+          <w:lang w:val="en-US"/>
+        </w:rPr>
+      </w:pPr>
+      <w:bookmarkStart w:id="2" w:name="_GoBack"/>
+      <w:bookmarkEnd w:id="2"/>
+    </w:p>
+    <w:p>
+      <w:pPr>
+        <w:bidi/>
+        <w:ind w:left="1080"/>
+        <w:jc w:val="right"/>
+        <w:rPr>
+          <w:i/>
+          <w:iCs/>
+          <w:sz w:val="24"/>
+          <w:szCs w:val="24"/>
+          <w:lang w:val="en-US"/>
+        </w:rPr>
+      </w:pPr>
+      <w:r>
+        <w:rPr>
+          <w:i/>
+          <w:iCs/>
+          <w:sz w:val="24"/>
+          <w:szCs w:val="24"/>
+          <w:rtl/>
+          <w:lang w:val="en-US"/>
+        </w:rPr>
+        <w:tab/>
+      </w:r>
+      <w:r>
+        <w:rPr>
+          <w:i/>
+          <w:iCs/>
+          <w:sz w:val="24"/>
+          <w:szCs w:val="24"/>
+          <w:lang w:val="en-US"/>
+        </w:rPr>
+        <w:t>parent = me-&gt;</w:t>
+      </w:r>
+      <w:proofErr w:type="spellStart"/>
+      <w:r>
+        <w:rPr>
+          <w:i/>
+          <w:iCs/>
+          <w:sz w:val="24"/>
+          <w:szCs w:val="24"/>
+          <w:lang w:val="en-US"/>
+        </w:rPr>
+        <w:t>p_opptr</w:t>
+      </w:r>
+      <w:proofErr w:type="spellEnd"/>
+      <w:r>
+        <w:rPr>
+          <w:i/>
+          <w:iCs/>
+          <w:sz w:val="24"/>
+          <w:szCs w:val="24"/>
+          <w:rtl/>
+          <w:lang w:val="en-US"/>
+        </w:rPr>
+        <w:t>;</w:t>
+      </w:r>
+    </w:p>
+    <w:p>
+      <w:pPr>
+        <w:bidi/>
+        <w:ind w:left="1080"/>
+        <w:jc w:val="right"/>
+        <w:rPr>
+          <w:i/>
+          <w:iCs/>
+          <w:sz w:val="24"/>
+          <w:szCs w:val="24"/>
+          <w:lang w:val="en-US"/>
+        </w:rPr>
+      </w:pPr>
+      <w:r>
+        <w:rPr>
+          <w:i/>
+          <w:iCs/>
+          <w:sz w:val="24"/>
+          <w:szCs w:val="24"/>
+          <w:rtl/>
+          <w:lang w:val="en-US"/>
+        </w:rPr>
+        <w:tab/>
+      </w:r>
+      <w:r>
+        <w:rPr>
+          <w:i/>
+          <w:iCs/>
+          <w:sz w:val="24"/>
+          <w:szCs w:val="24"/>
+          <w:lang w:val="en-US"/>
+        </w:rPr>
+        <w:t>for</w:t>
+      </w:r>
+      <w:r>
+        <w:rPr>
+          <w:i/>
+          <w:iCs/>
+          <w:sz w:val="24"/>
+          <w:szCs w:val="24"/>
+          <w:rtl/>
+          <w:lang w:val="en-US"/>
+        </w:rPr>
+        <w:t xml:space="preserve"> </w:t>
+      </w:r>
+      <w:proofErr w:type="gramStart"/>
+      <w:r>
+        <w:rPr>
+          <w:i/>
+          <w:iCs/>
+          <w:sz w:val="24"/>
+          <w:szCs w:val="24"/>
+          <w:rtl/>
+          <w:lang w:val="en-US"/>
+        </w:rPr>
+        <w:t>(;;)</w:t>
+      </w:r>
+      <w:proofErr w:type="gramEnd"/>
+      <w:r>
+        <w:rPr>
+          <w:i/>
+          <w:iCs/>
+          <w:sz w:val="24"/>
+          <w:szCs w:val="24"/>
+          <w:rtl/>
+          <w:lang w:val="en-US"/>
+        </w:rPr>
+        <w:t xml:space="preserve"> {</w:t>
+      </w:r>
+    </w:p>
+    <w:p>
+      <w:pPr>
+        <w:bidi/>
+        <w:ind w:left="1080"/>
+        <w:jc w:val="right"/>
+        <w:rPr>
+          <w:i/>
+          <w:iCs/>
+          <w:sz w:val="24"/>
+          <w:szCs w:val="24"/>
+          <w:lang w:val="en-US"/>
+        </w:rPr>
+      </w:pPr>
+      <w:r>
+        <w:rPr>
+          <w:i/>
+          <w:iCs/>
+          <w:sz w:val="24"/>
+          <w:szCs w:val="24"/>
+          <w:rtl/>
+          <w:lang w:val="en-US"/>
+        </w:rPr>
+        <w:tab/>
+      </w:r>
+      <w:r>
+        <w:rPr>
+          <w:i/>
+          <w:iCs/>
+          <w:sz w:val="24"/>
+          <w:szCs w:val="24"/>
+          <w:rtl/>
+          <w:lang w:val="en-US"/>
+        </w:rPr>
+        <w:tab/>
+      </w:r>
+      <w:proofErr w:type="spellStart"/>
+      <w:r>
+        <w:rPr>
+          <w:i/>
+          <w:iCs/>
+          <w:sz w:val="24"/>
+          <w:szCs w:val="24"/>
+          <w:lang w:val="en-US"/>
+        </w:rPr>
+        <w:t>pid</w:t>
+      </w:r>
+      <w:proofErr w:type="spellEnd"/>
+      <w:r>
+        <w:rPr>
+          <w:i/>
+          <w:iCs/>
+          <w:sz w:val="24"/>
+          <w:szCs w:val="24"/>
+          <w:lang w:val="en-US"/>
+        </w:rPr>
+        <w:t xml:space="preserve"> = parent-&gt;</w:t>
+      </w:r>
+      <w:proofErr w:type="spellStart"/>
+      <w:r>
+        <w:rPr>
+          <w:i/>
+          <w:iCs/>
+          <w:sz w:val="24"/>
+          <w:szCs w:val="24"/>
+          <w:lang w:val="en-US"/>
+        </w:rPr>
+        <w:t>pid</w:t>
+      </w:r>
+      <w:proofErr w:type="spellEnd"/>
+      <w:r>
+        <w:rPr>
+          <w:i/>
+          <w:iCs/>
+          <w:sz w:val="24"/>
+          <w:szCs w:val="24"/>
+          <w:rtl/>
+          <w:lang w:val="en-US"/>
+        </w:rPr>
+        <w:t>;</w:t>
+      </w:r>
+    </w:p>
+    <w:p>
+      <w:pPr>
+        <w:bidi/>
+        <w:ind w:left="1080"/>
+        <w:jc w:val="right"/>
+        <w:rPr>
+          <w:i/>
+          <w:iCs/>
+          <w:sz w:val="24"/>
+          <w:szCs w:val="24"/>
+          <w:lang w:val="en-US"/>
+        </w:rPr>
+      </w:pPr>
+      <w:r>
+        <w:rPr>
+          <w:i/>
+          <w:iCs/>
+          <w:sz w:val="24"/>
+          <w:szCs w:val="24"/>
+          <w:rtl/>
+          <w:lang w:val="en-US"/>
+        </w:rPr>
+        <w:t>#</w:t>
+      </w:r>
+      <w:r>
+        <w:rPr>
+          <w:i/>
+          <w:iCs/>
+          <w:sz w:val="24"/>
+          <w:szCs w:val="24"/>
+          <w:lang w:val="en-US"/>
+        </w:rPr>
+        <w:t>if CONFIG_SMP</w:t>
+      </w:r>
+    </w:p>
+    <w:p>
+      <w:pPr>
+        <w:bidi/>
+        <w:ind w:left="1080"/>
+        <w:jc w:val="right"/>
+        <w:rPr>
+          <w:i/>
+          <w:iCs/>
+          <w:sz w:val="24"/>
+          <w:szCs w:val="24"/>
+          <w:lang w:val="en-US"/>
+        </w:rPr>
+      </w:pPr>
+      <w:r>
+        <w:rPr>
+          <w:i/>
+          <w:iCs/>
+          <w:sz w:val="24"/>
+          <w:szCs w:val="24"/>
+          <w:rtl/>
+          <w:lang w:val="en-US"/>
+        </w:rPr>
+        <w:t>{</w:t>
+      </w:r>
+    </w:p>
+    <w:p>
+      <w:pPr>
+        <w:bidi/>
+        <w:ind w:left="1080"/>
+        <w:jc w:val="right"/>
+        <w:rPr>
+          <w:i/>
+          <w:iCs/>
+          <w:sz w:val="24"/>
+          <w:szCs w:val="24"/>
+          <w:lang w:val="en-US"/>
+        </w:rPr>
+      </w:pPr>
+      <w:r>
+        <w:rPr>
+          <w:i/>
+          <w:iCs/>
+          <w:sz w:val="24"/>
+          <w:szCs w:val="24"/>
+          <w:rtl/>
+          <w:lang w:val="en-US"/>
+        </w:rPr>
+        <w:tab/>
+      </w:r>
+      <w:r>
+        <w:rPr>
+          <w:i/>
+          <w:iCs/>
+          <w:sz w:val="24"/>
+          <w:szCs w:val="24"/>
+          <w:rtl/>
+          <w:lang w:val="en-US"/>
+        </w:rPr>
+        <w:tab/>
+      </w:r>
+      <w:r>
+        <w:rPr>
+          <w:i/>
+          <w:iCs/>
+          <w:sz w:val="24"/>
+          <w:szCs w:val="24"/>
+          <w:lang w:val="en-US"/>
+        </w:rPr>
+        <w:t xml:space="preserve">struct </w:t>
+      </w:r>
+      <w:proofErr w:type="spellStart"/>
+      <w:r>
+        <w:rPr>
+          <w:i/>
+          <w:iCs/>
+          <w:sz w:val="24"/>
+          <w:szCs w:val="24"/>
+          <w:lang w:val="en-US"/>
+        </w:rPr>
+        <w:t>task_struct</w:t>
+      </w:r>
+      <w:proofErr w:type="spellEnd"/>
+      <w:r>
+        <w:rPr>
+          <w:i/>
+          <w:iCs/>
+          <w:sz w:val="24"/>
+          <w:szCs w:val="24"/>
+          <w:lang w:val="en-US"/>
+        </w:rPr>
+        <w:t xml:space="preserve"> *old = parent</w:t>
+      </w:r>
+      <w:r>
+        <w:rPr>
+          <w:i/>
+          <w:iCs/>
+          <w:sz w:val="24"/>
+          <w:szCs w:val="24"/>
+          <w:rtl/>
+          <w:lang w:val="en-US"/>
+        </w:rPr>
+        <w:t>;</w:t>
+      </w:r>
+    </w:p>
+    <w:p>
+      <w:pPr>
+        <w:bidi/>
+        <w:ind w:left="1080"/>
+        <w:jc w:val="right"/>
+        <w:rPr>
+          <w:i/>
+          <w:iCs/>
+          <w:sz w:val="24"/>
+          <w:szCs w:val="24"/>
+          <w:lang w:val="en-US"/>
+        </w:rPr>
+      </w:pPr>
+      <w:r>
+        <w:rPr>
+          <w:i/>
+          <w:iCs/>
+          <w:sz w:val="24"/>
+          <w:szCs w:val="24"/>
+          <w:rtl/>
+          <w:lang w:val="en-US"/>
+        </w:rPr>
+        <w:tab/>
+      </w:r>
+      <w:r>
+        <w:rPr>
+          <w:i/>
+          <w:iCs/>
+          <w:sz w:val="24"/>
+          <w:szCs w:val="24"/>
+          <w:rtl/>
+          <w:lang w:val="en-US"/>
+        </w:rPr>
+        <w:tab/>
+      </w:r>
+      <w:proofErr w:type="gramStart"/>
+      <w:r>
+        <w:rPr>
+          <w:i/>
+          <w:iCs/>
+          <w:sz w:val="24"/>
+          <w:szCs w:val="24"/>
+          <w:lang w:val="en-US"/>
+        </w:rPr>
+        <w:t>mb</w:t>
+      </w:r>
+      <w:r>
+        <w:rPr>
+          <w:i/>
+          <w:iCs/>
+          <w:sz w:val="24"/>
+          <w:szCs w:val="24"/>
+          <w:rtl/>
+          <w:lang w:val="en-US"/>
+        </w:rPr>
+        <w:t>(</w:t>
+      </w:r>
+      <w:proofErr w:type="gramEnd"/>
+      <w:r>
+        <w:rPr>
+          <w:i/>
+          <w:iCs/>
+          <w:sz w:val="24"/>
+          <w:szCs w:val="24"/>
+          <w:rtl/>
+          <w:lang w:val="en-US"/>
+        </w:rPr>
+        <w:t>);</w:t>
+      </w:r>
+    </w:p>
+    <w:p>
+      <w:pPr>
+        <w:bidi/>
+        <w:ind w:left="1080"/>
+        <w:jc w:val="right"/>
+        <w:rPr>
+          <w:i/>
+          <w:iCs/>
+          <w:sz w:val="24"/>
+          <w:szCs w:val="24"/>
+          <w:lang w:val="en-US"/>
+        </w:rPr>
+      </w:pPr>
+      <w:r>
+        <w:rPr>
+          <w:i/>
+          <w:iCs/>
+          <w:sz w:val="24"/>
+          <w:szCs w:val="24"/>
+          <w:rtl/>
+          <w:lang w:val="en-US"/>
+        </w:rPr>
+        <w:tab/>
+      </w:r>
+      <w:r>
+        <w:rPr>
+          <w:i/>
+          <w:iCs/>
+          <w:sz w:val="24"/>
+          <w:szCs w:val="24"/>
+          <w:rtl/>
+          <w:lang w:val="en-US"/>
+        </w:rPr>
+        <w:tab/>
+      </w:r>
+      <w:r>
+        <w:rPr>
+          <w:i/>
+          <w:iCs/>
+          <w:sz w:val="24"/>
+          <w:szCs w:val="24"/>
+          <w:lang w:val="en-US"/>
+        </w:rPr>
+        <w:t>parent = me-&gt;</w:t>
+      </w:r>
+      <w:proofErr w:type="spellStart"/>
+      <w:r>
+        <w:rPr>
+          <w:i/>
+          <w:iCs/>
+          <w:sz w:val="24"/>
+          <w:szCs w:val="24"/>
+          <w:lang w:val="en-US"/>
+        </w:rPr>
+        <w:t>p_opptr</w:t>
+      </w:r>
+      <w:proofErr w:type="spellEnd"/>
+      <w:r>
+        <w:rPr>
+          <w:i/>
+          <w:iCs/>
+          <w:sz w:val="24"/>
+          <w:szCs w:val="24"/>
+          <w:rtl/>
+          <w:lang w:val="en-US"/>
+        </w:rPr>
+        <w:t>;</w:t>
+      </w:r>
+    </w:p>
+    <w:p>
+      <w:pPr>
+        <w:bidi/>
+        <w:ind w:left="1080"/>
+        <w:jc w:val="right"/>
+        <w:rPr>
+          <w:i/>
+          <w:iCs/>
+          <w:sz w:val="24"/>
+          <w:szCs w:val="24"/>
+          <w:lang w:val="en-US"/>
+        </w:rPr>
+      </w:pPr>
+      <w:r>
+        <w:rPr>
+          <w:i/>
+          <w:iCs/>
+          <w:sz w:val="24"/>
+          <w:szCs w:val="24"/>
+          <w:rtl/>
+          <w:lang w:val="en-US"/>
+        </w:rPr>
+        <w:tab/>
+      </w:r>
+      <w:r>
+        <w:rPr>
+          <w:i/>
+          <w:iCs/>
+          <w:sz w:val="24"/>
+          <w:szCs w:val="24"/>
+          <w:rtl/>
+          <w:lang w:val="en-US"/>
+        </w:rPr>
+        <w:tab/>
+      </w:r>
+      <w:r>
+        <w:rPr>
+          <w:i/>
+          <w:iCs/>
+          <w:sz w:val="24"/>
+          <w:szCs w:val="24"/>
+          <w:lang w:val="en-US"/>
+        </w:rPr>
+        <w:t>if (</w:t>
+      </w:r>
+      <w:proofErr w:type="gramStart"/>
+      <w:r>
+        <w:rPr>
+          <w:i/>
+          <w:iCs/>
+          <w:sz w:val="24"/>
+          <w:szCs w:val="24"/>
+          <w:lang w:val="en-US"/>
+        </w:rPr>
+        <w:t>old !</w:t>
+      </w:r>
+      <w:proofErr w:type="gramEnd"/>
+      <w:r>
+        <w:rPr>
+          <w:i/>
+          <w:iCs/>
+          <w:sz w:val="24"/>
+          <w:szCs w:val="24"/>
+          <w:lang w:val="en-US"/>
+        </w:rPr>
+        <w:t>= parent)</w:t>
+      </w:r>
+    </w:p>
+    <w:p>
+      <w:pPr>
+        <w:bidi/>
+        <w:ind w:left="1080"/>
+        <w:jc w:val="right"/>
+        <w:rPr>
+          <w:i/>
+          <w:iCs/>
+          <w:sz w:val="24"/>
+          <w:szCs w:val="24"/>
+          <w:lang w:val="en-US"/>
+        </w:rPr>
+      </w:pPr>
+      <w:r>
+        <w:rPr>
+          <w:i/>
+          <w:iCs/>
+          <w:sz w:val="24"/>
+          <w:szCs w:val="24"/>
+          <w:rtl/>
+          <w:lang w:val="en-US"/>
+        </w:rPr>
+        <w:tab/>
+      </w:r>
+      <w:r>
+        <w:rPr>
+          <w:i/>
+          <w:iCs/>
+          <w:sz w:val="24"/>
+          <w:szCs w:val="24"/>
+          <w:rtl/>
+          <w:lang w:val="en-US"/>
+        </w:rPr>
+        <w:tab/>
+      </w:r>
+      <w:r>
+        <w:rPr>
+          <w:i/>
+          <w:iCs/>
+          <w:sz w:val="24"/>
+          <w:szCs w:val="24"/>
+          <w:rtl/>
+          <w:lang w:val="en-US"/>
+        </w:rPr>
+        <w:tab/>
+      </w:r>
+      <w:r>
+        <w:rPr>
+          <w:i/>
+          <w:iCs/>
+          <w:sz w:val="24"/>
+          <w:szCs w:val="24"/>
+          <w:lang w:val="en-US"/>
+        </w:rPr>
+        <w:t>continue</w:t>
+      </w:r>
+      <w:r>
+        <w:rPr>
+          <w:i/>
+          <w:iCs/>
+          <w:sz w:val="24"/>
+          <w:szCs w:val="24"/>
+          <w:rtl/>
+          <w:lang w:val="en-US"/>
+        </w:rPr>
+        <w:t>;</w:t>
+      </w:r>
+    </w:p>
+    <w:p>
+      <w:pPr>
+        <w:bidi/>
+        <w:ind w:left="1080"/>
+        <w:jc w:val="right"/>
+        <w:rPr>
+          <w:i/>
+          <w:iCs/>
+          <w:sz w:val="24"/>
+          <w:szCs w:val="24"/>
+          <w:lang w:val="en-US"/>
+        </w:rPr>
+      </w:pPr>
+      <w:r>
+        <w:rPr>
+          <w:i/>
+          <w:iCs/>
+          <w:sz w:val="24"/>
+          <w:szCs w:val="24"/>
+          <w:rtl/>
+          <w:lang w:val="en-US"/>
+        </w:rPr>
+        <w:t>}</w:t>
+      </w:r>
+    </w:p>
+    <w:p>
+      <w:pPr>
+        <w:bidi/>
+        <w:ind w:left="1080"/>
+        <w:jc w:val="right"/>
+        <w:rPr>
+          <w:i/>
+          <w:iCs/>
+          <w:sz w:val="24"/>
+          <w:szCs w:val="24"/>
+          <w:lang w:val="en-US"/>
+        </w:rPr>
+      </w:pPr>
+      <w:r>
+        <w:rPr>
+          <w:i/>
+          <w:iCs/>
+          <w:sz w:val="24"/>
+          <w:szCs w:val="24"/>
+          <w:rtl/>
+          <w:lang w:val="en-US"/>
+        </w:rPr>
+        <w:t>#</w:t>
+      </w:r>
+      <w:r>
+        <w:rPr>
+          <w:i/>
+          <w:iCs/>
+          <w:sz w:val="24"/>
+          <w:szCs w:val="24"/>
+          <w:lang w:val="en-US"/>
+        </w:rPr>
+        <w:t>endif</w:t>
+      </w:r>
+    </w:p>
+    <w:p>
+      <w:pPr>
+        <w:bidi/>
+        <w:ind w:left="1080"/>
+        <w:jc w:val="right"/>
+        <w:rPr>
+          <w:i/>
+          <w:iCs/>
+          <w:sz w:val="24"/>
+          <w:szCs w:val="24"/>
+          <w:lang w:val="en-US"/>
+        </w:rPr>
+      </w:pPr>
+      <w:r>
+        <w:rPr>
+          <w:i/>
+          <w:iCs/>
+          <w:sz w:val="24"/>
+          <w:szCs w:val="24"/>
+          <w:rtl/>
+          <w:lang w:val="en-US"/>
+        </w:rPr>
+        <w:tab/>
+      </w:r>
+      <w:r>
+        <w:rPr>
+          <w:i/>
+          <w:iCs/>
+          <w:sz w:val="24"/>
+          <w:szCs w:val="24"/>
+          <w:rtl/>
+          <w:lang w:val="en-US"/>
+        </w:rPr>
+        <w:tab/>
+      </w:r>
+      <w:r>
+        <w:rPr>
+          <w:i/>
+          <w:iCs/>
+          <w:sz w:val="24"/>
+          <w:szCs w:val="24"/>
+          <w:lang w:val="en-US"/>
+        </w:rPr>
+        <w:t>break</w:t>
+      </w:r>
+      <w:r>
+        <w:rPr>
+          <w:i/>
+          <w:iCs/>
+          <w:sz w:val="24"/>
+          <w:szCs w:val="24"/>
+          <w:rtl/>
+          <w:lang w:val="en-US"/>
+        </w:rPr>
+        <w:t>;</w:t>
+      </w:r>
+    </w:p>
+    <w:p>
+      <w:pPr>
+        <w:bidi/>
+        <w:ind w:left="1080"/>
+        <w:jc w:val="right"/>
+        <w:rPr>
+          <w:i/>
+          <w:iCs/>
+          <w:sz w:val="24"/>
+          <w:szCs w:val="24"/>
+          <w:lang w:val="en-US"/>
+        </w:rPr>
+      </w:pPr>
+      <w:r>
+        <w:rPr>
+          <w:i/>
+          <w:iCs/>
+          <w:sz w:val="24"/>
+          <w:szCs w:val="24"/>
+          <w:rtl/>
+          <w:lang w:val="en-US"/>
+        </w:rPr>
+        <w:tab/>
+        <w:t>}</w:t>
+      </w:r>
+    </w:p>
+    <w:p>
+      <w:pPr>
+        <w:bidi/>
+        <w:ind w:left="1080"/>
+        <w:jc w:val="right"/>
+        <w:rPr>
+          <w:i/>
+          <w:iCs/>
+          <w:sz w:val="24"/>
+          <w:szCs w:val="24"/>
+          <w:lang w:val="en-US"/>
+        </w:rPr>
+      </w:pPr>
+      <w:r>
+        <w:rPr>
+          <w:i/>
+          <w:iCs/>
+          <w:sz w:val="24"/>
+          <w:szCs w:val="24"/>
+          <w:rtl/>
+          <w:lang w:val="en-US"/>
+        </w:rPr>
+        <w:tab/>
+      </w:r>
+      <w:r>
+        <w:rPr>
+          <w:i/>
+          <w:iCs/>
+          <w:sz w:val="24"/>
+          <w:szCs w:val="24"/>
+          <w:lang w:val="en-US"/>
+        </w:rPr>
+        <w:t xml:space="preserve">return </w:t>
+      </w:r>
+      <w:proofErr w:type="spellStart"/>
+      <w:r>
+        <w:rPr>
+          <w:i/>
+          <w:iCs/>
+          <w:sz w:val="24"/>
+          <w:szCs w:val="24"/>
+          <w:lang w:val="en-US"/>
+        </w:rPr>
+        <w:t>pid</w:t>
+      </w:r>
+      <w:proofErr w:type="spellEnd"/>
+      <w:r>
+        <w:rPr>
+          <w:i/>
+          <w:iCs/>
+          <w:sz w:val="24"/>
+          <w:szCs w:val="24"/>
+          <w:rtl/>
+          <w:lang w:val="en-US"/>
+        </w:rPr>
+        <w:t>;</w:t>
+      </w:r>
+    </w:p>
+    <w:p>
+      <w:pPr>
+        <w:bidi/>
+        <w:ind w:left="1080"/>
+        <w:jc w:val="right"/>
+        <w:rPr>
+          <w:rFonts w:hint="cs"/>
+          <w:i/>
+          <w:iCs/>
+          <w:sz w:val="24"/>
+          <w:szCs w:val="24"/>
+          <w:u w:val="single"/>
+          <w:rtl/>
+          <w:lang w:val="en-US"/>
+        </w:rPr>
+      </w:pPr>
+      <w:r>
+        <w:rPr>
+          <w:i/>
+          <w:iCs/>
+          <w:sz w:val="24"/>
+          <w:szCs w:val="24"/>
+          <w:u w:val="single"/>
+          <w:rtl/>
+          <w:lang w:val="en-US"/>
+        </w:rPr>
+        <w:t>}</w:t>
+      </w:r>
     </w:p>
     <w:sectPr>
-      <w:headerReference w:type="default" r:id="rId9"/>
-      <w:footerReference w:type="default" r:id="rId10"/>
+      <w:headerReference w:type="default" r:id="rId11"/>
+      <w:footerReference w:type="default" r:id="rId12"/>
       <w:pgSz w:w="12240" w:h="15840"/>
       <w:pgMar w:top="1440" w:right="1417" w:bottom="1440" w:left="1440" w:header="0" w:footer="720" w:gutter="0"/>
       <w:pgNumType w:start="1"/>
@@ -5574,17 +7235,17 @@
 <w:numbering xmlns:wpc="http://schemas.microsoft.com/office/word/2010/wordprocessingCanvas" xmlns:cx="http://schemas.microsoft.com/office/drawing/2014/chartex" xmlns:cx1="http://schemas.microsoft.com/office/drawing/2015/9/8/chartex" xmlns:cx2="http://schemas.microsoft.com/office/drawing/2015/10/21/chartex" xmlns:cx3="http://schemas.microsoft.com/office/drawing/2016/5/9/chartex" xmlns:cx4="http://schemas.microsoft.com/office/drawing/2016/5/10/chartex" xmlns:cx5="http://schemas.microsoft.com/office/drawing/2016/5/11/chartex" xmlns:cx6="http://schemas.microsoft.com/office/drawing/2016/5/12/chartex" xmlns:cx7="http://schemas.microsoft.com/office/drawing/2016/5/13/chartex" xmlns:cx8="http://schemas.microsoft.com/office/drawing/2016/5/14/chartex" xmlns:mc="http://schemas.openxmlformats.org/markup-compatibility/2006" xmlns:aink="http://schemas.microsoft.com/office/drawing/2016/ink" xmlns:am3d="http://schemas.microsoft.com/office/drawing/2017/model3d" xmlns:o="urn:schemas-microsoft-com:office:office" xmlns:r="http://schemas.openxmlformats.org/officeDocument/2006/relationships" xmlns:m="http://schemas.openxmlformats.org/officeDocument/2006/math" xmlns:v="urn:schemas-microsoft-com:vml" xmlns:wp14="http://schemas.microsoft.com/office/word/2010/wordprocessingDrawing" xmlns:wp="http://schemas.openxmlformats.org/drawingml/2006/wordprocessingDrawing" xmlns:w10="urn:schemas-microsoft-com:office:word" xmlns:w="http://schemas.openxmlformats.org/wordprocessingml/2006/main" xmlns:w14="http://schemas.microsoft.com/office/word/2010/wordml" xmlns:w15="http://schemas.microsoft.com/office/word/2012/wordml" xmlns:w16cid="http://schemas.microsoft.com/office/word/2016/wordml/cid" xmlns:w16se="http://schemas.microsoft.com/office/word/2015/wordml/symex" xmlns:wpg="http://schemas.microsoft.com/office/word/2010/wordprocessingGroup" xmlns:wpi="http://schemas.microsoft.com/office/word/2010/wordprocessingInk" xmlns:wne="http://schemas.microsoft.com/office/word/2006/wordml" xmlns:wps="http://schemas.microsoft.com/office/word/2010/wordprocessingShape" mc:Ignorable="w14 w15 w16se w16cid wp14">
   <w:numPicBullet w:numPicBulletId="0">
     <w:pict>
-      <v:rect id="_x0000_i1122" style="width:0;height:1.5pt" o:hralign="center" o:bullet="t" o:hrstd="t" o:hr="t" fillcolor="#a0a0a0" stroked="f"/>
+      <v:rect id="_x0000_i1068" style="width:0;height:1.5pt" o:hralign="center" o:bullet="t" o:hrstd="t" o:hr="t" fillcolor="#a0a0a0" stroked="f"/>
     </w:pict>
   </w:numPicBullet>
   <w:numPicBullet w:numPicBulletId="1">
     <w:pict>
-      <v:rect id="_x0000_i1123" style="width:0;height:1.5pt" o:hralign="center" o:bullet="t" o:hrstd="t" o:hr="t" fillcolor="#a0a0a0" stroked="f"/>
+      <v:rect id="_x0000_i1069" style="width:0;height:1.5pt" o:hralign="center" o:bullet="t" o:hrstd="t" o:hr="t" fillcolor="#a0a0a0" stroked="f"/>
     </w:pict>
   </w:numPicBullet>
   <w:numPicBullet w:numPicBulletId="2">
     <w:pict>
-      <v:rect id="_x0000_i1124" style="width:0;height:1.5pt" o:hralign="center" o:bullet="t" o:hrstd="t" o:hr="t" fillcolor="#a0a0a0" stroked="f"/>
+      <v:rect id="_x0000_i1070" style="width:0;height:1.5pt" o:hralign="center" o:bullet="t" o:hrstd="t" o:hr="t" fillcolor="#a0a0a0" stroked="f"/>
     </w:pict>
   </w:numPicBullet>
   <w:abstractNum w:abstractNumId="0" w15:restartNumberingAfterBreak="0">
@@ -7186,6 +8847,264 @@
 </w:styles>
 </file>
 
+<file path=word/ink/ink1.xml><?xml version="1.0" encoding="utf-8"?>
+<inkml:ink xmlns:inkml="http://www.w3.org/2003/InkML">
+  <inkml:definitions>
+    <inkml:context xml:id="ctx0">
+      <inkml:inkSource xml:id="inkSrc0">
+        <inkml:traceFormat>
+          <inkml:channel name="X" type="integer" min="-2.14748E9" max="2.14748E9" units="cm"/>
+          <inkml:channel name="Y" type="integer" min="-2.14748E9" max="2.14748E9" units="cm"/>
+        </inkml:traceFormat>
+        <inkml:channelProperties>
+          <inkml:channelProperty channel="X" name="resolution" value="1000" units="1/cm"/>
+          <inkml:channelProperty channel="Y" name="resolution" value="1000" units="1/cm"/>
+        </inkml:channelProperties>
+      </inkml:inkSource>
+      <inkml:timestamp xml:id="ts0" timeString="2018-11-16T08:04:22.925"/>
+    </inkml:context>
+    <inkml:brush xml:id="br0">
+      <inkml:brushProperty name="width" value="0.025" units="cm"/>
+      <inkml:brushProperty name="height" value="0.025" units="cm"/>
+      <inkml:brushProperty name="ignorePressure" value="1"/>
+    </inkml:brush>
+    <inkml:brush xml:id="br1">
+      <inkml:brushProperty name="width" value="0.025" units="cm"/>
+      <inkml:brushProperty name="height" value="0.025" units="cm"/>
+      <inkml:brushProperty name="color" value="#33CCFF"/>
+      <inkml:brushProperty name="ignorePressure" value="1"/>
+    </inkml:brush>
+  </inkml:definitions>
+  <inkml:trace contextRef="#ctx0" brushRef="#br0">13867 1561,'0'10,"0"39,-1-15,2 21,-3-94,2 0,1 0,2 0,2 0,1 0,8-23,-8 36</inkml:trace>
+  <inkml:trace contextRef="#ctx0" brushRef="#br0" timeOffset="-11038.509">13132 5958,'-39'0,"47"8,9 1,0-1,0-1,1-1,11 3,13 4,-32-10,1 1,0 0,-1 0,1 1,-1 0,3 3,-11-7,-1 1,1-1,-1 0,1 1,-1-1,0 1,0-1,0 1,0 0,0 0,0-1,0 1,-1 0,1 0,-1 0,1 0,-1 0,0 0,0 0,1 0,-1 0,-1-1,1 1,0 0,0 0,-1 0,1 0,-1 0,0 1,-3 7,0 0,0 0,-1-1,-6 9,-16 21,-1-1,-26 26,24-31</inkml:trace>
+  <inkml:trace contextRef="#ctx0" brushRef="#br0" timeOffset="-144338.331">213 6009,'8'-6,"7"-4,0 0,0 2,1 0,0 0,0 2,4-2,-12 6,0 0,-1 1,1 0,0 0,0 0,0 1,0 1,0-1,0 1,-1 0,1 1,0 0,-1 0,1 1,0 0,-1 0,-1 0,1 0,-1 1,0 0,0 0,0 1,-1-1,0 1,0 1,0-1,0 1,1 2,-3-4,-1 0,0 1,0-1,0 0,0 1,-1 0,0-1,0 1,0 0,0-1,-1 1,0 0,0 0,0 0,0 0,-1-1,0 1,0 0,0 0,-1 2,-1-1,1 1,-1 0,-1-1,1 0,-1 0,0 0,0 0,-1-1,0 1,0-1,0 0,-1-1,1 1,-1-1,0 0,0-1,-1 1,0-1,-6 3,0-2,0 0,0 0,0-1,-1-1,1 0,-1-1,1 0,-10-1,14-1,2 1,0 0,0-1,0 1,0-2,8 4,0 0,-1-1,1 1,-1 0,1-1,-1 1,0 0,0-1,0 2,2 6,39 160,36 251,-75-404</inkml:trace>
+  <inkml:trace contextRef="#ctx0" brushRef="#br0" timeOffset="-143627.098">838 6790,'0'-1,"1"-1,-1 0,0 1,0-1,0 1,0-1,0 0,-1 0,1-3,0-7,-1 6,1 1,0-1,0 1,1-1,-1 1,2-3,-2 7,0 0,1 0,-1 0,0 0,1 0,-1 1,1-1,-1 0,1 0,0 0,-1 1,1-1,0 0,-1 1,1-1,0 0,0 1,0-1,0 1,-1-1,1 1,0 0,0-1,0 1,0 0,0 0,0-1,0 1,0 0,0 0,0 0,0 0,0 0,0 1,0-1,1 0,0 1,0-1,0 1,0-1,0 1,0 0,0 0,0 0,0 0,0 0,0 0,0 1,0-1,-1 1,1-1,0 2,0 0,1 0,-1 1,0-1,0 1,0 0,0 0,-1 0,1 0,1 10,0-1,-1 0,0 1,-1 9,-1 120,-1-108,1-35,0 0,0 1,0-1,1 0,-1 0,0 1,0-1,0 0,1 1,-1-1,0 0,0 0,1 1,-1-1,0 0,1 0,-1 0,0 1,1-1,-1 0,0 0,1 0,-1 0,0 0,1 0,-1 0,0 0,1 0,-1 0,0 0,1 0,-1 0,1 0,-1 0,0 0,1 0,-1 0,29-1,-1-1,1-2,-1 0,1-2,8-1,25-5,-10 3</inkml:trace>
+  <inkml:trace contextRef="#ctx0" brushRef="#br0" timeOffset="-142411.061">4266 6396,'0'0,"0"0,1-1,0 0,1 0,-1-1,0 1,0 0,0-1,-1 1,2-2,0 0,4-5,0 1,0 0,1 1,0-1,1 1,-1 1,1-1,0 1,0 1,1-1,-1 1,1 1,1-1,-5 3,0 0,0 0,0 0,0 0,0 1,0 0,0 0,0 0,0 1,0 0,3 1,-4-1,0 0,0 1,0 0,-1 0,1 0,-1 0,1 0,-1 1,0 0,0-1,0 1,0 1,0-1,-1 0,1 1,-1-1,0 0,-1-1,1 1,-1 0,0-1,0 1,0 0,0 0,0 0,-1 0,1 0,-1 0,0 0,0 0,0 1,0-1,0 0,-1 0,1 0,-1 0,0 0,0-1,0 1,0 0,-1 0,1 0,-1-1,0 1,0-1,0 1,0-1,-3 3,0 0,0 0,0-1,-1 0,1 0,-1 0,0-1,0 1,-1-2,1 1,-1-1,1 0,-5 1,-1-1,1-1,-1-1,0 0,1 0,-1-1,1-1,-1 0,1-1,0 0,-1 0,2-1,-1-1,0 0,1 0,0-1,0 0,1-1,-5-4,8 6,8 9,4 9,20 56,15 71,-1-1,-37-130,0-1,1 1,0-1,0 0,1 0,0 0,1-1,-1 1,1-1,1-1,-1 1,9 5</inkml:trace>
+  <inkml:trace contextRef="#ctx0" brushRef="#br0" timeOffset="-283984.808">6152 240,'2'0,"-1"0,1-1,0 1,0-1,-1 0,1 1,0-1,1-1,9-4,17-2,-1 2,1 1,1 1,-1 2,1 0,13 3,-31-1,0 1,0 0,0 0,0 2,0-1,8 4,-15-4,0 0,0 0,0 1,0 0,-1 0,1 0,-1 1,0-1,0 1,0 0,0 0,0 0,-1 1,0-1,2 4,0 3,1 1,-2-1,0 1,0 0,-1 0,0 0,-1 0,-1 0,0 1,0-1,-1 0,-1 4,0-6,0 0,-1-1,0 1,0 0,-1-1,0 1,-1-1,0 0,0 0,-1-1,0 1,-1-1,0 0,0 0,-5 3,2-2,0-1,-1-1,0 0,-1 0,1-1,-1-1,0 1,-1-2,1 0,-6 1,9-2,0-2,1 1,-1-1,0-1,0 1,0-1,0 0,1-1,-1 0,0 0,0-1,1 0,-1 0,1-1,0 0,-6-3,1-1,1-1,0-1,0 0,1 0,0-1,1-1,0 1,-3-7,-3-4,1-1,1-1,1 0,1-2,9 20,-1 0,1 0,1 0,-1 0,0 0,1-1,0 1,1 2,1 6,1 7,1 234,-4-146,1 157,0-195</inkml:trace>
+  <inkml:trace contextRef="#ctx0" brushRef="#br0" timeOffset="-282753.728">6764 1078,'0'0,"0"0,1-3,-1 0,1 0,-1 0,1 0,0 1,0-1,0 0,1 0,-1 1,0-1,1 1,1-2,2-3,0 1,0 0,1 1,1-2,-3 3,1 0,1 1,-1-1,1 1,-1 0,1 1,0-1,0 1,0 0,0 1,0-1,1 1,-1 0,0 1,1 0,1 0,-3 0,0 0,0 1,0 0,0 0,1 0,-1 1,-1 0,1 0,0 0,0 0,-1 1,1 0,-1 0,0 0,0 0,0 1,0 0,-1-1,4 6,-5-6,0 1,0-1,0 1,-1 0,1 0,-1 0,0 0,0 0,0 0,-1 0,1 0,-1 1,0-1,0 0,-1 0,1 0,-1 0,0 1,0-1,0 0,-1 0,-2 7,-1 0,0 0,0-1,-1 1,-1-1,-6 7,2-3,-1 0,0-2,-6 5,12-12,0 0,-1 0,0 0,0-1,0 0,0-1,0 1,-4 0,8-3,1-1,0 1,-1-1,1 0,0 0,-1 0,1 0,-1 0,1 0,0 0,-1-1,1 1,0-1,-1 0,1 1,0-1,-2-1,1 0,0 0,0-1,0 1,0-1,0 1,0-1,1 0,-1 0,1 0,-1-2,2 3,0 0,0 0,1 0,-1 1,1-1,-1 0,1 0,0 0,0 0,0 0,0 0,0 0,0 0,1-1,0-7</inkml:trace>
+  <inkml:trace contextRef="#ctx0" brushRef="#br0" timeOffset="-279651.624">6888 963,'0'0,"0"0,-1 0,-3 2,-2 2,-4 4,-1 4,-1 2,-1 0,2-1,-1 0,2 0,1 1,3 0,2 7,2 0,1-3</inkml:trace>
+  <inkml:trace contextRef="#ctx0" brushRef="#br0" timeOffset="-278598.589">6786 1027,'0'0,"0"0,0 0,0 0,0 0,0 0,0 0,-2 2,0 2,0 4,0 4,1 4,0 2,2 6,1 0,1-4</inkml:trace>
+  <inkml:trace contextRef="#ctx0" brushRef="#br0" timeOffset="-277565.042">6785 1112,'0'12,"0"163,0-166</inkml:trace>
+  <inkml:trace contextRef="#ctx0" brushRef="#br0" timeOffset="-218249.289">5531 1389,'-1'0,"-1"0,1 0,-1 0,1 0,-1 0,1 0,-1 0,1 0,0 1,-1-1,1 0,-1 1,-1 0,-9 2,1 1,0 1,0-1,0 2,-1 0,-53 36,33-20,-7 3,-271 188,-596 532,709-575,191-165,5-4,4-3,-3 2</inkml:trace>
+  <inkml:trace contextRef="#ctx0" brushRef="#br0" timeOffset="-217435.427">3790 2309,'0'415,"0"-415,0 1,0-1,0 0,1 1,-1-1,0 0,0 1,0-1,0 0,0 1,0-1,0 0,1 1,-1-1,0 0,0 1,0-1,1 0,-1 0,0 1,0-1,1 0,-1 0,0 1,0-1,1 0,-1 0,0 0,1 0,11 2,-11-2,37-1,-1-1,1-2,24-6,-59 9,29-5,1-1,-1-2,-1-1,0-1,9-6,-11 2</inkml:trace>
+  <inkml:trace contextRef="#ctx0" brushRef="#br0" timeOffset="-215880.059">3254 1826,'-2'-2,"0"-1,0 1,1-1,-1 0,0 1,1-1,0 0,0 0,0 0,0 0,0 0,1-1,-1 1,1 0,0 0,0 0,0 0,1-3,-1-1,1 0,1 0,-1 0,1 0,1 1,-1-1,4-5,-4 8,1-1,0 1,0 0,0 0,0 0,1 1,-1-1,1 1,0 0,0 0,1 0,-1 1,0-1,1 1,0 0,1 0,1-1,1 1,-1 0,1 1,-1 0,1 0,-1 1,1 0,0 0,-1 1,5 0,-11-1,0 0,1 0,-1 1,0-1,0 0,1 1,-1-1,0 1,0-1,0 1,1-1,-1 1,0 0,0 0,0-1,0 1,0 0,-1 0,1 0,0 0,0 0,0 0,-1 0,1 1,-1-1,1 1,-1-1,0 1,0 0,0 0,0 0,0 0,0 0,-1 0,1-1,0 1,-1 0,0 0,1 0,-1-1,0 1,0 0,0-1,-6 10,1-1,-2 0,1 0,-2-1,1 0,-1-1,0 1,-1-2,0 1,0-2,-1 1,1-1,-1-1,-1 0,-9 3,0-1,0-1,0-1,-1-1,0-1,0-1,0-1,0-1,-10-1,32 1,-1 0,0-1,1 1,-1 0,1 0,-1 0,0 0,1 0,-1 0,0 0,1 0,-1 0,0 1,1-1,-1 0,0 0,1 1,-1-1,1 0,-1 1,1-1,0 1,0 0,1 0,-1-1,0 1,1 0,-1-1,0 1,1-1,-1 1,1 0,-1-1,1 1,-1 0,8 9,28 39,28 29,-31-39,-1 1,22 39,-41-56</inkml:trace>
+  <inkml:trace contextRef="#ctx0" brushRef="#br0" timeOffset="-213381.051">3599 2043,'13'6,"-9"-5,0-1,0 1,-1-1,1 0,0-1,0 1,0 0,0-1,0 0,0 0,-1 0,1-1,0 1,-1-1,0 0,1 0,-1 0,0 0,2-2,4-3,-1-1,0 1,0-2,0 1,-1-1,0-1,7-12,-1-1,2-5,-5 8,1 0,15-19,-20 32</inkml:trace>
+  <inkml:trace contextRef="#ctx0" brushRef="#br0" timeOffset="-209426.287">3870 1378,'-2'1,"0"1,-1 0,1 0,0-1,0 1,1 0,-1 1,0-1,-6 7,-4 3,1 0,1 1,0 0,1 0,0 1,1 0,0 1,0 4,6-14,0 1,0 0,1 0,0 0,0 0,0 0,1 0,0 0,0 0,1 6,0-7,0-1,0 1,1-1,0 0,-1 1,1-1,1 0,-1 0,1 0,0-1,-1 1,2-1,-1 1,0-1,3 2,-3-3,1 1,0-1,0 1,1-1,-1 0,0-1,1 1,-1-1,1 0,-1 0,1 0,-1-1,1 1,0-1,0 0,-1-1,5 0,13-1</inkml:trace>
+  <inkml:trace contextRef="#ctx0" brushRef="#br0" timeOffset="-208458.589">4013 1327,'6'-6,"9"-9,0 1,16-11,-27 21,1 1,0 0,0 1,0-1,0 1,0 0,0 0,1 0,-1 1,1 0,-1 0,1 0,0 0,-2 2,0 0,0-1,0 1,0 0,0 1,0-1,-1 1,1 0,-1-1,1 2,-1-1,0 0,1 1,-1-1,-1 1,1 0,0 0,-1 0,1 0,-1 1,0 0,1 0,0 0,0 1,-1 0,0-1,0 1,0 0,-1 0,1 0,-1 0,0 0,-1 1,1-1,-1 0,0 0,-1 1,1-1,-1-2,0-1,1 1,-1 0,-1-1,1 1,0-1,0 1,-1-1,0 0,1 0,-1 0,0 1,0-2,-1 2,-1 0,0 0,0-1,0 1,0-1,0 0,0 0,0-1,-5 2,4-2,-1 0,1 0,-1 0,1 0,-1-1,0 0,1-1,-1 1,1-1,-1 0,1 0,-1 0,1-1,0 0,-1 0,3 0,0 0,0 1,0-1,0 0,0 0,1-1,-1 1,1 0,0-1,-1 1,1-1,0 0,1 0,10 11,116 160,-109-147</inkml:trace>
+  <inkml:trace contextRef="#ctx0" brushRef="#br0" timeOffset="-207728.178">4277 848,'2'7,"16"52,2 0,22 45,66 108,-101-200,5 10,1 0,1 0,9 9,-19-26</inkml:trace>
+  <inkml:trace contextRef="#ctx0" brushRef="#br0" timeOffset="-207128.793">4213 1283,'0'0,"0"0,0 0,2-1,2-3,4-4,7-6,9-5,6-6,7-2,4-3,0 0,-3 3,-5 2,-8 5,-8 6</inkml:trace>
+  <inkml:trace contextRef="#ctx0" brushRef="#br0" timeOffset="-206291.351">4679 909,'15'14,"-1"1,6 9,0-1,3 5,0 1,-2 1,15 27,-35-54,-5-8,-5-10,3 0,1 0,1 0,0-1,0 0,2 1,0-1,1 0,1 0,1-16,0 22,1 0,0 0,0 0,1 0,1 0,-1 1,4-5,3-7</inkml:trace>
+  <inkml:trace contextRef="#ctx0" brushRef="#br0" timeOffset="-204623.572">4130 3284,'8'-8,"200"-172,32-29,128-133,-187 170,-8 24,-7 6,-127 104,-1-1,32-43,-53 58,13-27,-13 22,4-4,-1 8,-13 17,-1 0,0 0,2-4,-8 12,0 0</inkml:trace>
+  <inkml:trace contextRef="#ctx0" brushRef="#br0" timeOffset="-203743.201">5569 1735,'1'1,"1"0,0 0,0 0,0 0,-1 0,1 0,0 0,0-1,0 1,0-1,1 0,-1 1,0-1,0 0,0 0,0 0,0 0,8-1,0 0,8-3,48-12,17-9,-28 8,0 2,11 1,-65 14,-1 0,0 0,0 0,1-1,-1 1,0 0,1 0,-1 0,0 0,1 0,-1 0,0 0,1 0,-1 0,0 0,1 0,-1 0,0 0,0 0,1 1,-1-1,0 0,1 0,-1 0,0 0,0 1,1-1,-1 0,0 0,0 0,1 1,-1-1,0 0,0 0,0 1,1-1,-1 0,0 1,0-1,0 0,0 1,0-1,0 0,0 1,-4 15,2-9,-43 137,-10 35,43-133</inkml:trace>
+  <inkml:trace contextRef="#ctx0" brushRef="#br0" timeOffset="-202412.728">4550 3542,'-2'-3,"-1"0,1 1,0-1,0 0,0 0,0 0,0-1,1 1,-1 0,1-1,0 1,0-1,0 1,1-1,-1 0,1-1,0 0,0 0,0 0,1 0,0 0,0 0,0 0,0 1,1-1,0-1,3-4,0 1,0-1,1 1,0 1,1-1,0 1,0 0,1 0,6-4,-9 8,0 1,-1-1,1 1,0 0,1 1,-1-1,0 1,1 0,-1 1,5-2,-8 3,0 0,1-1,-1 1,0 0,1 0,-1 1,0-1,1 0,-1 1,0 0,0-1,1 1,-1 0,0 0,0 0,0 0,0 0,0 1,0-1,0 1,-1-1,1 1,-1 0,1-1,-1 1,1 0,0 1,0 1,0 0,0-1,0 1,-1 0,1 0,-1 0,0 0,0 0,0 0,-1 0,1 1,-1-1,0 0,0 0,-1 2,0-1,0 1,-1-1,1 0,-1 0,0 1,-1-1,1 0,-1-1,0 1,-3 3,-1 1,-1-1,0 0,0-1,0 0,-1 0,0-1,0 0,-1 0,0-1,0 0,-3 0,-3 1,0-2,0 0,-1 0,1-2,-1 0,1-1,-1 0,0-2,-4 0,17 1,0-1,6 2,12 4,35 22,-2 3,20 17,-51-36,8 6,-7-4</inkml:trace>
+  <inkml:trace contextRef="#ctx0" brushRef="#br0" timeOffset="-201731.457">4827 3756,'6'-6,"37"-34,1 3,43-28,-72 54,32-26,-30 23</inkml:trace>
+  <inkml:trace contextRef="#ctx0" brushRef="#br0" timeOffset="-200946.409">4937 3149,'12'-7,"-5"2,10-4,1 1,1 1,7-3,-15 7,0 0,0 1,0 0,1 1,-1 0,9 1,-17 0,0 0,0 0,-1 1,1-1,0 1,0 0,0 0,-1 0,1 0,0 0,-1 0,1 1,-1 0,0-1,1 1,-1 0,0 0,0 0,0 1,0 0,0-1,-1 1,1 0,-1 0,1 0,-1 0,0 1,-1-1,1 0,0 0,-1 0,0 1,0-1,0 3,0 3,-1-1,0 1,0-1,-1 0,0 1,0-1,-1 0,0 0,-1 0,0-1,-2 5,2-6,0-1,-1 1,1-1,-1 0,0 0,0-1,0 1,-1-1,0-1,0 1,0-1,0 0,0 0,-4 1,0-1,0 0,0-1,0 0,0-1,0 0,-5 0,9-1,1 0,-1-1,0 1,1-1,-1-1,1 1,-1-1,1 1,0-2,0 1,0 0,-2-2,4 2,1 0,0 0,0 0,0 0,0 0,0-1,1 1,-1-1,1 1,-1-1,1 1,0-1,0 0,0 1,1-1,-1 0,1 0,-1 0,1-2,-1-6,2-1,-1 1,1-1,1-2,-1 9,4-29</inkml:trace>
+  <inkml:trace contextRef="#ctx0" brushRef="#br0" timeOffset="-199906.779">5262 3014,'3'-5,"1"0,0 1,-1-1,0 0,2-5,-3 6,0 0,1 0,-1 0,1 1,-1-1,1 0,0 1,1 0,-1 0,3-2,-2 2,1 1,-1 0,1 0,-1 0,1 1,0-1,0 1,-1 1,1-1,0 0,4 1,-6 0,1 0,-1 0,1 1,-1-1,1 1,-1-1,0 1,1 1,-1-1,0 0,0 1,1-1,-1 1,0 0,-1 0,3 2,-4-3,0 0,0 0,0 0,0 1,0-1,-1 0,1 1,0-1,-1 1,1-1,-1 1,1-1,-1 1,0-1,1 1,-1-1,0 1,0 1,-1 1,1-1,0 0,-1 1,0-1,0 0,0 0,0 1,-4 6,-1 1,0-1,0 0,-2 1,8-10,-9 12,-1-1,0 0,-1 0,-2 0,9-7,-1-1,0 0,0 0,0-1,-1 0,1 0,-1 0,0 0,0-1,0 0,-4 0,2 1,10 3,0 2,8 18,1 0,0-1,2 0,1-1,5 4,-8-11</inkml:trace>
+  <inkml:trace contextRef="#ctx0" brushRef="#br0" timeOffset="-198991.9">5558 2882,'0'-15,"1"8,1-1,0 1,0 0,0 0,1 0,0 0,0 0,1 1,1-3,11-14,15-17,-28 36,4-6,2 0,-1 0,1 1,1 0,1 0,-11 9,0-1,1 1,-1 0,1-1,-1 1,1 0,-1 0,0-1,1 1,-1 0,1 0,0 0,-1-1,1 1,-1 0,1 0,-1 0,1 0,-1 0,1 0,-1 0,1 0,-1 0,1 1,0-1,-1 0,1 0,-1 0,1 1,0 0,-1-1,1 1,-1 0,1-1,-1 1,1 0,-1 0,0 0,1-1,-1 1,0 0,0 0,1 0,-1 0,0 0,0 3,1 1,-1-1,0 1,0-1,-1 1,0 3,0-4,-1 0,0 0,1 0,-1-1,0 1,-1 0,1-1,-1 1,0-1,1 0,-1 0,-1 0,1 0,0-1,-3 2,2-1,0 0,0-1,-1 0,1 0,-1 0,1-1,-1 1,1-1,-1 0,0 0,0-1,1 1,-6-1,11 1,-1 0,0 0,1 0,-1 1,1-1,-1 0,1 0,0 0,-1 0,1 0,0 0,0 0,7 11,105 197,-105-192</inkml:trace>
+  <inkml:trace contextRef="#ctx0" brushRef="#br0" timeOffset="-198461.607">5738 2445,'0'0,"0"0,0 0,2 4,2 4,2 4,5 7,6 8,7 7,6 7,4 2,-2-2,-2-4,-4-7,-7-8,-7-8</inkml:trace>
+  <inkml:trace contextRef="#ctx0" brushRef="#br0" timeOffset="-198206.762">5696 2740,'0'0,"0"0,0 0,0 0,1-2,5-2,6-4,7-5,14-10,10-12,-1 2,-8 5</inkml:trace>
+  <inkml:trace contextRef="#ctx0" brushRef="#br0" timeOffset="-197695.429">6003 2413,'0'0,"4"1,13 2,-1 1,0 0,15 8,13 3,-39-14,0 0,-1 1,0-1,1 1,-1 0,0 0,1 0,-6-3,1 0,0 0,-1-1,1 1,0 0,0 0,0-1,0 1,0 0,0 0,0-1,1 1,-1-1,0 0,10-55,-6 41</inkml:trace>
+  <inkml:trace contextRef="#ctx0" brushRef="#br0" timeOffset="-196677.735">4956 4026,'1'-1,"0"0,0 0,1 0,-1 0,0 0,0 0,0 0,0 0,0-1,2-2,5-4,0 0,1 1,0 0,0 0,1 0,3 0,-10 5,0 0,0 1,1 0,-1 0,0 0,0 0,1 0,-1 0,0 1,1 0,-1 0,0 0,1 0,-1 0,1 1,-1-1,0 1,0 0,1 0,-1 0,0 0,0 1,2 0,-5-1,1-1,0 0,-1 1,1-1,-1 0,1 1,-1-1,1 1,-1-1,1 1,-1-1,0 1,1-1,-1 1,0-1,1 1,-1 0,0-1,0 1,1 0,-1-1,0 1,0-1,0 1,0 0,0 0,0 0,-1 0,1 0,0-1,-1 1,1 0,-1 0,1 0,-1-1,1 1,-1 0,1-1,-1 1,0 0,0-1,1 1,-6 3,1-1,0 1,-1-1,-5 2,10-5,-123 52,124-52,0 0,-1 0,1 0,0 0,-1 1,1-1,0 0,0 0,0 0,-1 0,1 1,0-1,0 0,0 0,-1 1,1-1,0 0,0 0,0 1,0-1,0 0,0 0,-1 1,1-1,0 0,0 1,0-1,0 0,0 0,0 1,0-1,0 0,0 1,0-1,0 0,1 0,-1 1,0-1,0 0,7 12,-7-11,27 30,0 0,13 8,7 9,34 35,-65-69</inkml:trace>
+  <inkml:trace contextRef="#ctx0" brushRef="#br0" timeOffset="-196245.966">5347 4202,'0'0,"0"0,0 0,0 0,3-2,5-2,9-4,11-6,7-4,3-2,0-1,-3-1,-5 0,-2-1,-4-1,-6 5,-6 4</inkml:trace>
+  <inkml:trace contextRef="#ctx0" brushRef="#br0" timeOffset="-195207.039">5632 3710,'0'0,"2"-3,4-6,-1 0,0-1,0 0,-1 0,2-8,4-8,-3 7,14-28,-19 42,1 1,0 0,0 0,0-1,0 2,0-1,1 0,2-2,-5 6,0-1,0 0,0 1,0-1,0 0,0 1,0-1,0 1,0 0,0-1,0 1,0 0,0 0,0-1,0 1,0 0,1 0,-1 0,0 0,0 1,0-1,0 0,-1 1,1-1,0 1,0-1,-1 1,1-1,0 1,-1-1,1 1,0 0,-1-1,1 1,-1 0,1 0,-1-1,1 2,0 2,1-1,-1 1,0 0,0 0,0 0,-1 0,1 0,-1 1,0 0,-1 1,1 0,-1-1,0 1,0 0,-1-1,0 1,0-1,0 1,0-1,-1 0,0 0,-2 2,4-5,-1 1,0-1,0 0,0 1,-1-1,1 0,0 0,-1-1,1 1,-1 0,0-1,0 1,1-1,-1 0,0 0,0 0,0-1,0 1,0-1,0 1,0-1,-1 0,1 0,0 0,29 40,-9-16,2-1,1-1,0-1,16 12,-11-12</inkml:trace>
+  <inkml:trace contextRef="#ctx0" brushRef="#br0" timeOffset="-194424.284">5987 3446,'-1'0,"-5"0,0 0,0 0,1-1,-1 0,0 0,-2-1,7 2,-1-1,1 1,0-1,-1 0,1 0,-1 0,1 0,0 0,0 0,0 0,0 0,-1 0,1 0,1-1,-1 1,0 0,0-1,0 1,1-1,-1 1,1-1,-1 1,1-1,0 1,-1-2,1 1,-1-1,1 0,0 0,0 1,1-1,-1 0,0 0,1 1,0-1,-1 0,1 1,0-1,0 1,1-2,0 0,1 0,0 0,0 0,0 1,0-1,1 1,-1 0,1-1,6-3,-1 1,1 0,0 1,0-1,0 2,9-3,-9 3,0 1,1 1,7-2,-15 4,0-1,0 1,-1 0,1 0,0 0,0 0,-1 1,1-1,0 1,-1 0,1-1,-1 1,1 0,0 1,-1-1,0 0,1 1,-2-1,0-1,0 1,-1 0,1-1,0 1,-1 0,1 0,0-1,-1 1,1 0,-1 0,0 0,1 0,-1-1,1 1,-1 0,0 0,0 0,0 0,0 0,0 0,0 0,0 0,0 1,0-1,-1 1,1 0,-1 0,0-1,0 1,0-1,0 1,0-1,0 1,0-1,0 0,0 0,-1 1,-5 4,0-1,-1 1,0-2,-6 4,14-7,-10 4,0 0,0-1,0 0,-1 0,1-1,-1 0,0-1,-5 0,16-2,-1 0,1 0,-1 0,1 0,0 0,-1 1,1-1,0 0,-1 0,1 0,0 0,-1 1,1-1,0 0,-1 0,1 1,0-1,0 0,-1 0,1 1,0-1,0 0,-1 1,1-1,0 0,0 1,0-1,0 1,0-1,0 0,-1 1,1-1,0 0,0 1,0-1,0 1,0-1,0 0,1 1,-1-1,0 1,0-1,0 0,0 1,0-1,0 0,1 1,-1-1,11 22,-9-19,32 49,2-2,26 26,-30-42,-22-24</inkml:trace>
+  <inkml:trace contextRef="#ctx0" brushRef="#br0" timeOffset="-193759.854">6150 2974,'27'58,"-7"-12,21 32,-21-45,2-2,1 0,24 23,-28-33,1-2,2 0,-1-2,2 0,15 8,-32-22,-1 0,1 0,0 0,-1-1,1 0,0 0,4 0,-8-2,1 1,-1-1,0 0,0 0,0 0,0-1,0 1,1 0,-1-1,0 0,0 1,0-1,0 0,0 0,0 0,-1 0,1 0,0-1,0 1,-1 0,1-1,-1 1,1-1,2-4,0 1,0-1,0 0,-1 0,0-1,0 1,-1-1,1-1,4-16,2-15,-8 32,7-33,-3 7</inkml:trace>
+  <inkml:trace contextRef="#ctx0" brushRef="#br0" timeOffset="-193241.416">6066 3354,'0'0,"0"0,0 0,1-2,5-4,6-4,6-4,7-7,5-7,8-6,5-7,3-5,-5 5,-10 10</inkml:trace>
+  <inkml:trace contextRef="#ctx0" brushRef="#br0" timeOffset="-192607.223">6490 2917,'12'11,"-4"-3,12 8,2-2,7 4,-11-7,-1 0,0 0,-1 2,7 7,-25-23,0 0,0-1,0 1,1 0,-1-1,1 1,0 0,0-1,1 0,-1 1,1-1,-1 1,1-1,0 0,0-16,0 1,2-5,3-14,1 0,2 0,10-26,-7 28</inkml:trace>
+  <inkml:trace contextRef="#ctx0" brushRef="#br0" timeOffset="-191423.398">6012 2407,'68'60,"-37"-31,0-1,2-1,24 13,-48-33,9 4,-14-9,-4-4,-5-5,0 1,1-1,0 0,1 0,0-1,0 1,0-1,-4-15,-2-16,4 14,1 1,1 0,1-1,1 1,2-1,2-15,-1 23</inkml:trace>
+  <inkml:trace contextRef="#ctx0" brushRef="#br0" timeOffset="-188691.733">2448 3490,'0'-3,"0"1,1-1,0 1,-1-1,1 1,0 0,0-1,0 1,1 0,0-2,2-3,7-13,0 0,1 1,1 1,1 0,1 0,10-7,-15 15,0 1,1 0,0 1,1 0,0 1,0 0,1 1,0 0,0 1,0 0,4 0,-9 4,-1 0,1 0,-1 0,1 1,-1 0,1 1,-1 0,1 0,-1 0,0 1,0 0,1 1,-1-1,-1 1,1 1,0-1,-1 1,1 0,-1 1,3 3,-1-1,-1 0,0 0,0 0,-1 1,0 1,-1-1,0 1,0-1,0 1,-1 1,-1-1,0 1,0-1,-1 1,1 2,-2 0,0 0,-1 1,0-1,-1 0,0 0,-1 1,0-1,-1 0,-1-1,0 1,0-1,-1 1,0-1,-1 0,0-1,-1 0,-1 0,1 0,-1-1,-7 7,6-8,1-1,-1 0,-1 0,1 0,-1-1,0-1,0 0,-1 0,0-1,1 0,-1-1,-1 0,1-1,0 0,-1 0,1-2,-1 1,1-2,-1 1,1-1,0-1,-3-1,1-1,0 0,0-1,0-1,0 0,1 0,0-2,0 1,1-2,-10-7,10 6,0-1,1 0,0-1,0 0,2 0,-1-1,1 0,-5-14,10 16,3 11,0 0,0 0,0 0,0-1,0 1,0 0,0 0,0 0,0 0,0 0,0 0,0 0,0 0,1 0,-1 0,0 0,0 0,0-1,0 1,0 0,0 0,0 0,0 0,0 0,0 0,1 0,-1 0,0 0,0 0,0 0,0 0,0 0,0 0,0 0,0 0,0 0,1 0,-1 0,0 0,0 0,0 0,0 1,0-1,0 0,0 0,0 0,0 0,0 0,1 0,-1 0,2 2,0 0,1-1,-1 1,0 1,0-1,1 2,9 12,0 2,-1 0,0 0,-1 3,34 80,-15-23,-3 2,-4 0,9 65,-24-105</inkml:trace>
+  <inkml:trace contextRef="#ctx0" brushRef="#br0" timeOffset="-187975.477">3133 4031,'0'0,"0"0,2 0,0-1,1 0,-1 0,0 0,0 0,0 0,0-1,0 1,-1-1,1 1,1-2,3-2,47-41,30-35,-34 32,-47 47,1-1,0 0,0 0,1 1,-1-1,1 1,2-2,-5 3,0 1,0 0,0-1,0 1,0 0,0 0,0 0,-1 0,1 0,0 0,0 0,0 0,0 0,0 0,0 0,0 0,0 1,0-1,0 0,0 1,0-1,0 1,-1-1,1 1,0-1,0 1,0 0,-1-1,1 1,0 0,-1 0,5 5,-1 0,-1 0,1 0,-1 0,0 1,0 0,-1-1,0 1,1 6,2 15,2 23,-6-46,6 71,-1-10,7 22,-9-65</inkml:trace>
+  <inkml:trace contextRef="#ctx0" brushRef="#br0" timeOffset="-148527.084">3779 4668,'0'0,"0"0,0 0,2 2,13 20,8 16,4 7,98 122,-39-55,133 224,-162-250,4-3,60 63,-11-15,-104-124</inkml:trace>
+  <inkml:trace contextRef="#ctx0" brushRef="#br0" timeOffset="-147441.169">4447 5824,'1'-1,"1"1,0 0,-1 0,1 0,-1 0,1 0,0 0,-1 1,1-1,-1 0,1 1,3 0,12 2,0 2,-1 0,1 0,-1 2,13 6,17 13,10 8,-21-12,-29-18,0 0,0-1,1 0,0 0,4 1,-10-4,0 0,1 1,-1-1,1 0,-1 1,1-1,-1 0,1 0,-1 0,1-1,-1 1,1 0,-1-1,1 1,-1 0,1-1,-1 0,0 1,1-1,-1 0,0 0,1 1,-1-1,0 0,0 0,0-1,0 1,0 0,0 0,2-4,-1 0,1 0,-1 0,0 0,0 0,-1 0,0 0,1-2,4-46,-5 39,6-53,-5 51</inkml:trace>
+  <inkml:trace contextRef="#ctx0" brushRef="#br0" timeOffset="-146006.757">2269 4233,'-9'9,"-58"47,5-5,-70 75,5 7,41-42,-1 0,-112 114,113-123,-40 26,48-50,-14 13,69-52,0 2,-15 18,29-29,5-5,0-1,0 1,-3 4,7-9</inkml:trace>
+  <inkml:trace contextRef="#ctx0" brushRef="#br0" timeOffset="-145461.56">996 5134,'0'0,"0"0,0 6,0 47,1 61,-1-111,0 0,0 0,1-1,-1 1,1 0,0 0,0-1,0 1,0-1,0 1,1-1,-1 1,1-1,-1 0,1 1,0-1,0 0,1 1,2 0,-1 0,1 0,0 0,0-1,0 1,1-1,-1 0,5 0,16 5,0-2,1-1,-1-1,4-2,109 0,-89-2,25 0,-47 1</inkml:trace>
+  <inkml:trace contextRef="#ctx0" brushRef="#br0" timeOffset="-139606.939">1409 6126,'7'-7,"-3"3,5-5,140-143,-95 92,30-44,-11 1,65-84,201-195,-106 148,16-18,-234 236,-9 11,-1 0,0-1,0 0,-1 0,1 0,1-4,-15 18,9-8</inkml:trace>
+  <inkml:trace contextRef="#ctx0" brushRef="#br0" timeOffset="-139007.025">2393 4809,'5'-5,"0"1,1 0,-1 0,1 1,5-3,4-2,282-161,-293 167,-1 0,1 0,0 1,-1-1,1 1,0 0,0 0,0 1,1-1,-3 1,-1 0,1 0,0 1,0-1,0 1,0-1,0 1,-1-1,1 1,0 0,0 0,-1 0,1 0,-1 0,1 0,-1 0,1 1,-1-1,1 2,3 2,0 1,-1 0,0 0,-1 1,1-1,0 4,15 43,-7-18,-7-22</inkml:trace>
+  <inkml:trace contextRef="#ctx0" brushRef="#br0" timeOffset="-137273.428">3993 6160,'-5'-6,"0"-1,0 1,0-1,1 0,0 0,1 0,-1-3,-2-1,-91-225,24 52,41 113,-3 1,-2 1,-4 3,-33-41,17 34,3-4,-2-9,45 65,-6-6,2-1,-2-10,15 32,3 7</inkml:trace>
+  <inkml:trace contextRef="#ctx0" brushRef="#br0" timeOffset="-136856.223">3292 5310,'2'-24,"0"-1,4-13,-2 6,-2 18,17-106,-12 88,1 1,9-23,-17 53,2-4,-1 1,1 0,0 0,0 0,2-2,-4 5,1 0,0 0,0 1,-1-1,1 0,0 0,0 1,0-1,0 0,0 1,0-1,0 1,0-1,0 1,0 0,0-1,1 1,-1 0,0 0,0 0,0 0,0 0,1 0,10 2,-1 1,1 0,-1 0,0 2,0-1,0 1,0 1,10 4,85 37,-82-37</inkml:trace>
+  <inkml:trace contextRef="#ctx0" brushRef="#br0" timeOffset="-135557.77">605 4605,'0'0,"0"-3,2-2,0 1,0-1,0 0,1 0,0 1,0 0,0-1,0 1,1 0,2-4,18-22,9-8,-24 29,0 0,0 1,1 0,0 0,0 1,3 0,-10 5,0 0,0 1,1-1,-1 1,0 0,1 0,-1 1,1-1,-1 0,1 1,-1 0,1 0,-1 0,1 1,-1-1,0 1,1-1,0 2,0-1,-1 1,0-1,1 1,-1 0,0 0,0 1,0-1,0 1,0 0,-1-1,1 1,-1 0,0 0,1 1,-1-1,0 2,1 0,-1 0,0 0,0 0,0 1,0-1,-1 1,0-1,0 1,-1-1,1 1,-1-1,0 2,-1-3,0 0,1 0,-1-1,0 1,-1 0,1-1,-1 1,1-1,-1 1,0-1,0 0,-1 0,1 0,-1 0,1 0,-1-1,0 1,0-1,-6 5,0-1,-1-1,1 0,-1 0,0-1,0 0,-1 0,1-2,-8 2,0-1,0 0,0-2,0 0,1-1,-11-2,32 8,0 0,0-1,1 1,4 3,-4-3,93 109,-78-90</inkml:trace>
+  <inkml:trace contextRef="#ctx0" brushRef="#br0" timeOffset="-134954.592">985 4941,'0'0,"0"0,0 0,0 0,0 0,2-2,2-3,4-6,3-3,5-3,3-2,3-1,2-2,3 1,1 0,2-2,-5 4,-6 4</inkml:trace>
+  <inkml:trace contextRef="#ctx0" brushRef="#br0" timeOffset="-134361.492">1447 4159,'-6'1,"1"1,-1-1,0 1,1 0,-1 0,1 1,0-1,-1 1,-2 3,-3 0,-2 2,-1 1,1 0,0 1,1 1,0 0,-8 10,12-12,1 0,0 0,1 1,0-1,0 1,1 1,1-1,0 1,0 0,1 0,1-4,2-1,-1 1,1 0,0-1,0 1,0-1,1 1,0-1,1 1,-1-1,1 0,1 0,-1 1,1-2,0 1,0 0,1 0,-1-1,1 0,1 0,-1 0,1 0,-1-1,3 2,-5-5,-1 0,1 0,0-1,0 1,0 0,0-1,0 1,0-1,0 1,0-1,0 0,0 0,0 0,0 0,1 0,-1 0,0-1,6-1,-1 0,1 0,5-3,-4 2,24-10,-3 1</inkml:trace>
+  <inkml:trace contextRef="#ctx0" brushRef="#br0" timeOffset="-133418.318">1691 4125,'-1'0,"-1"0,1-1,0 1,0-1,-1 1,1-1,0 1,0-1,0 0,-1 1,1-1,0 0,0 0,0 0,0-1,-2 0,1 0,0-1,0 0,1 1,-1-1,0 0,1 0,0-1,0 1,0-1,1 1,0-1,-1 0,1 1,0-1,1 1,-1-1,0 1,1-1,0 1,0-1,0 1,0-1,1 1,-1 0,1 0,0 0,0 0,0 0,-1 0,1 0,0 1,0-1,0 1,1-1,-1 1,0 0,1 0,0 0,-1 0,1 0,0 1,0-1,0 1,0 0,0 0,0 0,0 0,1 0,-1 1,0-1,1 1,-3 0,0 0,0 0,0 0,0 0,0 0,1 1,-1-1,0 0,0 1,0-1,0 0,0 1,0 0,0-1,0 1,0-1,0 1,0 0,0 0,-1 0,1-1,0 1,0 0,-1 0,1 0,-1 0,1 0,-1 0,1 0,-1 0,0 1,1-1,-1 0,0 0,0 0,0 0,0 0,0 1,0-1,0 0,0 0,0 0,-1 1,0 2,0 1,0-1,0 1,-1-1,0 0,0 0,0 0,-1 0,1 0,-3 2,-1 0,0 0,0 0,-1 0,0-1,0 0,0 0,-1-1,0 0,0 0,1-1,1 0,-1-1,1 0,-1 0,0-1,1 0,-1 0,0-1,0 0,0 0,-6-1,11 0,4 4,5 23,2 0,2-1,0-1,3 5,58 91,-68-112,15 21,-14-22</inkml:trace>
+  <inkml:trace contextRef="#ctx0" brushRef="#br0" timeOffset="-132822.428">1736 3704,'0'0,"0"0,2 5,3 3,79 173,-66-140,1 0,23 33,-35-63</inkml:trace>
+  <inkml:trace contextRef="#ctx0" brushRef="#br0" timeOffset="-132490.663">1736 3990,'0'0,"15"-2,-8 0,-1-1,1 0,0 0,-1 0,0-1,0 0,6-5,7-7,11-14,3-1,46-34,-59 50</inkml:trace>
+  <inkml:trace contextRef="#ctx0" brushRef="#br0" timeOffset="-131927.99">1969 3797,'0'0,"3"2,72 51,1 0,-68-46,-1-2,0 0,-1 0,0 1,0 0,5 7,-24-27,10 11,0 0,1 0,-1-1,1 1,-2-3,1 0,1 0,0 0,0 0,0 0,1 0,0-1,0 1,0 0,1-1,0 1,0 0,1-1,0 1,0 0,0 0,2-4,4-12,1 1,1-1,11-16,-19 35,9-15</inkml:trace>
+  <inkml:trace contextRef="#ctx0" brushRef="#br0" timeOffset="-129354.043">4338 4721,'8'-6,"1"3,0 0,0 1,0 0,0 0,1 0,-1 2,0-1,1 1,-1 0,1 1,4 1,-12-2,0 0,0 0,-1 1,1-1,0 1,-1-1,1 1,0 0,-1 0,1 0,-1-1,1 1,-1 1,1-1,-1 0,0 0,0 0,0 1,1-1,-1 1,0-1,-1 1,1-1,0 1,0-1,-1 1,1 0,-1-1,1 1,-1 0,0 0,1-1,-1 1,0 0,0 0,-1 0,1-1,0 1,0 0,-1 0,1-1,-1 1,0 1,-1 1,0 0,0 0,0 0,0 0,-1-1,1 1,-1-1,0 0,0 1,0-1,0 0,-1-1,1 1,-1-1,-1 1,2-1,-1 0,1-1,-1 1,1-1,-1 0,1 0,-1 0,1 0,-1-1,0 1,0-1,1 0,-1 0,0 0,0-1,1 1,-1-1,0 0,2 0,0 0,1 1,-1-1,1 0,-1 0,1 0,0 0,-1 0,1 0,0 0,-1 0,1-1,0 1,0 0,0-1,0 1,1-1,-1 0,0 2,1 0,-1 0,1 0,0 0,-1 1,1-1,-1 0,1 0,-1 0,1 0,0 0,-1 1,1-1,-1 0,1 0,0 1,-1-1,1 0,0 0,-1 1,1-1,0 1,-12 9,0 7,0 1,1 0,-7 14,17-29,-1 0,1 0,0 0,0 0,0 0,1 0,-1 0</inkml:trace>
+  <inkml:trace contextRef="#ctx0" brushRef="#br0" timeOffset="-128571.415">4563 5080,'22'22,"-9"-10,-1 0,0 1,0 0,6 12,-17-25,-1 1,0 0,1 0,-1-1,0 1,0 0,1 0,-1 0,0 0,0-1,0 1,0 0,0 0,0 0,0-1,0 2,-1 1,1 0</inkml:trace>
+  <inkml:trace contextRef="#ctx0" brushRef="#br0" timeOffset="-127603.085">5101 5123,'0'0,"0"0,0 0,0 0,0 0,0 0,-8 0,-164 0,170 0,1 1,-1 0,1-1,-1 1,1 0,0 0,0 0,-1 0,1 0,0 0,0 0,0 1,0-1,0 0,0 1,-2 2,-2 2,0 0,1 1,-1 0,1 0,1 0,-4 8,6-12,0 1,0 0,0 0,0 0,0 1,1-1,0 0,0 0,0 0,0 0,0 0,1 0,0 0,0 2,2 1</inkml:trace>
+  <inkml:trace contextRef="#ctx0" brushRef="#br0" timeOffset="-125757.83">5246 5166,'0'0,"2"0,-1 0,1 0,0 0,-1 0,1 1,0-1,-1 1,1-1,-1 1,1 0,-1-1,1 1,-1 0,0 0,1 0,-1 0,0 0,0 0,1 2,0-1,0 0,-1 1,1-1,-1 1,0-1,0 1,0 0,0-1,0 2,1 2,-1 1,0-1,0 1,-1 0,0 0,0-1,-1 1,0 4,0-5,-1 0,0 0,0 0,0 0,0-1,-1 1,0-1,0 0,-1 1,1-1,-1-1,0 1,0 0,-1-1,1 0,-1 0,-1 0,2-2,0 1,0-1,0 0,-1 0,1 0,0-1,-1 0,0 0,1 0,-1 0,0-1,1 1,-1-1,0 0,0-1,1 1,-1-1,0 0,1 0,-1-1,1 1,-3-2,3 1,0 0,1 0,-1-1,0 1,1-1,-1 0,1 0,0 0,0 0,0-1,0 1,1-1,-1-1,1 2,0 0,1 0,0 0,0 0,0 0,0 0,0 0,1 0,-1 0,1 0,0 0,0-1,0 1,0 0,0 0,1 0,-1 0,1 0,1-1,-24 12,5 2,0 1,0 1,1 0,-2 3,-58 58,38-36,-13 10,40-39,4-3</inkml:trace>
+  <inkml:trace contextRef="#ctx0" brushRef="#br0" timeOffset="-125006.909">5563 5323,'0'0,"0"0,-2 1,-8 1,1 2,-1-1,1 1,0 1,-4 2,-11 8,-7 6,-7 9,0 2,-22 25,1 5,-2 10,50-59,9-10</inkml:trace>
+  <inkml:trace contextRef="#ctx0" brushRef="#br0" timeOffset="-124352.934">5240 5388,'0'0,"2"0,0 1,0-1,0 1,-1 0,1 0,0 0,0 0,-1 0,1 0,0 1,4 2,46 27,29 23,18 16,-94-66</inkml:trace>
+  <inkml:trace contextRef="#ctx0" brushRef="#br0" timeOffset="-123700.133">5607 5663,'0'0,"0"0,0 8,-1 6,0 1,-1-1,-1 1,-3 10,-4 11,-6 9,4-15,-8 14,39-58,12-8,1 1,1 1,0 3,1 0,1 2,32-9,-63 23,0-1,1 1,-1 0,1 1,-1-1,1 1,-1 0,1 0,-1 0,4 1,-1 1</inkml:trace>
+  <inkml:trace contextRef="#ctx0" brushRef="#br0" timeOffset="-120519.118">1881 6319,'0'-1,"-1"1,0-1,1 0,-1 1,1-1,0 0,-1 1,1-1,-1 0,1 1,0-1,-1 0,1 0,0 1,0-1,0 0,0 0,0 0,-2-17,2 14,-1-13,1 0,0 0,1 0,1 1,1-1,3-12,-4 21,1 1,0-1,0 1,0-1,1 1,0 0,1 0,0 0,0 1,0 0,1 0,-1 0,1 1,7-5,-13 9,1 1,-1 0,1-1,-1 1,1 0,-1-1,1 1,-1 0,1-1,0 1,-1 0,1 0,-1 0,1 0,0 0,-1-1,1 1,-1 0,1 0,0 1,-1-1,1 0,0 0,-1 0,0 0,1 1,-1-1,0 1,0-1,1 0,-1 1,0-1,0 1,1-1,-1 1,0-1,0 0,0 1,0-1,0 1,0-1,0 1,0-1,0 1,0-1,0 1,0 3,0 0,-1 0,0 0,0 0,0-1,-1 3,-2 3,-1 0,0 0,0-1,0 0,-1 0,-1 0,0-1,0 0,0 0,0 0,-1-1,-4 2,5-3,-1-1,0 1,0-1,0-1,0 0,0 0,0 0,-1-1,0-1,1 1,-1-1,0-1,0 1,-3-2,6 0,12 5,23 22,3 6,-18-17,1 0</inkml:trace>
+  <inkml:trace contextRef="#ctx0" brushRef="#br0" timeOffset="-118984.311">1800 6136,'2'-1,"-1"0,0-1,0 1,0-1,0 1,0-1,0 1,0-1,0 0,0-1,56-105,-57 108,1-1,-1 0,1 1,-1-1,1 1,0-1,-1 1,1-1,0 1,-1-1,1 1,0-1,0 1,-1 0,1 0,0-1,0 1,0 0,-1 0,1 0,0 0,0 0,0 0,0 0,-1 0,1 0,0 0,0 1,0-1,-1 0,1 0,0 1,0-1,0 1,4 1,0 1,0-1,0 2,2 1,-5-3,2 0,0 1,-1 1,0-1,1 0,-1 1,0 0,-1-1,1 1,-1 0,1 1,0 1,-3-4,1 0,0-1,-1 1,1 0,-1 0,0-1,1 1,-1 0,0 0,0 0,0-1,-1 1,1 0,0 0,-1-1,1 1,-1 0,1 0,-1-1,0 1,1-1,-1 1,0-1,0 1,-1-1,1 1,0-1,0 0,-1 0,1 1,-2 0,1-1,0 0,-1 0,1 0,-1 0,1 0,-1 0,1-1,-1 1,1-1,-1 0,-2 0,-33-2,18 1,19 1,1 0,0 0,0 0,0 0,0 0,0 0,-1 0,1 0,0 0,0 0,0 0,0 0,0 0,-1 0,1 0,0 1,0-1,0 0,0 0,0 0,0 0,0 0,0 0,-1 1,1-1,0 0,0 0,0 0,0 0,0 0,0 0,0 1,0-1,0 0,0 0,0 0,0 0,0 1,0-1,0 0,2 10,10 17,-8-16,17 40,1-2,3 0,27 39,-41-72</inkml:trace>
+  <inkml:trace contextRef="#ctx0" brushRef="#br0" timeOffset="-118202.404">2203 6312,'1'-1,"0"0,0 0,0 0,0 0,0-1,0 1,-1 0,1 0,0-1,3-5,16-17,-2-2,-1 0,-1-1,-1-1,-2 0,4-13,-10 23</inkml:trace>
+  <inkml:trace contextRef="#ctx0" brushRef="#br0" timeOffset="-116953.679">2226 5880,'1'-6,"-1"-1,1 1,0 0,1-1,0 1,0 0,0-2,22-42,-11 23,-10 20,0 0,1 0,0 0,0 1,1 0,2-3,-5 7,-1 0,1 1,0-1,0 1,0-1,0 1,0 0,0 0,0 0,0 0,1 0,-1 0,0 1,0-1,1 1,-1 0,0-1,1 1,-1 0,1 0,-1 1,3-1,-5 0,1 1,0-1,-1 0,1 0,0 1,-1-1,1 1,0-1,-1 1,1-1,0 1,-1-1,1 1,-1-1,1 1,-1 0,0-1,1 1,-1 0,1-1,-1 1,0 0,0-1,1 1,-1 0,0 0,0-1,0 1,0 0,0 0,0 0,0-1,0 1,0 0,-1 3,1-1,-1 1,1 0,-1-1,0 1,-1 1,-1 1,0-1,0 0,0 0,0 0,-1 0,0 0,0-1,0 0,-1 0,1 0,-1 0,0-1,0 1,0-1,-1-1,-3 2,-5 2,-1 0,0-2,-1 0,1 0,-13 0,28-4,0 0,-1 0,1 0,0 1,0-1,0 0,-1 0,1 0,0 1,0-1,0 0,0 1,-1-1,1 0,0 0,0 1,0-1,0 0,0 1,0-1,0 0,0 0,0 1,0-1,0 0,0 1,0-1,0 0,0 1,0-1,0 0,0 0,1 1,-1-1,0 0,0 0,0 1,0-1,6 13,-6-12,5 8,1 1,0-2,0 1,0-1,1 1,1-2,-1 1,7 3,-7-5</inkml:trace>
+  <inkml:trace contextRef="#ctx0" brushRef="#br0" timeOffset="-116097.847">2380 5649,'0'0,"0"0,0-18,0-5,-1 15,0 1,1-1,0 1,1-1,0 0,0 1,0 0,2-3,-3 9,1 0,0 0,0 0,-1 0,1 0,0 1,0-1,0 0,0 0,0 1,0-1,0 0,0 1,1-1,-1 1,0 0,0-1,0 1,1 0,-1 0,0-1,0 1,1 0,-1 0,0 0,0 1,0-1,1 0,-1 0,0 1,1 0,-1-1,-1 1,0-1,1 1,-1-1,0 1,0 0,1-1,-1 1,0 0,0-1,0 1,0-1,0 1,0 0,0-1,0 1,0 0,0-1,0 1,0 0,-1-1,1 1,0 0,-6 15,2-9,0 0,0 0,0-1,-3 4,6-8,-1 1,-1-1,1 0,0 1,-1-1,1 0,-1 0,0-1,1 1,-1 0,0-1,-1 1,5 0,0 0,-1 0,1 0,0 0,0 1,1-1,0 1,18 26,2-2,0-1,22 19,-22-22,30 31,45 35,-90-83</inkml:trace>
+  <inkml:trace contextRef="#ctx0" brushRef="#br0" timeOffset="-115381.654">2435 5281,'0'0,"0"0,0 0,2 4,4 4,5 6,9 8,7 6,6 6,3 3,0-2,-3-6,-4-5,-9-7,-6-6,-6-6</inkml:trace>
+  <inkml:trace contextRef="#ctx0" brushRef="#br0" timeOffset="-115030.698">2466 5625,'0'0,"0"0,0 0,0 0,2-2,2-2,6-6,6-6,7-7,7-9,4-5,3-3,-1 2,-1-1,-1-5,-6 5,-9 8</inkml:trace>
+  <inkml:trace contextRef="#ctx0" brushRef="#br0" timeOffset="-114234.4">2909 5213,'1'1,"0"0,0 0,0 0,0 0,0 0,0 0,0 0,0 0,0 2,1-1,-1 0,28 38,-26-35,0 0,0 1,0 0,-1-1,0 1,1 5,-3-11,0 1,0-1,0 0,0 0,0 0,0 0,0 0,0 0,0 0,0 0,0 1,0-1,0 0,0 0,0 0,0 0,0 0,0 0,0 0,0 0,0 1,0-1,0 0,0 0,0 0,0 0,0 0,0 0,0 0,0 0,0 0,-1 0,1 0,0 0,0 0,0 1,0-1,0 0,0 0,0 0,0 0,0 0,-1 0,1 0,-6-2,-7-4,9 3,0-1,0 0,0 0,1 0,-1 0,1-1,0 1,0-1,1 0,-1 0,1 0,0 0,1 0,-1-1,1 1,0 0,0-1,1 1,-1-2,1-6,0 0,1 0,0 0,1 0,0 0,1 1,3-8,6-15,0 6</inkml:trace>
+  <inkml:trace contextRef="#ctx0" brushRef="#br0" timeOffset="-109881.138">3101 5362,'4'-4,"1"0,0 1,-1 0,1 0,0 0,0 0,1 1,-1 0,5-1,-2 0,0 1,0 1,0 0,0 0,0 0,5 1,-8 0,0 1,0 0,0 0,-1 0,1 0,0 1,-1-1,1 1,-1 1,0-1,1 0,-1 1,0 0,0 0,2 3,-4-4,0 0,0 1,0-1,0 1,0-1,-1 1,1 0,-1-1,0 1,0 0,0 0,0 0,0 0,-1 0,0 0,1 0,-1 0,0 0,0 0,0 1,-1-1,1 0,-1 0,0 0,0 1,-1 0,1-1,-1 0,0 0,0 1,0-1,0-1,0 1,-1 0,1 0,-1-1,0 0,0 1,-1 0,-1 0,0 0,1-1,-1 0,0 0,0 0,-1 0,1-1,0 1,-3-1,4-1,0 1,0-1,0 0,0 0,-1 0,1-1,0 0,0 0,0 0,0 0,0 0,0-1,2 1,-1-1,1 1,-1-1,1 1,0-1,0 0,0 0,0 0,0 0,0 0,0-1,1 1,-1-1,1 1,0-1,0 1,0-1,0 0,0 0,0 1,1-1,-1 0,1 0,0 0,0 1,0-1,1 0,-1 0,0 0,1 1,0-1,0 0,0 1,0-1,0 1,0-1,1 0,1-2,1 0,-1 0,1 1,0-1,0 1,0 0,1 0,0 0,-20 26,-55 55,58-64</inkml:trace>
+  <inkml:trace contextRef="#ctx0" brushRef="#br0" timeOffset="-108835.623">3092 5695,'6'5,"-1"1,0 1,0-1,4 6,-7-9,-1 0,1 1,-1-1,0 0,0 1,0-1,0 1,0-1,-1 1,0-1,1 1,-1 0,-1 1</inkml:trace>
+  <inkml:trace contextRef="#ctx0" brushRef="#br0" timeOffset="-107978.892">3349 5778,'14'9,"-7"-4,-1 1,0 0,-1 1,0 0,0-1,0 2,0-1,2 7,-5-11,-1 1,1 0,0 0,-1 0,0 0,0 0,0 0,-1 1,0-1,1 0,-1 0,0 0,-1 1,1-1,-1 0,0 0,0 0,-1 3,1-6,1 0,-1 0,1 0,-1 0,1 0,-1 0,0 0,1-1,-1 1,0 0,0 0,1-1,-1 1,0 0,0-1,0 1,0-1,0 1,0-1,0 1,0-1,0 0,0 0,0 1,-1-1,1 0,0 0,0 0,0 0,0 0,0-1,0 1,0 0,0 0,0-1,0 1,0 0,0-1,0 1,0-1,-1 0,-3-2,1 0,0 0,0 0,-1-1,2 1,-1-1,0 0,0-1,0-1,-1 0,1 0,0-1,0 1,1-1,0 0,0 0,1-1,0 1,0 0,0-2,2 8,0 1,0 0,0 0,0 0,0 0,0 0,0-1,0 1,0 0,0 0,0 0,0 0,0 0,-1-1,1 1,0 0,0 0,0 0,0 0,0 0,0 0,0 0,0-1,-1 1,1 0,0 0,0 0,0 0,0 0,0 0,-1 0,1 0,0 0,0 0,0 0,0 0,-1 0,1 0,0 0,0 0,0 0,0 0,0 0,-1 0,1 0,0 0,0 0,0 0,0 0,0 0,-1 1,1-1,0 0,0 0,-9 6,7-5,-87 75,76-64</inkml:trace>
+  <inkml:trace contextRef="#ctx0" brushRef="#br0" timeOffset="-107263.706">3427 5991,'2'0,"1"1,-1 0,0 0,1 0,-1 1,0-1,0 1,1-1,-1 1,0-1,0 2,4 1,-1 0,0 0,0 0,0 0,-1 1,0 0,1 0,0 2,-4-5,0-1,0 1,0 0,-1 0,1-1,0 1,-1 0,1 0,-1 0,0 0,0 0,0 0,0 0,0 0,0 0,0-1,0 1,-1 0,1 0,-1 0,0 0,1 0,-1-1,0 1,0 0,-1 0,2 0,-1-1,0 0,0 1,0-1,0 0,0 1,0-1,-1 0,1 0,0 0,-1 0,1 0,0 0,-1 0,1-1,-1 1,1-1,-1 1,0-1,1 1,-1-1,1 0,-1 0,0 1,1-1,-1-1,0 1,0 0,-1-1,-1 0,1 0,0 0,0-1,-1 0,1 1,0-1,0 0,0-1,1 1,-1 0,-1-2,-16-20,20 24,-1 0,1 0,0 0,0 0,0 0,-1 0,1 0,0 0,0 0,0 0,0 0,-1 0,1 0,0 0,0 0,0 1,0-1,-1 0,1 0,0 0,0 0,0 0,0 0,-1 0,1 0,0 1,0-1,0 0,0 0,0 0,0 0,0 0,-1 1,-5 6,5-6,-7 8,-1-1,1 1,-1-2,-1 0,1 0,-4 1,-2 1</inkml:trace>
+  <inkml:trace contextRef="#ctx0" brushRef="#br0" timeOffset="-106678.648">3676 6118,'0'0,"0"0,0 0,-2 1,-3 4,-7 3,-6 4,-7 5,-6 5,-3 3,0-1,1-2,3-2,6-4,6-5,6-3</inkml:trace>
+  <inkml:trace contextRef="#ctx0" brushRef="#br0" timeOffset="-106432.457">3324 6213,'0'0,"0"0,0 0,2 0,4 1,4 3,6 3,7 1,4 1,2 1,-5-1,-6-3</inkml:trace>
+  <inkml:trace contextRef="#ctx0" brushRef="#br0" timeOffset="-105732.866">3578 6339,'0'18,"-1"6,0 0,-1 0,-2 0,0 0,-5 13,12-43,1-1,0 0,0 1,1 0,0 0,1-1,0 1,1 0,-1 1,1 0,0 0,0 1,2-1,5-3</inkml:trace>
+  <inkml:trace contextRef="#ctx0" brushRef="#br0" timeOffset="-94492.884">4742 6730,'5'0,"0"-1,0 0,-1-1,1 1,0-1,-1 0,1 0,2-1,12-6,-5 3,-10 4,1 0,0 0,-1 0,1 1,0-1,2 1,-7 2,-1 0,0-1,1 1,-1 0,1 0,-1 0,1 0,0 0,-1 0,1 0,0-1,0 1,-1 1,1 0,-1 0,-8 28,-4 17,11-37,1 0,0-1,0 1,1 0,0 0,0 0,2 2,12-9,2 2,0 1,0 0,-1 0,8 6,-16-8,-1 0,1 0,-1 0,0 1,-1 0,1 0,-1 1,0-1,0 1,-1 0,2 2,-5-5,1 0,-1 1,1-1,-1 0,0 0,0 1,0-1,-1 1,1-1,-1 1,0-1,0 1,0-1,0 1,0-1,-1 1,0 1,-1 0,0-1,1 0,-1 0,-1 0,1 0,-1 0,1 0,-1-1,0 1,0-1,-1 0,-1 2,-2 0,1-1,-1 1,0-1,0-1,0 1,0-1,0 0,-1-1,0 0,1 0,-1 0,0-1,0 0,0-1,-4 0,-5-2,3-1</inkml:trace>
+  <inkml:trace contextRef="#ctx0" brushRef="#br0" timeOffset="-78939.606">4319 7111,'0'0,"-7"2,-5 3,-1 0,0-1,0 0,0-1,-12 2,-19 0,-5-2,29-2,-45 2,-1-4,-17-4,-129-18,-31-2,67 17,-60-4,17-2,-57 10,161 11,-64 13,121-12,19-3,0 0,0-1,0-1,-28-3,67 0</inkml:trace>
+  <inkml:trace contextRef="#ctx0" brushRef="#br0" timeOffset="-78258.815">1961 6901,'0'0,"0"0,0 0,-6 5,-3 5,-1 0,0-2,-1 1,0-1,0-1,-1 0,0 0,0-1,0-1,-1 0,-8 1,14-3,3-2,1 0,0 0,-1 0,1-1,-1 1,0-1,7 15,7 7,0 0,2-1,4 5,2 5,-2-3,2-1,1 0,1-2,0 0,2-1,1-2,10 8,-15-16</inkml:trace>
+  <inkml:trace contextRef="#ctx0" brushRef="#br0" timeOffset="-74807.837">2361 7491,'0'0,"0"0,0-6,1 3,0 0,0 0,0 0,0 0,1 0,-1 0,1 1,0-1,0 0,0 1,0-1,2 0,-1-1,1 1,0-1,0 1,1 0,-1 0,1 1,1-2,-5 4,-1 0,1-1,-1 1,1 0,-1 0,1-1,0 1,-1 0,1 0,0 0,-1 0,1 0,-1 0,1 0,0 0,-1 0,1 0,0 0,-1 1,1-1,-1 0,1 0,0 1,-1-1,1 0,-1 1,1-1,-1 0,1 1,-1-1,1 1,-1-1,0 1,1-1,-1 1,1-1,-1 1,0-1,0 1,1 0,-1-1,0 1,0-1,0 1,0 0,0-1,0 1,0 0,0-1,0 1,1 2,-1 0,0 0,0 0,0 0,-1 0,1 0,-1 0,1 0,-1 0,0 0,0-2,1 1,-1-1,1 0,-1 1,0-1,0 0,1 0,-1 0,0 0,0 0,0 0,0 0,0 0,-1 0,1 0,0 0,0-1,0 1,-2 0,2-1,0 0,-1 0,1 0,-1 0,1 0,0 0,-1-1,1 1,0 0,-1-1,1 1,0-1,-1 0,1 1,0-1,0 0,0 0,0 1,-1-2,-1 0,-1-1,1 0,0 1,0-1,0-1,0 0,3 28,20 137,-19-154,4 26,9 29,-8-43</inkml:trace>
+  <inkml:trace contextRef="#ctx0" brushRef="#br0" timeOffset="-74241.921">2593 7798,'0'0,"0"0,2-2,4-2,4-1,5-1,6 1,3 1,0 1,0 3,-1 3,-4 1,-6 0</inkml:trace>
+  <inkml:trace contextRef="#ctx0" brushRef="#br0" timeOffset="-73107.102">2932 7609,'3'-12,"-2"9,0 1,1-1,-1 1,1-1,0 1,0 0,0-1,0 1,0 0,1 1,-1-1,1 0,-1 1,1-1,-1 1,1 0,0-1,0 2,-1-1,1 0,0 0,0 1,0 0,2-1,1 1,0 0,-1 0,1 0,0 1,-1 0,1 0,0 0,-1 1,0 0,1 0,-1 0,2 2,-3-1,0-1,0 1,0 1,0-1,0 1,-1-1,0 1,0 0,0 0,0 1,0-1,-1 0,0 1,0 0,0-1,-1 1,1 0,0 4,-2-5,1-1,-1 0,0 1,0-1,0 1,0-1,-1 1,1-1,-1 1,0-1,0 0,0 1,-1-1,1 0,-1 0,1 0,-1 0,0 0,0 0,-1 0,1-1,0 1,-1-1,0 0,1 0,-1 0,-2 1,2-1,1-1,-1 1,0-1,0 0,0 0,0 0,0 0,-1 0,1-1,0 1,0-1,0 0,-1 0,1 0,0-1,0 1,0-1,-1 1,1-1,0 0,0-1,0 1,0 0,1-1,-1 1,0-1,0 0,1 0,-1 0,1 0,0-1,0 1,0-1,0 1,0-1,0 0,1 1,-1-1,1 0,0 0,0 0,-1-3,0-5,0 0,1 0,0-1,0-1,1-13</inkml:trace>
+  <inkml:trace contextRef="#ctx0" brushRef="#br0" timeOffset="-63267.016">3520 7409,'-36'22,"9"-5,-43 21,21-12,-17 13,64-37,0-1,0 1,-1 0,1-1,0 1,0 0,1 0,-1 0,-1 2,3-4,0 1,-1 0,1 0,0 0,0 0,0 0,0 0,-1-1,1 1,0 0,1 0,-1 0,0 0,0 0,0 0,0 0,1-1,-1 1,0 0,1 0,-1 0,1 0,-1-1,1 1,-1 0,1-1,-1 1,1 0,0 0,8 7,-1-1,1 1,0-2,10 7,-11-9,0 1,-1 1,1 0,-1 0,0 0,-1 1,5 5,-8-8,-1 0,0 0,0 0,0 0,-1 0,0 0,1 0,-1 1,-1-1,1 0,0 5,-1-2,-1 0,1 0,-1-1,0 1,0 0,-1-1,-1 3,1-3</inkml:trace>
+  <inkml:trace contextRef="#ctx0" brushRef="#br0" timeOffset="-62243.726">3645 7493,'5'1,"0"-1,-1 1,1 0,0 0,0 1,-1-1,1 1,-1 0,1 1,-1-1,0 1,2 1,-1-1,0 1,0 0,-1 1,1-1,-1 1,0-1,0 1,-1 1,2 2,-4-7,0 0,-1 0,1 0,-1 0,0 0,1 0,-1 0,0 0,0 0,1 0,-1 0,0 1,0-1,0 0,-1 0,1 0,0 0,0 0,0 0,-1 0,1 0,-1 1,0-1,0 1,0-1,0 0,0 1,-1-1,1 0,0 0,-1 0,1 0,-1 0,1 0,-1-1,0 1,-6 2,1-1,-1 0,0 0,1-1,-8 0,3 0,0 0,-9-2,21 1,0 0,0 0,0 0,0 0,-1 0,1 0,0 0,0 0,0 0,0 0,-1 0,1 0,0 0,0 1,0-1,0 0,0 0,-1 0,1 0,0 0,0 0,0 0,0 0,0 1,0-1,0 0,-1 0,1 0,0 0,0 0,0 1,0-1,0 0,0 0,0 0,0 0,0 1,0 7,0-5,5 32,2 1,1-1,13 34,-13-44,4 14</inkml:trace>
+  <inkml:trace contextRef="#ctx0" brushRef="#br0" timeOffset="-61789.655">3874 7334,'0'0,"0"0,0 0,2 4,4 7,6 12,6 9,5 11,4 5,1 3,-3-1,-3-4,-5-4,-5-10,-4-10</inkml:trace>
+  <inkml:trace contextRef="#ctx0" brushRef="#br0" timeOffset="-61516.226">3801 7576,'0'0,"0"0,0 0,0 0,0 0,3 0,9 0,13-2,15-2,13-4,7-6,5-5,-10 0,-14 3</inkml:trace>
+  <inkml:trace contextRef="#ctx0" brushRef="#br0" timeOffset="-60965.451">4288 7520,'0'0,"5"4,72 58,-38-33,-2 2,8 11,-34-27,-9-12,-7-9,3 4,0-1,1 1,0-1,-1 1,1-1,0 1,0-1,1 0,-1 0,0 0,1 1,0-1,-1-2,1-6,0-1,2-8,-2 20,5-36,3-8,-1 11</inkml:trace>
+  <inkml:trace contextRef="#ctx0" brushRef="#br0" timeOffset="-59799.561">1419 7547,'9'21,"6"3,2-1,0 0,1-1,9 6,-5-4,199 223,-162-182,2-3,4-3,2-2,2-4,3-2,40 19,-17-19,3-5,83 27,-98-44,2-5,0-3,72 8,-52-17,0-4,103-5,-143-6,0-3,0-2,-1-4,18-6,-39 6,-1-2,-1-2,-1-1,0-2,-1-2,28-21,126-104,-105 76,-62 50,51-40,11-15,-65 53,-1-1,-1-1,-1-1,-1 0,11-20,13-37,-2 4,-39 75,-3 5</inkml:trace>
+  <inkml:trace contextRef="#ctx0" brushRef="#br0" timeOffset="-59384.023">4721 7774,'9'-10,"-5"7,74-73,44-29,-122 105,0-1,0 1,0 0,0 0,0 0,0 0,0 0,0 0,0 0,0 0,0 0,0 0,1-1,-1 1,0 0,0 0,0 0,0 0,0 0,0 0,0 0,1 0,-1 0,0 0,0 0,0 0,0 0,0 0,0 0,0 0,1 0,-1 0,0 0,0 0,0 0,0 0,0 0,0 0,0 0,0 1,1-1,-1 0,0 0,0 0,0 0,0 0,0 0,0 0,0 0,0 0,0 0,0 1,0-1,0 0,0 0,0 0,1 0,-1 0,0 0,0 0,0 1,0-1,0 0,0 0,0 0,0 0,-1 12,0-9,-12 90,7-61,0 9</inkml:trace>
+  <inkml:trace contextRef="#ctx0" brushRef="#br0" timeOffset="-58251.595">2073 8728,'39'-6,"-28"5,-1 2,1-1,-1 2,0-1,1 1,-1 1,0 0,0 0,0 1,6 4,-10-5,0 0,0 0,-1 1,1 0,-1 0,0 1,0-1,-1 1,1 0,-1 0,0 1,0-1,-1 1,0 0,0 0,0 0,0 2,-2-6,-1-1,0 0,1 1,-1-1,0 0,0 1,0-1,1 1,-2-1,1 1,0-1,0 0,0 1,-1-1,1 1,-1-1,1 0,-1 1,1-1,-1 0,0 0,0 1,1-1,-1 0,0 0,0 0,0 0,0 0,-1 0,1 0,0-1,0 1,0 0,-1-1,1 1,-1 0,-5 1,0 0,0 0,0 0,0-1,0 0,-6 0,-2-1,-1 0,0-1,0 0,1-2,-12-2,-11-5,-26-11,64 21,0 0,-1 0,1 0,0 0,-1 0,1 0,0 0,0 0,-1 0,1 0,0 0,0 0,-1 0,1 1,0-1,0 0,-1 0,1 0,0 0,0 1,0-1,0 0,-1 0,1 0,0 1,0-1,0 0,0 0,0 1,-1-1,1 0,-3 10,1 0,0 1,0-1,1 1,1 0,0 5,2 17,2 3,-1-10,1 10</inkml:trace>
+  <inkml:trace contextRef="#ctx0" brushRef="#br0" timeOffset="-57617.071">2361 9176,'0'0,"0"0,0 0,0 0,0 0,0 0,1 0,7 0,8 0,9 0,12 0,8 2,-5 0,-8 0</inkml:trace>
+  <inkml:trace contextRef="#ctx0" brushRef="#br0" timeOffset="-55186.198">2690 8902,'6'12,"2"6,7 15,17 27,-26-51,-1 0,2-1,-1 1,1-1,1-1,0 1,0-1,5 3,-11-8,0-1,0 1,1-1,-1 0,0 0,0 0,1 0,-1 0,1 0,-1-1,1 1,-1-1,1 0,-1 1,1-1,-1 0,1-1,-1 1,1 0,-1-1,1 1,-1-1,1 0,-1 0,0 0,1 0,-1 0,0-1,0 1,0-1,0 1,0-1,0 0,0 0,-1 1,1-1,-1 0,1-1,-1 1,0 0,0 0,0-1,1-1,0-1,-1 3,0 4,3 8,4 9,0 0,-2 0,0 1,-1-1,-1 1,0 6,-3-13,0 1,0-1,-2 0,1 1,-2-1,0 0,0 0,-1 0,-1 0,-1 1,4-10,-1 0,0-1,0 1,0 0,-2 2,3-5,0 0,1 0,-1 0,0 0,0-1,0 1,0 0,0-1,0 1,1-1,-1 1,-1-1,1 1,0-1,0 0,0 0,0 1,0-1,0 0,0 0,0 0,0 0,-1 0,-6-2</inkml:trace>
+  <inkml:trace contextRef="#ctx0" brushRef="#br0" timeOffset="-54366.108">3489 8837,'-12'12,"-5"3,0-2,0 0,-1-1,-1-1,-19 8,-18 13,55-32,0 0,1 1,-1-1,1 0,-1 1,1-1,-1 1,1-1,-1 1,1-1,0 1,-1-1,1 1,-1 0,1-1,0 1,0 0,0-1,-1 1,1-1,0 1,0 0,0-1,0 1,0 0,0 0,0-1,0 1,0 0,0-1,1 1,-1 0,0-1,0 1,1-1,-1 1,0 0,1 0,1 3,1 0,0 0,0 0,1-1,1 2,1 2,-1-1,0 0,0 0,-1 0,0 1,0-1,0 1,-1 0,1 3,-3-7,-1 0,1 0,-1 0,1 0,-1 0,0 0,0 0,0 0,0 0,-1 0,1 0,-1 0,0 0,0 0,0-1,0 1,-1 0,1 0,-1-1,1 1,-1-1,-2 3,-3 2,-1 0,0-1,0 1,-1-1,0-1,0 0,0 0,-7 2,14-6,-12 5</inkml:trace>
+  <inkml:trace contextRef="#ctx0" brushRef="#br0" timeOffset="-53452.737">3754 8877,'13'-6,"-12"6,1-1,0 1,-1 0,1-1,-1 1,1 0,0 0,-1 0,1 1,0-1,-1 0,1 1,-1-1,1 1,-1-1,1 1,-1-1,2 2,-1 0,0-1,0 1,0 0,0 0,0 0,0 0,-1 0,1 0,-1 1,0-1,1 1,0 1,0 1,0 0,-1-1,1 1,-1 0,-1 0,1 0,0 0,-1 0,0-1,0 1,-1 3,0-5,1-1,-1 1,0 0,0 0,0-1,-1 1,1-1,0 1,-1-1,0 1,0-1,1 0,-1 0,-1 0,1 0,-2 1,0 0,0 0,0-1,0 0,-1 0,1 0,-1 0,-3 0,-4 1,-1-1,1 0,-1-1,1-1,-1 0,-8-1,18 1,-1 0,6 3,1 1,7 13,-1 1,0 0,-2 0,2 5,-6-13,8 17</inkml:trace>
+  <inkml:trace contextRef="#ctx0" brushRef="#br0" timeOffset="-52985.424">4033 8605,'0'0,"0"0,0 0,0 0,0 0,2 2,4 7,5 14,9 14,5 9,3 4,-2-3,-5-7,-4-9,-7-10</inkml:trace>
+  <inkml:trace contextRef="#ctx0" brushRef="#br0" timeOffset="-52750.324">4022 8888,'0'0,"0"0,0 0,0 0,0 0,0 0,3 0,7-2,8-2,13-4,2-1,-6 2</inkml:trace>
+  <inkml:trace contextRef="#ctx0" brushRef="#br0" timeOffset="-52278.674">4424 8792,'3'3,"0"-1,0 0,0-1,0 1,1 0,-1-1,0 0,1 0,-1 0,3 0,6 3,2 0,2 1,0 1,0 0,0 1,-1 1,0 0,10 7,-24-12,-4-4,-6-4,7 3,0 0,0-1,0 1,0-1,1 0,-1 0,1 1,0-1,0 0,0 0,0 0,0-1,0 1,1 0,0 0,-1 0,1-11,0 0,0 0,1-1,-1 14,6-44,4-15,-1 17</inkml:trace>
+  <inkml:trace contextRef="#ctx0" brushRef="#br0" timeOffset="-16665.46">7176 2139,'0'0,"0"1,0 0,1-1,-1 1,0 0,0-1,1 1,-1 0,1-1,-1 1,0 0,1-1,-1 1,1-1,2 5,46 78,124 216,-119-196,38 108,-31-31,10 73,-21-68,248 768,-249-796,-6 2,-1 37,-15-81,12 26,44 110,-74-222,26 61,20 34,17 42,-36-84,-7-19,-28-59,0-1,0 1,0-1,0 1,-1 0,1-1,-1 1,0 0,0-1,-1 3,1-3</inkml:trace>
+  <inkml:trace contextRef="#ctx0" brushRef="#br0" timeOffset="-15889.941">8287 5988,'0'0,"0"0,3 2,37 35,3-2,33 21,-11-9,-52-37,-5-3,1-1,0 0,0 0,0 0,1-1,-1-1,9 3,-17-7,0 1,0-1,0 0,0 0,1 0,-1 0,0 0,0 0,0-1,0 1,0 0,0-1,0 1,0 0,0-1,0 1,0-1,-1 1,1-1,0 0,0 1,0-1,-1 0,1 0,0 0,-1 1,1-1,0 0,-1-1,3-3,0 0,0-1,-1 1,2-5,-3 7,11-40,-1-1,-2 0,-2 0,2-43,-6 25,-3 43</inkml:trace>
+  <inkml:trace contextRef="#ctx0" brushRef="#br0" timeOffset="-14969.546">8241 6634,'0'-2,"0"1,1-1,-1 0,1 1,-1-1,1 1,-1 0,1-1,0 1,0 0,0-1,-1 1,1 0,1 0,-1 0,0-1,0 1,0 0,1 0,3-2,0-1,1 1,0 0,0 0,1-1,0 1,1 1,-1 0,1 0,-1 0,1 1,0 0,0 0,-1 1,1 0,0 0,0 1,-1 0,1 1,0 0,-1 0,1 0,-1 1,0 0,0 0,0 1,0 0,-1 0,1 1,-1 0,0 0,-1 0,5 5,-2-1,0 1,-1 1,0-1,0 1,-1 1,-1-1,0 1,-2-6,-1 1,0-1,-1 1,1-1,-1 1,0 5,-1-9,0 1,-1 0,1 0,-1 0,0 0,1 0,-2 0,1-1,0 1,-1 0,-1 1,0 1,-1-1,0 1,-1-1,1 0,-1 0,0-1,0 0,-1 0,1 0,-2 1,-7 2,0 1,0-2,-14 5,13-6,0-1,0-1,-1 0,0-1,1-1,-1 0,0-1,1-1,-1 0,0-1,1-1,-1-1,-1 0,-4-3,0 0,1-2,0 0,0-1,1-1,0-1,1 0,1-2,-3-2,16 13,1-1,-1 1,1-1,-1 0,1 0,27 28,55 77,-5 4,1 11,-50-75</inkml:trace>
+  <inkml:trace contextRef="#ctx0" brushRef="#br0" timeOffset="-14286.699">8817 7060,'0'0,"0"2,2 6,1 0,0 0,0-1,1 1,0-1,0 1,3 1,0 4,14 20,12 14,-25-37,0 0,1 0,1 0,-1-1,2-1,2 2,-11-8,0-1,1 1,-1-1,1 0,-1 0,1 0,-1 0,1 0,0-1,-1 1,1-1,0 0,0 0,-1 0,1 0,0 0,2-1,-1 0,0 0,0 0,-1-1,1 0,-1 1,1-1,-1 0,0-1,0 1,0-1,2-2,1-1,0-1,-1 1,0-1,0 0,-1-1,0 1,0-1,-1 0,0 0,0 0,0-3,0-18,6 40,17 35,67 110,-58-102,34 39,-53-74</inkml:trace>
+  <inkml:trace contextRef="#ctx0" brushRef="#br0" timeOffset="-13348.569">7494 1123,'0'0,"4"2,79 34,9 0,154 55,7 16,89 57,-7 14,18 31,-5 30,-11 19,314 288,-267-218,-3-1,-18 17,-280-254,-4 3,5 15,130 206,-200-293,0 0,8 17,-19-33,0 1,-1 0,0 0,0 1,0-1,0 0,-1 1,0-1,-1 1,0 0</inkml:trace>
+  <inkml:trace contextRef="#ctx0" brushRef="#br0" timeOffset="-12816.897">11707 4740,'5'0,"6"1,0 0,1 0,-1 2,0-1,0 1,0 1,0 0,26 11,12 8,-33-15,135 71,-50-26,61 21,-153-70,-3-1,1 0,0-1,0 0,1 0,-6-1,-1-1,1 0,-1 0,1 0,-1 0,1 0,-1 0,1 0,0 0,-1-1,1 1,-1 0,0-1,1 1,-1-1,1 0,-1 0,0 1,1-1,-1 0,1-1,0 0,0 0,-1 0,1-1,0 0,-1 1,1-1,-1 0,0 1,0-3,8-29,-8 30,5-32,-1 0,-2 0,-2-1,-1-16,-17-148,3 29,13 150</inkml:trace>
+  <inkml:trace contextRef="#ctx0" brushRef="#br0" timeOffset="-11606.52">12328 5768,'-1'-1,"1"0,-1-1,0 1,0-1,1 1,-1-1,1 0,-1 1,1-1,0 0,-1 1,1-1,0 0,0 1,0-1,1 0,-1 0,6-29,-6 31,4-12,-1 1,2-1,0 1,0 0,1 1,0-1,1 1,0 0,0 1,1-1,1 1,1-1,-4 5,0 0,0 1,1-1,-1 1,1 0,0 1,0 0,0 0,1 0,-1 1,1 0,-1 1,1-1,0 1,-1 1,1 0,0 0,0 0,4 2,-9-2,1 1,0 0,0 0,-1 0,1 0,0 1,-1-1,0 1,1 0,-1 0,0 1,0-1,0 1,0-1,0 1,-1 0,1 0,-1 0,0 0,0 0,0 1,0-1,0 1,-1-1,0 1,0 0,0 0,0-1,0 1,-1 0,1 0,-1 0,0 0,-1 3,1 0,-1 0,0 0,0 0,-1-1,0 1,0 0,0-1,-1 1,0-1,0 0,-1 0,0 0,0 0,0-1,-1 1,0-1,1 0,-2-1,1 1,-1-1,1 0,-1-1,0 1,-1-1,1 0,-5 1,-4 0,-1-1,0 0,0-1,0 0,-3-2,-30 0,0-2,43 1,3 1,0 0,0-1,0 1,0 1,0-1,0 0,-1 1,4-1,-1 1,0-1,1 0,-1 0,0 1,1-1,-1 1,1-1,-1 1,1-1,-1 0,1 1,-1 0,1-1,0 1,-1-1,1 1,0 0,-1-1,1 1,0-1,0 1,-1 0,1 0,0-1,0 1,0 0,0-1,0 1,0 0,0-1,0 1,0 0,2 9,0-1,1 1,0-1,0 0,1 0,4 8,-1-3,26 55,3-2,10 10,-19-37,1-1,2-1,1-2,5 1,-5-8</inkml:trace>
+  <inkml:trace contextRef="#ctx0" brushRef="#br0" timeOffset="-10005.127">12719 4006,'-3'-3,"-15"-17,1 0,1-2,1 0,1-1,-2-4,-12-21,-81-119,-8 5,-83-86,50 83,-6 7,-49-30,-13 8,-137-81,-28 8,-64-13,34 42,240 139,-82-23,-55 1,-5 11,130 42,-443-114,586 158,15 2,-1 2,-12 0,36 6</inkml:trace>
+  <inkml:trace contextRef="#ctx0" brushRef="#br0" timeOffset="-9055.106">8310 604,'-2'0,"1"1,-1-1,0 0,1 1,-1 0,1-1,-1 1,1 0,-1 0,1 0,-1 0,-5 4,-60 27,-51 16,-26 11,124-49,-33 15,46-21,0 1,1-1,0 1,-1 0,2 0,-2 2,5-6,1 1,-1 0,1 0,0 0,-1 1,1-1,0 0,0 0,0 1,1-1,-1 0,0 1,1-1,0 1,-1 1,1-1,1 1,-1 0,1-1,-1 1,1-1,0 0,0 1,1-1,-1 0,1 1,4 6,0 0,1 0,0-1,1 0,0 0,1 0,12 10,0-1,1-1,1-1,18 9,-7-5</inkml:trace>
+  <inkml:trace contextRef="#ctx0" brushRef="#br0" timeOffset="-7352.042">9847 984,'6'-5,"-1"0,1 0,1 1,-1-1,1 1,-1 1,1-1,0 1,0 0,1 1,1-1,2 1,0 0,0 0,0 2,0-1,-1 1,1 1,6 0,8 4,0 0,0 2,-1 1,0 0,-1 2,8 5,-7-4,-2 1,1 1,-2 1,19 15,-38-28,-1 0,0-1,-1 1,1 0,0 0,0 0,0 0,0 0,-1 0,1 0,0 0,-1 0,1 0,-1 0,1 0,-1 0,0 0,1 1,-1-1,0 0,0 0,0 0,0 1,0-1,-1 0,1 0,-1 0,0 0,0 0,1 0,-1 0,0-1,0 1,0 0,0 0,0-1,0 1,0-1,0 1,0-1,-1 1,1-1,0 1,0-1,0 0,-2 0,-9 3,-1-1,0 0,0-1,-1-1,-5 0,-69-8,69 6,-30-3,-21-3,-22 2,86 5,-1 2,1-1,-1 0,1 1,-1 1,1-1,0 1,-2 0,6-1,-1 0,1 0,0 0,0 1,0-1,1 0,-1 1,0-1,0 1,1 0,-1 0,1-1,0 1,-1 0,1 0,0 0,0 1,0-1,0 0,1 0,-1 0,1 1,-1-1,1 2,-1 4,1 0,0 0,0 0,1 0,1-1,-1 1,1 0,0 0,1 0,6 15,0 1,4 2,13 24,-2-10</inkml:trace>
+  <inkml:trace contextRef="#ctx0" brushRef="#br0" timeOffset="-6765.034">10372 1512,'0'0,"0"0,5 0,7 0,7 0,6 0,10-1,10-5,-1-1,-10 1</inkml:trace>
+  <inkml:trace contextRef="#ctx0" brushRef="#br0" timeOffset="-6199.452">10855 1025,'49'-8,"-45"8,-1 0,1 0,0 1,0-1,0 1,-1 0,1 0,0 0,-1 1,1 0,-1-1,0 1,1 0,-1 0,0 1,0-1,0 1,1 1,-1-1,1 1,-1 1,0-1,0 0,0 1,-1 0,0-1,0 1,0 0,0 0,0 2,-2-5,1 0,-1 0,0 0,0 0,0 0,0 0,0 0,0-1,-1 1,1 0,0 0,-1 0,0 0,1 0,-1 0,0 0,0-1,0 1,0 0,0-1,-1 1,1-1,0 1,-1-1,1 0,-1 1,0-1,1 0,-2 0,-5 4,-1-1,1 0,-1 0,0-1,-5 1,13-3,-78 18,49-12,1 0,0 2,0 2,25-10,1 1,-1-1,1 1,0 0,0 1,0-1,0 0,0 1,0 0,1-1,-1 1,1 0,0 0,-1 1,2-1,-1 0,0 1,1-1,-1 1,1 0,0-1,0 1,0 3,0 1,1 0,0 0,0 1,1-1,0 0,1 0,-1 0,1 0,1 0,1 3,6 14</inkml:trace>
+  <inkml:trace contextRef="#ctx0" brushRef="#br0" timeOffset="-5455.507">11256 1059,'13'0,"1"1,-1 0,0 1,0 0,0 1,-1 1,1 0,-1 1,0 0,0 0,0 2,3 2,-14-9,0 1,0-1,-1 1,1-1,0 1,0 0,0-1,-1 1,1 0,0 0,-1 0,1-1,0 1,-1 0,1 0,-1 0,0 0,1 0,-1 0,0 0,0 0,1 0,-1 0,0 0,0 0,0 0,0 1,-1 0,0-1,1 0,-1 1,0-1,0 0,0 0,0 0,0 1,0-1,0 0,-1-1,1 1,0 0,0 0,-1 0,1-1,0 1,-1-1,0 1,-9 3,-1 0,0-1,0 0,-1-1,-7 0,-65 2,68-4,-69-1,85 1,1 0,-1 0,1 1,-1-1,1 0,-1 0,1 0,-1 0,1 0,0 0,-1 1,1-1,-1 0,1 0,0 1,-1-1,1 0,0 1,-1-1,1 0,0 1,-1-1,1 1,0-1,0 0,-1 1,1-1,0 1,0-1,0 1,0-1,0 1,0 16,0-16,2 15,1 0,1-1,0 1,6 11,1 1,2 0,3 1,-3-5</inkml:trace>
+  <inkml:trace contextRef="#ctx0" brushRef="#br0" timeOffset="-5081.253">11557 677,'0'0,"0"0,0 5,2 20,2 23,4 21,3 9,3 1,0-7,-1-9,0-13,-3-11,-3-13,-3-10</inkml:trace>
+  <inkml:trace contextRef="#ctx0" brushRef="#br0" timeOffset="-4880.989">11409 1141,'0'0,"0"0,0 0,4 0,3 0,13-1,16-5,21-6,12-7,-6 1,-13 3</inkml:trace>
+  <inkml:trace contextRef="#ctx0" brushRef="#br0" timeOffset="-4516.516">12035 1127,'0'11,"5"36,8 28,-1-4,-12-75,0 0,1 1,-1-1,1 1,-1-1,1 1,2-4,11-30,-13 33,15-34,2 1,2 1,1 1,2 1,1 0,23-22,-27 34,-5 8</inkml:trace>
+  <inkml:trace contextRef="#ctx0" brushRef="#br0" timeOffset="-3826.142">10711 1964,'9'-8,"-1"1,0 1,0 0,0 0,1 1,0 0,0 1,1-1,-1 2,1 0,0 0,0 0,0 1,0 1,0 0,10 0,-5 1,0 1,0 1,-1 0,1 1,-1 1,0 0,1 1,-2 1,1 0,8 5,23 16,-41-23,1-1,-1 0,0 1,0 0,-1 0,1 0,-1 1,1 0,-4-4,1-1,-1 1,1-1,-1 1,0 0,0-1,1 1,-1-1,0 1,0 0,0 0,0-1,1 1,-1 0,0-1,0 1,-1 0,1-1,0 1,0 0,0-1,0 1,0 0,-1-1,1 1,0 0,-1-1,1 1,0 0,-1-1,1 1,-1-1,1 1,-1-1,1 1,-1-1,1 0,-1 1,0-1,1 0,-1 1,0-1,1 0,-1 0,0 1,-4 1,0-1,0 0,-1 0,1 0,-3 0,6-1,-16 2,-15 2,-1 1,-2 3,27-6,0 1,0 0,0 0,0 1,0 0,1 0,0 1,0 1,-6 4,12-8,0 0,0 0,0 0,0 0,0 1,1-1,-1 1,1-1,-1 1,1-1,0 1,0 0,0-1,1 1,-1 0,0 2,1-1,0 0,0 1,1-1,-1 0,1 0,0 1,0-1,0 0,1 0,1 3,6 12</inkml:trace>
+  <inkml:trace contextRef="#ctx0" brushRef="#br0" timeOffset="-3438.573">11273 2285,'0'0,"0"0,0 0,3 0,7 0,6 0,6-2,6-2,5-2,6-4,-5 0,-7 1</inkml:trace>
+  <inkml:trace contextRef="#ctx0" brushRef="#br0" timeOffset="-2915.821">11878 2044,'0'-5,"3"-9,0 0,1 0,0 0,1 1,1 0,0 0,1 0,0 1,2-3,-6 11,0 1,0-1,0 1,0 0,1 0,-1 0,1 0,0 0,-1 1,1 0,0 0,3-1,-6 2,0 1,1 0,-1-1,1 1,-1 0,1 0,0-1,-1 1,1 0,-1 1,1-1,-1 0,1 0,-1 1,1-1,-1 1,0-1,1 1,-1 0,1-1,-1 1,0 0,0 0,1 0,-1 0,0 0,0 0,0 0,0 1,0-1,0 0,-1 0,1 1,0-1,-1 1,1-1,0 2,0 0,0 1,1 0,-1 0,-1-1,1 1,0 0,-1 0,0 0,0 0,0 0,-1 0,1 0,-1 0,0-1,0 1,0 0,0 0,-1-1,0 1,-1 2,-1 0,0 0,0-1,-1 1,1-1,-1 0,-1 0,1-1,0 0,-1 0,0 0,-3 1,-3 1,0 0,0-1,-1 0,1-1,-1 0,0-1,-13 1,24-4,-1 0,1 1,-1-1,1 0,0-1,-1 1,1 0,-1-1,1 1,0-1,-1 0,1 0,0 0,0 0,-2-1,2 1,1-1,0 1,-1-1,1 1,0-1,0 1,0-1,0 0,0 0,0 1,1-1,-1 0,1 0,-1 0,1 0,-1 0,1 0,0 0,0 0,1-29,4 2</inkml:trace>
+  <inkml:trace contextRef="#ctx0" brushRef="#br0" timeOffset="-1634.081">12320 1770,'8'-6,"-5"4,1 0,0 0,-1 0,1 0,0 1,0-1,0 1,0 0,0 0,0 1,0-1,0 1,0 0,1 0,-1 0,0 1,0-1,0 1,0 0,0 0,1 1,0 0,0 1,0-1,-1 1,1-1,-1 2,0-1,0 0,0 1,0-1,-1 1,0 0,1 1,-1-1,1 3,-1-3,-1 0,0 0,0 0,0 0,-1 0,1 1,-1-1,0 2,-1-5,0-1,0 0,0 1,0-1,0 0,0 1,0-1,0 0,0 1,0-1,-1 0,1 0,0 1,0-1,0 0,0 1,-1-1,1 0,0 0,0 1,-1-1,1 0,0 0,0 0,-1 0,1 1,0-1,-1 0,1 0,0 0,-1 0,1 0,0 0,-1 0,-13 2,9-2,-9 0,0 2,0 0,-1 0,2 2,-2 0,8-2,0 1,1 0,-1 0,1 0,0 1,0 0,0 0,1 1,-1-1,1 1,-2 2,0 2,0 1,1 0,0 0,1 0,0 1,0 0,1 0,1 0,-1 0,2 0,0 1,0 1,-1 11,2 0,0 0,2 0,1 0,2 9,5 17,0-13</inkml:trace>
+  <inkml:trace contextRef="#ctx0" brushRef="#br0" timeOffset="-1025.996">12723 1817,'4'-9,"2"1,1 1,0 0,0 0,0 1,6-4,41-26,-50 34,12-9,1 1,1 1,7-1,-17 8,-9 7,-12 7,-1-2,-1 0,0-2,-1 0,-1 0,-68 25,5-2,76-29,-1 0,0 0,1 1,-1 0,1 0,0 0,0 0,0 1,0-1,1 1,-1 0,1 0,0 1,0-1,1 1,-1-1,1 1,0 0,0 0,1 0,-1 0,1 0,0 0,1 0,-1 0,1 1,0-1,0 0,1 0,-1 0,2 3,0 1,1 0,0 0,0 0,5 8,2 2</inkml:trace>
+  <inkml:trace contextRef="#ctx0" brushRef="#br0" timeOffset="-583.242">13155 1397,'0'0,"0"2,4 7,5 12,9 16,7 12,1 11,1 5,-3 1,-4-6,-5-10,-5-12,-5-12,-3-10</inkml:trace>
+  <inkml:trace contextRef="#ctx0" brushRef="#br0" timeOffset="-385.087">13060 1671,'0'0,"0"0,2 0,5 2,13 2,12 1,10-3,4-5,2-5,2-7,5-7,5-8,-7 2,-13 6</inkml:trace>
+  <inkml:trace contextRef="#ctx0" brushRef="#br0" timeOffset="817.565">12619 1818,'0'0,"6"-7,16-11,0 1,1 0,3 1,-17 10,1 1,0 0,0 0,0 1,1 1,-1 0,1 0,0 1,5 0,-15 1,0 1,0 0,1 0,-1 0,0 0,0 0,1 0,-1 0,0 1,0-1,1 0,-1 1,0-1,0 1,0-1,0 1,0 0,0-1,0 1,0 0,0 0,0-1,0 1,0 0,0 0,-1 0,1 0,0 2,0-1,-1 0,1 0,-1 0,1 1,-1-1,0 0,0 0,0 1,0-1,-1 0,1 1,0-1,-1 1,-2 7,0-1,0 0,-1 0,0 0,-1 0,0-1,0 0,-1 0,-2 3,0-2,-1 1,0-1,0-1,-1 0,0 0,0-1,-1 0,4-3,0-1,1 1,-1-2,-1 1,1-1,0 0,0 0,-1-1,3 0,-1-1,1 0,0 0,0 0,0-1,-1 1,1-1,0 0,0-1,0 1,-4-3,9 12,5 11,2 0,0 0,1-1,6 9,-9-16,11 20</inkml:trace>
+  <inkml:trace contextRef="#ctx0" brushRef="#br0" timeOffset="2535.939">13474 1292,'7'5,"-4"-1,64 56,-3 4,-3 2,15 26,-35-38,-2 2,-3 2,-2 1,3 14,-53-109,2-1,-2-14,12 36,0-1,1 0,1 0,0 0,1-1,1 1,1-1,0 6,0-1,1 1,0-1,1 1,1 0,0 0,0 0,1 1,0 0,2-3,13-15,-2 6</inkml:trace>
+  <inkml:trace contextRef="#ctx0" brushRef="#br0" timeOffset="5351.491">8905 2319,'0'0,"4"0,16 0,0 1,1 1,-2 1,1 1,0 1,-1 0,1 2,12 5,-29-10,1 0,-1 0,0 0,0 1,0-1,0 1,0 0,0 0,-1 0,1 0,-1 0,-1-2,0 0,-1 0,1 0,-1 0,1 0,-1 0,1 0,-1 0,0 0,0 0,1 0,-1 0,0 1,0-1,0 0,0 0,0 0,0 0,-1 0,1 0,0 0,0 0,-1 0,1 0,-1 0,1 0,-1 0,1 0,-1 0,0 0,1 0,-1 0,0-1,0 1,0 0,1-1,-1 1,0 0,0-1,0 1,-1-1,-2 2,0 0,0-1,0 1,0-1,-1 0,1 0,0-1,-1 1,1-1,-1 0,0 0,-13-2,1 0,-3-1,15 2,-34-6,7 1,-8 1,38 5,1 0,-1 0,0 0,0 1,0-1,1 0,-1 1,0 0,0-1,1 1,-1 0,0 0,1 0,-1 0,1 0,-1 0,1 0,0 0,-1 1,1-1,0 0,0 1,0-1,0 1,0 0,0-1,1 1,-1 0,0 0,-3 7,1 1,0 0,1 0,-1 8,2-11,-2 16,0 1,2-1,2 17,0-11</inkml:trace>
+  <inkml:trace contextRef="#ctx0" brushRef="#br0" timeOffset="6021.445">9113 2963,'0'0,"0"0,0 0,2 2,4 2,6 4,6 4,5 4,6 2,4 0,4-1,0-4,0-4,-7-3,-8-3</inkml:trace>
+  <inkml:trace contextRef="#ctx0" brushRef="#br0" timeOffset="6971.705">10048 2908,'0'0,"0"0,0 0,-3-3,-6-5,-1-1,-1 2,1-1,-1 1,-1 1,1 0,-1 1,0 0,0 1,-1 0,1 1,-1 0,-9-1,14 4,0 0,1 0,-1 1,1 0,-1 0,1 1,0 0,0 0,-1 0,1 1,1 0,-1 1,0 0,1 0,0 0,0 0,0 1,0 0,1 1,-2 2,-3 2,2 1,-1 1,2-1,-1 2,2-1,-1 1,2 0,0 0,0 0,-1 9,5-16,0 0,0 0,1 0,0 0,0 0,1 0,-1 0,1 0,0 0,1 0,0 0,0 0,0-1,0 1,1-1,1 3,10 15</inkml:trace>
+  <inkml:trace contextRef="#ctx0" brushRef="#br0" timeOffset="7713.06">10159 2963,'18'17,"-1"1,-1 0,-1 1,-1 1,6 11,-16-24,-1 0,1 1,-2-1,1 1,-1 0,0 0,0 0,-1 3,-1-5,1 0,-2 0,1 0,-1 0,0 0,0 0,0 0,-1 0,0 0,0 0,-1-1,0 1,1 0,-1-1,-1 1,1-1,-1 0,0 0,0 0,-1-1,1 1,-1-1,0 0,0 0,-1-1,1 1,-1-1,1-1,-1 1,0-1,0 0,0 0,-1 0,1-1,0 0,-1 0,1-1,0 0,-1 0,1-1,0 1,-1-1,1-1,-3 0,2 0,-1-1,0 0,1 0,0-1,-1 0,2 0,-1 0,0-1,-3-4,10 9,0 0,0 0,-1 0,1-1,0 1,0 0,0 0,0 0,-1 0,1 0,0 0,0 0,0 0,-1-1,1 1,0 0,0 0,-1 0,1 0,0 0,0 0,0 0,-1 0,1 0,0 0,0 1,0-1,-1 0,1 0,0 0,0 0,0 0,-1 0,1 0,0 0,0 1,0-1,-1 0,1 0,0 0,0 0,0 1,0-1,0 0,0 0,0 0,-1 1,1-1,0 0,0 0,0 0,0 1,0-1,0 0,0 0,0 1,-3 15,2-14,-4 39,1 41,1-10,1-44</inkml:trace>
+  <inkml:trace contextRef="#ctx0" brushRef="#br0" timeOffset="8201.042">10574 3134,'0'0,"0"0,0 0,-2 5,-2 14,-2 19,-4 18,-2 10,0 5,0 1,1-2,-1-6,1-8,2-14,3-14</inkml:trace>
+  <inkml:trace contextRef="#ctx0" brushRef="#br0" timeOffset="8458.574">10372 3418,'0'0,"0"0,0 0,0 0,2 4,3 4,5 4,5 4,3 1,5-1,4-3,8-5,15-8,-2-4,-8-1</inkml:trace>
+  <inkml:trace contextRef="#ctx0" brushRef="#br0" timeOffset="8913.49">10922 3482,'3'11,"16"58,16 61,-25-88,-2 0,-2 5,-6-33,0-14,0 0,0 0,0 0,0 0,0 0,0 0,0 0,0 0,0 1,0-1,0 0,0 0,0 0,0 0,-1 0,1 0,0 0,0 0,0 0,0 0,0 0,0 1,0-1,0 0,0 0,0 0,-1 0,1 0,0 0,0 0,0 0,0 0,0 0,0 0,0 0,0 0,-1 0,1 0,0 0,0 0,0 0,0 0,0 0,0 0,0 0,0-1,-1 1,1 0,0 0,0 0,0 0,0 0,0 0,0 0,0 0,0 0,0 0,0 0,0 0,0-1,0 1,-1 0,1 0,0 0,0 0,0 0,0 0,-5-8,1-3,-1 0,1 0,1 0,0-1,1 1,0-1,1 0,0 0,1 1,0-10,3-14,1 0,9-32,-7 38</inkml:trace>
+  <inkml:trace contextRef="#ctx0" brushRef="#br0" timeOffset="9381.239">10134 2857,'0'0,"0"0,0 0,0 0,0 2,-2 6,-2 6,-2 10,-4 10,-3 12,-4 10,-1 8,0 6,2-1,3-5,4-14,4-15</inkml:trace>
+  <inkml:trace contextRef="#ctx0" brushRef="#br0" timeOffset="11971.305">8190 3630,'3'1,"0"0,-1-1,1 1,0 0,-1 0,1 0,-1 1,1-1,-1 1,0-1,1 1,-1 0,0 0,2 1,9 7,-1 1,0 1,0 0,8 12,-15-18,0 1,-1-1,0 1,0 0,0 1,-1-1,0 0,-1 1,0 0,0 0,0 1,-2-6,1-1,-1 1,0-1,0 0,-1 1,1-1,0 1,-1-1,1 0,-1 1,0-1,0 0,0 1,0-1,0 0,0 0,-2 1,1 0,0-1,0 0,-1-1,1 1,0 0,-1-1,1 1,-1-1,1 0,-1 0,0 0,0 0,0 0,-6 0,0 1,0-1,1-1,-1 0,0 0,0-1,0 0,1-1,-2 0,2 0,-10-2,17 4,1 0,-1 0,0 0,0 0,1 0,-1 0,0 1,1-1,-1 0,1 0,-1 0,0 1,1-1,-1 0,1 1,-1-1,1 1,-1-1,1 1,-1-1,1 1,-1-1,1 1,-1 0,-2 4,0 1,1 0,-1 1,1-1,1 0,-1 1,1-1,-1 6,0 14,1 16,1-22,-1 7</inkml:trace>
+  <inkml:trace contextRef="#ctx0" brushRef="#br0" timeOffset="12524.133">8203 4287,'0'0,"0"0,0 0,0 0,0 0,1 1,5 5,6 6,8 8,7 5,5 5,1-1,1 0,-3-5,-4-5,-7-7,-7-5</inkml:trace>
+  <inkml:trace contextRef="#ctx0" brushRef="#br0" timeOffset="13557.488">9096 3991,'-57'0,"-34"6,68-3,0 1,0 1,0 1,1 0,-6 4,19-6,1 0,0 0,0 1,0 0,1 0,-1 1,1 0,1 0,-1 1,1 0,0 0,-2 3,2 0,0 0,1 1,0-1,0 1,1 0,0 1,1-1,1 1,-1 3,0 3,0 1,2-1,0 0,1 1,0-1,2 0,2 10,-4-26,1 1,0-1,0 1,0-1,0 0,0 1,0-1,1 0,-1 0,1 0,-1 0,1 0,0 0,0-1,0 1,0-1,0 1,0-1,0 1,0-1,1 0,0 0,4 1,1 0,-1 0,0-1,1 0,-1 0,7-1,17 0</inkml:trace>
+  <inkml:trace contextRef="#ctx0" brushRef="#br0" timeOffset="14207.241">9108 4250,'15'-12,"-10"9,0-1,1 1,-1 1,1-1,0 1,0 0,0 0,0 1,0 0,0 0,1 0,3 1,-7 0,1 0,0 0,-1 1,1-1,-1 1,1 0,-1 0,1 0,-1 0,0 1,1-1,-1 1,0 0,0 0,0 0,0 0,0 1,-1-1,1 1,-1-1,0 1,1 1,-1-2,-1 0,0 0,0 1,0-1,0 0,-1 0,1 0,0 1,-1-1,0 0,1 1,-1-1,0 0,0 1,0-1,-1 0,1 1,-1 0,0 0,0 0,0 0,-1 0,1 0,-1 0,0 0,1-1,-1 1,0-1,-2 2,-1 1,0 0,0-1,-1 0,0 0,0 0,0-1,0 0,-1 0,1 0,-1-1,0 1,-8-1,1 0,-1-1,1 0,-1-1,1-1,-1 0,-6-2,-19-1,39 4,0 0,0 0,0 0,-1 1,1-1,0 0,0 1,0-1,0 0,0 1,0-1,0 1,0-1,0 1,0 0,1-1,-1 1,0 0,0 0,0 0,1 0,-1-1,1 1,-1 0,0 0,1 0,0 0,-1 0,1 1,0-1,-1 0,1 0,-2 6,1 0,0 1,0-1,0 5,1-6,-1 28,2 0,2 5,-1-8</inkml:trace>
+  <inkml:trace contextRef="#ctx0" brushRef="#br0" timeOffset="14617.118">9567 4065,'0'0,"0"0,0 3,-2 12,-2 26,-2 22,-2 19,-1 14,-1 7,0-5,1-13,2-18,3-18,2-18,1-14,1-9</inkml:trace>
+  <inkml:trace contextRef="#ctx0" brushRef="#br0" timeOffset="14786.059">9356 4445,'0'0,"0"0,0 0,0 0,4 4,7 4,10 3,8 1,11-1,-2-3,-7-3</inkml:trace>
+  <inkml:trace contextRef="#ctx0" brushRef="#br0" timeOffset="15226.339">9906 4276,'0'7,"1"19,1-1,1 1,5 19,24 75,-17-65,-15-55,0 0,0 0,0 0,0 0,1 0,-1 0,0 0,0 0,0 0,0 0,0 0,0 0,0 0,0 0,0 0,0 0,1 0,-1-1,0 1,0 0,0 0,0 0,0 0,0 0,0 0,0 0,0 0,0 1,1-1,-1 0,0 0,0 0,0 0,0 0,0 0,0 0,0 0,0 0,0 0,0 0,0 0,1 0,-1 0,0 0,0 0,0 0,3-15,-2 8,14-55,21-55,-22 77</inkml:trace>
+  <inkml:trace contextRef="#ctx0" brushRef="#br0" timeOffset="17453.467">7897 6188,'-1'0,"1"-1,-1 1,1 0,0-1,-1 1,1 0,0-1,-1 1,1-1,0 1,0-1,-1 1,1-1,0 1,0-1,0 1,-2-4,-18-45,-13-48,-8-58,-43-269,20-9,24 129,-35-238,42 369,-30-83,-73-159,135 413,-33-94,-9-43,35 107,2 0,1 0,1 0,2-1,1 1,3-18,0 37,-2 14</inkml:trace>
+  <inkml:trace contextRef="#ctx0" brushRef="#br0" timeOffset="17803.711">7198 3050,'0'-2,"0"-9,1-13,2-11,-1-6,2-2,-1 3,2 7,-1 8,0 10,2 8,12 14,17 16,11 12,-3-1,-8-6</inkml:trace>
+  <inkml:trace contextRef="#ctx0" brushRef="#br0" timeOffset="19425.584">7333 2889,'-6'0,"1"1,-1 0,0 0,0 0,1 1,-1 0,0 0,1 0,0 0,0 1,-1 0,2 0,-1 1,0-1,1 1,-1 0,-1 3,-9 10,1 0,1 0,1 2,0 1,0 0,-14 19,6-5</inkml:trace>
+  <inkml:trace contextRef="#ctx0" brushRef="#br0" timeOffset="20858.817">7316 6076,'-2'-1,"1"0,0 0,0 0,0 0,0 0,0-1,0 1,1 0,-1 0,0-1,0 0,-6-8,1-1,0 1,1-1,0-1,1 1,-2-8,4 10,0 1,1-1,-1 1,2-1,-1 0,1 0,1 1,-1-1,2-5,-1 12,-1 0,1-1,-1 1,1 0,0 0,0 0,0 0,0 0,0 0,0 0,0 0,1 1,-1-1,1 0,-1 1,1-1,0 1,0 0,-1-1,2 1,0 0,-1 0,0 1,0-1,1 1,-1-1,0 1,1 0,-1 0,1 0,-1 0,0 0,1 1,-1-1,0 1,1 0,-1-1,0 1,0 0,0 0,0 0,0 0,0 0,-1 0,1 0,-1 0,1 0,-1 0,1 0,-1 0,0 1,1-1,-1 0,0 1,0-1,0 1,0 0,0-1,-1 1,1 0,0 0,-1 0,0 1,1-1,-1 0,-1 0,1 0,0 0,0 0,-1 0,1 0,-1 0,0 0,1 0,-1 0,0 0,0 0,0-1,-1 1,1 0,-10 12,-1-1,0 0,-1-1,-11 9,8-7,-1 1,-10 14,26-28,0 0,0 0,1 0,-1 0,0 0,1 0,-1 0,1 0,-1 0,1 0,-1 0,1 0,0 0,0 1,-1-1,1 0,0 0,0 0,0 0,0 1,0-1,1 0,0 0,-1 0,1 0,0 0,-1 0,1 0,0 0,0-1,0 1,-1 0,1 0,0-1,0 1,0-1,0 1,0-1,1 1,-1-1,0 0,0 1,0-1,0 0,0 0,12 2,-1 0,0-1,0 0,1-1,-1-1,0 0,0 0,10-4,-3 1,0-1,0-2,-1 1,0-2,2-2,24-15,-9 2</inkml:trace>
+  <inkml:trace contextRef="#ctx0" brushRef="#br0" timeOffset="21491.624">7670 5994,'0'0,"0"0,0 0,0 0,0 0,-2-5,-1-11,-3-12,-2-14,-3-13,0 5,3 9</inkml:trace>
+  <inkml:trace contextRef="#ctx0" brushRef="#br0" timeOffset="22742.876">7366 5552,'0'0,"0"0,3-8,-1 3,1 0,1 1,-1-1,1 1,0 0,0 0,0 0,0 0,1 1,2-2,5-3,1 0,0 1,7-2,-16 7,25-9,-28 11,1 0,-1-1,0 1,1 0,-1 0,1-1,-1 1,0 1,1-1,-1 0,1 0,-1 0,0 1,1-1,-1 0,1 1,-1 0,1 0,-2-1,1 1,0-1,-1 1,1-1,-1 1,0-1,1 1,-1-1,1 1,-1 0,0-1,0 1,1 0,-1-1,0 1,0 0,0 0,0-1,0 1,0 0,0 0,0 1,0 0,0 0,-1 0,1 0,-1 0,1 0,-2 2,-1 3,0 0,-1-1,-4 6,0-1,0-1,-1 0,-6 6,11-12,-1 0,1 0,-1-1,1 0,-1 0,0 0,-1-1,1 1,-4 0,-2-1</inkml:trace>
+  <inkml:trace contextRef="#ctx0" brushRef="#br0" timeOffset="23508.285">7271 5338,'0'-12,"0"2,1 0,0-1,0 1,1 0,0 0,1 0,0 0,0 0,4-6,-5 12,1 0,-1 0,1-1,0 1,0 1,1-1,-1 0,1 1,-1 0,1 0,0 0,0 0,0 0,1 1,-1 0,1 0,-1 0,1 1,0-1,0 1,1 0,-5 1,1-1,-1 1,0 0,1 0,-1 0,0 0,1 0,-1 0,0 0,1 1,-1-1,0 0,1 1,-1-1,0 1,0-1,1 1,-1 0,0-1,0 1,0 0,0 0,0 0,0 1,0-1,-1 0,1 1,0-1,-1 1,1-1,-1 0,1 1,-1 0,0-1,0 1,0-1,0 1,0-1,0 1,0-1,0 1,-1 1,-2 10,-1 1,-1-1,0 1,-1-1,-1-1,0 1,-1 1,-16 29,22-39,0 1,0-1,1 0,-1 1,0 3,2-7,0 1,0-1,0 0,0 0,0 1,0-1,0 0,0 0,0 1,1-1,-1 0,0 0,1 0,-1 1,1-1,0 0,-1 0,1 0,0 0,0 0,-1 0,1 0,0 0,3 1,-1 0,1 1,-1-2,1 1,-1 0,1-1,0 1,0-1,0 0,0-1,0 1,0-1,0 1,12 0,0-1,9-2,-25 2,25-2</inkml:trace>
+  <inkml:trace contextRef="#ctx0" brushRef="#br0" timeOffset="24325.594">7351 5155,'-5'-4,"-1"-2,1 1,0-1,0 0,0 0,0 0,1-1,0 0,0 0,-2-7,1 1,0-1,1-1,0 1,1-1,1 1,0-1,1 0,1-11,0 23,1 0,-1 0,1-1,0 1,0 0,0 0,0 0,0 1,1-1,-1 0,1 0,0 1,0-1,0 1,0-1,0 1,0 0,1 0,-1 0,1 0,0 0,-1 1,1-1,0 1,0 0,2-1,-1 1,0-1,1 1,-1 0,1 1,-1-1,1 1,-1 0,1 0,-1 0,1 1,-1 0,1-1,-1 2,0-1,1 0,1 2,-5-3,1 1,-1 0,1 0,-1 0,1 0,-1 0,0 0,1 0,-1 0,0 0,0 1,0-1,0 0,0 1,0-1,0 1,0-1,-1 1,1 0,-1 0,1 0,-1 1,0-1,1 1,-1-1,0 0,-1 1,1-1,0 0,-1 1,1-1,-2 2,-1 4,-1 1,0-1,-1 1,0-1,0 0,-3 2,-7 9,-1-1,0-1,-8 5,20-15,7-3,13-2,-12-2,15 1,1-2,-1 0,1-1,-1-1,0-1,0 0,0-2,0 0,-1-1,0-1,-1 0,0-2,7-4,8-7</inkml:trace>
+  <inkml:trace contextRef="#ctx0" brushRef="#br0" timeOffset="24805.78">7155 4893,'0'0,"0"0,0 0,0 0,2 0,4 0,8-2,9-2,9-2,5-3,3-5,1-2,-6-2,-9 1,-8 5</inkml:trace>
+  <inkml:trace contextRef="#ctx0" brushRef="#br0" timeOffset="25474.802">7345 5001,'0'0,"0"0,0 0,0 0,-2-2,-2-5,-3-11,-1-10,1-8,1-6,2-7,2 6,0 9</inkml:trace>
+  <inkml:trace contextRef="#ctx0" brushRef="#br0" timeOffset="26190.308">7318 4711,'4'0,"1"-1,0 0,0-1,-1 1,1-1,0 0,-1 0,2-1,6-3,5-2,-8 4,0 0,0 0,0 1,0 0,1 1,7-2,-27 5,0-1,-1 0,1 0,0-1,0-1,-7-1,13 2,-1-1,1 1,0-1,0 0,-1 0,1 0,1-1,-1 0,0 1,1-1,-1-1,1 1,0 0,0-1,0 0,0-1,-3-5,1-1,0-1,1 1,0-1,1 1,0-1,1 0,0 0,1-1,-2-22</inkml:trace>
+  <inkml:trace contextRef="#ctx0" brushRef="#br0" timeOffset="28162.971">7029 5946,'0'0,"0"0,0 0,-4-1,-5 0,0-1,1-1,0 1,0-1,0-1,0 0,0 0,1 0,-6-5,3 2,0-1,1 0,-1-1,2 0,-1-1,-2-3,7 7,-1-1,1 1,1-1,-1 0,1 0,0 0,0-1,1 1,-1-5,3 8,-1-1,1 1,0 0,0 0,0-1,0 1,1 0,0 0,0 0,0 0,0 0,1 0,-1 0,1 0,0 0,1 1,-1-1,1 0,5-6,1 0,0 0,1 1,0 1,0 0,0 0,1 1,1 0,-1 1,1 0,0 1,0 0,4 0,-15 5,-1 0,1-1,0 1,0 0,0 0,0 0,-1 0,1 0,0 0,0 0,0 0,0 0,-1 0,1 0,0 1,0-1,0 0,-1 1,2-1,-2 1,0-1,1 0,-1 1,0-1,1 1,-1-1,0 1,0-1,1 1,-1-1,0 1,0-1,0 1,0 0,0-1,0 1,0-1,0 1,0-1,0 1,0 0,-1 3,0 1,0-1,0 0,-1 0,0 1,-1 1,-20 35,-2-2,-2 0,-8 6,6-7,27-35,-56 73,58-76,-1 0,1 0,0 0,0 0,0 0,0 1,-1-1,1 0,0 0,0 0,0 1,0-1,0 0,0 0,0 0,-1 1,1-1,0 0,0 0,0 0,0 1,0-1,0 0,0 0,0 1,0-1,0 0,0 0,1 0,-1 1,0-1,0 0,0 0,0 0,0 1,0-1,9 3,13-5,-5-1,1-1,-1-1,0 0,14-8,-2 1</inkml:trace>
+  <inkml:trace contextRef="#ctx0" brushRef="#br0" timeOffset="28791.496">7209 5645,'0'0,"0"0,0 0,0-2,-2-4,-2-6,-2-7,-2-14,-2-11,-6-7,0 6,4 10</inkml:trace>
+  <inkml:trace contextRef="#ctx0" brushRef="#br0" timeOffset="29744.776">6883 5388,'-13'8,"11"-8,0 0,1 0,-1 0,0 0,0 0,1 0,-1-1,0 1,1 0,-1-1,1 0,-1 1,0-1,1 0,0 0,-1 0,1 0,-1 0,1 0,0 0,0 0,0 0,-1-1,1 1,0 0,1-1,-2 0,-1-4,-1 0,1 0,0 0,1-1,-1 1,1-2,1 4,0 1,1 0,-1-1,1 1,-1-1,1 1,0 0,1-1,-1 1,1-1,-1 1,1 0,0-1,1-2,1 1,-1 1,1 0,-1 0,1 0,1 0,-1 0,0 0,1 1,3-3,5-3,-1 1,1 0,10-5,-16 10,1 0,-1 0,1 1,-1-1,1 1,0 1,0 0,4-1,-10 2,1 0,-1 0,0 0,0 0,0 0,0 0,0 0,0 0,0 1,1-1,-1 0,0 1,0-1,0 1,0-1,0 1,0-1,0 1,-1 0,1 0,1 0,-2 0,1 0,-1 0,0 0,1 0,-1 0,0 0,1 0,-1 0,0 0,0 0,0 0,0 0,0 0,0 0,0 0,0 1,0-1,-1 0,-1 5,0 1,0-1,-1 0,0 1,0-1,-2 0,-27 41,20-30,0 1,-2 5,13-22,1 0,-1 0,1 0,-1 0,1 0,0-1,-1 1,1 0,0 0,0 0,0 0,0 0,0 0,0 0,0 0,0 0,0 0,0 0,1 0,-1 0,0 0,1-1,-1 1,0 0,1 0,-1 0,1 0,0-1,-1 1,1 0,0-1,-1 1,1 0,0-1,-1 1,2 0,1 1,0-1,0 1,1-1,-1 0,0 0,1 0,-1 0,1 0,2-1,0 0,0 0,0 0,1 0,-1-1,0 0,0-1,0 1,0-1,0 0,1-1,9-5,-1 0,0-1,0 0,11-9</inkml:trace>
+  <inkml:trace contextRef="#ctx0" brushRef="#br0" timeOffset="30646.744">7005 5006,'0'0,"-12"0,9-1,0 0,0 0,0 0,0 0,0-1,0 1,0-1,1 0,-1 0,0 0,1 0,-1 0,1 0,0-1,0 1,-2-3,0-1,1 0,-1 1,1-1,0-1,0 1,1 0,-1-5,2 7,0 1,1 0,0-1,-1 1,1 0,1 0,-1-1,0 1,1 0,0-1,-1 1,1 0,1 0,-1 0,0 0,1 0,-1 0,1 0,0 0,0 1,0-1,0 1,1-1,-1 1,3-2,-3 2,1 1,0-1,-1 1,1-1,0 1,0 0,-1 0,1 0,0 0,0 0,0 1,0-1,0 1,1 0,-1 0,0 0,0 0,0 1,0-1,0 1,0 0,0 0,0 0,-1 0,1 0,0 1,2 1,-2-1,-1 0,1-1,-1 2,1-1,-1 0,0 0,0 1,0-1,0 1,0 0,-1-1,1 1,-1 0,1 0,-1 0,0 0,0 0,-1 0,1 1,-1-1,1 1,-1 0,-1 1,1 0,-1 0,0-1,0 1,0-1,0 1,-1-1,0 1,0-1,0 0,0 0,-1 0,-1 1,-5 7,-1-1,0 0,0 0,-2-1,-7 6,-12 6,-22 12,55-35,1 1,0-1,0 1,0 0,-1 0,1 0,2 0,5 0,-6 0,18 0,0-1,0-1,-1-1,1-1,1-2,-3 0</inkml:trace>
+  <inkml:trace contextRef="#ctx0" brushRef="#br0" timeOffset="31289.773">6816 4570,'0'0,"0"0,0 0,0 0,2 2,4 2,5 2,11 0,9-1,7-1,3-2,0-2,-1-3,-5-3,-5-4,-7 0,-8 1</inkml:trace>
+  <inkml:trace contextRef="#ctx0" brushRef="#br0" timeOffset="31643.627">7066 4773,'0'0,"0"0,0 0,0-2,0-3,0-7,0-8,0-8,0-7,-3-8,-5-5,-1 8,1 9</inkml:trace>
+  <inkml:trace contextRef="#ctx0" brushRef="#br0" timeOffset="32390.663">6965 4408,'8'6,"-3"-4,-1 0,1 0,0-1,0 1,0-1,0 0,0-1,0 1,0-1,0 0,0 0,0 0,0-1,1 0,-1 0,1 0,0-1,-1 0,1 0,-1 0,0 0,0-1,0 0,0 0,0-1,0 1,0-2,-57 13,46-8,-1 0,1 0,0-1,-1 0,1 0,-1 0,1-1,0 0,0 0,0-1,0 0,-2-1,4 1,1 1,-1-1,1 0,0 0,0 0,0 0,0 0,0-1,1 1,0-1,0 0,0 1,0-1,0 0,1 0,-1-1,1 1,0 0,0-2,0-11,0 0,1 0,1 0,1-3,3-18</inkml:trace>
+  <inkml:trace contextRef="#ctx0" brushRef="#br0" timeOffset="37694.124">9335 6316,'5'0,"0"-1,0 0,0 0,0 0,0-1,-1 0,4-1,6-3,279-101,83-30,285-126,-594 235,53-21,64-15,-135 50,0 2,1 2,1 2,-1 3,18 1,-46 3,-1-1,1-1,9-3,-28 5,-1 1,0-1,1 1,-1-1,1 1,-1 0,1 0,-1 0,1 0,0 1,0-5,-1 2</inkml:trace>
+  <inkml:trace contextRef="#ctx0" brushRef="#br0" timeOffset="38659.536">11320 5408,'-3'1,"1"1,-1-1,0 0,0 1,1-1,-1 1,-1 1,4-2,0-1,0 0,-1 0,1 0,0 0,0 0,0 0,0 0,-1 0,1 0,0 1,0-1,0 0,0 0,0 0,0 0,-1 0,1 1,0-1,0 0,0 0,0 0,0 1,0-1,0 0,0 0,0 0,0 0,0 1,0-1,0 0,0 0,0 0,0 1,0-1,7 2,18-2,-20-1,60-4,-39 3,0 0,0 1,0 2,0 0,3 3,-24-4,1 2,-1-1,0 1,0-1,0 1,1 1,-4-2,-1 0,0-1,1 1,-1 0,0 0,0 0,0 0,0 0,0 0,0 1,0-1,0 0,0 0,0 1,-1-1,1 1,-1-1,1 0,-1 1,1-1,-1 1,0-1,0 1,1 0,-2 6,0 1,0 0,-1 0,0-1,0 1,-1-1,-2 5,-1 5,-18 48,-16 29,27-68</inkml:trace>
+  <inkml:trace contextRef="#ctx0" brushRef="#br0" timeOffset="41484.827">9304 5713,'0'0,"1"-7,0 3,0 0,0-1,1 1,0 0,0 0,0 0,0 0,0 0,1 0,0 1,0-1,0 1,0 0,0 0,1 0,-1 0,1 1,0-1,0 1,3-1,1-1,0 0,0 1,0 0,0 0,1 1,-1 0,1 1,-1 0,1 0,3 1,-12 0,0 0,0 0,0 1,-1-1,1 0,0 0,0 0,0 0,0 1,0-1,-1 0,1 0,0 0,0 0,0 1,0-1,0 0,0 0,0 1,0-1,0 0,-1 0,1 1,0-1,0 0,0 0,0 0,0 1,1-1,-1 0,0 0,0 1,0-1,0 0,0 0,0 1,0-1,0 0,0 0,1 0,-1 0,0 1,0-1,0 0,0 0,1 0,-1 0,0 1,0-1,0 0,1 0,-1 0,0 0,0 0,1 0,-1 0,0 0,0 0,0 0,1 0,-1 0,0 0,0 0,1 0,-1 0,0 0,0 0,1 0,-1 0,0 0,-15 12,7-7,-1 0,0-1,0-1,-1 0,1 0,-1 0,0-1,1-1,-4 0,-17 2,0-3,-13-1,42 1,1 0,0 0,0 0,-1 0,1 0,0 0,-1 0,1 0,0 0,-1 0,1 0,0 0,-1 0,1 0,0 0,0 0,-1 1,1-1,0 0,0 0,-1 0,1 0,0 1,0-1,-1 0,1 0,0 0,0 1,-1-1,1 0,0 0,0 1,0-1,0 0,0 1,0-1,-1 0,1 0,0 1,0-1,0 0,0 1,0-1,0 0,0 1,0-1,0 0,0 1,0-1,0 0,1 0,-1 1,0-1,0 0,0 1,0-1,1 0,11 21,-8-15,23 32,2 0,1-2,13 9,-27-28</inkml:trace>
+  <inkml:trace contextRef="#ctx0" brushRef="#br0" timeOffset="42231.121">9558 5961,'0'0,"0"0,0 0,0 0,0 0,1 0,5 0,9-5,13-7,12-9,-1 0,-8 3</inkml:trace>
+  <inkml:trace contextRef="#ctx0" brushRef="#br0" timeOffset="43162.766">9611 5557,'6'6,"-2"-3,0 1,0-1,1-1,-1 1,1-1,-1 1,1-1,0-1,0 1,0-1,0 0,6 1,-8-2,1 1,0-1,0 0,0-1,0 1,-1-1,1 1,0-1,0 0,-1-1,1 1,-1-1,1 1,-1-1,0 0,1 0,-1-1,0 1,0-2,-1 5,4 6,18 19,0 1,-2 1,-1 0,-2 2,-1 1,10 21,-27-49,8 14,-1 1,2 9,-9-23,1 1,-1-1,0 1,0-1,-1 1,0 0,1 0,-1-1,-1 1,1 0,-1-1,0 4,0-6,0 0,0 1,0-1,0 0,0 0,-1 0,1 0,-1 0,1 0,-1-1,0 1,1-1,-1 1,0-1,0 1,0-1,0 0,0 0,-1 0,1 0,0 0,0-1,-1 1,1-1,0 1,-1-1,0 0,-1 1,1-1,-1 0,1-1,-1 1,1-1,-1 1,1-1,0 0,-1 0,1-1,0 1,0-1,0 1,0-1,0 0,0 0,0 0,-1-2,1 1,1 0,-1-1,0 1,1-1,0 1,0-1,0 0,0 0,1 0,0 0,-1 0,1-1,0-2,1 1,-1 0,1 0,0-1,0 1,1 0,1-6,2-5,1 1,1-1,1 1,0 0,5-7,10-17</inkml:trace>
+  <inkml:trace contextRef="#ctx0" brushRef="#br0" timeOffset="43966.444">10009 5408,'0'0,"0"0,0 1,-1 0,0-1,1 1,-1 0,1-1,-1 1,0 0,1 0,0 0,-1 0,1-1,-1 2,5 3,-1 0,1 1,0-2,0 1,1 0,2 2,0-1,-1 0,0 1,0 1,-3-4,-1-1,1 1,-1 0,0 0,-1 1,1-1,-1 0,0 1,0-1,0 0,0 1,-1-1,0 1,0 0,0 2,-1 0,0 0,-1 0,1 0,-1-1,-1 1,1 0,-3 3,-5 7,0 0,-1-1,0-1,-1 0,-1-1,-2 2,-4 3</inkml:trace>
+  <inkml:trace contextRef="#ctx0" brushRef="#br0" timeOffset="44797.338">10191 5340,'2'-13,"0"7,1 0,-1 1,1 0,0 0,0 0,1 0,-1 0,1 1,0-1,0 1,0 0,1 0,0 1,0-1,0 1,4-3,0 2,0-1,0 1,0 0,1 1,-1 0,1 1,6-1,-12 2,-1 1,1 0,0 0,0 0,-1 0,1 1,0-1,1 2,-4-2,0 0,0 0,-1 1,1-1,0 0,0 1,-1-1,1 0,0 1,-1-1,1 1,0-1,-1 1,1 0,-1-1,1 1,-1-1,1 1,-1 0,1 0,-1-1,0 1,1 0,-1 0,0-1,0 1,0 0,0 0,1 0,-1-1,0 1,0 0,0 0,-1 0,1-1,0 1,0 0,0 0,-1 0,1-1,0 1,-2 3,0 1,0-1,-1-1,1 1,-1 0,1-1,-1 1,-1-1,1 0,0 0,-1 0,-2 2,-5 3,-1-2,1 1,-10 3,7-5,1 0,0-1,-11 1,-15 5,37-10,1 1,0 0,-1-1,1 1,0 0,0 0,0 0,-1 0,1 0,0 0,0 0,0 0,1 0,-1 0,0 1,0-1,1 0,-1 1,0-1,1 0,0 1,-1-1,1 1,0-1,-1 1,1-1,0 1,0-1,0 0,1 1,-1 0,1 5,-1-1,2 0,-1 1,1-1,0 0,2 5,2 1,1-1,-1 1,6 5,3 3</inkml:trace>
+  <inkml:trace contextRef="#ctx0" brushRef="#br0" timeOffset="45312.001">10499 5112,'0'0,"0"0,2 2,2 5,3 8,1 7,1 5,1 4,0-1,-1-3,-2-6,-3-7,-1-6,-2-4</inkml:trace>
+  <inkml:trace contextRef="#ctx0" brushRef="#br0" timeOffset="45564.984">10384 5277,'0'0,"0"0,2 0,3 0,6-2,3-2,4-2,6-4,6-3,-2 0,-5 3</inkml:trace>
+  <inkml:trace contextRef="#ctx0" brushRef="#br0" timeOffset="46229.65">10806 4986,'0'0,"3"4,38 51,2-1,48 44,-90-98,-1 0,0 0,0 0,0-1,0 1,1 0,-1 0,0 0,0-1,0 1,0 0,0 0,0 0,0-1,0 1,0 0,0 0,0-1,0 1,0 0,0 0,0-1,0 1,0 0,0 0,0-1,0 1,0 0,0 0,0 0,0-1,0 1,-2-21,-1-23,5 31,0-1,0 1,2 0,-1 1,6-11,0-2</inkml:trace>
+  <inkml:trace contextRef="#ctx0" brushRef="#br0" timeOffset="47501.165">10130 5218,'0'0,"0"0,0 0,-6 0,1 1,-1-1,1 1,0 0,-1 1,1-1,0 1,0 0,0 0,-4 3,1 0,-1 0,0 1,1 0,-6 6,10-8,0 0,-1 1,2 0,-1 0,1 0,-1 1,1-1,1 1,-1-1,0 3,2-5,0 0,1 0,-1 0,0 0,1 0,0 0,-1 0,1 0,1 0,-1 0,0 0,1 0,-1 0,1 0,0 0,0 0,0 0,1 0,-1 0,1-1,0 2,16 17,-15-18,0 0,-1 0,1 0,-1 0,1 1,-1-1,0 1,0-1,0 1,-1 0,1 0,-1 0,0 0,0 0,0 0,-1 3,0 3,0-1,-1 1,0 0,-1 0,0 0,0-1,-1 1,-4 7,-4 6,0 0,-13 17,8-14</inkml:trace>
+  <inkml:trace contextRef="#ctx0" brushRef="#br0" timeOffset="49068.581">10404 5292,'0'0,"6"-2,5-5,-1-1,-1 0,1 0,6-8,-6 5,2 0,-1 1,4-1,1 1,0 0,1 2,5-3,-7 5</inkml:trace>
+  <inkml:trace contextRef="#ctx0" brushRef="#br0" timeOffset="49363.846">10488 5123,'0'0,"0"0,0 0,0 3,2 10,2 15,2 13,2 9,1 2,1-3,0-4,-1-9,-3-12</inkml:trace>
+  <inkml:trace contextRef="#ctx0" brushRef="#br0" timeOffset="51478.326">12289 6689,'-10'7,"-91"58,-2 0,10-15,-2-4,-2-5,-56 15,-311 74,359-106,-49 3,94-19,0-4,0-2,-23-3,5-6,-51-11,-74-24,196 41</inkml:trace>
+  <inkml:trace contextRef="#ctx0" brushRef="#br0" timeOffset="52084.262">10584 7006,'-8'8,"-6"4,-1-1,-1 0,0-1,0-1,-1 0,-11 3,-28 9,-23 5,-47 7,126-33,-2 0,1 1,-1-1,0 1,1-1,-1 1,0 0,1-1,-1 1,1 0,-1 1,2-2,-1 1,1-1,-1 1,1-1,0 1,-1 0,1-1,0 1,0-1,0 1,0 0,-1-1,1 1,0 0,0-1,0 1,0 0,0-1,1 1,-1 0,0-1,0 1,0 0,0-1,1 1,-1-1,0 1,1 0,-1-1,5 9,0-1,1 0,-1-1,2 1,-1-1,8 6,-12-11,72 66,2-3,2-3,67 37,-94-66</inkml:trace>
+  <inkml:trace contextRef="#ctx0" brushRef="#br0" timeOffset="53085.238">10267 8152,'2'-9,"1"5,0-1,0 1,0 0,0 0,1 0,-1 0,1 1,0 0,0-1,1 1,-1 1,1-1,0 0,5-2,1 0,0 1,-1 0,2 1,4-1,-10 2,1 1,-1 1,1-1,-1 1,0 0,1 1,-1-1,1 1,-1 0,0 1,0 0,0 0,4 2,-5-2,-1 0,0 0,0 1,0 0,0 0,-1 0,1 0,-1 1,0-1,0 1,0 0,0 0,-1 0,1 0,-1 0,0 1,0-1,0 3,-1-4,-1-1,1 0,-1 1,1-1,-1 1,0-1,0 1,0-1,0 1,0-1,0 1,-1-1,1 1,-1-1,0 0,0 1,-1 1,1-2,-1 1,0-1,0 0,0 1,0-1,0 0,0 0,-1 0,1-1,-1 1,1 0,-1-1,0 0,-2 1,-8 3,1-1,-1-1,0 0,0-1,0 0,0-1,-7 0,-22-2,-29-5,13 1,57 5,-1-1,1 1,-1 0,1 0,0 0,-1 1,1-1,0 0,-1 0,1 1,0-1,-1 1,1-1,0 1,0-1,-1 1,1 0,0 0,0 0,0 0,0 0,1 0,-1 0,1 1,-1-1,1 0,0 0,-1 0,1 1,0-1,0 0,-1 0,1 1,0-1,1 0,-1 0,0 1,0-1,0 0,1 0,1 8,0 0,1 0,0 0,0-1,1 1,0-1,11 19,4 3,-9-16,32 48,19 21,-36-52</inkml:trace>
+  <inkml:trace contextRef="#ctx0" brushRef="#br0" timeOffset="53534.242">10648 8697,'0'0,"0"0,0 0,1-2,6-3,11-7,12-6,9-8,8-3,1-5,2-3,-8 5,-10 7</inkml:trace>
+  <inkml:trace contextRef="#ctx0" brushRef="#br0" timeOffset="54164.907">11040 8049,'7'-12,"-4"9,0 1,0 0,0-1,0 1,0 0,1 1,-1-1,1 1,0-1,-1 1,3 0,5-2,0 2,0-1,4 1,4 0,-1 1,1 0,-1 2,1 0,-10 0,1 0,-1 0,0 0,0 2,0-1,0 1,-1 0,7 4,-13-6,1-1,-1 1,0 0,0 0,0 0,0 0,0 1,0-1,0 1,-1-1,1 1,-1-1,1 1,-1 0,-1-1,1 0,-1 0,1 1,-1-1,0 0,0 0,0 0,0 0,0 0,-1 0,1 0,-1 0,1 0,-1 0,0 0,0 0,1 0,-2 0,1 0,0 0,-3 3,0 1,-1-1,0 0,0-1,0 1,0-1,-1 0,1 0,-1-1,0 1,0-1,-1-1,1 1,-6 0,7-1,0-1,0 1,-1-1,1-1,0 1,-1-1,1 0,-1 0,1-1,0 1,-1-1,1 0,0-1,0 1,0-1,0 0,0 0,-5-3,8 3,0 1,1-1,-1 1,0-1,0 0,1 0,-1 1,1-1,0 0,0 0,-1-1,1 1,0 0,1 0,-1-1,0-1,0 0,0 0,1 0,0 0,0 0,0 0,0 0,1-3,2-7,0 0,1 0,1 1,4-10,-6 17,17-40</inkml:trace>
+  <inkml:trace contextRef="#ctx0" brushRef="#br0" timeOffset="58302.462">11661 7715,'0'0,"0"0,-2 2,-12 11,0 0,1 1,-7 8,-33 49,21-28,30-40,-2 3,-1 0,1 0,0 0,1 0,-1 2,4-7,-1 1,0 0,1-1,-1 1,1 0,0-1,0 1,-1 0,1 0,0 0,0-1,1 1,-1 0,0 0,1-1,-1 1,1 0,-1-1,1 1,0-1,-1 1,1 0,1 0,4 5,0-1,0 0,0 0,1-1,0 0,0 0,0 0,2 0,19 10,15 4,-42-18,6 2,-4-2,0 0,-1 0,1 0,-1 0,0 1,1-1,-1 1,0 0,-1-1,-1-1,1 1,0 0,-1 0,1 0,-1 0,0 0,1 0,-1-1,0 1,0 0,1 0,-1 0,0 0,0 0,0 0,0 0,0 0,0 0,-1 0,1 0,0 0,0 0,-1 0,1 0,-5 13,-1 0,-6 9,0 0</inkml:trace>
+  <inkml:trace contextRef="#ctx0" brushRef="#br0" timeOffset="59269.013">12110 7794,'-13'14,"8"-10,3-5,4-8,8-13,-8 20,0 0,0 0,0 0,0 1,0-1,0 1,0-1,0 1,1 0,-1 0,1 0,-1 0,1 0,-1 1,2-1,-2 1,-1-1,0 1,0 0,0 0,0 0,0 0,0 0,0 0,0 0,0 1,1-1,-1 0,0 1,0-1,0 0,0 1,0 0,0-1,-1 1,1-1,0 1,0 0,0 0,0-1,-1 1,1 0,0 0,-1 0,1 0,-1 0,1 0,-1 0,1 0,-1 0,0 0,1 0,-1 1,0 2,0-1,0 1,0 0,0 0,0-1,-1 1,0 0,0-1,0 1,0-1,0 1,-1-1,0 1,-1 1,-2 3,0 0,-1 0,1-1,-2 1,-1 0,0 0,-1-1,-1 1,1-2,-1 1,0-2,-1 1,1-1,-1-1,0 0,-11 3,6-3,0-1,0-1,-1 0,1-1,-1-1,1 0,-9-2,21 1,1 1,4 1,8 5,8 9,-1 1,0 0,-2 1,0 1,2 5,16 18,22 23,-34-42</inkml:trace>
+  <inkml:trace contextRef="#ctx0" brushRef="#br0" timeOffset="59843.019">12309 7430,'0'0,"0"0,0 0,0 0,0 0,2 1,4 7,6 6,6 9,3 8,2 7,1 5,-1 0,-1-2,-1-5,2-6,-4-9,-4-7</inkml:trace>
+  <inkml:trace contextRef="#ctx0" brushRef="#br0" timeOffset="60003.729">12245 7836,'0'0,"0"0,0 0,0 0,4 0,7 0,11-5,12-13,15-14,21-20,-3-1,-12 9</inkml:trace>
+  <inkml:trace contextRef="#ctx0" brushRef="#br0" timeOffset="60536.998">12859 7305,'17'18,"-2"2,-1-1,0 2,-2 0,3 6,-14-25,4 5,-1 1,-1-1,1 1,-1-1,0 1,-1 0,1 5,-3-17,1-1,-1 1,1 0,0-1,0 1,0 0,1 0,-1 0,1 0,0 0,26-48,20-22,3 2,17-14,-33 40,15-17</inkml:trace>
+  <inkml:trace contextRef="#ctx0" brushRef="#br0" timeOffset="68273.06">7637 6795,'0'0,"0"0,0 0,-3-3,-7-4,-1-1,0 2,0 0,-1 0,-3-1,-15-6,-24-15,-46-21,-59-20,-20 10,-3 7,-71-5,-230-31,364 70,-78-11,152 26,0 2,0 2,-37 6,59-5,23-2</inkml:trace>
+  <inkml:trace contextRef="#ctx0" brushRef="#br0" timeOffset="69069.737">5847 6159,'-13'15,"7"-6,-8 11,0-1,-3 1,11-13,0-1,0 0,-1 0,0-1,-1 0,1 0,-5 2,-27 10,-1-2,-1-2,-34 7,43-11,31-9,1 0,0 0,0 0,0 0,0 0,0 0,0 0,0 0,-1 0,1 0,0 0,0 0,0 0,0 0,0 0,0 0,0 1,-1-1,1 0,0 0,0 0,0 0,0 0,0 0,0 0,0 0,0 0,0 1,0-1,0 0,0 0,0 0,0 0,0 0,0 0,0 0,0 1,0-1,0 0,0 0,0 0,0 0,0 0,5 5,12 5,-13-8,77 43,-60-33</inkml:trace>
+  <inkml:trace contextRef="#ctx0" brushRef="#br0" timeOffset="70740.098">5660 6720,'8'10,"0"0,-1 1,0 0,0 0,-1 0,-1 1,0-1,-1 1,0 1,0-1,-1 0,1 14,-4-26,0 1,0 0,0 0,-1 0,1 0,0 0,0-1,0 1,-1 0,1 0,0 0,-1-1,1 1,-1 0,1 0,-1-1,1 1,-1 0,1-1,-1 1,0-1,1 1,-1 0,0-1,0 0,1 1,-1-1,0 1,0-1,0 0,0 0,1 1,-1-1,0 0,0 0,-5 1,-1 0,1-1,0 0,-6 0,4-1,-3 1,5 1,-1-1,1-1,-6 0,4 13,6-7,1 0,-1 0,1 0,0-1,1 1,-1 0,1 0,0 0,0 0,1 0,0 0,0 1,1 9</inkml:trace>
+  <inkml:trace contextRef="#ctx0" brushRef="#br0" timeOffset="71389.605">5812 7134,'0'0,"0"0,0 0,0 0,0 0,0 0,1 1,9 4,9 1,12 0,8 0,4-3,1 0,-3-2,-2 0,-2-1,-7 0,-8-1</inkml:trace>
+  <inkml:trace contextRef="#ctx0" brushRef="#br0" timeOffset="72371.194">5629 6707,'-1'-1,"1"0,0 0,1 0,-1-1,0 1,0 0,0 0,1 0,-1 0,0 0,1 0,5-15,2 0,1-1,3-7,-11 24,-1-1,0 1,0 0,0-1,0 1,0 0,0 0,1-1,-1 1,0 0,0 0,0-1,1 1,-1 0,0 0,0-1,1 1,-1 0,0 0,0 0,1 0,-1 0,0-1,1 1,-1 0,0 0,0 0,1 0,-1 0,0 0,1 0,-1 0,0 0,1 0,-1 0,0 0,1 1,0-1,0 1,0 0,0-1,0 1,-1 0,1 0,0-1,0 1,-1 0,1 1,13 25,-9-13,-1 0,0 0,-1 0,0 6,-2-12,0 1,0 0,-1-1,-1 1,0 0,0-1,0 1,-1 0,1-7,0 1,0 0,-1-1,1 1,0-1,-1 1,0-1,1 0,-1 0,0 1,0-2,-1 1,1 0,0 0,-1-1,1 1,-1-1,1 1,-1-1,0 0,1 0,-1 0,0-1,0 1,1-1,-2 1,-10 0,0 0,0-1,0 0,-12-2,11 1,-9-1,24 3,1 0,-1 1,1-1,-1 0,0 0,0 1,0-1,0 0,0 0,0 1,0 0,0 1,3 38,2 0,2 3,-4-26,3 14</inkml:trace>
+  <inkml:trace contextRef="#ctx0" brushRef="#br0" timeOffset="74722.179">6210 6881,'7'-2,"0"-1,-1 2,1-1,0 1,0 0,0 0,0 1,0 0,0 0,0 1,0 0,0 0,0 0,0 1,0 0,-1 1,5 1,-7-1,1 0,-1 0,0 0,0 0,0 1,0 0,-1 0,1 0,-1 0,0 0,0 1,-1 0,1-1,-1 1,0 0,0 3,1-2,-1 1,-1 0,0 0,1 0,-2 0,1 0,-1 0,0 0,-1 0,0 0,0 0,-1 2,2-7,-1 0,0 1,0-1,0 1,0-1,0 0,0 0,-1 0,1 0,-1 0,0 0,1 0,-1 0,0 0,0-1,0 1,-2 0,1-1,0 1,-1-1,1 1,-1-1,1-1,-1 1,1 0,-1-1,0 1,1-1,-3-1,-3 1,1-1,0-1,-1 1,1-1,0-1,0 0,0 0,1 0,-1-1,-2-2,6 4,1 0,0-1,0 1,0-1,0 0,1 0,-1 0,1 0,-1 0,1 0,0-1,1 1,-1-1,0 0,1-1,-1 0,1 1,0-1,1 0,-1-1,1 1,0 0,0 0,0 0,2-2,1-13</inkml:trace>
+  <inkml:trace contextRef="#ctx0" brushRef="#br0" timeOffset="75491.82">6763 6764,'-12'12,"-18"18,10-11,-12 16,31-34,0 0,0 1,1-1,-1 0,1 0,-1 0,1 0,0 1,-1-1,1 0,0 0,0 1,0-1,0 0,0 1,0-1,0 0,0 0,0 1,1-1,-1 0,0 0,1 1,1 4,1-1,0 0,0 1,2 1,-1 0,4 6,0 0,-1 0,-1 1,-1 0,2 3,-6-11,1 0,-1 0,-1 0,1 0,-1 0,0 0,0 0,0 0,-1 0,0 0,0 0,-1 0,0 0,-1 2,-1 1,0-1,0 0,-1 0,0 0,-1-1,1 0,-1 0,-1 0,1-1,-1 0,0 0,-1-1,0 0,-1 1,-6 1</inkml:trace>
+  <inkml:trace contextRef="#ctx0" brushRef="#br0" timeOffset="76311.384">6832 6918,'9'-6,"0"2,0 1,1 0,-1 0,1 1,0 1,4-1,11 0,-1 1,2 1,-18 0,1 1,-1 0,0 0,0 0,0 1,0 1,0-1,1 2,-6-3,-1 0,1 1,-1-1,0 1,1-1,-1 1,0 0,0 0,0 0,0 0,0 0,0 1,-1-1,1 0,-1 1,0-1,0 1,1 0,-2-1,1 1,0 0,0 0,-1-1,0 1,0 0,1 1,-1 1,-1-1,1 0,-1 0,1 0,-1 0,0 0,-1-1,1 1,-1 0,-1 3,0-1,-1-1,0 0,0 1,0-1,-1-1,1 1,-3 0,-3 3,0 0,-1-1,0 0,0-1,-1-1,0 0,-4 2,-1-2,1-1,-15 3,23-6,-1 0,1 0,-1-1,1 0,-1-1,-6 0,11 0,4 1,0 0,0 0,0 0,0 0,0 0,0 0,0 0,0 0,0 0,0 0,0 0,0 0,0 0,0 0,0 0,0 0,0 0,0 0,0 0,0 0,0 0,0 0,0 0,0 0,0 0,0 0,0 0,0 0,0 0,0 0,0 0,0 0,0 0,0 0,0 0,0 0,0 0,0 0,0 0,3 6,18 43,-6-14,2 2,-8-20</inkml:trace>
+  <inkml:trace contextRef="#ctx0" brushRef="#br0" timeOffset="76607.064">7166 6838,'0'0,"0"0,0 0,0 2,0 3,1 9,5 10,4 10,4 6,2 3,-1-3,1-2,-3-8,-3-9</inkml:trace>
+  <inkml:trace contextRef="#ctx0" brushRef="#br0" timeOffset="76854.389">7155 7116,'0'0,"0"0,0 0,0 0,2 0,4-2,8-2,9-4,16-4,9-5,5-7,-6 1,-12 4</inkml:trace>
+  <inkml:trace contextRef="#ctx0" brushRef="#br0" timeOffset="77390.261">7621 7004,'7'9,"0"1,4 7,12 15,-18-25,-2-4,0 1,0-1,1 1,1 1,-5-19,1 6,0-1,0 1,1-1,0 1,1 0,-1 0,4-6,2-3,2 0,8-12,0 1</inkml:trace>
+  <inkml:trace contextRef="#ctx0" brushRef="#br0" timeOffset="78441.848">5715 7760,'0'0,"7"6,5 6,2-1,-1-1,2-1,-1 1,1-2,4 1,29 13,17 3,3-2,2-2,13-1,143 23,-162-32,281 43,-251-44,1-4,64-6,-59-6,23-7,-66 4,0-2,48-17,36-19,-3-5,105-58,-209 92,34-17,-54 29,-1 1,0 0,1 1,2 0,-3 2</inkml:trace>
+  <inkml:trace contextRef="#ctx0" brushRef="#br0" timeOffset="78855.396">8097 7537,'0'0,"9"0,80-8,2 5,15 4,-101-1,0 0,0 1,0-1,0 1,0 0,1 1,-4-1,-1 0,1-1,-1 1,1 0,-1 0,1 0,-1 0,0 0,0 0,1 0,-1 1,0-1,0 0,0 1,0-1,-1 1,1-1,0 1,-1-1,1 2,1 4,-1 0,1 0,-2 0,1 0,-1 1,0-1,-1 0,0 6,-4 13,-5 19,-1-7,-2 1,-2 1,4-14</inkml:trace>
+  <inkml:trace contextRef="#ctx0" brushRef="#br0" timeOffset="79862.069">5707 8371,'0'0,"0"0,0 0,0 0,8 1,2 0,0 0,-1 1,1 1,-1 0,0 0,8 4,-13-5,0 0,0 0,0 1,0-1,-1 1,1 0,-1 0,1 0,-1 1,0-1,0 1,-1 0,1-1,-1 1,2 3,-4-6,1 1,0-1,-1 1,1-1,-1 1,0-1,0 0,1 1,-1-1,0 1,0-1,0 1,0-1,-1 1,1-1,0 1,-1-1,1 1,-1-1,1 0,-1 1,0-1,1 0,-1 1,0-1,-1 1,1-1,-1 1,0-1,0 0,0 1,0-1,0 0,0 0,0-1,0 1,-1 0,1-1,0 1,-1-1,1 0,0 1,-2-1,-17-1,0-1,-18-3,0 0,39 5,0 0,-1 0,1 0,0 0,0 0,-1 0,1 0,0 0,0 0,-1 0,1 0,0 0,0 0,-1 0,1 0,0 0,0 0,-1 0,1 0,0 0,0 0,0 1,-1-1,1 0,0 0,0 0,0 0,-1 1,1-1,0 0,0 0,0 0,0 1,0-1,0 0,0 12,1-11,23 115,7 7,-10-44,-8-28</inkml:trace>
+  <inkml:trace contextRef="#ctx0" brushRef="#br0" timeOffset="80660.691">6043 8901,'0'0,"0"0,0 0,0 0,0 0,2 0,2 0,4 0,4 0,3 0,3 0,2 2,2 2,4 1,9-1,6-1,-3-1,-9-1</inkml:trace>
+  <inkml:trace contextRef="#ctx0" brushRef="#br0" timeOffset="81662.124">6266 8383,'0'0,"0"0,3 2,20 22,1-1,1-2,13 9,-28-22,1-1,0-1,0 0,1 0,-1-1,1-1,1 0,-1 0,0-2,7 2,-15-4,0 0,-1 0,1 0,0 0,0-1,-1 1,4-2,-6 2,1-1,-1 1,1-1,-1 1,1-1,-1 0,0 0,1 0,-1 0,0 0,0 0,1 0,-1 0,0 0,0 0,0-1,0 1,-1 0,1-1,6 27,18 60,-1 11,-15-52,-2 0,-2 0,-1 12,-4-50,0 1,0-1,-1 0,1 0,-2 4,2-10,-1 1,1 0,0 0,0-1,0 1,0 0,-1 0,1-1,0 1,-1 0,1-1,-1 1,1 0,-1-1,1 1,-1-1,1 1,-1-1,1 1,-1-1,0 1,1-1,-1 0,0 1,0-1,1 0,-1 1,0-1,0 0,1 0,-1 0,0 0,0 0,1 0,-1 0,0 0,0 0,1 0,-1 0,0 0,0-1,1 1,-1 0,0 0,0-1,1 1,-1-1,0 1,0-1,-1 0,1 0,0-1,0 1,0 0,0 0,0-1,0 1,0-1,0 1,0-1,0 1,1-1,-1 0,1 1,-1-1,1 0,0 1,0-1,-1 0,1 0,0 1,1-1,-1-7,0 0,1 0,2-7,2-5,0 0,7-13,-1 4</inkml:trace>
+  <inkml:trace contextRef="#ctx0" brushRef="#br0" timeOffset="83611.21">7081 8394,'0'0,"-4"0,-8 0,1 2,-1-1,1 1,-1 1,-6 2,-54 22,72-27,-43 19,40-17,-1 0,0 0,1 1,-1 0,1-1,0 1,0 0,0 1,-1 1,3-4,1 0,-1 0,1 1,-1-1,1 0,0 0,-1 0,1 1,0-1,0 0,0 1,0-1,0 0,0 0,1 1,-1-1,0 0,1 0,-1 0,1 1,-1-1,1 0,-1 0,1 0,0 0,0 0,-1 0,1 0,1 0,3 6,2-1,-1 0,1-1,0 1,0 0,41 31,-22-17,-1 1,0 1,-2 1,8 10,-29-30,0 0,0-1,0 1,0 0,-1 0,0 0,1 0,-1 0,0 0,0 0,-1 0,1 1,-1-1,1 3,-2-2,1 0,-1-1,1 1,-1 0,0-1,-1 1,1-1,0 1,-1-1,0 0,0 0,-2 3,-2 3,-1-1,-1-1,1 1,-1-1,0 0,-1-1,1 0,-1 0,-1-1,1 0,-1-1,1 0,-1 0,-2-1,-4 1</inkml:trace>
+  <inkml:trace contextRef="#ctx0" brushRef="#br0" timeOffset="84310.023">7273 8697,'-3'-15,"1"6,1 0,1 0,0 0,0-1,1 1,0 0,1 0,0 0,0 0,1 0,0 1,0-1,1 1,2-3,-3 6,0-1,1 1,0 0,0 0,0 0,1 1,-1 0,1 0,5-4,-6 6,0-1,0 1,1 0,-1 1,0-1,1 1,0-1,-1 1,1 1,-1-1,1 1,0 0,4 0,-5 0,-1 1,0-1,1 1,-1 0,0 0,1 0,-1 1,0-1,0 1,0 0,0-1,0 1,-1 1,1-1,0 0,1 3,-3-4,1 1,-1 0,0 0,0-1,0 1,0 0,0 0,0 0,-1 0,1 0,-1 0,1 0,-1 0,0 0,0 0,0 0,0 0,0 0,0 0,0 0,-1 0,1 0,-1 0,0 0,1 0,-1 0,0 0,-1 1,-2 2,0 1,0-1,-1 0,1-1,-1 1,0-1,-1 0,1 0,-1 0,1-1,-1 0,0 0,-1 0,1-1,-1 0,-5 2,-2 0,1-1,0-1,0 0,-1-1,1-1,-1 0,-11-1,29 14,0-1,0 1,2-1,-1 0,2 0,2 4,5 6</inkml:trace>
+  <inkml:trace contextRef="#ctx0" brushRef="#br0" timeOffset="84775.223">7589 8244,'0'0,"0"0,0 0,0 0,0 2,2 2,2 6,4 11,4 18,3 20,3 11,2 3,0-2,0-7,-3-10,-3-12,-3-12,-3-11</inkml:trace>
+  <inkml:trace contextRef="#ctx0" brushRef="#br0" timeOffset="85027.697">7600 8575,'0'0,"0"0,0 0,0 0,0 0,2 0,3 0,9 0,11-1,16-7,11-6,5-8,-7-1,-12 4</inkml:trace>
+  <inkml:trace contextRef="#ctx0" brushRef="#br0" timeOffset="85489.554">8108 8379,'0'0,"2"4,9 19,-1 0,-1 1,-2 0,0 0,0 6,-6-25,0 1,-1-1,1 1,-1-1,0 1,0 0,-1-1,0 1,0-1,0 0,-1 1,1-1,-3 5,4-10,-1 1,1-1,0 1,0-1,0 0,-1 1,1-1,0 1,-1-1,1 1,0-1,-1 0,1 1,-1-1,1 0,0 1,-1-1,1 0,-1 1,1-1,-1 0,1 0,-1 0,1 0,-1 0,1 0,0 0,-1-1,1 1,0 0,-1 0,1 0,0-1,0 1,-1 0,1-1,0 1,0 0,-1-1,1 1,0 0,0-1,0 1,0 0,-1-1,1 1,-1-5,0 0,0 1,0-1,0-4,0-7,2-1,0 0,0 1,2-1,0 1,1-1,0 1,2 0,0 1,5-10,11-18,2 0,28-37,-16 29</inkml:trace>
+  <inkml:trace contextRef="#ctx0" brushRef="#br0" timeOffset="95847.435">3690 6086,'0'0,"0"0,0 0,0 0,-12 7,6-2,-22 8,-1-1,-11 2,17-6,0 0,1 2,-1 1,-6 5,16-8,0 1,1 0,0 1,0 0,-2 3,11-9,-1 1,1-1,0 0,0 1,0 0,1 0,0 0,-1 0,2 0,-1 0,1 0,-1 1,2-1,-1 1,0-1,1 3,1 14,0-14</inkml:trace>
+  <inkml:trace contextRef="#ctx0" brushRef="#br0" timeOffset="99431.057">3096 5408,'-1'3,"1"-1,-1 0,1 0,-1 0,0 0,0 0,0 0,0 0,0-1,-1 1,1 0,-1-1,0 2,-2 1,-7 11,-5 6,0 0,-5 13,14-22</inkml:trace>
+  <inkml:trace contextRef="#ctx0" brushRef="#br1" timeOffset="115132.644">207 5819,'0'0,"0"0,0 0,0 0,-2-2,-2-2,-4-4,-5-6,-7-9,-3-11,-5-13,0-13,3-8,4-3,5 1,6-2,4 11,4 16</inkml:trace>
+  <inkml:trace contextRef="#ctx0" brushRef="#br1" timeOffset="115554.107">255 3982,'0'0,"0"0,0-3,1 0,-1 0,1-1,0 1,0 0,0 0,1-2,3-9,21-74,0-5,9-10,-24 76</inkml:trace>
+  <inkml:trace contextRef="#ctx0" brushRef="#br1" timeOffset="115851.495">730 2885,'0'0,"0"0,0 0,2-2,4-2,4-4,4-4,4-4,2-3,5-7,4-6,5-11,5-10,-6 4,-7 11</inkml:trace>
+  <inkml:trace contextRef="#ctx0" brushRef="#br1" timeOffset="116185.845">2096 1503,'0'0,"4"-3,7-7,10-6,7-7,8-5,8-5,10-9,10-8,-7 4,-12 11</inkml:trace>
+  <inkml:trace contextRef="#ctx0" brushRef="#br1" timeOffset="116384.057">3059 738,'0'0,"0"0,4 0,6-2,6-2,8-2,4-2,7-3,8-7,-2 0,-8 3</inkml:trace>
+  <inkml:trace contextRef="#ctx0" brushRef="#br1" timeOffset="116648.51">4360 243,'0'0,"4"0,9 0,15 0,12 0,7 0,2 0,0 0,-2 0,-1 0,3-2,7-4,-7 0,-11 0</inkml:trace>
+  <inkml:trace contextRef="#ctx0" brushRef="#br1" timeOffset="117221.261">5272 1,'10'6,"14"3,0-1,22 5,-24-8,0 1,-1 2,20 8,-39-15,0 0,1 1,-1-1,0 0,0 1,0 0,0-1,0 1,0 1,-1-2,0 0,-1 0,1 0,-1 0,1 0,-1 0,0 0,1 0,-1 0,0 1,0-1,0 0,0 0,0 0,0 0,0 0,0 0,0 1,-1-1,1 0,0 0,-1 1,-3 7,-1 0,0-1,0 1,-1-1,0 0,-1-1,-6 8,-3 2,-83 95,74-85</inkml:trace>
+  <inkml:trace contextRef="#ctx0" brushRef="#br1" timeOffset="118004.825">83 2402,'1'-8,"0"2,0 0,0 0,1 0,0 0,0 1,1-1,0 1,0 0,0-1,0 1,1 0,0 1,3-4,4-3,0 1,0 0,1 1,0 1,1-1,-1 2,0 1,0 0,1 0,-1 1,1 1,0 1,3-1,-7 2,0 1,-1 0,1 0,0 1,0 0,-1 1,1 0,0 0,-1 1,1 0,4 2,-9-2,0-1,0 1,0 0,0 1,-1-1,1 1,-1 0,1-1,-1 2,0-1,0 0,-1 0,1 1,0 0,-1-1,0 1,0 0,0 0,-1 0,1 0,-1 1,0-1,0 0,-1 1,1 0,0 2,-1 0,0 0,-1 0,1 0,-1 0,-1-1,1 1,-1 0,0 0,-1-1,1 1,-1-1,-1 0,1 0,-4 4,-2 1,-1 0,0-1,-1-1,0 0,0 0,-1-1,0 0,0-1,-1-1,-5 3,-25 8,-1-1,-22 4,39-13,0-1,-11 1,38-7,1 0,-1 0,0 0,0 0,0 0,0 0,0 0,1 1,-1-1,0 0,0 0,0 0,0 0,0 0,0 1,0-1,1 0,-1 0,0 0,0 0,0 1,0-1,0 0,0 0,0 0,0 0,0 1,0-1,0 0,0 0,0 0,0 0,0 1,0-1,0 0,-1 0,1 0,0 0,0 1,0-1,0 0,0 0,0 0,0 0,0 0,-1 1,1-1,0 0,0 0,0 0,0 0,-1 0,1 0,0 0,0 0,0 0,0 0,-1 0,1 0,0 0,0 0,0 0,0 0,-1 0,1 0,0 0,0 0,15 10,-14-9,48 25,7 0,-37-18,20 10</inkml:trace>
+  <inkml:trace contextRef="#ctx0" brushRef="#br1" timeOffset="118434.364">793 2441,'0'0,"-2"1,-2 3,-2 3,-1-1,2-1,1-1,1-1,4-4,4-4,5-7,5-8,4-9,-1-1,-3 6</inkml:trace>
+  <inkml:trace contextRef="#ctx0" brushRef="#br1" timeOffset="119246.158">650 2108,'0'-1,"-1"1,1-1,0 1,-1-1,1 0,0 1,0-1,-1 1,1-1,0 0,0 1,0-1,0 1,0-1,0 0,0 1,0-1,0-4,0-1,0 0,0 1,1-1,0 1,0-1,1 1,0-1,0 1,0 0,0 0,2-3,5-6,0-1,1 1,5-5,1-1,1 2,12-11,-21 22,1 0,0 0,0 1,0 0,1 1,0-1,2 1,-10 4,-1 1,1-1,0 1,-1-1,1 1,0 0,0 0,-1-1,1 1,0 0,0 1,0-1,-1 0,1 1,0-1,-1 0,1 1,0 0,-1-1,1 1,0 0,-1 0,1 0,-1 0,0 0,1 0,-1 1,0-1,0 0,0 1,0-1,0 1,0-1,0 1,0-1,0 1,-1 0,1 0,1 2,-1 1,1 0,-1-1,0 1,-1 0,1 0,-1 0,0 0,0 0,0-1,0 1,-1 0,-1 3,1-3,-1 0,-1 1,1-1,-1 0,1 0,-1-1,-3 4,5-7,0 0,0 0,0 1,0-1,-1 0,1-1,0 1,0 0,-1 0,1-1,0 1,-1 0,0-1,1 1,0-1,0 0,0 0,0 0,0 0,0 0,0-1,0 1,0 0,0 0,0-1,0 1,0 0,0-1,0 1,0-1,0 1,1-1,-1 0,0 1,0-1,-6-7</inkml:trace>
+  <inkml:trace contextRef="#ctx0" brushRef="#br1" timeOffset="120204.039">773 1986,'2'-5,"8"-18,3-7,0 2,2-1,1 2,9-12,-20 32,1 0,0 0,1 0,-1 1,1 0,0 0,1 0,0 1,-1 0,2 1,-1 0,0 0,1 1,0 0,-1 0,1 1,7-1,-11 3,1-1,0 1,0 0,0 0,0 0,0 1,0 0,-1 1,1-1,0 1,4 2,-6-2,0 0,-1 0,1 0,-1 0,0 1,1 0,-1-1,-1 1,1 0,0 1,-1-1,1 0,-1 1,0-1,0 1,-1 0,2 1,-1 3,0 0,-1-1,0 1,0 0,0-1,-1 1,0 0,-1 0,0 0,0-1,-1 1,1 0,-2-1,1 0,-1 1,-4 9,-1 0,-1 0,0-1,-1 0,-10 11,8-12,0 0,-1-2,-1 1,-1-1,6-5,-1-1,-1 0,1 0,-1-1,0-1,-8 4,15-8,1 0,-1 0,1 0,-1 0,1-1,-1 1,1-1,-1 0,1 0,-1 0,1 0,-1-1,-3 0,4 0,1 0,-1-1,1 1,-1 0,1-1,0 0,-1 1,1-1,0 0,0 0,0 0,0 0,1-1,-1 1,0 0,1-1,-1-1,-2-5,1 1,0 0,0-1,1 1,0-1,1 0,0 0,0 0,1 1,0-3,2-17,1 1,4-16,8-33,2 10</inkml:trace>
+  <inkml:trace contextRef="#ctx0" brushRef="#br1" timeOffset="120847.035">1058 1509,'3'-8,"0"2,1 0,0 0,1 0,-1 0,1 1,0 0,1 0,-1 0,1 0,0 1,1 0,6-4,0 0,1 1,1 0,9-2,-17 6,1 1,0 0,-1 0,1 1,0 0,0 0,0 1,0 0,0 0,0 1,1 0,-5 0,0 0,0 0,0 1,0-1,0 1,0 0,0 0,-1 0,1 1,-1-1,1 1,-1 0,0 0,0 0,0 0,-1 1,1-1,-1 1,1 0,-1-1,0 2,0 0,0 1,0 0,0-1,0 1,-1 0,0 0,-1 0,1 0,-1 0,0-1,-1 1,0 6,-1-4,0 0,0 0,-1 0,0 0,0-1,-1 1,0-1,-4 7,1-5,1 0,-1-1,0 0,-1-1,0 1,0-2,-1 1,1-1,-2 0,1-1,0 0,-1 0,0-1,-6 1,12-3,0-1,0 0,0-1,0 1,0-1,0 1,0-1,0-1,0 1,-1 0,1-1,0 0,0 0,-2-1,-5-3</inkml:trace>
+  <inkml:trace contextRef="#ctx0" brushRef="#br1" timeOffset="121485.438">1154 1430,'2'8,"17"43,2-2,12 19,5 12,-16-29,-1-2,2-1,11 14,-21-42,-3-8</inkml:trace>
+  <inkml:trace contextRef="#ctx0" brushRef="#br1" timeOffset="122353.006">1365 1241,'2'-1,"-1"0,0 0,0 0,0 0,0-1,0 1,0-1,-1 1,1 0,0-1,1-2,5-6,0 1,0 0,1 1,0 0,1 0,0 1,0 0,0 0,1 1,1 0,-3 2,-1 0,1 0,0 1,1 0,-1 1,0 0,1 0,-1 1,1 0,0 0,-1 1,1 0,6 1,-12 0,1 0,0-1,-1 2,1-1,-1 0,0 0,1 1,-1 0,0 0,0 0,0 0,0 0,0 1,-1-1,1 1,-1 0,1-1,0 3,-2-3,0 0,1 1,-1-1,0 1,-1-1,1 1,0-1,-1 1,1 0,-1-1,0 1,0 0,0-1,0 1,-1 0,1-1,-1 1,1 0,-1-1,0 1,0-1,0 1,0-1,-1 0,0 2,-2 2,0-1,0 1,-1-1,0 0,0 0,0 0,-1-1,1 0,-1 0,0 0,0-1,-1 0,1 0,-1 0,1-1,-2 0,-3 1,1-1,-1 0,0-1,1 0,-1-1,0 0,0-1,1 0,-1 0,-3-2,7 1,5 1,0 0,0 1,0-1,-1 1,1-1,0 1,0 0,0 0,0 0,-1 0,3 0,0 1,-1-1,1 1,0 0,0-1,0 1,0-1,0 1,-1-1,1 1,0 0,0-1,0 1,0-1,0 1,1 0,-1-1,0 1,0-1,0 1,1 0,-1 1,4 16,0-1,0 1,2-2,0 1,1 0,1-1,0-1,1 1,1-1,0-1,4 4,1-3</inkml:trace>
+  <inkml:trace contextRef="#ctx0" brushRef="#br1" timeOffset="122800.939">1757 720,'0'0,"0"0,0 0,0 0,0 2,2 4,2 7,4 15,4 14,3 10,1 3,0 0,-2-5,-1-6,-1-6,-3-10,-2-10</inkml:trace>
+  <inkml:trace contextRef="#ctx0" brushRef="#br1" timeOffset="123037.166">1589 1139,'0'0,"0"0,2 0,5-1,12-5,12-6,8-8,10-10,11-9,-6 2,-11 6</inkml:trace>
+  <inkml:trace contextRef="#ctx0" brushRef="#br1" timeOffset="123489.634">2149 702,'34'35,"-16"-16,0 0,1-1,2-1,-1-1,7 3,-21-17,-6-6,-1-3,0-1,2 0,-1 0,1 0,0 0,1 0,0 0,0 0,1 1,0-2,7-12,0 1,7-9,-11 19,18-31</inkml:trace>
+  <inkml:trace contextRef="#ctx0" brushRef="#br1" timeOffset="135323.2">4194 6847,'-13'6,"-3"1,-1-1,0 0,0-2,0 0,0-1,-9 0,-12 0,-1-1,-16-3,41 0,0-1,1 0,-1-1,1-1,-1 0,-7-4,1 0</inkml:trace>
+  <inkml:trace contextRef="#ctx0" brushRef="#br1" timeOffset="135707.037">2815 6593,'0'0,"0"0,-2 0,-4 2,-4 0,-6 2,-5 2,-4-1,-3 0,-2-2,0 0,3-2,2-1,2 0,5 0,5 0</inkml:trace>
+  <inkml:trace contextRef="#ctx0" brushRef="#br1" timeOffset="136021.77">1934 6632,'0'0,"0"0,0 0,0 0,0 0,0 0,0 0,-2 0,-2 0,-2 0,-2 0,-1 0,-3-2,1 0,3-1</inkml:trace>
+  <inkml:trace contextRef="#ctx0" brushRef="#br1" timeOffset="136336.371">1449 6394,'0'0,"0"0,0 0,-1 2,-3 0,-2 2,-4 0,-3 0,-3-2,-2-2,-2-3,-1-4,-5-7,2 0,5 2</inkml:trace>
+  <inkml:trace contextRef="#ctx0" brushRef="#br1" timeOffset="136623.165">895 5755,'0'0,"0"0,0 0,0 0,0 0,0 0,-2 0,-2 0,-4-2,-3-2,-5-2,0-2,-1-3,2 0,4 3</inkml:trace>
+  <inkml:trace contextRef="#ctx0" brushRef="#br1" timeOffset="136838.698">544 5263,'0'0,"0"0,0 0,0 0,-2-2,-1 0,0-1,-3-3,0 0,2 1</inkml:trace>
+  <inkml:trace contextRef="#ctx0" brushRef="#br1" timeOffset="137157.922">239 4701,'0'0,"0"0,0 0,0 0,0 0,0 0,-2-2,-2-2,-2-2,-2-4,-2-3,0-3,0-4,-1-6,1-8,1-6,3 4,2 9</inkml:trace>
+  <inkml:trace contextRef="#ctx0" brushRef="#br1" timeOffset="137393.506">318 3802,'0'0,"0"0,0 0,0 0,0 0,0 0,2-2,2-7,0-3,0 2</inkml:trace>
+  <inkml:trace contextRef="#ctx0" brushRef="#br0" timeOffset="152848.974">13135 6003,'0'0,"0"0,0 0,0 0,1 0,4 0,2-1,7-5,4-4,4-4,3-5,4-8,3-7,3-6,-5 4,-8 9</inkml:trace>
+</inkml:ink>
+</file>
+
 <file path=word/theme/theme1.xml><?xml version="1.0" encoding="utf-8"?>
 <a:theme xmlns:a="http://schemas.openxmlformats.org/drawingml/2006/main" name="Office Theme">
   <a:themeElements>
@@ -7511,7 +9430,7 @@
 </file>
 
 <file path=customXml/itemProps1.xml><?xml version="1.0" encoding="utf-8"?>
-<ds:datastoreItem xmlns:ds="http://schemas.openxmlformats.org/officeDocument/2006/customXml" ds:itemID="{1985FDA4-7FE3-48E4-8517-4D63A1873C9C}">
+<ds:datastoreItem xmlns:ds="http://schemas.openxmlformats.org/officeDocument/2006/customXml" ds:itemID="{855D4BC6-1C45-41AE-819F-6562B53759E0}">
   <ds:schemaRefs>
     <ds:schemaRef ds:uri="http://schemas.openxmlformats.org/officeDocument/2006/bibliography"/>
   </ds:schemaRefs>

--- a/hw1/dry1.docx
+++ b/hw1/dry1.docx
@@ -2499,35 +2499,15 @@
         <w:ind w:left="1080"/>
         <w:contextualSpacing/>
         <w:rPr>
-          <w:color w:val="000000"/>
-          <w:sz w:val="24"/>
-          <w:szCs w:val="24"/>
-          <w:u w:val="single"/>
-          <w:rtl/>
-          <w:lang w:val="en-US"/>
-        </w:rPr>
-      </w:pPr>
-      <w:r>
-        <w:rPr>
           <w:rFonts w:hint="cs"/>
           <w:color w:val="000000"/>
           <w:sz w:val="24"/>
           <w:szCs w:val="24"/>
           <w:u w:val="single"/>
           <w:rtl/>
-        </w:rPr>
-        <w:t xml:space="preserve">מצויין בהערה כי בתוכניות שכתב, התהליך לא רק זמן רב, לכן לפי ההנחה הוא סיים לרוץ טרם הסתיים לרוץ אחד הבנים עליהם לא נעשה </w:t>
-      </w:r>
-      <w:r>
-        <w:rPr>
-          <w:color w:val="000000"/>
-          <w:sz w:val="24"/>
-          <w:szCs w:val="24"/>
-          <w:u w:val="single"/>
-          <w:lang w:val="en-US"/>
-        </w:rPr>
-        <w:t>Wait()</w:t>
-      </w:r>
+          <w:lang w:val="en-US"/>
+        </w:rPr>
+      </w:pPr>
       <w:r>
         <w:rPr>
           <w:rFonts w:hint="cs"/>
@@ -2536,9 +2516,8 @@
           <w:szCs w:val="24"/>
           <w:u w:val="single"/>
           <w:rtl/>
-          <w:lang w:val="en-US"/>
-        </w:rPr>
-        <w:t xml:space="preserve">, לכן </w:t>
+        </w:rPr>
+        <w:t xml:space="preserve">מצויין בהערה כי בתוכניות שכתב, התהליך לא רק זמן רב, לכן לפי ההנחה הוא סיים לרוץ טרם הסתיים לרוץ אחד הבנים עליהם לא נעשה </w:t>
       </w:r>
       <w:r>
         <w:rPr>
@@ -2548,7 +2527,7 @@
           <w:u w:val="single"/>
           <w:lang w:val="en-US"/>
         </w:rPr>
-        <w:t>Init</w:t>
+        <w:t>Wait()</w:t>
       </w:r>
       <w:r>
         <w:rPr>
@@ -2557,9 +2536,20 @@
           <w:sz w:val="24"/>
           <w:szCs w:val="24"/>
           <w:u w:val="single"/>
-          <w:lang w:val="en-US"/>
-        </w:rPr>
-        <w:t xml:space="preserve"> </w:t>
+          <w:rtl/>
+          <w:lang w:val="en-US"/>
+        </w:rPr>
+        <w:t xml:space="preserve">, לכן </w:t>
+      </w:r>
+      <w:r>
+        <w:rPr>
+          <w:color w:val="000000"/>
+          <w:sz w:val="24"/>
+          <w:szCs w:val="24"/>
+          <w:u w:val="single"/>
+          <w:lang w:val="en-US"/>
+        </w:rPr>
+        <w:t>Init</w:t>
       </w:r>
       <w:r>
         <w:rPr>
@@ -2568,10 +2558,9 @@
           <w:sz w:val="24"/>
           <w:szCs w:val="24"/>
           <w:u w:val="single"/>
-          <w:rtl/>
-          <w:lang w:val="en-US"/>
-        </w:rPr>
-        <w:t xml:space="preserve"> יקח את התפקיד על הילד ולכן יבצע עליו </w:t>
+          <w:lang w:val="en-US"/>
+        </w:rPr>
+        <w:t xml:space="preserve"> </w:t>
       </w:r>
       <w:r>
         <w:rPr>
@@ -2580,19 +2569,10 @@
           <w:sz w:val="24"/>
           <w:szCs w:val="24"/>
           <w:u w:val="single"/>
-          <w:lang w:val="en-US"/>
-        </w:rPr>
-        <w:t>W</w:t>
-      </w:r>
-      <w:r>
-        <w:rPr>
-          <w:color w:val="000000"/>
-          <w:sz w:val="24"/>
-          <w:szCs w:val="24"/>
-          <w:u w:val="single"/>
-          <w:lang w:val="en-US"/>
-        </w:rPr>
-        <w:t>ait()</w:t>
+          <w:rtl/>
+          <w:lang w:val="en-US"/>
+        </w:rPr>
+        <w:t xml:space="preserve"> יקח את התפקיד על הילד ולכן יבצע עליו </w:t>
       </w:r>
       <w:r>
         <w:rPr>
@@ -2601,11 +2581,70 @@
           <w:sz w:val="24"/>
           <w:szCs w:val="24"/>
           <w:u w:val="single"/>
-          <w:rtl/>
-          <w:lang w:val="en-US"/>
-        </w:rPr>
-        <w:t xml:space="preserve"> מה שיגרום לשחרור הזכרון שלו.</w:t>
-      </w:r>
+          <w:lang w:val="en-US"/>
+        </w:rPr>
+        <w:t>W</w:t>
+      </w:r>
+      <w:r>
+        <w:rPr>
+          <w:color w:val="000000"/>
+          <w:sz w:val="24"/>
+          <w:szCs w:val="24"/>
+          <w:u w:val="single"/>
+          <w:lang w:val="en-US"/>
+        </w:rPr>
+        <w:t>ait()</w:t>
+      </w:r>
+      <w:r>
+        <w:rPr>
+          <w:rFonts w:hint="cs"/>
+          <w:color w:val="000000"/>
+          <w:sz w:val="24"/>
+          <w:szCs w:val="24"/>
+          <w:u w:val="single"/>
+          <w:rtl/>
+          <w:lang w:val="en-US"/>
+        </w:rPr>
+        <w:t xml:space="preserve"> מה שיגרום לשחרור הזכרון שלו</w:t>
+      </w:r>
+      <w:r>
+        <w:rPr>
+          <w:rFonts w:hint="cs"/>
+          <w:color w:val="000000"/>
+          <w:sz w:val="24"/>
+          <w:szCs w:val="24"/>
+          <w:u w:val="single"/>
+          <w:rtl/>
+          <w:lang w:val="en-US"/>
+        </w:rPr>
+        <w:t>, כלומר את הזיכרון של ה</w:t>
+      </w:r>
+      <w:proofErr w:type="spellStart"/>
+      <w:r>
+        <w:rPr>
+          <w:color w:val="000000"/>
+          <w:sz w:val="24"/>
+          <w:szCs w:val="24"/>
+          <w:u w:val="single"/>
+          <w:lang w:val="en-US"/>
+        </w:rPr>
+        <w:t>pid</w:t>
+      </w:r>
+      <w:proofErr w:type="spellEnd"/>
+      <w:r>
+        <w:rPr>
+          <w:rFonts w:hint="cs"/>
+          <w:color w:val="000000"/>
+          <w:sz w:val="24"/>
+          <w:szCs w:val="24"/>
+          <w:u w:val="single"/>
+          <w:rtl/>
+          <w:lang w:val="en-US"/>
+        </w:rPr>
+        <w:t xml:space="preserve"> שלו ואת סטטוס היציאה. כל שאר הזיכרון משוחרר כבר מהיותו של התהליך "זומבי".</w:t>
+      </w:r>
+      <w:bookmarkStart w:id="2" w:name="_GoBack"/>
+      <w:bookmarkEnd w:id="2"/>
     </w:p>
     <w:p>
       <w:pPr>
@@ -3086,6 +3125,7 @@
           <w:szCs w:val="24"/>
           <w:rtl/>
         </w:rPr>
+        <w:lastRenderedPageBreak/>
         <w:tab/>
         <w:t>תשובה:</w:t>
       </w:r>
@@ -3113,7 +3153,6 @@
           <w:rFonts w:hint="cs"/>
           <w:rtl/>
         </w:rPr>
-        <w:lastRenderedPageBreak/>
         <w:t xml:space="preserve">נוסיף את הפקודה </w:t>
       </w:r>
       <w:r>
@@ -4494,25 +4533,14 @@
                                 <w:szCs w:val="14"/>
                               </w:rPr>
                             </w:pPr>
-                            <w:proofErr w:type="spellStart"/>
                             <w:r>
                               <w:rPr>
                                 <w:b/>
                                 <w:color w:val="000000"/>
                                 <w:szCs w:val="14"/>
                               </w:rPr>
-                              <w:t>forkId</w:t>
+                              <w:t>forkId=</w:t>
                             </w:r>
-                            <w:proofErr w:type="spellEnd"/>
-                            <w:r>
-                              <w:rPr>
-                                <w:b/>
-                                <w:color w:val="000000"/>
-                                <w:szCs w:val="14"/>
-                              </w:rPr>
-                              <w:t>=</w:t>
-                            </w:r>
-                            <w:proofErr w:type="gramStart"/>
                             <w:r>
                               <w:rPr>
                                 <w:b/>
@@ -4521,7 +4549,6 @@
                               </w:rPr>
                               <w:t>fork(</w:t>
                             </w:r>
-                            <w:proofErr w:type="gramEnd"/>
                             <w:r>
                               <w:rPr>
                                 <w:b/>
@@ -4942,25 +4969,14 @@
                           <w:szCs w:val="14"/>
                         </w:rPr>
                       </w:pPr>
-                      <w:proofErr w:type="spellStart"/>
                       <w:r>
                         <w:rPr>
                           <w:b/>
                           <w:color w:val="000000"/>
                           <w:szCs w:val="14"/>
                         </w:rPr>
-                        <w:t>forkId</w:t>
+                        <w:t>forkId=</w:t>
                       </w:r>
-                      <w:proofErr w:type="spellEnd"/>
-                      <w:r>
-                        <w:rPr>
-                          <w:b/>
-                          <w:color w:val="000000"/>
-                          <w:szCs w:val="14"/>
-                        </w:rPr>
-                        <w:t>=</w:t>
-                      </w:r>
-                      <w:proofErr w:type="gramStart"/>
                       <w:r>
                         <w:rPr>
                           <w:b/>
@@ -4969,7 +4985,6 @@
                         </w:rPr>
                         <w:t>fork(</w:t>
                       </w:r>
-                      <w:proofErr w:type="gramEnd"/>
                       <w:r>
                         <w:rPr>
                           <w:b/>
@@ -5351,70 +5366,14 @@
                                 <w:sz w:val="28"/>
                               </w:rPr>
                             </w:pPr>
-                            <w:proofErr w:type="spellStart"/>
                             <w:r>
                               <w:rPr>
                                 <w:b/>
                                 <w:color w:val="000000"/>
                                 <w:sz w:val="28"/>
                               </w:rPr>
-                              <w:t>ציירו</w:t>
+                              <w:t>ציירו כאן את תשובתכם</w:t>
                             </w:r>
-                            <w:proofErr w:type="spellEnd"/>
-                            <w:r>
-                              <w:rPr>
-                                <w:b/>
-                                <w:color w:val="000000"/>
-                                <w:sz w:val="28"/>
-                              </w:rPr>
-                              <w:t xml:space="preserve"> </w:t>
-                            </w:r>
-                            <w:proofErr w:type="spellStart"/>
-                            <w:r>
-                              <w:rPr>
-                                <w:b/>
-                                <w:color w:val="000000"/>
-                                <w:sz w:val="28"/>
-                              </w:rPr>
-                              <w:t>כאן</w:t>
-                            </w:r>
-                            <w:proofErr w:type="spellEnd"/>
-                            <w:r>
-                              <w:rPr>
-                                <w:b/>
-                                <w:color w:val="000000"/>
-                                <w:sz w:val="28"/>
-                              </w:rPr>
-                              <w:t xml:space="preserve"> </w:t>
-                            </w:r>
-                            <w:proofErr w:type="spellStart"/>
-                            <w:r>
-                              <w:rPr>
-                                <w:b/>
-                                <w:color w:val="000000"/>
-                                <w:sz w:val="28"/>
-                              </w:rPr>
-                              <w:t>את</w:t>
-                            </w:r>
-                            <w:proofErr w:type="spellEnd"/>
-                            <w:r>
-                              <w:rPr>
-                                <w:b/>
-                                <w:color w:val="000000"/>
-                                <w:sz w:val="28"/>
-                              </w:rPr>
-                              <w:t xml:space="preserve"> </w:t>
-                            </w:r>
-                            <w:proofErr w:type="spellStart"/>
-                            <w:r>
-                              <w:rPr>
-                                <w:b/>
-                                <w:color w:val="000000"/>
-                                <w:sz w:val="28"/>
-                              </w:rPr>
-                              <w:t>תשובתכם</w:t>
-                            </w:r>
-                            <w:proofErr w:type="spellEnd"/>
                           </w:p>
                           <w:p>
                             <w:pPr>
@@ -5452,70 +5411,14 @@
                           <w:sz w:val="28"/>
                         </w:rPr>
                       </w:pPr>
-                      <w:proofErr w:type="spellStart"/>
                       <w:r>
                         <w:rPr>
                           <w:b/>
                           <w:color w:val="000000"/>
                           <w:sz w:val="28"/>
                         </w:rPr>
-                        <w:t>ציירו</w:t>
+                        <w:t>ציירו כאן את תשובתכם</w:t>
                       </w:r>
-                      <w:proofErr w:type="spellEnd"/>
-                      <w:r>
-                        <w:rPr>
-                          <w:b/>
-                          <w:color w:val="000000"/>
-                          <w:sz w:val="28"/>
-                        </w:rPr>
-                        <w:t xml:space="preserve"> </w:t>
-                      </w:r>
-                      <w:proofErr w:type="spellStart"/>
-                      <w:r>
-                        <w:rPr>
-                          <w:b/>
-                          <w:color w:val="000000"/>
-                          <w:sz w:val="28"/>
-                        </w:rPr>
-                        <w:t>כאן</w:t>
-                      </w:r>
-                      <w:proofErr w:type="spellEnd"/>
-                      <w:r>
-                        <w:rPr>
-                          <w:b/>
-                          <w:color w:val="000000"/>
-                          <w:sz w:val="28"/>
-                        </w:rPr>
-                        <w:t xml:space="preserve"> </w:t>
-                      </w:r>
-                      <w:proofErr w:type="spellStart"/>
-                      <w:r>
-                        <w:rPr>
-                          <w:b/>
-                          <w:color w:val="000000"/>
-                          <w:sz w:val="28"/>
-                        </w:rPr>
-                        <w:t>את</w:t>
-                      </w:r>
-                      <w:proofErr w:type="spellEnd"/>
-                      <w:r>
-                        <w:rPr>
-                          <w:b/>
-                          <w:color w:val="000000"/>
-                          <w:sz w:val="28"/>
-                        </w:rPr>
-                        <w:t xml:space="preserve"> </w:t>
-                      </w:r>
-                      <w:proofErr w:type="spellStart"/>
-                      <w:r>
-                        <w:rPr>
-                          <w:b/>
-                          <w:color w:val="000000"/>
-                          <w:sz w:val="28"/>
-                        </w:rPr>
-                        <w:t>תשובתכם</w:t>
-                      </w:r>
-                      <w:proofErr w:type="spellEnd"/>
                     </w:p>
                     <w:p>
                       <w:pPr>
@@ -5657,7 +5560,7 @@
           </mc:Choice>
           <mc:Fallback>
             <w:pict>
-              <v:shapetype w14:anchorId="34515947" id="_x0000_t75" coordsize="21600,21600" o:spt="75" o:preferrelative="t" path="m@4@5l@4@11@9@11@9@5xe" filled="f" stroked="f">
+              <v:shapetype w14:anchorId="63534F1A" id="_x0000_t75" coordsize="21600,21600" o:spt="75" o:preferrelative="t" path="m@4@5l@4@11@9@11@9@5xe" filled="f" stroked="f">
                 <v:stroke joinstyle="miter"/>
                 <v:formulas>
                   <v:f eqn="if lineDrawn pixelLineWidth 0"/>
@@ -5676,7 +5579,7 @@
                 <v:path o:extrusionok="f" gradientshapeok="t" o:connecttype="rect"/>
                 <o:lock v:ext="edit" aspectratio="t"/>
               </v:shapetype>
-              <v:shape id="Ink 325" o:spid="_x0000_s1026" type="#_x0000_t75" style="position:absolute;margin-left:16.15pt;margin-top:-119.7pt;width:396.2pt;height:267.2pt;z-index:251982848;visibility:visible;mso-wrap-style:square;mso-wrap-distance-left:9pt;mso-wrap-distance-top:0;mso-wrap-distance-right:9pt;mso-wrap-distance-bottom:0;mso-position-horizontal:absolute;mso-position-horizontal-relative:text;mso-position-vertical:absolute;mso-position-vertical-relative:text" o:gfxdata="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">
+              <v:shape id="Ink 325" o:spid="_x0000_s1026" type="#_x0000_t75" style="position:absolute;margin-left:16.15pt;margin-top:-119.7pt;width:396.2pt;height:267.2pt;z-index:251982848;visibility:visible;mso-wrap-style:square;mso-wrap-distance-left:9pt;mso-wrap-distance-top:0;mso-wrap-distance-right:9pt;mso-wrap-distance-bottom:0;mso-position-horizontal:absolute;mso-position-horizontal-relative:text;mso-position-vertical:absolute;mso-position-vertical-relative:text" o:gfxdata="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">
                 <v:imagedata r:id="rId10" o:title=""/>
               </v:shape>
             </w:pict>
@@ -6247,8 +6150,6 @@
           <w:lang w:val="en-US"/>
         </w:rPr>
       </w:pPr>
-      <w:bookmarkStart w:id="2" w:name="_GoBack"/>
-      <w:bookmarkEnd w:id="2"/>
     </w:p>
     <w:p>
       <w:pPr>
@@ -7080,7 +6981,6 @@
         <w:ind w:left="1080"/>
         <w:jc w:val="right"/>
         <w:rPr>
-          <w:rFonts w:hint="cs"/>
           <w:i/>
           <w:iCs/>
           <w:sz w:val="24"/>
@@ -7235,17 +7135,17 @@
 <w:numbering xmlns:wpc="http://schemas.microsoft.com/office/word/2010/wordprocessingCanvas" xmlns:cx="http://schemas.microsoft.com/office/drawing/2014/chartex" xmlns:cx1="http://schemas.microsoft.com/office/drawing/2015/9/8/chartex" xmlns:cx2="http://schemas.microsoft.com/office/drawing/2015/10/21/chartex" xmlns:cx3="http://schemas.microsoft.com/office/drawing/2016/5/9/chartex" xmlns:cx4="http://schemas.microsoft.com/office/drawing/2016/5/10/chartex" xmlns:cx5="http://schemas.microsoft.com/office/drawing/2016/5/11/chartex" xmlns:cx6="http://schemas.microsoft.com/office/drawing/2016/5/12/chartex" xmlns:cx7="http://schemas.microsoft.com/office/drawing/2016/5/13/chartex" xmlns:cx8="http://schemas.microsoft.com/office/drawing/2016/5/14/chartex" xmlns:mc="http://schemas.openxmlformats.org/markup-compatibility/2006" xmlns:aink="http://schemas.microsoft.com/office/drawing/2016/ink" xmlns:am3d="http://schemas.microsoft.com/office/drawing/2017/model3d" xmlns:o="urn:schemas-microsoft-com:office:office" xmlns:r="http://schemas.openxmlformats.org/officeDocument/2006/relationships" xmlns:m="http://schemas.openxmlformats.org/officeDocument/2006/math" xmlns:v="urn:schemas-microsoft-com:vml" xmlns:wp14="http://schemas.microsoft.com/office/word/2010/wordprocessingDrawing" xmlns:wp="http://schemas.openxmlformats.org/drawingml/2006/wordprocessingDrawing" xmlns:w10="urn:schemas-microsoft-com:office:word" xmlns:w="http://schemas.openxmlformats.org/wordprocessingml/2006/main" xmlns:w14="http://schemas.microsoft.com/office/word/2010/wordml" xmlns:w15="http://schemas.microsoft.com/office/word/2012/wordml" xmlns:w16cid="http://schemas.microsoft.com/office/word/2016/wordml/cid" xmlns:w16se="http://schemas.microsoft.com/office/word/2015/wordml/symex" xmlns:wpg="http://schemas.microsoft.com/office/word/2010/wordprocessingGroup" xmlns:wpi="http://schemas.microsoft.com/office/word/2010/wordprocessingInk" xmlns:wne="http://schemas.microsoft.com/office/word/2006/wordml" xmlns:wps="http://schemas.microsoft.com/office/word/2010/wordprocessingShape" mc:Ignorable="w14 w15 w16se w16cid wp14">
   <w:numPicBullet w:numPicBulletId="0">
     <w:pict>
-      <v:rect id="_x0000_i1068" style="width:0;height:1.5pt" o:hralign="center" o:bullet="t" o:hrstd="t" o:hr="t" fillcolor="#a0a0a0" stroked="f"/>
+      <v:rect id="_x0000_i1029" style="width:0;height:1.5pt" o:hralign="center" o:bullet="t" o:hrstd="t" o:hr="t" fillcolor="#a0a0a0" stroked="f"/>
     </w:pict>
   </w:numPicBullet>
   <w:numPicBullet w:numPicBulletId="1">
     <w:pict>
-      <v:rect id="_x0000_i1069" style="width:0;height:1.5pt" o:hralign="center" o:bullet="t" o:hrstd="t" o:hr="t" fillcolor="#a0a0a0" stroked="f"/>
+      <v:rect id="_x0000_i1030" style="width:0;height:1.5pt" o:hralign="center" o:bullet="t" o:hrstd="t" o:hr="t" fillcolor="#a0a0a0" stroked="f"/>
     </w:pict>
   </w:numPicBullet>
   <w:numPicBullet w:numPicBulletId="2">
     <w:pict>
-      <v:rect id="_x0000_i1070" style="width:0;height:1.5pt" o:hralign="center" o:bullet="t" o:hrstd="t" o:hr="t" fillcolor="#a0a0a0" stroked="f"/>
+      <v:rect id="_x0000_i1031" style="width:0;height:1.5pt" o:hralign="center" o:bullet="t" o:hrstd="t" o:hr="t" fillcolor="#a0a0a0" stroked="f"/>
     </w:pict>
   </w:numPicBullet>
   <w:abstractNum w:abstractNumId="0" w15:restartNumberingAfterBreak="0">
@@ -8880,14 +8780,14 @@
   <inkml:trace contextRef="#ctx0" brushRef="#br0" timeOffset="-144338.331">213 6009,'8'-6,"7"-4,0 0,0 2,1 0,0 0,0 2,4-2,-12 6,0 0,-1 1,1 0,0 0,0 0,0 1,0 1,0-1,0 1,-1 0,1 1,0 0,-1 0,1 1,0 0,-1 0,-1 0,1 0,-1 1,0 0,0 0,0 1,-1-1,0 1,0 1,0-1,0 1,1 2,-3-4,-1 0,0 1,0-1,0 0,0 1,-1 0,0-1,0 1,0 0,0-1,-1 1,0 0,0 0,0 0,0 0,-1-1,0 1,0 0,0 0,-1 2,-1-1,1 1,-1 0,-1-1,1 0,-1 0,0 0,0 0,-1-1,0 1,0-1,0 0,-1-1,1 1,-1-1,0 0,0-1,-1 1,0-1,-6 3,0-2,0 0,0 0,0-1,-1-1,1 0,-1-1,1 0,-10-1,14-1,2 1,0 0,0-1,0 1,0-2,8 4,0 0,-1-1,1 1,-1 0,1-1,-1 1,0 0,0-1,0 2,2 6,39 160,36 251,-75-404</inkml:trace>
   <inkml:trace contextRef="#ctx0" brushRef="#br0" timeOffset="-143627.098">838 6790,'0'-1,"1"-1,-1 0,0 1,0-1,0 1,0-1,0 0,-1 0,1-3,0-7,-1 6,1 1,0-1,0 1,1-1,-1 1,2-3,-2 7,0 0,1 0,-1 0,0 0,1 0,-1 1,1-1,-1 0,1 0,0 0,-1 1,1-1,0 0,-1 1,1-1,0 0,0 1,0-1,0 1,-1-1,1 1,0 0,0-1,0 1,0 0,0 0,0-1,0 1,0 0,0 0,0 0,0 0,0 0,0 1,0-1,1 0,0 1,0-1,0 1,0-1,0 1,0 0,0 0,0 0,0 0,0 0,0 0,0 1,0-1,-1 1,1-1,0 2,0 0,1 0,-1 1,0-1,0 1,0 0,0 0,-1 0,1 0,1 10,0-1,-1 0,0 1,-1 9,-1 120,-1-108,1-35,0 0,0 1,0-1,1 0,-1 0,0 1,0-1,0 0,1 1,-1-1,0 0,0 0,1 1,-1-1,0 0,1 0,-1 0,0 1,1-1,-1 0,0 0,1 0,-1 0,0 0,1 0,-1 0,0 0,1 0,-1 0,0 0,1 0,-1 0,1 0,-1 0,0 0,1 0,-1 0,29-1,-1-1,1-2,-1 0,1-2,8-1,25-5,-10 3</inkml:trace>
   <inkml:trace contextRef="#ctx0" brushRef="#br0" timeOffset="-142411.061">4266 6396,'0'0,"0"0,1-1,0 0,1 0,-1-1,0 1,0 0,0-1,-1 1,2-2,0 0,4-5,0 1,0 0,1 1,0-1,1 1,-1 1,1-1,0 1,0 1,1-1,-1 1,1 1,1-1,-5 3,0 0,0 0,0 0,0 0,0 1,0 0,0 0,0 0,0 1,0 0,3 1,-4-1,0 0,0 1,0 0,-1 0,1 0,-1 0,1 0,-1 1,0 0,0-1,0 1,0 1,0-1,-1 0,1 1,-1-1,0 0,-1-1,1 1,-1 0,0-1,0 1,0 0,0 0,0 0,-1 0,1 0,-1 0,0 0,0 0,0 1,0-1,0 0,-1 0,1 0,-1 0,0 0,0-1,0 1,0 0,-1 0,1 0,-1-1,0 1,0-1,0 1,0-1,-3 3,0 0,0 0,0-1,-1 0,1 0,-1 0,0-1,0 1,-1-2,1 1,-1-1,1 0,-5 1,-1-1,1-1,-1-1,0 0,1 0,-1-1,1-1,-1 0,1-1,0 0,-1 0,2-1,-1-1,0 0,1 0,0-1,0 0,1-1,-5-4,8 6,8 9,4 9,20 56,15 71,-1-1,-37-130,0-1,1 1,0-1,0 0,1 0,0 0,1-1,-1 1,1-1,1-1,-1 1,9 5</inkml:trace>
-  <inkml:trace contextRef="#ctx0" brushRef="#br0" timeOffset="-283984.808">6152 240,'2'0,"-1"0,1-1,0 1,0-1,-1 0,1 1,0-1,1-1,9-4,17-2,-1 2,1 1,1 1,-1 2,1 0,13 3,-31-1,0 1,0 0,0 0,0 2,0-1,8 4,-15-4,0 0,0 0,0 1,0 0,-1 0,1 0,-1 1,0-1,0 1,0 0,0 0,0 0,-1 1,0-1,2 4,0 3,1 1,-2-1,0 1,0 0,-1 0,0 0,-1 0,-1 0,0 1,0-1,-1 0,-1 4,0-6,0 0,-1-1,0 1,0 0,-1-1,0 1,-1-1,0 0,0 0,-1-1,0 1,-1-1,0 0,0 0,-5 3,2-2,0-1,-1-1,0 0,-1 0,1-1,-1-1,0 1,-1-2,1 0,-6 1,9-2,0-2,1 1,-1-1,0-1,0 1,0-1,0 0,1-1,-1 0,0 0,0-1,1 0,-1 0,1-1,0 0,-6-3,1-1,1-1,0-1,0 0,1 0,0-1,1-1,0 1,-3-7,-3-4,1-1,1-1,1 0,1-2,9 20,-1 0,1 0,1 0,-1 0,0 0,1-1,0 1,1 2,1 6,1 7,1 234,-4-146,1 157,0-195</inkml:trace>
-  <inkml:trace contextRef="#ctx0" brushRef="#br0" timeOffset="-282753.728">6764 1078,'0'0,"0"0,1-3,-1 0,1 0,-1 0,1 0,0 1,0-1,0 0,1 0,-1 1,0-1,1 1,1-2,2-3,0 1,0 0,1 1,1-2,-3 3,1 0,1 1,-1-1,1 1,-1 0,1 1,0-1,0 1,0 0,0 1,0-1,1 1,-1 0,0 1,1 0,1 0,-3 0,0 0,0 1,0 0,0 0,1 0,-1 1,-1 0,1 0,0 0,0 0,-1 1,1 0,-1 0,0 0,0 0,0 1,0 0,-1-1,4 6,-5-6,0 1,0-1,0 1,-1 0,1 0,-1 0,0 0,0 0,0 0,-1 0,1 0,-1 1,0-1,0 0,-1 0,1 0,-1 0,0 1,0-1,0 0,-1 0,-2 7,-1 0,0 0,0-1,-1 1,-1-1,-6 7,2-3,-1 0,0-2,-6 5,12-12,0 0,-1 0,0 0,0-1,0 0,0-1,0 1,-4 0,8-3,1-1,0 1,-1-1,1 0,0 0,-1 0,1 0,-1 0,1 0,0 0,-1-1,1 1,0-1,-1 0,1 1,0-1,-2-1,1 0,0 0,0-1,0 1,0-1,0 1,0-1,1 0,-1 0,1 0,-1-2,2 3,0 0,0 0,1 0,-1 1,1-1,-1 0,1 0,0 0,0 0,0 0,0 0,0 0,0 0,1-1,0-7</inkml:trace>
-  <inkml:trace contextRef="#ctx0" brushRef="#br0" timeOffset="-279651.624">6888 963,'0'0,"0"0,-1 0,-3 2,-2 2,-4 4,-1 4,-1 2,-1 0,2-1,-1 0,2 0,1 1,3 0,2 7,2 0,1-3</inkml:trace>
-  <inkml:trace contextRef="#ctx0" brushRef="#br0" timeOffset="-278598.589">6786 1027,'0'0,"0"0,0 0,0 0,0 0,0 0,0 0,-2 2,0 2,0 4,0 4,1 4,0 2,2 6,1 0,1-4</inkml:trace>
-  <inkml:trace contextRef="#ctx0" brushRef="#br0" timeOffset="-277565.042">6785 1112,'0'12,"0"163,0-166</inkml:trace>
-  <inkml:trace contextRef="#ctx0" brushRef="#br0" timeOffset="-218249.289">5531 1389,'-1'0,"-1"0,1 0,-1 0,1 0,-1 0,1 0,-1 0,1 0,0 1,-1-1,1 0,-1 1,-1 0,-9 2,1 1,0 1,0-1,0 2,-1 0,-53 36,33-20,-7 3,-271 188,-596 532,709-575,191-165,5-4,4-3,-3 2</inkml:trace>
-  <inkml:trace contextRef="#ctx0" brushRef="#br0" timeOffset="-217435.427">3790 2309,'0'415,"0"-415,0 1,0-1,0 0,1 1,-1-1,0 0,0 1,0-1,0 0,0 1,0-1,0 0,1 1,-1-1,0 0,0 1,0-1,1 0,-1 0,0 1,0-1,1 0,-1 0,0 1,0-1,1 0,-1 0,0 0,1 0,11 2,-11-2,37-1,-1-1,1-2,24-6,-59 9,29-5,1-1,-1-2,-1-1,0-1,9-6,-11 2</inkml:trace>
-  <inkml:trace contextRef="#ctx0" brushRef="#br0" timeOffset="-215880.059">3254 1826,'-2'-2,"0"-1,0 1,1-1,-1 0,0 1,1-1,0 0,0 0,0 0,0 0,0 0,1-1,-1 1,1 0,0 0,0 0,0 0,1-3,-1-1,1 0,1 0,-1 0,1 0,1 1,-1-1,4-5,-4 8,1-1,0 1,0 0,0 0,0 0,1 1,-1-1,1 1,0 0,0 0,1 0,-1 1,0-1,1 1,0 0,1 0,1-1,1 1,-1 0,1 1,-1 0,1 0,-1 1,1 0,0 0,-1 1,5 0,-11-1,0 0,1 0,-1 1,0-1,0 0,1 1,-1-1,0 1,0-1,0 1,1-1,-1 1,0 0,0 0,0-1,0 1,0 0,-1 0,1 0,0 0,0 0,0 0,-1 0,1 1,-1-1,1 1,-1-1,0 1,0 0,0 0,0 0,0 0,0 0,-1 0,1-1,0 1,-1 0,0 0,1 0,-1-1,0 1,0 0,0-1,-6 10,1-1,-2 0,1 0,-2-1,1 0,-1-1,0 1,-1-2,0 1,0-2,-1 1,1-1,-1-1,-1 0,-9 3,0-1,0-1,0-1,-1-1,0-1,0-1,0-1,0-1,-10-1,32 1,-1 0,0-1,1 1,-1 0,1 0,-1 0,0 0,1 0,-1 0,0 0,1 0,-1 0,0 1,1-1,-1 0,0 0,1 1,-1-1,1 0,-1 1,1-1,0 1,0 0,1 0,-1-1,0 1,1 0,-1-1,0 1,1-1,-1 1,1 0,-1-1,1 1,-1 0,8 9,28 39,28 29,-31-39,-1 1,22 39,-41-56</inkml:trace>
+  <inkml:trace contextRef="#ctx0" brushRef="#br0" timeOffset="145511.921">6152 240,'2'0,"-1"0,1-1,0 1,0-1,-1 0,1 1,0-1,1-1,9-4,17-2,-1 2,1 1,1 1,-1 2,1 0,13 3,-31-1,0 1,0 0,0 0,0 2,0-1,8 4,-15-4,0 0,0 0,0 1,0 0,-1 0,1 0,-1 1,0-1,0 1,0 0,0 0,0 0,-1 1,0-1,2 4,0 3,1 1,-2-1,0 1,0 0,-1 0,0 0,-1 0,-1 0,0 1,0-1,-1 0,-1 4,0-6,0 0,-1-1,0 1,0 0,-1-1,0 1,-1-1,0 0,0 0,-1-1,0 1,-1-1,0 0,0 0,-5 3,2-2,0-1,-1-1,0 0,-1 0,1-1,-1-1,0 1,-1-2,1 0,-6 1,9-2,0-2,1 1,-1-1,0-1,0 1,0-1,0 0,1-1,-1 0,0 0,0-1,1 0,-1 0,1-1,0 0,-6-3,1-1,1-1,0-1,0 0,1 0,0-1,1-1,0 1,-3-7,-3-4,1-1,1-1,1 0,1-2,9 20,-1 0,1 0,1 0,-1 0,0 0,1-1,0 1,1 2,1 6,1 7,1 234,-4-146,1 157,0-195</inkml:trace>
+  <inkml:trace contextRef="#ctx0" brushRef="#br0" timeOffset="146743.001">6764 1078,'0'0,"0"0,1-3,-1 0,1 0,-1 0,1 0,0 1,0-1,0 0,1 0,-1 1,0-1,1 1,1-2,2-3,0 1,0 0,1 1,1-2,-3 3,1 0,1 1,-1-1,1 1,-1 0,1 1,0-1,0 1,0 0,0 1,0-1,1 1,-1 0,0 1,1 0,1 0,-3 0,0 0,0 1,0 0,0 0,1 0,-1 1,-1 0,1 0,0 0,0 0,-1 1,1 0,-1 0,0 0,0 0,0 1,0 0,-1-1,4 6,-5-6,0 1,0-1,0 1,-1 0,1 0,-1 0,0 0,0 0,0 0,-1 0,1 0,-1 1,0-1,0 0,-1 0,1 0,-1 0,0 1,0-1,0 0,-1 0,-2 7,-1 0,0 0,0-1,-1 1,-1-1,-6 7,2-3,-1 0,0-2,-6 5,12-12,0 0,-1 0,0 0,0-1,0 0,0-1,0 1,-4 0,8-3,1-1,0 1,-1-1,1 0,0 0,-1 0,1 0,-1 0,1 0,0 0,-1-1,1 1,0-1,-1 0,1 1,0-1,-2-1,1 0,0 0,0-1,0 1,0-1,0 1,0-1,1 0,-1 0,1 0,-1-2,2 3,0 0,0 0,1 0,-1 1,1-1,-1 0,1 0,0 0,0 0,0 0,0 0,0 0,0 0,1-1,0-7</inkml:trace>
+  <inkml:trace contextRef="#ctx0" brushRef="#br0" timeOffset="149845.105">6888 963,'0'0,"0"0,-1 0,-3 2,-2 2,-4 4,-1 4,-1 2,-1 0,2-1,-1 0,2 0,1 1,3 0,2 7,2 0,1-3</inkml:trace>
+  <inkml:trace contextRef="#ctx0" brushRef="#br0" timeOffset="150898.139">6786 1027,'0'0,"0"0,0 0,0 0,0 0,0 0,0 0,-2 2,0 2,0 4,0 4,1 4,0 2,2 6,1 0,1-4</inkml:trace>
+  <inkml:trace contextRef="#ctx0" brushRef="#br0" timeOffset="151931.687">6785 1112,'0'12,"0"163,0-166</inkml:trace>
+  <inkml:trace contextRef="#ctx0" brushRef="#br0" timeOffset="211247.44">5531 1389,'-1'0,"-1"0,1 0,-1 0,1 0,-1 0,1 0,-1 0,1 0,0 1,-1-1,1 0,-1 1,-1 0,-9 2,1 1,0 1,0-1,0 2,-1 0,-53 36,33-20,-7 3,-271 188,-596 532,709-575,191-165,5-4,4-3,-3 2</inkml:trace>
+  <inkml:trace contextRef="#ctx0" brushRef="#br0" timeOffset="212061.302">3790 2309,'0'415,"0"-415,0 1,0-1,0 0,1 1,-1-1,0 0,0 1,0-1,0 0,0 1,0-1,0 0,1 1,-1-1,0 0,0 1,0-1,1 0,-1 0,0 1,0-1,1 0,-1 0,0 1,0-1,1 0,-1 0,0 0,1 0,11 2,-11-2,37-1,-1-1,1-2,24-6,-59 9,29-5,1-1,-1-2,-1-1,0-1,9-6,-11 2</inkml:trace>
+  <inkml:trace contextRef="#ctx0" brushRef="#br0" timeOffset="213616.67">3254 1826,'-2'-2,"0"-1,0 1,1-1,-1 0,0 1,1-1,0 0,0 0,0 0,0 0,0 0,1-1,-1 1,1 0,0 0,0 0,0 0,1-3,-1-1,1 0,1 0,-1 0,1 0,1 1,-1-1,4-5,-4 8,1-1,0 1,0 0,0 0,0 0,1 1,-1-1,1 1,0 0,0 0,1 0,-1 1,0-1,1 1,0 0,1 0,1-1,1 1,-1 0,1 1,-1 0,1 0,-1 1,1 0,0 0,-1 1,5 0,-11-1,0 0,1 0,-1 1,0-1,0 0,1 1,-1-1,0 1,0-1,0 1,1-1,-1 1,0 0,0 0,0-1,0 1,0 0,-1 0,1 0,0 0,0 0,0 0,-1 0,1 1,-1-1,1 1,-1-1,0 1,0 0,0 0,0 0,0 0,0 0,-1 0,1-1,0 1,-1 0,0 0,1 0,-1-1,0 1,0 0,0-1,-6 10,1-1,-2 0,1 0,-2-1,1 0,-1-1,0 1,-1-2,0 1,0-2,-1 1,1-1,-1-1,-1 0,-9 3,0-1,0-1,0-1,-1-1,0-1,0-1,0-1,0-1,-10-1,32 1,-1 0,0-1,1 1,-1 0,1 0,-1 0,0 0,1 0,-1 0,0 0,1 0,-1 0,0 1,1-1,-1 0,0 0,1 1,-1-1,1 0,-1 1,1-1,0 1,0 0,1 0,-1-1,0 1,1 0,-1-1,0 1,1-1,-1 1,1 0,-1-1,1 1,-1 0,8 9,28 39,28 29,-31-39,-1 1,22 39,-41-56</inkml:trace>
   <inkml:trace contextRef="#ctx0" brushRef="#br0" timeOffset="-213381.051">3599 2043,'13'6,"-9"-5,0-1,0 1,-1-1,1 0,0-1,0 1,0 0,0-1,0 0,0 0,-1 0,1-1,0 1,-1-1,0 0,1 0,-1 0,0 0,2-2,4-3,-1-1,0 1,0-2,0 1,-1-1,0-1,7-12,-1-1,2-5,-5 8,1 0,15-19,-20 32</inkml:trace>
   <inkml:trace contextRef="#ctx0" brushRef="#br0" timeOffset="-209426.287">3870 1378,'-2'1,"0"1,-1 0,1 0,0-1,0 1,1 0,-1 1,0-1,-6 7,-4 3,1 0,1 1,0 0,1 0,0 1,1 0,0 1,0 4,6-14,0 1,0 0,1 0,0 0,0 0,0 0,1 0,0 0,0 0,1 6,0-7,0-1,0 1,1-1,0 0,-1 1,1-1,1 0,-1 0,1 0,0-1,-1 1,2-1,-1 1,0-1,3 2,-3-3,1 1,0-1,0 1,1-1,-1 0,0-1,1 1,-1-1,1 0,-1 0,1 0,-1-1,1 1,0-1,0 0,-1-1,5 0,13-1</inkml:trace>
   <inkml:trace contextRef="#ctx0" brushRef="#br0" timeOffset="-208458.589">4013 1327,'6'-6,"9"-9,0 1,16-11,-27 21,1 1,0 0,0 1,0-1,0 1,0 0,0 0,1 0,-1 1,1 0,-1 0,1 0,0 0,-2 2,0 0,0-1,0 1,0 0,0 1,0-1,-1 1,1 0,-1-1,1 2,-1-1,0 0,1 1,-1-1,-1 1,1 0,0 0,-1 0,1 0,-1 1,0 0,1 0,0 0,0 1,-1 0,0-1,0 1,0 0,-1 0,1 0,-1 0,0 0,-1 1,1-1,-1 0,0 0,-1 1,1-1,-1-2,0-1,1 1,-1 0,-1-1,1 1,0-1,0 1,-1-1,0 0,1 0,-1 0,0 1,0-2,-1 2,-1 0,0 0,0-1,0 1,0-1,0 0,0 0,0-1,-5 2,4-2,-1 0,1 0,-1 0,1 0,-1-1,0 0,1-1,-1 1,1-1,-1 0,1 0,-1 0,1-1,0 0,-1 0,3 0,0 0,0 1,0-1,0 0,0 0,1-1,-1 1,1 0,0-1,-1 1,1-1,0 0,1 0,10 11,116 160,-109-147</inkml:trace>
@@ -8901,10 +8801,10 @@
   <inkml:trace contextRef="#ctx0" brushRef="#br0" timeOffset="-200946.409">4937 3149,'12'-7,"-5"2,10-4,1 1,1 1,7-3,-15 7,0 0,0 1,0 0,1 1,-1 0,9 1,-17 0,0 0,0 0,-1 1,1-1,0 1,0 0,0 0,-1 0,1 0,0 0,-1 0,1 1,-1 0,0-1,1 1,-1 0,0 0,0 0,0 1,0 0,0-1,-1 1,1 0,-1 0,1 0,-1 0,0 1,-1-1,1 0,0 0,-1 0,0 1,0-1,0 3,0 3,-1-1,0 1,0-1,-1 0,0 1,0-1,-1 0,0 0,-1 0,0-1,-2 5,2-6,0-1,-1 1,1-1,-1 0,0 0,0-1,0 1,-1-1,0-1,0 1,0-1,0 0,0 0,-4 1,0-1,0 0,0-1,0 0,0-1,0 0,-5 0,9-1,1 0,-1-1,0 1,1-1,-1-1,1 1,-1-1,1 1,0-2,0 1,0 0,-2-2,4 2,1 0,0 0,0 0,0 0,0 0,0-1,1 1,-1-1,1 1,-1-1,1 1,0-1,0 0,0 1,1-1,-1 0,1 0,-1 0,1-2,-1-6,2-1,-1 1,1-1,1-2,-1 9,4-29</inkml:trace>
   <inkml:trace contextRef="#ctx0" brushRef="#br0" timeOffset="-199906.779">5262 3014,'3'-5,"1"0,0 1,-1-1,0 0,2-5,-3 6,0 0,1 0,-1 0,1 1,-1-1,1 0,0 1,1 0,-1 0,3-2,-2 2,1 1,-1 0,1 0,-1 0,1 1,0-1,0 1,-1 1,1-1,0 0,4 1,-6 0,1 0,-1 0,1 1,-1-1,1 1,-1-1,0 1,1 1,-1-1,0 0,0 1,1-1,-1 1,0 0,-1 0,3 2,-4-3,0 0,0 0,0 0,0 1,0-1,-1 0,1 1,0-1,-1 1,1-1,-1 1,1-1,-1 1,0-1,1 1,-1-1,0 1,0 1,-1 1,1-1,0 0,-1 1,0-1,0 0,0 0,0 1,-4 6,-1 1,0-1,0 0,-2 1,8-10,-9 12,-1-1,0 0,-1 0,-2 0,9-7,-1-1,0 0,0 0,0-1,-1 0,1 0,-1 0,0 0,0-1,0 0,-4 0,2 1,10 3,0 2,8 18,1 0,0-1,2 0,1-1,5 4,-8-11</inkml:trace>
   <inkml:trace contextRef="#ctx0" brushRef="#br0" timeOffset="-198991.9">5558 2882,'0'-15,"1"8,1-1,0 1,0 0,0 0,1 0,0 0,0 0,1 1,1-3,11-14,15-17,-28 36,4-6,2 0,-1 0,1 1,1 0,1 0,-11 9,0-1,1 1,-1 0,1-1,-1 1,1 0,-1 0,0-1,1 1,-1 0,1 0,0 0,-1-1,1 1,-1 0,1 0,-1 0,1 0,-1 0,1 0,-1 0,1 0,-1 0,1 1,0-1,-1 0,1 0,-1 0,1 1,0 0,-1-1,1 1,-1 0,1-1,-1 1,1 0,-1 0,0 0,1-1,-1 1,0 0,0 0,1 0,-1 0,0 0,0 3,1 1,-1-1,0 1,0-1,-1 1,0 3,0-4,-1 0,0 0,1 0,-1-1,0 1,-1 0,1-1,-1 1,0-1,1 0,-1 0,-1 0,1 0,0-1,-3 2,2-1,0 0,0-1,-1 0,1 0,-1 0,1-1,-1 1,1-1,-1 0,0 0,0-1,1 1,-6-1,11 1,-1 0,0 0,1 0,-1 1,1-1,-1 0,1 0,0 0,-1 0,1 0,0 0,0 0,7 11,105 197,-105-192</inkml:trace>
-  <inkml:trace contextRef="#ctx0" brushRef="#br0" timeOffset="-198461.607">5738 2445,'0'0,"0"0,0 0,2 4,2 4,2 4,5 7,6 8,7 7,6 7,4 2,-2-2,-2-4,-4-7,-7-8,-7-8</inkml:trace>
-  <inkml:trace contextRef="#ctx0" brushRef="#br0" timeOffset="-198206.762">5696 2740,'0'0,"0"0,0 0,0 0,1-2,5-2,6-4,7-5,14-10,10-12,-1 2,-8 5</inkml:trace>
+  <inkml:trace contextRef="#ctx0" brushRef="#br0" timeOffset="-198461.608">5738 2445,'0'0,"0"0,0 0,2 4,2 4,2 4,5 7,6 8,7 7,6 7,4 2,-2-2,-2-4,-4-7,-7-8,-7-8</inkml:trace>
+  <inkml:trace contextRef="#ctx0" brushRef="#br0" timeOffset="-198206.763">5696 2740,'0'0,"0"0,0 0,0 0,1-2,5-2,6-4,7-5,14-10,10-12,-1 2,-8 5</inkml:trace>
   <inkml:trace contextRef="#ctx0" brushRef="#br0" timeOffset="-197695.429">6003 2413,'0'0,"4"1,13 2,-1 1,0 0,15 8,13 3,-39-14,0 0,-1 1,0-1,1 1,-1 0,0 0,1 0,-6-3,1 0,0 0,-1-1,1 1,0 0,0 0,0-1,0 1,0 0,0 0,0-1,1 1,-1-1,0 0,10-55,-6 41</inkml:trace>
-  <inkml:trace contextRef="#ctx0" brushRef="#br0" timeOffset="-196677.735">4956 4026,'1'-1,"0"0,0 0,1 0,-1 0,0 0,0 0,0 0,0 0,0-1,2-2,5-4,0 0,1 1,0 0,0 0,1 0,3 0,-10 5,0 0,0 1,1 0,-1 0,0 0,0 0,1 0,-1 0,0 1,1 0,-1 0,0 0,1 0,-1 0,1 1,-1-1,0 1,0 0,1 0,-1 0,0 0,0 1,2 0,-5-1,1-1,0 0,-1 1,1-1,-1 0,1 1,-1-1,1 1,-1-1,1 1,-1-1,0 1,1-1,-1 1,0-1,1 1,-1 0,0-1,0 1,1 0,-1-1,0 1,0-1,0 1,0 0,0 0,0 0,-1 0,1 0,0-1,-1 1,1 0,-1 0,1 0,-1-1,1 1,-1 0,1-1,-1 1,0 0,0-1,1 1,-6 3,1-1,0 1,-1-1,-5 2,10-5,-123 52,124-52,0 0,-1 0,1 0,0 0,-1 1,1-1,0 0,0 0,0 0,-1 0,1 1,0-1,0 0,0 0,-1 1,1-1,0 0,0 0,0 1,0-1,0 0,0 0,-1 1,1-1,0 0,0 1,0-1,0 0,0 0,0 1,0-1,0 0,0 1,0-1,0 0,1 0,-1 1,0-1,0 0,7 12,-7-11,27 30,0 0,13 8,7 9,34 35,-65-69</inkml:trace>
+  <inkml:trace contextRef="#ctx0" brushRef="#br0" timeOffset="-196677.736">4956 4026,'1'-1,"0"0,0 0,1 0,-1 0,0 0,0 0,0 0,0 0,0-1,2-2,5-4,0 0,1 1,0 0,0 0,1 0,3 0,-10 5,0 0,0 1,1 0,-1 0,0 0,0 0,1 0,-1 0,0 1,1 0,-1 0,0 0,1 0,-1 0,1 1,-1-1,0 1,0 0,1 0,-1 0,0 0,0 1,2 0,-5-1,1-1,0 0,-1 1,1-1,-1 0,1 1,-1-1,1 1,-1-1,1 1,-1-1,0 1,1-1,-1 1,0-1,1 1,-1 0,0-1,0 1,1 0,-1-1,0 1,0-1,0 1,0 0,0 0,0 0,-1 0,1 0,0-1,-1 1,1 0,-1 0,1 0,-1-1,1 1,-1 0,1-1,-1 1,0 0,0-1,1 1,-6 3,1-1,0 1,-1-1,-5 2,10-5,-123 52,124-52,0 0,-1 0,1 0,0 0,-1 1,1-1,0 0,0 0,0 0,-1 0,1 1,0-1,0 0,0 0,-1 1,1-1,0 0,0 0,0 1,0-1,0 0,0 0,-1 1,1-1,0 0,0 1,0-1,0 0,0 0,0 1,0-1,0 0,0 1,0-1,0 0,1 0,-1 1,0-1,0 0,7 12,-7-11,27 30,0 0,13 8,7 9,34 35,-65-69</inkml:trace>
   <inkml:trace contextRef="#ctx0" brushRef="#br0" timeOffset="-196245.966">5347 4202,'0'0,"0"0,0 0,0 0,3-2,5-2,9-4,11-6,7-4,3-2,0-1,-3-1,-5 0,-2-1,-4-1,-6 5,-6 4</inkml:trace>
   <inkml:trace contextRef="#ctx0" brushRef="#br0" timeOffset="-195207.039">5632 3710,'0'0,"2"-3,4-6,-1 0,0-1,0 0,-1 0,2-8,4-8,-3 7,14-28,-19 42,1 1,0 0,0 0,0-1,0 2,0-1,1 0,2-2,-5 6,0-1,0 0,0 1,0-1,0 0,0 1,0-1,0 1,0 0,0-1,0 1,0 0,0 0,0-1,0 1,0 0,1 0,-1 0,0 0,0 1,0-1,0 0,-1 1,1-1,0 1,0-1,-1 1,1-1,0 1,-1-1,1 1,0 0,-1-1,1 1,-1 0,1 0,-1-1,1 2,0 2,1-1,-1 1,0 0,0 0,0 0,-1 0,1 0,-1 1,0 0,-1 1,1 0,-1-1,0 1,0 0,-1-1,0 1,0-1,0 1,0-1,-1 0,0 0,-2 2,4-5,-1 1,0-1,0 0,0 1,-1-1,1 0,0 0,-1-1,1 1,-1 0,0-1,0 1,1-1,-1 0,0 0,0 0,0-1,0 1,0-1,0 1,0-1,-1 0,1 0,0 0,29 40,-9-16,2-1,1-1,0-1,16 12,-11-12</inkml:trace>
   <inkml:trace contextRef="#ctx0" brushRef="#br0" timeOffset="-194424.284">5987 3446,'-1'0,"-5"0,0 0,0 0,1-1,-1 0,0 0,-2-1,7 2,-1-1,1 1,0-1,-1 0,1 0,-1 0,1 0,0 0,0 0,0 0,0 0,-1 0,1 0,1-1,-1 1,0 0,0-1,0 1,1-1,-1 1,1-1,-1 1,1-1,0 1,-1-2,1 1,-1-1,1 0,0 0,0 1,1-1,-1 0,0 0,1 1,0-1,-1 0,1 1,0-1,0 1,1-2,0 0,1 0,0 0,0 0,0 1,0-1,1 1,-1 0,1-1,6-3,-1 1,1 0,0 1,0-1,0 2,9-3,-9 3,0 1,1 1,7-2,-15 4,0-1,0 1,-1 0,1 0,0 0,0 0,-1 1,1-1,0 1,-1 0,1-1,-1 1,1 0,0 1,-1-1,0 0,1 1,-2-1,0-1,0 1,-1 0,1-1,0 1,-1 0,1 0,0-1,-1 1,1 0,-1 0,0 0,1 0,-1-1,1 1,-1 0,0 0,0 0,0 0,0 0,0 0,0 0,0 0,0 1,0-1,-1 1,1 0,-1 0,0-1,0 1,0-1,0 1,0-1,0 1,0-1,0 0,0 0,-1 1,-5 4,0-1,-1 1,0-2,-6 4,14-7,-10 4,0 0,0-1,0 0,-1 0,1-1,-1 0,0-1,-5 0,16-2,-1 0,1 0,-1 0,1 0,0 0,-1 1,1-1,0 0,-1 0,1 0,0 0,-1 1,1-1,0 0,-1 0,1 1,0-1,0 0,-1 0,1 1,0-1,0 0,-1 1,1-1,0 0,0 1,0-1,0 1,0-1,0 0,-1 1,1-1,0 0,0 1,0-1,0 1,0-1,0 0,1 1,-1-1,0 1,0-1,0 0,0 1,0-1,0 0,1 1,-1-1,11 22,-9-19,32 49,2-2,26 26,-30-42,-22-24</inkml:trace>
@@ -8922,7 +8822,7 @@
   <inkml:trace contextRef="#ctx0" brushRef="#br0" timeOffset="-139007.025">2393 4809,'5'-5,"0"1,1 0,-1 0,1 1,5-3,4-2,282-161,-293 167,-1 0,1 0,0 1,-1-1,1 1,0 0,0 0,0 1,1-1,-3 1,-1 0,1 0,0 1,0-1,0 1,0-1,0 1,-1-1,1 1,0 0,0 0,-1 0,1 0,-1 0,1 0,-1 0,1 1,-1-1,1 2,3 2,0 1,-1 0,0 0,-1 1,1-1,0 4,15 43,-7-18,-7-22</inkml:trace>
   <inkml:trace contextRef="#ctx0" brushRef="#br0" timeOffset="-137273.428">3993 6160,'-5'-6,"0"-1,0 1,0-1,1 0,0 0,1 0,-1-3,-2-1,-91-225,24 52,41 113,-3 1,-2 1,-4 3,-33-41,17 34,3-4,-2-9,45 65,-6-6,2-1,-2-10,15 32,3 7</inkml:trace>
   <inkml:trace contextRef="#ctx0" brushRef="#br0" timeOffset="-136856.223">3292 5310,'2'-24,"0"-1,4-13,-2 6,-2 18,17-106,-12 88,1 1,9-23,-17 53,2-4,-1 1,1 0,0 0,0 0,2-2,-4 5,1 0,0 0,0 1,-1-1,1 0,0 0,0 1,0-1,0 0,0 1,0-1,0 1,0-1,0 1,0 0,0-1,1 1,-1 0,0 0,0 0,0 0,0 0,1 0,10 2,-1 1,1 0,-1 0,0 2,0-1,0 1,0 1,10 4,85 37,-82-37</inkml:trace>
-  <inkml:trace contextRef="#ctx0" brushRef="#br0" timeOffset="-135557.77">605 4605,'0'0,"0"-3,2-2,0 1,0-1,0 0,1 0,0 1,0 0,0-1,0 1,1 0,2-4,18-22,9-8,-24 29,0 0,0 1,1 0,0 0,0 1,3 0,-10 5,0 0,0 1,1-1,-1 1,0 0,1 0,-1 1,1-1,-1 0,1 1,-1 0,1 0,-1 0,1 1,-1-1,0 1,1-1,0 2,0-1,-1 1,0-1,1 1,-1 0,0 0,0 1,0-1,0 1,0 0,-1-1,1 1,-1 0,0 0,1 1,-1-1,0 2,1 0,-1 0,0 0,0 0,0 1,0-1,-1 1,0-1,0 1,-1-1,1 1,-1-1,0 2,-1-3,0 0,1 0,-1-1,0 1,-1 0,1-1,-1 1,1-1,-1 1,0-1,0 0,-1 0,1 0,-1 0,1 0,-1-1,0 1,0-1,-6 5,0-1,-1-1,1 0,-1 0,0-1,0 0,-1 0,1-2,-8 2,0-1,0 0,0-2,0 0,1-1,-11-2,32 8,0 0,0-1,1 1,4 3,-4-3,93 109,-78-90</inkml:trace>
+  <inkml:trace contextRef="#ctx0" brushRef="#br0" timeOffset="-135557.771">605 4605,'0'0,"0"-3,2-2,0 1,0-1,0 0,1 0,0 1,0 0,0-1,0 1,1 0,2-4,18-22,9-8,-24 29,0 0,0 1,1 0,0 0,0 1,3 0,-10 5,0 0,0 1,1-1,-1 1,0 0,1 0,-1 1,1-1,-1 0,1 1,-1 0,1 0,-1 0,1 1,-1-1,0 1,1-1,0 2,0-1,-1 1,0-1,1 1,-1 0,0 0,0 1,0-1,0 1,0 0,-1-1,1 1,-1 0,0 0,1 1,-1-1,0 2,1 0,-1 0,0 0,0 0,0 1,0-1,-1 1,0-1,0 1,-1-1,1 1,-1-1,0 2,-1-3,0 0,1 0,-1-1,0 1,-1 0,1-1,-1 1,1-1,-1 1,0-1,0 0,-1 0,1 0,-1 0,1 0,-1-1,0 1,0-1,-6 5,0-1,-1-1,1 0,-1 0,0-1,0 0,-1 0,1-2,-8 2,0-1,0 0,0-2,0 0,1-1,-11-2,32 8,0 0,0-1,1 1,4 3,-4-3,93 109,-78-90</inkml:trace>
   <inkml:trace contextRef="#ctx0" brushRef="#br0" timeOffset="-134954.592">985 4941,'0'0,"0"0,0 0,0 0,0 0,2-2,2-3,4-6,3-3,5-3,3-2,3-1,2-2,3 1,1 0,2-2,-5 4,-6 4</inkml:trace>
   <inkml:trace contextRef="#ctx0" brushRef="#br0" timeOffset="-134361.492">1447 4159,'-6'1,"1"1,-1-1,0 1,1 0,-1 0,1 1,0-1,-1 1,-2 3,-3 0,-2 2,-1 1,1 0,0 1,1 1,0 0,-8 10,12-12,1 0,0 0,1 1,0-1,0 1,1 1,1-1,0 1,0 0,1 0,1-4,2-1,-1 1,1 0,0-1,0 1,0-1,1 1,0-1,1 1,-1-1,1 0,1 0,-1 1,1-2,0 1,0 0,1 0,-1-1,1 0,1 0,-1 0,1 0,-1-1,3 2,-5-5,-1 0,1 0,0-1,0 1,0 0,0-1,0 1,0-1,0 1,0-1,0 0,0 0,0 0,0 0,1 0,-1 0,0-1,6-1,-1 0,1 0,5-3,-4 2,24-10,-3 1</inkml:trace>
   <inkml:trace contextRef="#ctx0" brushRef="#br0" timeOffset="-133418.318">1691 4125,'-1'0,"-1"0,1-1,0 1,0-1,-1 1,1-1,0 1,0-1,0 0,-1 1,1-1,0 0,0 0,0 0,0-1,-2 0,1 0,0-1,0 0,1 1,-1-1,0 0,1 0,0-1,0 1,0-1,1 1,0-1,-1 0,1 1,0-1,1 1,-1-1,0 1,1-1,0 1,0-1,0 1,0-1,1 1,-1 0,1 0,0 0,0 0,0 0,-1 0,1 0,0 1,0-1,0 1,1-1,-1 1,0 0,1 0,0 0,-1 0,1 0,0 1,0-1,0 1,0 0,0 0,0 0,0 0,1 0,-1 1,0-1,1 1,-3 0,0 0,0 0,0 0,0 0,0 0,1 1,-1-1,0 0,0 1,0-1,0 0,0 1,0 0,0-1,0 1,0-1,0 1,0 0,0 0,-1 0,1-1,0 1,0 0,-1 0,1 0,-1 0,1 0,-1 0,1 0,-1 0,0 1,1-1,-1 0,0 0,0 0,0 0,0 0,0 1,0-1,0 0,0 0,0 0,-1 1,0 2,0 1,0-1,0 1,-1-1,0 0,0 0,0 0,-1 0,1 0,-3 2,-1 0,0 0,0 0,-1 0,0-1,0 0,0 0,-1-1,0 0,0 0,1-1,1 0,-1-1,1 0,-1 0,0-1,1 0,-1 0,0-1,0 0,0 0,-6-1,11 0,4 4,5 23,2 0,2-1,0-1,3 5,58 91,-68-112,15 21,-14-22</inkml:trace>
@@ -8939,9 +8839,9 @@
   <inkml:trace contextRef="#ctx0" brushRef="#br0" timeOffset="-120519.118">1881 6319,'0'-1,"-1"1,0-1,1 0,-1 1,1-1,0 0,-1 1,1-1,-1 0,1 1,0-1,-1 0,1 0,0 1,0-1,0 0,0 0,0 0,-2-17,2 14,-1-13,1 0,0 0,1 0,1 1,1-1,3-12,-4 21,1 1,0-1,0 1,0-1,1 1,0 0,1 0,0 0,0 1,0 0,1 0,-1 0,1 1,7-5,-13 9,1 1,-1 0,1-1,-1 1,1 0,-1-1,1 1,-1 0,1-1,0 1,-1 0,1 0,-1 0,1 0,0 0,-1-1,1 1,-1 0,1 0,0 1,-1-1,1 0,0 0,-1 0,0 0,1 1,-1-1,0 1,0-1,1 0,-1 1,0-1,0 1,1-1,-1 1,0-1,0 0,0 1,0-1,0 1,0-1,0 1,0-1,0 1,0-1,0 1,0 3,0 0,-1 0,0 0,0 0,0-1,-1 3,-2 3,-1 0,0 0,0-1,0 0,-1 0,-1 0,0-1,0 0,0 0,0 0,-1-1,-4 2,5-3,-1-1,0 1,0-1,0-1,0 0,0 0,0 0,-1-1,0-1,1 1,-1-1,0-1,0 1,-3-2,6 0,12 5,23 22,3 6,-18-17,1 0</inkml:trace>
   <inkml:trace contextRef="#ctx0" brushRef="#br0" timeOffset="-118984.311">1800 6136,'2'-1,"-1"0,0-1,0 1,0-1,0 1,0-1,0 1,0-1,0 0,0-1,56-105,-57 108,1-1,-1 0,1 1,-1-1,1 1,0-1,-1 1,1-1,0 1,-1-1,1 1,0-1,0 1,-1 0,1 0,0-1,0 1,0 0,-1 0,1 0,0 0,0 0,0 0,0 0,-1 0,1 0,0 0,0 1,0-1,-1 0,1 0,0 1,0-1,0 1,4 1,0 1,0-1,0 2,2 1,-5-3,2 0,0 1,-1 1,0-1,1 0,-1 1,0 0,-1-1,1 1,-1 0,1 1,0 1,-3-4,1 0,0-1,-1 1,1 0,-1 0,0-1,1 1,-1 0,0 0,0 0,0-1,-1 1,1 0,0 0,-1-1,1 1,-1 0,1 0,-1-1,0 1,1-1,-1 1,0-1,0 1,-1-1,1 1,0-1,0 0,-1 0,1 1,-2 0,1-1,0 0,-1 0,1 0,-1 0,1 0,-1 0,1-1,-1 1,1-1,-1 0,-2 0,-33-2,18 1,19 1,1 0,0 0,0 0,0 0,0 0,0 0,-1 0,1 0,0 0,0 0,0 0,0 0,0 0,-1 0,1 0,0 1,0-1,0 0,0 0,0 0,0 0,0 0,0 0,-1 1,1-1,0 0,0 0,0 0,0 0,0 0,0 0,0 1,0-1,0 0,0 0,0 0,0 0,0 1,0-1,0 0,2 10,10 17,-8-16,17 40,1-2,3 0,27 39,-41-72</inkml:trace>
   <inkml:trace contextRef="#ctx0" brushRef="#br0" timeOffset="-118202.404">2203 6312,'1'-1,"0"0,0 0,0 0,0 0,0-1,0 1,-1 0,1 0,0-1,3-5,16-17,-2-2,-1 0,-1-1,-1-1,-2 0,4-13,-10 23</inkml:trace>
-  <inkml:trace contextRef="#ctx0" brushRef="#br0" timeOffset="-116953.679">2226 5880,'1'-6,"-1"-1,1 1,0 0,1-1,0 1,0 0,0-2,22-42,-11 23,-10 20,0 0,1 0,0 0,0 1,1 0,2-3,-5 7,-1 0,1 1,0-1,0 1,0-1,0 1,0 0,0 0,0 0,0 0,1 0,-1 0,0 1,0-1,1 1,-1 0,0-1,1 1,-1 0,1 0,-1 1,3-1,-5 0,1 1,0-1,-1 0,1 0,0 1,-1-1,1 1,0-1,-1 1,1-1,0 1,-1-1,1 1,-1-1,1 1,-1 0,0-1,1 1,-1 0,1-1,-1 1,0 0,0-1,1 1,-1 0,0 0,0-1,0 1,0 0,0 0,0 0,0-1,0 1,0 0,-1 3,1-1,-1 1,1 0,-1-1,0 1,-1 1,-1 1,0-1,0 0,0 0,0 0,-1 0,0 0,0-1,0 0,-1 0,1 0,-1 0,0-1,0 1,0-1,-1-1,-3 2,-5 2,-1 0,0-2,-1 0,1 0,-13 0,28-4,0 0,-1 0,1 0,0 1,0-1,0 0,-1 0,1 0,0 1,0-1,0 0,0 1,-1-1,1 0,0 0,0 1,0-1,0 0,0 1,0-1,0 0,0 0,0 1,0-1,0 0,0 1,0-1,0 0,0 1,0-1,0 0,0 0,1 1,-1-1,0 0,0 0,0 1,0-1,6 13,-6-12,5 8,1 1,0-2,0 1,0-1,1 1,1-2,-1 1,7 3,-7-5</inkml:trace>
+  <inkml:trace contextRef="#ctx0" brushRef="#br0" timeOffset="-116953.68">2226 5880,'1'-6,"-1"-1,1 1,0 0,1-1,0 1,0 0,0-2,22-42,-11 23,-10 20,0 0,1 0,0 0,0 1,1 0,2-3,-5 7,-1 0,1 1,0-1,0 1,0-1,0 1,0 0,0 0,0 0,0 0,1 0,-1 0,0 1,0-1,1 1,-1 0,0-1,1 1,-1 0,1 0,-1 1,3-1,-5 0,1 1,0-1,-1 0,1 0,0 1,-1-1,1 1,0-1,-1 1,1-1,0 1,-1-1,1 1,-1-1,1 1,-1 0,0-1,1 1,-1 0,1-1,-1 1,0 0,0-1,1 1,-1 0,0 0,0-1,0 1,0 0,0 0,0 0,0-1,0 1,0 0,-1 3,1-1,-1 1,1 0,-1-1,0 1,-1 1,-1 1,0-1,0 0,0 0,0 0,-1 0,0 0,0-1,0 0,-1 0,1 0,-1 0,0-1,0 1,0-1,-1-1,-3 2,-5 2,-1 0,0-2,-1 0,1 0,-13 0,28-4,0 0,-1 0,1 0,0 1,0-1,0 0,-1 0,1 0,0 1,0-1,0 0,0 1,-1-1,1 0,0 0,0 1,0-1,0 0,0 1,0-1,0 0,0 0,0 1,0-1,0 0,0 1,0-1,0 0,0 1,0-1,0 0,0 0,1 1,-1-1,0 0,0 0,0 1,0-1,6 13,-6-12,5 8,1 1,0-2,0 1,0-1,1 1,1-2,-1 1,7 3,-7-5</inkml:trace>
   <inkml:trace contextRef="#ctx0" brushRef="#br0" timeOffset="-116097.847">2380 5649,'0'0,"0"0,0-18,0-5,-1 15,0 1,1-1,0 1,1-1,0 0,0 1,0 0,2-3,-3 9,1 0,0 0,0 0,-1 0,1 0,0 1,0-1,0 0,0 0,0 1,0-1,0 0,0 1,1-1,-1 1,0 0,0-1,0 1,1 0,-1 0,0-1,0 1,1 0,-1 0,0 0,0 1,0-1,1 0,-1 0,0 1,1 0,-1-1,-1 1,0-1,1 1,-1-1,0 1,0 0,1-1,-1 1,0 0,0-1,0 1,0-1,0 1,0 0,0-1,0 1,0 0,0-1,0 1,0 0,-1-1,1 1,0 0,-6 15,2-9,0 0,0 0,0-1,-3 4,6-8,-1 1,-1-1,1 0,0 1,-1-1,1 0,-1 0,0-1,1 1,-1 0,0-1,-1 1,5 0,0 0,-1 0,1 0,0 0,0 1,1-1,0 1,18 26,2-2,0-1,22 19,-22-22,30 31,45 35,-90-83</inkml:trace>
-  <inkml:trace contextRef="#ctx0" brushRef="#br0" timeOffset="-115381.654">2435 5281,'0'0,"0"0,0 0,2 4,4 4,5 6,9 8,7 6,6 6,3 3,0-2,-3-6,-4-5,-9-7,-6-6,-6-6</inkml:trace>
+  <inkml:trace contextRef="#ctx0" brushRef="#br0" timeOffset="-115381.655">2435 5281,'0'0,"0"0,0 0,2 4,4 4,5 6,9 8,7 6,6 6,3 3,0-2,-3-6,-4-5,-9-7,-6-6,-6-6</inkml:trace>
   <inkml:trace contextRef="#ctx0" brushRef="#br0" timeOffset="-115030.698">2466 5625,'0'0,"0"0,0 0,0 0,2-2,2-2,6-6,6-6,7-7,7-9,4-5,3-3,-1 2,-1-1,-1-5,-6 5,-9 8</inkml:trace>
   <inkml:trace contextRef="#ctx0" brushRef="#br0" timeOffset="-114234.4">2909 5213,'1'1,"0"0,0 0,0 0,0 0,0 0,0 0,0 0,0 0,0 2,1-1,-1 0,28 38,-26-35,0 0,0 1,0 0,-1-1,0 1,1 5,-3-11,0 1,0-1,0 0,0 0,0 0,0 0,0 0,0 0,0 0,0 0,0 1,0-1,0 0,0 0,0 0,0 0,0 0,0 0,0 0,0 0,0 1,0-1,0 0,0 0,0 0,0 0,0 0,0 0,0 0,0 0,0 0,-1 0,1 0,0 0,0 0,0 1,0-1,0 0,0 0,0 0,0 0,0 0,-1 0,1 0,-6-2,-7-4,9 3,0-1,0 0,0 0,1 0,-1 0,1-1,0 1,0-1,1 0,-1 0,1 0,0 0,1 0,-1-1,1 1,0 0,0-1,1 1,-1-2,1-6,0 0,1 0,0 0,1 0,0 0,1 1,3-8,6-15,0 6</inkml:trace>
   <inkml:trace contextRef="#ctx0" brushRef="#br0" timeOffset="-109881.138">3101 5362,'4'-4,"1"0,0 1,-1 0,1 0,0 0,0 0,1 1,-1 0,5-1,-2 0,0 1,0 1,0 0,0 0,0 0,5 1,-8 0,0 1,0 0,0 0,-1 0,1 0,0 1,-1-1,1 1,-1 1,0-1,1 0,-1 1,0 0,0 0,2 3,-4-4,0 0,0 1,0-1,0 1,0-1,-1 1,1 0,-1-1,0 1,0 0,0 0,0 0,0 0,-1 0,0 0,1 0,-1 0,0 0,0 0,0 1,-1-1,1 0,-1 0,0 0,0 1,-1 0,1-1,-1 0,0 0,0 1,0-1,0-1,0 1,-1 0,1 0,-1-1,0 0,0 1,-1 0,-1 0,0 0,1-1,-1 0,0 0,0 0,-1 0,1-1,0 1,-3-1,4-1,0 1,0-1,0 0,0 0,-1 0,1-1,0 0,0 0,0 0,0 0,0 0,0-1,2 1,-1-1,1 1,-1-1,1 1,0-1,0 0,0 0,0 0,0 0,0 0,0-1,1 1,-1-1,1 1,0-1,0 1,0-1,0 0,0 0,0 1,1-1,-1 0,1 0,0 0,0 1,0-1,1 0,-1 0,0 0,1 1,0-1,0 0,0 1,0-1,0 1,0-1,1 0,1-2,1 0,-1 0,1 1,0-1,0 1,0 0,1 0,0 0,-20 26,-55 55,58-64</inkml:trace>
@@ -8972,7 +8872,7 @@
   <inkml:trace contextRef="#ctx0" brushRef="#br0" timeOffset="-52985.424">4033 8605,'0'0,"0"0,0 0,0 0,0 0,2 2,4 7,5 14,9 14,5 9,3 4,-2-3,-5-7,-4-9,-7-10</inkml:trace>
   <inkml:trace contextRef="#ctx0" brushRef="#br0" timeOffset="-52750.324">4022 8888,'0'0,"0"0,0 0,0 0,0 0,0 0,3 0,7-2,8-2,13-4,2-1,-6 2</inkml:trace>
   <inkml:trace contextRef="#ctx0" brushRef="#br0" timeOffset="-52278.674">4424 8792,'3'3,"0"-1,0 0,0-1,0 1,1 0,-1-1,0 0,1 0,-1 0,3 0,6 3,2 0,2 1,0 1,0 0,0 1,-1 1,0 0,10 7,-24-12,-4-4,-6-4,7 3,0 0,0-1,0 1,0-1,1 0,-1 0,1 1,0-1,0 0,0 0,0 0,0-1,0 1,1 0,0 0,-1 0,1-11,0 0,0 0,1-1,-1 14,6-44,4-15,-1 17</inkml:trace>
-  <inkml:trace contextRef="#ctx0" brushRef="#br0" timeOffset="-16665.46">7176 2139,'0'0,"0"1,0 0,1-1,-1 1,0 0,0-1,1 1,-1 0,1-1,-1 1,0 0,1-1,-1 1,1-1,2 5,46 78,124 216,-119-196,38 108,-31-31,10 73,-21-68,248 768,-249-796,-6 2,-1 37,-15-81,12 26,44 110,-74-222,26 61,20 34,17 42,-36-84,-7-19,-28-59,0-1,0 1,0-1,0 1,-1 0,1-1,-1 1,0 0,0-1,-1 3,1-3</inkml:trace>
+  <inkml:trace contextRef="#ctx0" brushRef="#br0" timeOffset="-16665.461">7176 2139,'0'0,"0"1,0 0,1-1,-1 1,0 0,0-1,1 1,-1 0,1-1,-1 1,0 0,1-1,-1 1,1-1,2 5,46 78,124 216,-119-196,38 108,-31-31,10 73,-21-68,248 768,-249-796,-6 2,-1 37,-15-81,12 26,44 110,-74-222,26 61,20 34,17 42,-36-84,-7-19,-28-59,0-1,0 1,0-1,0 1,-1 0,1-1,-1 1,0 0,0-1,-1 3,1-3</inkml:trace>
   <inkml:trace contextRef="#ctx0" brushRef="#br0" timeOffset="-15889.941">8287 5988,'0'0,"0"0,3 2,37 35,3-2,33 21,-11-9,-52-37,-5-3,1-1,0 0,0 0,0 0,1-1,-1-1,9 3,-17-7,0 1,0-1,0 0,0 0,1 0,-1 0,0 0,0 0,0-1,0 1,0 0,0-1,0 1,0 0,0-1,0 1,0-1,-1 1,1-1,0 0,0 1,0-1,-1 0,1 0,0 0,-1 1,1-1,0 0,-1-1,3-3,0 0,0-1,-1 1,2-5,-3 7,11-40,-1-1,-2 0,-2 0,2-43,-6 25,-3 43</inkml:trace>
   <inkml:trace contextRef="#ctx0" brushRef="#br0" timeOffset="-14969.546">8241 6634,'0'-2,"0"1,1-1,-1 0,1 1,-1-1,1 1,-1 0,1-1,0 1,0 0,0-1,-1 1,1 0,1 0,-1 0,0-1,0 1,0 0,1 0,3-2,0-1,1 1,0 0,0 0,1-1,0 1,1 1,-1 0,1 0,-1 0,1 1,0 0,0 0,-1 1,1 0,0 0,0 1,-1 0,1 1,0 0,-1 0,1 0,-1 1,0 0,0 0,0 1,0 0,-1 0,1 1,-1 0,0 0,-1 0,5 5,-2-1,0 1,-1 1,0-1,0 1,-1 1,-1-1,0 1,-2-6,-1 1,0-1,-1 1,1-1,-1 1,0 5,-1-9,0 1,-1 0,1 0,-1 0,0 0,1 0,-2 0,1-1,0 1,-1 0,-1 1,0 1,-1-1,0 1,-1-1,1 0,-1 0,0-1,0 0,-1 0,1 0,-2 1,-7 2,0 1,0-2,-14 5,13-6,0-1,0-1,-1 0,0-1,1-1,-1 0,0-1,1-1,-1 0,0-1,1-1,-1-1,-1 0,-4-3,0 0,1-2,0 0,0-1,1-1,0-1,1 0,1-2,-3-2,16 13,1-1,-1 1,1-1,-1 0,1 0,27 28,55 77,-5 4,1 11,-50-75</inkml:trace>
   <inkml:trace contextRef="#ctx0" brushRef="#br0" timeOffset="-14286.699">8817 7060,'0'0,"0"2,2 6,1 0,0 0,0-1,1 1,0-1,0 1,3 1,0 4,14 20,12 14,-25-37,0 0,1 0,1 0,-1-1,2-1,2 2,-11-8,0-1,1 1,-1-1,1 0,-1 0,1 0,-1 0,1 0,0-1,-1 1,1-1,0 0,0 0,-1 0,1 0,0 0,2-1,-1 0,0 0,0 0,-1-1,1 0,-1 1,1-1,-1 0,0-1,0 1,0-1,2-2,1-1,0-1,-1 1,0-1,0 0,-1-1,0 1,0-1,-1 0,0 0,0 0,0-3,0-18,6 40,17 35,67 110,-58-102,34 39,-53-74</inkml:trace>
@@ -8987,15 +8887,15 @@
   <inkml:trace contextRef="#ctx0" brushRef="#br0" timeOffset="-5455.507">11256 1059,'13'0,"1"1,-1 0,0 1,0 0,0 1,-1 1,1 0,-1 1,0 0,0 0,0 2,3 2,-14-9,0 1,0-1,-1 1,1-1,0 1,0 0,0-1,-1 1,1 0,0 0,-1 0,1-1,0 1,-1 0,1 0,-1 0,0 0,1 0,-1 0,0 0,0 0,1 0,-1 0,0 0,0 0,0 0,0 1,-1 0,0-1,1 0,-1 1,0-1,0 0,0 0,0 0,0 1,0-1,0 0,-1-1,1 1,0 0,0 0,-1 0,1-1,0 1,-1-1,0 1,-9 3,-1 0,0-1,0 0,-1-1,-7 0,-65 2,68-4,-69-1,85 1,1 0,-1 0,1 1,-1-1,1 0,-1 0,1 0,-1 0,1 0,0 0,-1 1,1-1,-1 0,1 0,0 1,-1-1,1 0,0 1,-1-1,1 0,0 1,-1-1,1 1,0-1,0 0,-1 1,1-1,0 1,0-1,0 1,0-1,0 1,0 16,0-16,2 15,1 0,1-1,0 1,6 11,1 1,2 0,3 1,-3-5</inkml:trace>
   <inkml:trace contextRef="#ctx0" brushRef="#br0" timeOffset="-5081.253">11557 677,'0'0,"0"0,0 5,2 20,2 23,4 21,3 9,3 1,0-7,-1-9,0-13,-3-11,-3-13,-3-10</inkml:trace>
   <inkml:trace contextRef="#ctx0" brushRef="#br0" timeOffset="-4880.989">11409 1141,'0'0,"0"0,0 0,4 0,3 0,13-1,16-5,21-6,12-7,-6 1,-13 3</inkml:trace>
-  <inkml:trace contextRef="#ctx0" brushRef="#br0" timeOffset="-4516.516">12035 1127,'0'11,"5"36,8 28,-1-4,-12-75,0 0,1 1,-1-1,1 1,-1-1,1 1,2-4,11-30,-13 33,15-34,2 1,2 1,1 1,2 1,1 0,23-22,-27 34,-5 8</inkml:trace>
+  <inkml:trace contextRef="#ctx0" brushRef="#br0" timeOffset="-4516.517">12035 1127,'0'11,"5"36,8 28,-1-4,-12-75,0 0,1 1,-1-1,1 1,-1-1,1 1,2-4,11-30,-13 33,15-34,2 1,2 1,1 1,2 1,1 0,23-22,-27 34,-5 8</inkml:trace>
   <inkml:trace contextRef="#ctx0" brushRef="#br0" timeOffset="-3826.142">10711 1964,'9'-8,"-1"1,0 1,0 0,0 0,1 1,0 0,0 1,1-1,-1 2,1 0,0 0,0 0,0 1,0 1,0 0,10 0,-5 1,0 1,0 1,-1 0,1 1,-1 1,0 0,1 1,-2 1,1 0,8 5,23 16,-41-23,1-1,-1 0,0 1,0 0,-1 0,1 0,-1 1,1 0,-4-4,1-1,-1 1,1-1,-1 1,0 0,0-1,1 1,-1-1,0 1,0 0,0 0,0-1,1 1,-1 0,0-1,0 1,-1 0,1-1,0 1,0 0,0-1,0 1,0 0,-1-1,1 1,0 0,-1-1,1 1,0 0,-1-1,1 1,-1-1,1 1,-1-1,1 1,-1-1,1 0,-1 1,0-1,1 0,-1 1,0-1,1 0,-1 0,0 1,-4 1,0-1,0 0,-1 0,1 0,-3 0,6-1,-16 2,-15 2,-1 1,-2 3,27-6,0 1,0 0,0 0,0 1,0 0,1 0,0 1,0 1,-6 4,12-8,0 0,0 0,0 0,0 0,0 1,1-1,-1 1,1-1,-1 1,1-1,0 1,0 0,0-1,1 1,-1 0,0 2,1-1,0 0,0 1,1-1,-1 0,1 0,0 1,0-1,0 0,1 0,1 3,6 12</inkml:trace>
-  <inkml:trace contextRef="#ctx0" brushRef="#br0" timeOffset="-3438.573">11273 2285,'0'0,"0"0,0 0,3 0,7 0,6 0,6-2,6-2,5-2,6-4,-5 0,-7 1</inkml:trace>
-  <inkml:trace contextRef="#ctx0" brushRef="#br0" timeOffset="-2915.821">11878 2044,'0'-5,"3"-9,0 0,1 0,0 0,1 1,1 0,0 0,1 0,0 1,2-3,-6 11,0 1,0-1,0 1,0 0,1 0,-1 0,1 0,0 0,-1 1,1 0,0 0,3-1,-6 2,0 1,1 0,-1-1,1 1,-1 0,1 0,0-1,-1 1,1 0,-1 1,1-1,-1 0,1 0,-1 1,1-1,-1 1,0-1,1 1,-1 0,1-1,-1 1,0 0,0 0,1 0,-1 0,0 0,0 0,0 0,0 1,0-1,0 0,-1 0,1 1,0-1,-1 1,1-1,0 2,0 0,0 1,1 0,-1 0,-1-1,1 1,0 0,-1 0,0 0,0 0,0 0,-1 0,1 0,-1 0,0-1,0 1,0 0,0 0,-1-1,0 1,-1 2,-1 0,0 0,0-1,-1 1,1-1,-1 0,-1 0,1-1,0 0,-1 0,0 0,-3 1,-3 1,0 0,0-1,-1 0,1-1,-1 0,0-1,-13 1,24-4,-1 0,1 1,-1-1,1 0,0-1,-1 1,1 0,-1-1,1 1,0-1,-1 0,1 0,0 0,0 0,-2-1,2 1,1-1,0 1,-1-1,1 1,0-1,0 1,0-1,0 0,0 0,0 1,1-1,-1 0,1 0,-1 0,1 0,-1 0,1 0,0 0,0 0,1-29,4 2</inkml:trace>
+  <inkml:trace contextRef="#ctx0" brushRef="#br0" timeOffset="-3438.574">11273 2285,'0'0,"0"0,0 0,3 0,7 0,6 0,6-2,6-2,5-2,6-4,-5 0,-7 1</inkml:trace>
+  <inkml:trace contextRef="#ctx0" brushRef="#br0" timeOffset="-2915.822">11878 2044,'0'-5,"3"-9,0 0,1 0,0 0,1 1,1 0,0 0,1 0,0 1,2-3,-6 11,0 1,0-1,0 1,0 0,1 0,-1 0,1 0,0 0,-1 1,1 0,0 0,3-1,-6 2,0 1,1 0,-1-1,1 1,-1 0,1 0,0-1,-1 1,1 0,-1 1,1-1,-1 0,1 0,-1 1,1-1,-1 1,0-1,1 1,-1 0,1-1,-1 1,0 0,0 0,1 0,-1 0,0 0,0 0,0 0,0 1,0-1,0 0,-1 0,1 1,0-1,-1 1,1-1,0 2,0 0,0 1,1 0,-1 0,-1-1,1 1,0 0,-1 0,0 0,0 0,0 0,-1 0,1 0,-1 0,0-1,0 1,0 0,0 0,-1-1,0 1,-1 2,-1 0,0 0,0-1,-1 1,1-1,-1 0,-1 0,1-1,0 0,-1 0,0 0,-3 1,-3 1,0 0,0-1,-1 0,1-1,-1 0,0-1,-13 1,24-4,-1 0,1 1,-1-1,1 0,0-1,-1 1,1 0,-1-1,1 1,0-1,-1 0,1 0,0 0,0 0,-2-1,2 1,1-1,0 1,-1-1,1 1,0-1,0 1,0-1,0 0,0 0,0 1,1-1,-1 0,1 0,-1 0,1 0,-1 0,1 0,0 0,0 0,1-29,4 2</inkml:trace>
   <inkml:trace contextRef="#ctx0" brushRef="#br0" timeOffset="-1634.081">12320 1770,'8'-6,"-5"4,1 0,0 0,-1 0,1 0,0 1,0-1,0 1,0 0,0 0,0 1,0-1,0 1,0 0,1 0,-1 0,0 1,0-1,0 1,0 0,0 0,1 1,0 0,0 1,0-1,-1 1,1-1,-1 2,0-1,0 0,0 1,0-1,-1 1,0 0,1 1,-1-1,1 3,-1-3,-1 0,0 0,0 0,0 0,-1 0,1 1,-1-1,0 2,-1-5,0-1,0 0,0 1,0-1,0 0,0 1,0-1,0 0,0 1,0-1,-1 0,1 0,0 1,0-1,0 0,0 1,-1-1,1 0,0 0,0 1,-1-1,1 0,0 0,0 0,-1 0,1 1,0-1,-1 0,1 0,0 0,-1 0,1 0,0 0,-1 0,-13 2,9-2,-9 0,0 2,0 0,-1 0,2 2,-2 0,8-2,0 1,1 0,-1 0,1 0,0 1,0 0,0 0,1 1,-1-1,1 1,-2 2,0 2,0 1,1 0,0 0,1 0,0 1,0 0,1 0,1 0,-1 0,2 0,0 1,0 1,-1 11,2 0,0 0,2 0,1 0,2 9,5 17,0-13</inkml:trace>
-  <inkml:trace contextRef="#ctx0" brushRef="#br0" timeOffset="-1025.996">12723 1817,'4'-9,"2"1,1 1,0 0,0 0,0 1,6-4,41-26,-50 34,12-9,1 1,1 1,7-1,-17 8,-9 7,-12 7,-1-2,-1 0,0-2,-1 0,-1 0,-68 25,5-2,76-29,-1 0,0 0,1 1,-1 0,1 0,0 0,0 0,0 1,0-1,1 1,-1 0,1 0,0 1,0-1,1 1,-1-1,1 1,0 0,0 0,1 0,-1 0,1 0,0 0,1 0,-1 0,1 1,0-1,0 0,1 0,-1 0,2 3,0 1,1 0,0 0,0 0,5 8,2 2</inkml:trace>
+  <inkml:trace contextRef="#ctx0" brushRef="#br0" timeOffset="-1025.997">12723 1817,'4'-9,"2"1,1 1,0 0,0 0,0 1,6-4,41-26,-50 34,12-9,1 1,1 1,7-1,-17 8,-9 7,-12 7,-1-2,-1 0,0-2,-1 0,-1 0,-68 25,5-2,76-29,-1 0,0 0,1 1,-1 0,1 0,0 0,0 0,0 1,0-1,1 1,-1 0,1 0,0 1,0-1,1 1,-1-1,1 1,0 0,0 0,1 0,-1 0,1 0,0 0,1 0,-1 0,1 1,0-1,0 0,1 0,-1 0,2 3,0 1,1 0,0 0,0 0,5 8,2 2</inkml:trace>
   <inkml:trace contextRef="#ctx0" brushRef="#br0" timeOffset="-583.242">13155 1397,'0'0,"0"2,4 7,5 12,9 16,7 12,1 11,1 5,-3 1,-4-6,-5-10,-5-12,-5-12,-3-10</inkml:trace>
   <inkml:trace contextRef="#ctx0" brushRef="#br0" timeOffset="-385.087">13060 1671,'0'0,"0"0,2 0,5 2,13 2,12 1,10-3,4-5,2-5,2-7,5-7,5-8,-7 2,-13 6</inkml:trace>
-  <inkml:trace contextRef="#ctx0" brushRef="#br0" timeOffset="817.565">12619 1818,'0'0,"6"-7,16-11,0 1,1 0,3 1,-17 10,1 1,0 0,0 0,0 1,1 1,-1 0,1 0,0 1,5 0,-15 1,0 1,0 0,1 0,-1 0,0 0,0 0,1 0,-1 0,0 1,0-1,1 0,-1 1,0-1,0 1,0-1,0 1,0 0,0-1,0 1,0 0,0 0,0-1,0 1,0 0,0 0,-1 0,1 0,0 2,0-1,-1 0,1 0,-1 0,1 1,-1-1,0 0,0 0,0 1,0-1,-1 0,1 1,0-1,-1 1,-2 7,0-1,0 0,-1 0,0 0,-1 0,0-1,0 0,-1 0,-2 3,0-2,-1 1,0-1,0-1,-1 0,0 0,0-1,-1 0,4-3,0-1,1 1,-1-2,-1 1,1-1,0 0,0 0,-1-1,3 0,-1-1,1 0,0 0,0 0,0-1,-1 1,1-1,0 0,0-1,0 1,-4-3,9 12,5 11,2 0,0 0,1-1,6 9,-9-16,11 20</inkml:trace>
+  <inkml:trace contextRef="#ctx0" brushRef="#br0" timeOffset="817.564">12619 1818,'0'0,"6"-7,16-11,0 1,1 0,3 1,-17 10,1 1,0 0,0 0,0 1,1 1,-1 0,1 0,0 1,5 0,-15 1,0 1,0 0,1 0,-1 0,0 0,0 0,1 0,-1 0,0 1,0-1,1 0,-1 1,0-1,0 1,0-1,0 1,0 0,0-1,0 1,0 0,0 0,0-1,0 1,0 0,0 0,-1 0,1 0,0 2,0-1,-1 0,1 0,-1 0,1 1,-1-1,0 0,0 0,0 1,0-1,-1 0,1 1,0-1,-1 1,-2 7,0-1,0 0,-1 0,0 0,-1 0,0-1,0 0,-1 0,-2 3,0-2,-1 1,0-1,0-1,-1 0,0 0,0-1,-1 0,4-3,0-1,1 1,-1-2,-1 1,1-1,0 0,0 0,-1-1,3 0,-1-1,1 0,0 0,0 0,0-1,-1 1,1-1,0 0,0-1,0 1,-4-3,9 12,5 11,2 0,0 0,1-1,6 9,-9-16,11 20</inkml:trace>
   <inkml:trace contextRef="#ctx0" brushRef="#br0" timeOffset="2535.939">13474 1292,'7'5,"-4"-1,64 56,-3 4,-3 2,15 26,-35-38,-2 2,-3 2,-2 1,3 14,-53-109,2-1,-2-14,12 36,0-1,1 0,1 0,0 0,1-1,1 1,1-1,0 6,0-1,1 1,0-1,1 1,1 0,0 0,0 0,1 1,0 0,2-3,13-15,-2 6</inkml:trace>
   <inkml:trace contextRef="#ctx0" brushRef="#br0" timeOffset="5351.491">8905 2319,'0'0,"4"0,16 0,0 1,1 1,-2 1,1 1,0 1,-1 0,1 2,12 5,-29-10,1 0,-1 0,0 0,0 1,0-1,0 1,0 0,0 0,-1 0,1 0,-1 0,-1-2,0 0,-1 0,1 0,-1 0,1 0,-1 0,1 0,-1 0,0 0,0 0,1 0,-1 0,0 1,0-1,0 0,0 0,0 0,0 0,-1 0,1 0,0 0,0 0,-1 0,1 0,-1 0,1 0,-1 0,1 0,-1 0,0 0,1 0,-1 0,0-1,0 1,0 0,1-1,-1 1,0 0,0-1,0 1,-1-1,-2 2,0 0,0-1,0 1,0-1,-1 0,1 0,0-1,-1 1,1-1,-1 0,0 0,-13-2,1 0,-3-1,15 2,-34-6,7 1,-8 1,38 5,1 0,-1 0,0 0,0 1,0-1,1 0,-1 1,0 0,0-1,1 1,-1 0,0 0,1 0,-1 0,1 0,-1 0,1 0,0 0,-1 1,1-1,0 0,0 1,0-1,0 1,0 0,0-1,1 1,-1 0,0 0,-3 7,1 1,0 0,1 0,-1 8,2-11,-2 16,0 1,2-1,2 17,0-11</inkml:trace>
   <inkml:trace contextRef="#ctx0" brushRef="#br0" timeOffset="6021.445">9113 2963,'0'0,"0"0,0 0,2 2,4 2,6 4,6 4,5 4,6 2,4 0,4-1,0-4,0-4,-7-3,-8-3</inkml:trace>
@@ -9005,7 +8905,7 @@
   <inkml:trace contextRef="#ctx0" brushRef="#br0" timeOffset="8458.574">10372 3418,'0'0,"0"0,0 0,0 0,2 4,3 4,5 4,5 4,3 1,5-1,4-3,8-5,15-8,-2-4,-8-1</inkml:trace>
   <inkml:trace contextRef="#ctx0" brushRef="#br0" timeOffset="8913.49">10922 3482,'3'11,"16"58,16 61,-25-88,-2 0,-2 5,-6-33,0-14,0 0,0 0,0 0,0 0,0 0,0 0,0 0,0 0,0 1,0-1,0 0,0 0,0 0,0 0,-1 0,1 0,0 0,0 0,0 0,0 0,0 0,0 1,0-1,0 0,0 0,0 0,-1 0,1 0,0 0,0 0,0 0,0 0,0 0,0 0,0 0,0 0,-1 0,1 0,0 0,0 0,0 0,0 0,0 0,0 0,0 0,0-1,-1 1,1 0,0 0,0 0,0 0,0 0,0 0,0 0,0 0,0 0,0 0,0 0,0 0,0-1,0 1,-1 0,1 0,0 0,0 0,0 0,0 0,-5-8,1-3,-1 0,1 0,1 0,0-1,1 1,0-1,1 0,0 0,1 1,0-10,3-14,1 0,9-32,-7 38</inkml:trace>
   <inkml:trace contextRef="#ctx0" brushRef="#br0" timeOffset="9381.239">10134 2857,'0'0,"0"0,0 0,0 0,0 2,-2 6,-2 6,-2 10,-4 10,-3 12,-4 10,-1 8,0 6,2-1,3-5,4-14,4-15</inkml:trace>
-  <inkml:trace contextRef="#ctx0" brushRef="#br0" timeOffset="11971.305">8190 3630,'3'1,"0"0,-1-1,1 1,0 0,-1 0,1 0,-1 1,1-1,-1 1,0-1,1 1,-1 0,0 0,2 1,9 7,-1 1,0 1,0 0,8 12,-15-18,0 1,-1-1,0 1,0 0,0 1,-1-1,0 0,-1 1,0 0,0 0,0 1,-2-6,1-1,-1 1,0-1,0 0,-1 1,1-1,0 1,-1-1,1 0,-1 1,0-1,0 0,0 1,0-1,0 0,0 0,-2 1,1 0,0-1,0 0,-1-1,1 1,0 0,-1-1,1 1,-1-1,1 0,-1 0,0 0,0 0,0 0,-6 0,0 1,0-1,1-1,-1 0,0 0,0-1,0 0,1-1,-2 0,2 0,-10-2,17 4,1 0,-1 0,0 0,0 0,1 0,-1 0,0 1,1-1,-1 0,1 0,-1 0,0 1,1-1,-1 0,1 1,-1-1,1 1,-1-1,1 1,-1-1,1 1,-1-1,1 1,-1 0,-2 4,0 1,1 0,-1 1,1-1,1 0,-1 1,1-1,-1 6,0 14,1 16,1-22,-1 7</inkml:trace>
+  <inkml:trace contextRef="#ctx0" brushRef="#br0" timeOffset="11971.304">8190 3630,'3'1,"0"0,-1-1,1 1,0 0,-1 0,1 0,-1 1,1-1,-1 1,0-1,1 1,-1 0,0 0,2 1,9 7,-1 1,0 1,0 0,8 12,-15-18,0 1,-1-1,0 1,0 0,0 1,-1-1,0 0,-1 1,0 0,0 0,0 1,-2-6,1-1,-1 1,0-1,0 0,-1 1,1-1,0 1,-1-1,1 0,-1 1,0-1,0 0,0 1,0-1,0 0,0 0,-2 1,1 0,0-1,0 0,-1-1,1 1,0 0,-1-1,1 1,-1-1,1 0,-1 0,0 0,0 0,0 0,-6 0,0 1,0-1,1-1,-1 0,0 0,0-1,0 0,1-1,-2 0,2 0,-10-2,17 4,1 0,-1 0,0 0,0 0,1 0,-1 0,0 1,1-1,-1 0,1 0,-1 0,0 1,1-1,-1 0,1 1,-1-1,1 1,-1-1,1 1,-1-1,1 1,-1-1,1 1,-1 0,-2 4,0 1,1 0,-1 1,1-1,1 0,-1 1,1-1,-1 6,0 14,1 16,1-22,-1 7</inkml:trace>
   <inkml:trace contextRef="#ctx0" brushRef="#br0" timeOffset="12524.133">8203 4287,'0'0,"0"0,0 0,0 0,0 0,1 1,5 5,6 6,8 8,7 5,5 5,1-1,1 0,-3-5,-4-5,-7-7,-7-5</inkml:trace>
   <inkml:trace contextRef="#ctx0" brushRef="#br0" timeOffset="13557.488">9096 3991,'-57'0,"-34"6,68-3,0 1,0 1,0 1,1 0,-6 4,19-6,1 0,0 0,0 1,0 0,1 0,-1 1,1 0,1 0,-1 1,1 0,0 0,-2 3,2 0,0 0,1 1,0-1,0 1,1 0,0 1,1-1,1 1,-1 3,0 3,0 1,2-1,0 0,1 1,0-1,2 0,2 10,-4-26,1 1,0-1,0 1,0-1,0 0,0 1,0-1,1 0,-1 0,1 0,-1 0,1 0,0 0,0-1,0 1,0-1,0 1,0-1,0 1,0-1,1 0,0 0,4 1,1 0,-1 0,0-1,1 0,-1 0,7-1,17 0</inkml:trace>
   <inkml:trace contextRef="#ctx0" brushRef="#br0" timeOffset="14207.241">9108 4250,'15'-12,"-10"9,0-1,1 1,-1 1,1-1,0 1,0 0,0 0,0 1,0 0,0 0,1 0,3 1,-7 0,1 0,0 0,-1 1,1-1,-1 1,1 0,-1 0,1 0,-1 0,0 1,1-1,-1 1,0 0,0 0,0 0,0 0,0 1,-1-1,1 1,-1-1,0 1,1 1,-1-2,-1 0,0 0,0 1,0-1,0 0,-1 0,1 0,0 1,-1-1,0 0,1 1,-1-1,0 0,0 1,0-1,-1 0,1 1,-1 0,0 0,0 0,0 0,-1 0,1 0,-1 0,0 0,1-1,-1 1,0-1,-2 2,-1 1,0 0,0-1,-1 0,0 0,0 0,0-1,0 0,-1 0,1 0,-1-1,0 1,-8-1,1 0,-1-1,1 0,-1-1,1-1,-1 0,-6-2,-19-1,39 4,0 0,0 0,0 0,-1 1,1-1,0 0,0 1,0-1,0 0,0 1,0-1,0 1,0-1,0 1,0 0,1-1,-1 1,0 0,0 0,0 0,1 0,-1-1,1 1,-1 0,0 0,1 0,0 0,-1 0,1 1,0-1,-1 0,1 0,-2 6,1 0,0 1,0-1,0 5,1-6,-1 28,2 0,2 5,-1-8</inkml:trace>
@@ -9030,28 +8930,28 @@
   <inkml:trace contextRef="#ctx0" brushRef="#br0" timeOffset="31289.773">6816 4570,'0'0,"0"0,0 0,0 0,2 2,4 2,5 2,11 0,9-1,7-1,3-2,0-2,-1-3,-5-3,-5-4,-7 0,-8 1</inkml:trace>
   <inkml:trace contextRef="#ctx0" brushRef="#br0" timeOffset="31643.627">7066 4773,'0'0,"0"0,0 0,0-2,0-3,0-7,0-8,0-8,0-7,-3-8,-5-5,-1 8,1 9</inkml:trace>
   <inkml:trace contextRef="#ctx0" brushRef="#br0" timeOffset="32390.663">6965 4408,'8'6,"-3"-4,-1 0,1 0,0-1,0 1,0-1,0 0,0-1,0 1,0-1,0 0,0 0,0 0,0-1,1 0,-1 0,1 0,0-1,-1 0,1 0,-1 0,0 0,0-1,0 0,0 0,0-1,0 1,0-2,-57 13,46-8,-1 0,1 0,0-1,-1 0,1 0,-1 0,1-1,0 0,0 0,0-1,0 0,-2-1,4 1,1 1,-1-1,1 0,0 0,0 0,0 0,0 0,0-1,1 1,0-1,0 0,0 1,0-1,0 0,1 0,-1-1,1 1,0 0,0-2,0-11,0 0,1 0,1 0,1-3,3-18</inkml:trace>
-  <inkml:trace contextRef="#ctx0" brushRef="#br0" timeOffset="37694.124">9335 6316,'5'0,"0"-1,0 0,0 0,0 0,0-1,-1 0,4-1,6-3,279-101,83-30,285-126,-594 235,53-21,64-15,-135 50,0 2,1 2,1 2,-1 3,18 1,-46 3,-1-1,1-1,9-3,-28 5,-1 1,0-1,1 1,-1-1,1 1,-1 0,1 0,-1 0,1 0,0 1,0-5,-1 2</inkml:trace>
+  <inkml:trace contextRef="#ctx0" brushRef="#br0" timeOffset="37694.123">9335 6316,'5'0,"0"-1,0 0,0 0,0 0,0-1,-1 0,4-1,6-3,279-101,83-30,285-126,-594 235,53-21,64-15,-135 50,0 2,1 2,1 2,-1 3,18 1,-46 3,-1-1,1-1,9-3,-28 5,-1 1,0-1,1 1,-1-1,1 1,-1 0,1 0,-1 0,1 0,0 1,0-5,-1 2</inkml:trace>
   <inkml:trace contextRef="#ctx0" brushRef="#br0" timeOffset="38659.536">11320 5408,'-3'1,"1"1,-1-1,0 0,0 1,1-1,-1 1,-1 1,4-2,0-1,0 0,-1 0,1 0,0 0,0 0,0 0,0 0,-1 0,1 0,0 1,0-1,0 0,0 0,0 0,0 0,-1 0,1 1,0-1,0 0,0 0,0 0,0 1,0-1,0 0,0 0,0 0,0 0,0 1,0-1,0 0,0 0,0 0,0 1,0-1,7 2,18-2,-20-1,60-4,-39 3,0 0,0 1,0 2,0 0,3 3,-24-4,1 2,-1-1,0 1,0-1,0 1,1 1,-4-2,-1 0,0-1,1 1,-1 0,0 0,0 0,0 0,0 0,0 0,0 1,0-1,0 0,0 0,0 1,-1-1,1 1,-1-1,1 0,-1 1,1-1,-1 1,0-1,0 1,1 0,-2 6,0 1,0 0,-1 0,0-1,0 1,-1-1,-2 5,-1 5,-18 48,-16 29,27-68</inkml:trace>
   <inkml:trace contextRef="#ctx0" brushRef="#br0" timeOffset="41484.827">9304 5713,'0'0,"1"-7,0 3,0 0,0-1,1 1,0 0,0 0,0 0,0 0,0 0,1 0,0 1,0-1,0 1,0 0,0 0,1 0,-1 0,1 1,0-1,0 1,3-1,1-1,0 0,0 1,0 0,0 0,1 1,-1 0,1 1,-1 0,1 0,3 1,-12 0,0 0,0 0,0 1,-1-1,1 0,0 0,0 0,0 0,0 1,0-1,-1 0,1 0,0 0,0 0,0 1,0-1,0 0,0 0,0 1,0-1,0 0,-1 0,1 1,0-1,0 0,0 0,0 0,0 1,1-1,-1 0,0 0,0 1,0-1,0 0,0 0,0 1,0-1,0 0,0 0,1 0,-1 0,0 1,0-1,0 0,0 0,1 0,-1 0,0 1,0-1,0 0,1 0,-1 0,0 0,0 0,1 0,-1 0,0 0,0 0,0 0,1 0,-1 0,0 0,0 0,1 0,-1 0,0 0,0 0,1 0,-1 0,0 0,-15 12,7-7,-1 0,0-1,0-1,-1 0,1 0,-1 0,0-1,1-1,-4 0,-17 2,0-3,-13-1,42 1,1 0,0 0,0 0,-1 0,1 0,0 0,-1 0,1 0,0 0,-1 0,1 0,0 0,-1 0,1 0,0 0,0 0,-1 1,1-1,0 0,0 0,-1 0,1 0,0 1,0-1,-1 0,1 0,0 0,0 1,-1-1,1 0,0 0,0 1,0-1,0 0,0 1,0-1,-1 0,1 0,0 1,0-1,0 0,0 1,0-1,0 0,0 1,0-1,0 0,0 1,0-1,0 0,1 0,-1 1,0-1,0 0,0 1,0-1,1 0,11 21,-8-15,23 32,2 0,1-2,13 9,-27-28</inkml:trace>
-  <inkml:trace contextRef="#ctx0" brushRef="#br0" timeOffset="42231.121">9558 5961,'0'0,"0"0,0 0,0 0,0 0,1 0,5 0,9-5,13-7,12-9,-1 0,-8 3</inkml:trace>
-  <inkml:trace contextRef="#ctx0" brushRef="#br0" timeOffset="43162.766">9611 5557,'6'6,"-2"-3,0 1,0-1,1-1,-1 1,1-1,-1 1,1-1,0-1,0 1,0-1,0 0,6 1,-8-2,1 1,0-1,0 0,0-1,0 1,-1-1,1 1,0-1,0 0,-1-1,1 1,-1-1,1 1,-1-1,0 0,1 0,-1-1,0 1,0-2,-1 5,4 6,18 19,0 1,-2 1,-1 0,-2 2,-1 1,10 21,-27-49,8 14,-1 1,2 9,-9-23,1 1,-1-1,0 1,0-1,-1 1,0 0,1 0,-1-1,-1 1,1 0,-1-1,0 4,0-6,0 0,0 1,0-1,0 0,0 0,-1 0,1 0,-1 0,1 0,-1-1,0 1,1-1,-1 1,0-1,0 1,0-1,0 0,0 0,-1 0,1 0,0 0,0-1,-1 1,1-1,0 1,-1-1,0 0,-1 1,1-1,-1 0,1-1,-1 1,1-1,-1 1,1-1,0 0,-1 0,1-1,0 1,0-1,0 1,0-1,0 0,0 0,0 0,-1-2,1 1,1 0,-1-1,0 1,1-1,0 1,0-1,0 0,0 0,1 0,0 0,-1 0,1-1,0-2,1 1,-1 0,1 0,0-1,0 1,1 0,1-6,2-5,1 1,1-1,1 1,0 0,5-7,10-17</inkml:trace>
+  <inkml:trace contextRef="#ctx0" brushRef="#br0" timeOffset="42231.12">9558 5961,'0'0,"0"0,0 0,0 0,0 0,1 0,5 0,9-5,13-7,12-9,-1 0,-8 3</inkml:trace>
+  <inkml:trace contextRef="#ctx0" brushRef="#br0" timeOffset="43162.765">9611 5557,'6'6,"-2"-3,0 1,0-1,1-1,-1 1,1-1,-1 1,1-1,0-1,0 1,0-1,0 0,6 1,-8-2,1 1,0-1,0 0,0-1,0 1,-1-1,1 1,0-1,0 0,-1-1,1 1,-1-1,1 1,-1-1,0 0,1 0,-1-1,0 1,0-2,-1 5,4 6,18 19,0 1,-2 1,-1 0,-2 2,-1 1,10 21,-27-49,8 14,-1 1,2 9,-9-23,1 1,-1-1,0 1,0-1,-1 1,0 0,1 0,-1-1,-1 1,1 0,-1-1,0 4,0-6,0 0,0 1,0-1,0 0,0 0,-1 0,1 0,-1 0,1 0,-1-1,0 1,1-1,-1 1,0-1,0 1,0-1,0 0,0 0,-1 0,1 0,0 0,0-1,-1 1,1-1,0 1,-1-1,0 0,-1 1,1-1,-1 0,1-1,-1 1,1-1,-1 1,1-1,0 0,-1 0,1-1,0 1,0-1,0 1,0-1,0 0,0 0,0 0,-1-2,1 1,1 0,-1-1,0 1,1-1,0 1,0-1,0 0,0 0,1 0,0 0,-1 0,1-1,0-2,1 1,-1 0,1 0,0-1,0 1,1 0,1-6,2-5,1 1,1-1,1 1,0 0,5-7,10-17</inkml:trace>
   <inkml:trace contextRef="#ctx0" brushRef="#br0" timeOffset="43966.444">10009 5408,'0'0,"0"0,0 1,-1 0,0-1,1 1,-1 0,1-1,-1 1,0 0,1 0,0 0,-1 0,1-1,-1 2,5 3,-1 0,1 1,0-2,0 1,1 0,2 2,0-1,-1 0,0 1,0 1,-3-4,-1-1,1 1,-1 0,0 0,-1 1,1-1,-1 0,0 1,0-1,0 0,0 1,-1-1,0 1,0 0,0 2,-1 0,0 0,-1 0,1 0,-1-1,-1 1,1 0,-3 3,-5 7,0 0,-1-1,0-1,-1 0,-1-1,-2 2,-4 3</inkml:trace>
   <inkml:trace contextRef="#ctx0" brushRef="#br0" timeOffset="44797.338">10191 5340,'2'-13,"0"7,1 0,-1 1,1 0,0 0,0 0,1 0,-1 0,1 1,0-1,0 1,0 0,1 0,0 1,0-1,0 1,4-3,0 2,0-1,0 1,0 0,1 1,-1 0,1 1,6-1,-12 2,-1 1,1 0,0 0,0 0,-1 0,1 1,0-1,1 2,-4-2,0 0,0 0,-1 1,1-1,0 0,0 1,-1-1,1 0,0 1,-1-1,1 1,0-1,-1 1,1 0,-1-1,1 1,-1-1,1 1,-1 0,1 0,-1-1,0 1,1 0,-1 0,0-1,0 1,0 0,0 0,1 0,-1-1,0 1,0 0,0 0,-1 0,1-1,0 1,0 0,0 0,-1 0,1-1,0 1,-2 3,0 1,0-1,-1-1,1 1,-1 0,1-1,-1 1,-1-1,1 0,0 0,-1 0,-2 2,-5 3,-1-2,1 1,-10 3,7-5,1 0,0-1,-11 1,-15 5,37-10,1 1,0 0,-1-1,1 1,0 0,0 0,0 0,-1 0,1 0,0 0,0 0,0 0,1 0,-1 0,0 1,0-1,1 0,-1 1,0-1,1 0,0 1,-1-1,1 1,0-1,-1 1,1-1,0 1,0-1,0 0,1 1,-1 0,1 5,-1-1,2 0,-1 1,1-1,0 0,2 5,2 1,1-1,-1 1,6 5,3 3</inkml:trace>
   <inkml:trace contextRef="#ctx0" brushRef="#br0" timeOffset="45312.001">10499 5112,'0'0,"0"0,2 2,2 5,3 8,1 7,1 5,1 4,0-1,-1-3,-2-6,-3-7,-1-6,-2-4</inkml:trace>
   <inkml:trace contextRef="#ctx0" brushRef="#br0" timeOffset="45564.984">10384 5277,'0'0,"0"0,2 0,3 0,6-2,3-2,4-2,6-4,6-3,-2 0,-5 3</inkml:trace>
   <inkml:trace contextRef="#ctx0" brushRef="#br0" timeOffset="46229.65">10806 4986,'0'0,"3"4,38 51,2-1,48 44,-90-98,-1 0,0 0,0 0,0-1,0 1,1 0,-1 0,0 0,0-1,0 1,0 0,0 0,0 0,0-1,0 1,0 0,0 0,0-1,0 1,0 0,0 0,0-1,0 1,0 0,0 0,0-1,0 1,0 0,0 0,0 0,0-1,0 1,-2-21,-1-23,5 31,0-1,0 1,2 0,-1 1,6-11,0-2</inkml:trace>
-  <inkml:trace contextRef="#ctx0" brushRef="#br0" timeOffset="47501.165">10130 5218,'0'0,"0"0,0 0,-6 0,1 1,-1-1,1 1,0 0,-1 1,1-1,0 1,0 0,0 0,-4 3,1 0,-1 0,0 1,1 0,-6 6,10-8,0 0,-1 1,2 0,-1 0,1 0,-1 1,1-1,1 1,-1-1,0 3,2-5,0 0,1 0,-1 0,0 0,1 0,0 0,-1 0,1 0,1 0,-1 0,0 0,1 0,-1 0,1 0,0 0,0 0,0 0,1 0,-1 0,1-1,0 2,16 17,-15-18,0 0,-1 0,1 0,-1 0,1 1,-1-1,0 1,0-1,0 1,-1 0,1 0,-1 0,0 0,0 0,0 0,-1 3,0 3,0-1,-1 1,0 0,-1 0,0 0,0-1,-1 1,-4 7,-4 6,0 0,-13 17,8-14</inkml:trace>
+  <inkml:trace contextRef="#ctx0" brushRef="#br0" timeOffset="47501.164">10130 5218,'0'0,"0"0,0 0,-6 0,1 1,-1-1,1 1,0 0,-1 1,1-1,0 1,0 0,0 0,-4 3,1 0,-1 0,0 1,1 0,-6 6,10-8,0 0,-1 1,2 0,-1 0,1 0,-1 1,1-1,1 1,-1-1,0 3,2-5,0 0,1 0,-1 0,0 0,1 0,0 0,-1 0,1 0,1 0,-1 0,0 0,1 0,-1 0,1 0,0 0,0 0,0 0,1 0,-1 0,1-1,0 2,16 17,-15-18,0 0,-1 0,1 0,-1 0,1 1,-1-1,0 1,0-1,0 1,-1 0,1 0,-1 0,0 0,0 0,0 0,-1 3,0 3,0-1,-1 1,0 0,-1 0,0 0,0-1,-1 1,-4 7,-4 6,0 0,-13 17,8-14</inkml:trace>
   <inkml:trace contextRef="#ctx0" brushRef="#br0" timeOffset="49068.581">10404 5292,'0'0,"6"-2,5-5,-1-1,-1 0,1 0,6-8,-6 5,2 0,-1 1,4-1,1 1,0 0,1 2,5-3,-7 5</inkml:trace>
   <inkml:trace contextRef="#ctx0" brushRef="#br0" timeOffset="49363.846">10488 5123,'0'0,"0"0,0 0,0 3,2 10,2 15,2 13,2 9,1 2,1-3,0-4,-1-9,-3-12</inkml:trace>
   <inkml:trace contextRef="#ctx0" brushRef="#br0" timeOffset="51478.326">12289 6689,'-10'7,"-91"58,-2 0,10-15,-2-4,-2-5,-56 15,-311 74,359-106,-49 3,94-19,0-4,0-2,-23-3,5-6,-51-11,-74-24,196 41</inkml:trace>
-  <inkml:trace contextRef="#ctx0" brushRef="#br0" timeOffset="52084.262">10584 7006,'-8'8,"-6"4,-1-1,-1 0,0-1,0-1,-1 0,-11 3,-28 9,-23 5,-47 7,126-33,-2 0,1 1,-1-1,0 1,1-1,-1 1,0 0,1-1,-1 1,1 0,-1 1,2-2,-1 1,1-1,-1 1,1-1,0 1,-1 0,1-1,0 1,0-1,0 1,0 0,-1-1,1 1,0 0,0-1,0 1,0 0,0-1,1 1,-1 0,0-1,0 1,0 0,0-1,1 1,-1-1,0 1,1 0,-1-1,5 9,0-1,1 0,-1-1,2 1,-1-1,8 6,-12-11,72 66,2-3,2-3,67 37,-94-66</inkml:trace>
+  <inkml:trace contextRef="#ctx0" brushRef="#br0" timeOffset="52084.261">10584 7006,'-8'8,"-6"4,-1-1,-1 0,0-1,0-1,-1 0,-11 3,-28 9,-23 5,-47 7,126-33,-2 0,1 1,-1-1,0 1,1-1,-1 1,0 0,1-1,-1 1,1 0,-1 1,2-2,-1 1,1-1,-1 1,1-1,0 1,-1 0,1-1,0 1,0-1,0 1,0 0,-1-1,1 1,0 0,0-1,0 1,0 0,0-1,1 1,-1 0,0-1,0 1,0 0,0-1,1 1,-1-1,0 1,1 0,-1-1,5 9,0-1,1 0,-1-1,2 1,-1-1,8 6,-12-11,72 66,2-3,2-3,67 37,-94-66</inkml:trace>
   <inkml:trace contextRef="#ctx0" brushRef="#br0" timeOffset="53085.238">10267 8152,'2'-9,"1"5,0-1,0 1,0 0,0 0,1 0,-1 0,1 1,0 0,0-1,1 1,-1 1,1-1,0 0,5-2,1 0,0 1,-1 0,2 1,4-1,-10 2,1 1,-1 1,1-1,-1 1,0 0,1 1,-1-1,1 1,-1 0,0 1,0 0,0 0,4 2,-5-2,-1 0,0 0,0 1,0 0,0 0,-1 0,1 0,-1 1,0-1,0 1,0 0,0 0,-1 0,1 0,-1 0,0 1,0-1,0 3,-1-4,-1-1,1 0,-1 1,1-1,-1 1,0-1,0 1,0-1,0 1,0-1,0 1,-1-1,1 1,-1-1,0 0,0 1,-1 1,1-2,-1 1,0-1,0 0,0 1,0-1,0 0,0 0,-1 0,1-1,-1 1,1 0,-1-1,0 0,-2 1,-8 3,1-1,-1-1,0 0,0-1,0 0,0-1,-7 0,-22-2,-29-5,13 1,57 5,-1-1,1 1,-1 0,1 0,0 0,-1 1,1-1,0 0,-1 0,1 1,0-1,-1 1,1-1,0 1,0-1,-1 1,1 0,0 0,0 0,0 0,0 0,1 0,-1 0,1 1,-1-1,1 0,0 0,-1 0,1 1,0-1,0 0,-1 0,1 1,0-1,1 0,-1 0,0 1,0-1,0 0,1 0,1 8,0 0,1 0,0 0,0-1,1 1,0-1,11 19,4 3,-9-16,32 48,19 21,-36-52</inkml:trace>
   <inkml:trace contextRef="#ctx0" brushRef="#br0" timeOffset="53534.242">10648 8697,'0'0,"0"0,0 0,1-2,6-3,11-7,12-6,9-8,8-3,1-5,2-3,-8 5,-10 7</inkml:trace>
   <inkml:trace contextRef="#ctx0" brushRef="#br0" timeOffset="54164.907">11040 8049,'7'-12,"-4"9,0 1,0 0,0-1,0 1,0 0,1 1,-1-1,1 1,0-1,-1 1,3 0,5-2,0 2,0-1,4 1,4 0,-1 1,1 0,-1 2,1 0,-10 0,1 0,-1 0,0 0,0 2,0-1,0 1,-1 0,7 4,-13-6,1-1,-1 1,0 0,0 0,0 0,0 0,0 1,0-1,0 1,-1-1,1 1,-1-1,1 1,-1 0,-1-1,1 0,-1 0,1 1,-1-1,0 0,0 0,0 0,0 0,0 0,-1 0,1 0,-1 0,1 0,-1 0,0 0,0 0,1 0,-2 0,1 0,0 0,-3 3,0 1,-1-1,0 0,0-1,0 1,0-1,-1 0,1 0,-1-1,0 1,0-1,-1-1,1 1,-6 0,7-1,0-1,0 1,-1-1,1-1,0 1,-1-1,1 0,-1 0,1-1,0 1,-1-1,1 0,0-1,0 1,0-1,0 0,0 0,-5-3,8 3,0 1,1-1,-1 1,0-1,0 0,1 0,-1 1,1-1,0 0,0 0,-1-1,1 1,0 0,1 0,-1-1,0-1,0 0,0 0,1 0,0 0,0 0,0 0,0 0,1-3,2-7,0 0,1 0,1 1,4-10,-6 17,17-40</inkml:trace>
   <inkml:trace contextRef="#ctx0" brushRef="#br0" timeOffset="58302.462">11661 7715,'0'0,"0"0,-2 2,-12 11,0 0,1 1,-7 8,-33 49,21-28,30-40,-2 3,-1 0,1 0,0 0,1 0,-1 2,4-7,-1 1,0 0,1-1,-1 1,1 0,0-1,0 1,-1 0,1 0,0 0,0-1,1 1,-1 0,0 0,1-1,-1 1,1 0,-1-1,1 1,0-1,-1 1,1 0,1 0,4 5,0-1,0 0,0 0,1-1,0 0,0 0,0 0,2 0,19 10,15 4,-42-18,6 2,-4-2,0 0,-1 0,1 0,-1 0,0 1,1-1,-1 1,0 0,-1-1,-1-1,1 1,0 0,-1 0,1 0,-1 0,0 0,1 0,-1-1,0 1,0 0,1 0,-1 0,0 0,0 0,0 0,0 0,0 0,0 0,-1 0,1 0,0 0,0 0,-1 0,1 0,-5 13,-1 0,-6 9,0 0</inkml:trace>
   <inkml:trace contextRef="#ctx0" brushRef="#br0" timeOffset="59269.013">12110 7794,'-13'14,"8"-10,3-5,4-8,8-13,-8 20,0 0,0 0,0 0,0 1,0-1,0 1,0-1,0 1,1 0,-1 0,1 0,-1 0,1 0,-1 1,2-1,-2 1,-1-1,0 1,0 0,0 0,0 0,0 0,0 0,0 0,0 0,0 1,1-1,-1 0,0 1,0-1,0 0,0 1,0 0,0-1,-1 1,1-1,0 1,0 0,0 0,0-1,-1 1,1 0,0 0,-1 0,1 0,-1 0,1 0,-1 0,1 0,-1 0,0 0,1 0,-1 1,0 2,0-1,0 1,0 0,0 0,0-1,-1 1,0 0,0-1,0 1,0-1,0 1,-1-1,0 1,-1 1,-2 3,0 0,-1 0,1-1,-2 1,-1 0,0 0,-1-1,-1 1,1-2,-1 1,0-2,-1 1,1-1,-1-1,0 0,-11 3,6-3,0-1,0-1,-1 0,1-1,-1-1,1 0,-9-2,21 1,1 1,4 1,8 5,8 9,-1 1,0 0,-2 1,0 1,2 5,16 18,22 23,-34-42</inkml:trace>
   <inkml:trace contextRef="#ctx0" brushRef="#br0" timeOffset="59843.019">12309 7430,'0'0,"0"0,0 0,0 0,0 0,2 1,4 7,6 6,6 9,3 8,2 7,1 5,-1 0,-1-2,-1-5,2-6,-4-9,-4-7</inkml:trace>
-  <inkml:trace contextRef="#ctx0" brushRef="#br0" timeOffset="60003.729">12245 7836,'0'0,"0"0,0 0,0 0,4 0,7 0,11-5,12-13,15-14,21-20,-3-1,-12 9</inkml:trace>
+  <inkml:trace contextRef="#ctx0" brushRef="#br0" timeOffset="60003.728">12245 7836,'0'0,"0"0,0 0,0 0,4 0,7 0,11-5,12-13,15-14,21-20,-3-1,-12 9</inkml:trace>
   <inkml:trace contextRef="#ctx0" brushRef="#br0" timeOffset="60536.998">12859 7305,'17'18,"-2"2,-1-1,0 2,-2 0,3 6,-14-25,4 5,-1 1,-1-1,1 1,-1-1,0 1,-1 0,1 5,-3-17,1-1,-1 1,1 0,0-1,0 1,0 0,1 0,-1 0,1 0,0 0,26-48,20-22,3 2,17-14,-33 40,15-17</inkml:trace>
   <inkml:trace contextRef="#ctx0" brushRef="#br0" timeOffset="68273.06">7637 6795,'0'0,"0"0,0 0,-3-3,-7-4,-1-1,0 2,0 0,-1 0,-3-1,-15-6,-24-15,-46-21,-59-20,-20 10,-3 7,-71-5,-230-31,364 70,-78-11,152 26,0 2,0 2,-37 6,59-5,23-2</inkml:trace>
   <inkml:trace contextRef="#ctx0" brushRef="#br0" timeOffset="69069.737">5847 6159,'-13'15,"7"-6,-8 11,0-1,-3 1,11-13,0-1,0 0,-1 0,0-1,-1 0,1 0,-5 2,-27 10,-1-2,-1-2,-34 7,43-11,31-9,1 0,0 0,0 0,0 0,0 0,0 0,0 0,0 0,-1 0,1 0,0 0,0 0,0 0,0 0,0 0,0 0,0 1,-1-1,1 0,0 0,0 0,0 0,0 0,0 0,0 0,0 0,0 0,0 1,0-1,0 0,0 0,0 0,0 0,0 0,0 0,0 0,0 1,0-1,0 0,0 0,0 0,0 0,0 0,5 5,12 5,-13-8,77 43,-60-33</inkml:trace>
@@ -9069,7 +8969,7 @@
   <inkml:trace contextRef="#ctx0" brushRef="#br0" timeOffset="79862.069">5707 8371,'0'0,"0"0,0 0,0 0,8 1,2 0,0 0,-1 1,1 1,-1 0,0 0,8 4,-13-5,0 0,0 0,0 1,0-1,-1 1,1 0,-1 0,1 0,-1 1,0-1,0 1,-1 0,1-1,-1 1,2 3,-4-6,1 1,0-1,-1 1,1-1,-1 1,0-1,0 0,1 1,-1-1,0 1,0-1,0 1,0-1,-1 1,1-1,0 1,-1-1,1 1,-1-1,1 0,-1 1,0-1,1 0,-1 1,0-1,-1 1,1-1,-1 1,0-1,0 0,0 1,0-1,0 0,0 0,0-1,0 1,-1 0,1-1,0 1,-1-1,1 0,0 1,-2-1,-17-1,0-1,-18-3,0 0,39 5,0 0,-1 0,1 0,0 0,0 0,-1 0,1 0,0 0,0 0,-1 0,1 0,0 0,0 0,-1 0,1 0,0 0,0 0,-1 0,1 0,0 0,0 0,0 1,-1-1,1 0,0 0,0 0,0 0,-1 1,1-1,0 0,0 0,0 0,0 1,0-1,0 0,0 12,1-11,23 115,7 7,-10-44,-8-28</inkml:trace>
   <inkml:trace contextRef="#ctx0" brushRef="#br0" timeOffset="80660.691">6043 8901,'0'0,"0"0,0 0,0 0,0 0,2 0,2 0,4 0,4 0,3 0,3 0,2 2,2 2,4 1,9-1,6-1,-3-1,-9-1</inkml:trace>
   <inkml:trace contextRef="#ctx0" brushRef="#br0" timeOffset="81662.124">6266 8383,'0'0,"0"0,3 2,20 22,1-1,1-2,13 9,-28-22,1-1,0-1,0 0,1 0,-1-1,1-1,1 0,-1 0,0-2,7 2,-15-4,0 0,-1 0,1 0,0 0,0-1,-1 1,4-2,-6 2,1-1,-1 1,1-1,-1 1,1-1,-1 0,0 0,1 0,-1 0,0 0,0 0,1 0,-1 0,0 0,0 0,0-1,0 1,-1 0,1-1,6 27,18 60,-1 11,-15-52,-2 0,-2 0,-1 12,-4-50,0 1,0-1,-1 0,1 0,-2 4,2-10,-1 1,1 0,0 0,0-1,0 1,0 0,-1 0,1-1,0 1,-1 0,1-1,-1 1,1 0,-1-1,1 1,-1-1,1 1,-1-1,1 1,-1-1,0 1,1-1,-1 0,0 1,0-1,1 0,-1 1,0-1,0 0,1 0,-1 0,0 0,0 0,1 0,-1 0,0 0,0 0,1 0,-1 0,0 0,0-1,1 1,-1 0,0 0,0-1,1 1,-1-1,0 1,0-1,-1 0,1 0,0-1,0 1,0 0,0 0,0-1,0 1,0-1,0 1,0-1,0 1,1-1,-1 0,1 1,-1-1,1 0,0 1,0-1,-1 0,1 0,0 1,1-1,-1-7,0 0,1 0,2-7,2-5,0 0,7-13,-1 4</inkml:trace>
-  <inkml:trace contextRef="#ctx0" brushRef="#br0" timeOffset="83611.21">7081 8394,'0'0,"-4"0,-8 0,1 2,-1-1,1 1,-1 1,-6 2,-54 22,72-27,-43 19,40-17,-1 0,0 0,1 1,-1 0,1-1,0 1,0 0,0 1,-1 1,3-4,1 0,-1 0,1 1,-1-1,1 0,0 0,-1 0,1 1,0-1,0 0,0 1,0-1,0 0,0 0,1 1,-1-1,0 0,1 0,-1 0,1 1,-1-1,1 0,-1 0,1 0,0 0,0 0,-1 0,1 0,1 0,3 6,2-1,-1 0,1-1,0 1,0 0,41 31,-22-17,-1 1,0 1,-2 1,8 10,-29-30,0 0,0-1,0 1,0 0,-1 0,0 0,1 0,-1 0,0 0,0 0,-1 0,1 1,-1-1,1 3,-2-2,1 0,-1-1,1 1,-1 0,0-1,-1 1,1-1,0 1,-1-1,0 0,0 0,-2 3,-2 3,-1-1,-1-1,1 1,-1-1,0 0,-1-1,1 0,-1 0,-1-1,1 0,-1-1,1 0,-1 0,-2-1,-4 1</inkml:trace>
+  <inkml:trace contextRef="#ctx0" brushRef="#br0" timeOffset="83611.209">7081 8394,'0'0,"-4"0,-8 0,1 2,-1-1,1 1,-1 1,-6 2,-54 22,72-27,-43 19,40-17,-1 0,0 0,1 1,-1 0,1-1,0 1,0 0,0 1,-1 1,3-4,1 0,-1 0,1 1,-1-1,1 0,0 0,-1 0,1 1,0-1,0 0,0 1,0-1,0 0,0 0,1 1,-1-1,0 0,1 0,-1 0,1 1,-1-1,1 0,-1 0,1 0,0 0,0 0,-1 0,1 0,1 0,3 6,2-1,-1 0,1-1,0 1,0 0,41 31,-22-17,-1 1,0 1,-2 1,8 10,-29-30,0 0,0-1,0 1,0 0,-1 0,0 0,1 0,-1 0,0 0,0 0,-1 0,1 1,-1-1,1 3,-2-2,1 0,-1-1,1 1,-1 0,0-1,-1 1,1-1,0 1,-1-1,0 0,0 0,-2 3,-2 3,-1-1,-1-1,1 1,-1-1,0 0,-1-1,1 0,-1 0,-1-1,1 0,-1-1,1 0,-1 0,-2-1,-4 1</inkml:trace>
   <inkml:trace contextRef="#ctx0" brushRef="#br0" timeOffset="84310.023">7273 8697,'-3'-15,"1"6,1 0,1 0,0 0,0-1,1 1,0 0,1 0,0 0,0 0,1 0,0 1,0-1,1 1,2-3,-3 6,0-1,1 1,0 0,0 0,0 0,1 1,-1 0,1 0,5-4,-6 6,0-1,0 1,1 0,-1 1,0-1,1 1,0-1,-1 1,1 1,-1-1,1 1,0 0,4 0,-5 0,-1 1,0-1,1 1,-1 0,0 0,1 0,-1 1,0-1,0 1,0 0,0-1,0 1,-1 1,1-1,0 0,1 3,-3-4,1 1,-1 0,0 0,0-1,0 1,0 0,0 0,0 0,-1 0,1 0,-1 0,1 0,-1 0,0 0,0 0,0 0,0 0,0 0,0 0,0 0,-1 0,1 0,-1 0,0 0,1 0,-1 0,0 0,-1 1,-2 2,0 1,0-1,-1 0,1-1,-1 1,0-1,-1 0,1 0,-1 0,1-1,-1 0,0 0,-1 0,1-1,-1 0,-5 2,-2 0,1-1,0-1,0 0,-1-1,1-1,-1 0,-11-1,29 14,0-1,0 1,2-1,-1 0,2 0,2 4,5 6</inkml:trace>
   <inkml:trace contextRef="#ctx0" brushRef="#br0" timeOffset="84775.223">7589 8244,'0'0,"0"0,0 0,0 0,0 2,2 2,2 6,4 11,4 18,3 20,3 11,2 3,0-2,0-7,-3-10,-3-12,-3-12,-3-11</inkml:trace>
   <inkml:trace contextRef="#ctx0" brushRef="#br0" timeOffset="85027.697">7600 8575,'0'0,"0"0,0 0,0 0,0 0,2 0,3 0,9 0,11-1,16-7,11-6,5-8,-7-1,-12 4</inkml:trace>
@@ -9096,7 +8996,7 @@
   <inkml:trace contextRef="#ctx0" brushRef="#br1" timeOffset="135323.2">4194 6847,'-13'6,"-3"1,-1-1,0 0,0-2,0 0,0-1,-9 0,-12 0,-1-1,-16-3,41 0,0-1,1 0,-1-1,1-1,-1 0,-7-4,1 0</inkml:trace>
   <inkml:trace contextRef="#ctx0" brushRef="#br1" timeOffset="135707.037">2815 6593,'0'0,"0"0,-2 0,-4 2,-4 0,-6 2,-5 2,-4-1,-3 0,-2-2,0 0,3-2,2-1,2 0,5 0,5 0</inkml:trace>
   <inkml:trace contextRef="#ctx0" brushRef="#br1" timeOffset="136021.77">1934 6632,'0'0,"0"0,0 0,0 0,0 0,0 0,0 0,-2 0,-2 0,-2 0,-2 0,-1 0,-3-2,1 0,3-1</inkml:trace>
-  <inkml:trace contextRef="#ctx0" brushRef="#br1" timeOffset="136336.371">1449 6394,'0'0,"0"0,0 0,-1 2,-3 0,-2 2,-4 0,-3 0,-3-2,-2-2,-2-3,-1-4,-5-7,2 0,5 2</inkml:trace>
+  <inkml:trace contextRef="#ctx0" brushRef="#br1" timeOffset="136336.37">1449 6394,'0'0,"0"0,0 0,-1 2,-3 0,-2 2,-4 0,-3 0,-3-2,-2-2,-2-3,-1-4,-5-7,2 0,5 2</inkml:trace>
   <inkml:trace contextRef="#ctx0" brushRef="#br1" timeOffset="136623.165">895 5755,'0'0,"0"0,0 0,0 0,0 0,0 0,-2 0,-2 0,-4-2,-3-2,-5-2,0-2,-1-3,2 0,4 3</inkml:trace>
   <inkml:trace contextRef="#ctx0" brushRef="#br1" timeOffset="136838.698">544 5263,'0'0,"0"0,0 0,0 0,-2-2,-1 0,0-1,-3-3,0 0,2 1</inkml:trace>
   <inkml:trace contextRef="#ctx0" brushRef="#br1" timeOffset="137157.922">239 4701,'0'0,"0"0,0 0,0 0,0 0,0 0,-2-2,-2-2,-2-2,-2-4,-2-3,0-3,0-4,-1-6,1-8,1-6,3 4,2 9</inkml:trace>
@@ -9430,7 +9330,7 @@
 </file>
 
 <file path=customXml/itemProps1.xml><?xml version="1.0" encoding="utf-8"?>
-<ds:datastoreItem xmlns:ds="http://schemas.openxmlformats.org/officeDocument/2006/customXml" ds:itemID="{855D4BC6-1C45-41AE-819F-6562B53759E0}">
+<ds:datastoreItem xmlns:ds="http://schemas.openxmlformats.org/officeDocument/2006/customXml" ds:itemID="{34304CF5-316E-4DA9-82C7-8CC1A39AD14A}">
   <ds:schemaRefs>
     <ds:schemaRef ds:uri="http://schemas.openxmlformats.org/officeDocument/2006/bibliography"/>
   </ds:schemaRefs>

--- a/hw1/dry1.docx
+++ b/hw1/dry1.docx
@@ -2262,6 +2262,7 @@
         <w:bidi/>
         <w:ind w:left="720"/>
         <w:rPr>
+          <w:rFonts w:hint="cs"/>
           <w:b/>
           <w:i/>
           <w:iCs/>
@@ -2279,7 +2280,7 @@
           <w:u w:val="single"/>
           <w:rtl/>
         </w:rPr>
-        <w:t xml:space="preserve">פשוט יותר וצורך פחות זיכרון </w:t>
+        <w:t xml:space="preserve">צורך פחות זיכרון </w:t>
       </w:r>
       <w:r>
         <w:rPr>
@@ -2298,7 +2299,25 @@
           <w:u w:val="single"/>
           <w:rtl/>
         </w:rPr>
-        <w:t xml:space="preserve"> על המחשב.</w:t>
+        <w:t xml:space="preserve"> על המחשב</w:t>
+      </w:r>
+      <w:r>
+        <w:rPr>
+          <w:i/>
+          <w:iCs/>
+          <w:u w:val="single"/>
+        </w:rPr>
+        <w:t xml:space="preserve"> </w:t>
+      </w:r>
+      <w:r>
+        <w:rPr>
+          <w:rFonts w:hint="cs"/>
+          <w:i/>
+          <w:iCs/>
+          <w:u w:val="single"/>
+          <w:rtl/>
+        </w:rPr>
+        <w:t xml:space="preserve"> ודינאמי, שכן אין צורך בהעלאת המערכת כדי לשנות את ההרשאות.</w:t>
       </w:r>
     </w:p>
     <w:p>
@@ -2499,15 +2518,35 @@
         <w:ind w:left="1080"/>
         <w:contextualSpacing/>
         <w:rPr>
+          <w:color w:val="000000"/>
+          <w:sz w:val="24"/>
+          <w:szCs w:val="24"/>
+          <w:u w:val="single"/>
+          <w:rtl/>
+          <w:lang w:val="en-US"/>
+        </w:rPr>
+      </w:pPr>
+      <w:r>
+        <w:rPr>
           <w:rFonts w:hint="cs"/>
           <w:color w:val="000000"/>
           <w:sz w:val="24"/>
           <w:szCs w:val="24"/>
           <w:u w:val="single"/>
           <w:rtl/>
-          <w:lang w:val="en-US"/>
-        </w:rPr>
-      </w:pPr>
+        </w:rPr>
+        <w:t xml:space="preserve">מצויין בהערה כי בתוכניות שכתב, התהליך לא רק זמן רב, לכן לפי ההנחה הוא סיים לרוץ טרם הסתיים לרוץ אחד הבנים עליהם לא נעשה </w:t>
+      </w:r>
+      <w:r>
+        <w:rPr>
+          <w:color w:val="000000"/>
+          <w:sz w:val="24"/>
+          <w:szCs w:val="24"/>
+          <w:u w:val="single"/>
+          <w:lang w:val="en-US"/>
+        </w:rPr>
+        <w:t>Wait()</w:t>
+      </w:r>
       <w:r>
         <w:rPr>
           <w:rFonts w:hint="cs"/>
@@ -2516,8 +2555,9 @@
           <w:szCs w:val="24"/>
           <w:u w:val="single"/>
           <w:rtl/>
-        </w:rPr>
-        <w:t xml:space="preserve">מצויין בהערה כי בתוכניות שכתב, התהליך לא רק זמן רב, לכן לפי ההנחה הוא סיים לרוץ טרם הסתיים לרוץ אחד הבנים עליהם לא נעשה </w:t>
+          <w:lang w:val="en-US"/>
+        </w:rPr>
+        <w:t xml:space="preserve">, לכן </w:t>
       </w:r>
       <w:r>
         <w:rPr>
@@ -2527,7 +2567,7 @@
           <w:u w:val="single"/>
           <w:lang w:val="en-US"/>
         </w:rPr>
-        <w:t>Wait()</w:t>
+        <w:t>Init</w:t>
       </w:r>
       <w:r>
         <w:rPr>
@@ -2536,20 +2576,9 @@
           <w:sz w:val="24"/>
           <w:szCs w:val="24"/>
           <w:u w:val="single"/>
-          <w:rtl/>
-          <w:lang w:val="en-US"/>
-        </w:rPr>
-        <w:t xml:space="preserve">, לכן </w:t>
-      </w:r>
-      <w:r>
-        <w:rPr>
-          <w:color w:val="000000"/>
-          <w:sz w:val="24"/>
-          <w:szCs w:val="24"/>
-          <w:u w:val="single"/>
-          <w:lang w:val="en-US"/>
-        </w:rPr>
-        <w:t>Init</w:t>
+          <w:lang w:val="en-US"/>
+        </w:rPr>
+        <w:t xml:space="preserve"> </w:t>
       </w:r>
       <w:r>
         <w:rPr>
@@ -2558,9 +2587,10 @@
           <w:sz w:val="24"/>
           <w:szCs w:val="24"/>
           <w:u w:val="single"/>
-          <w:lang w:val="en-US"/>
-        </w:rPr>
-        <w:t xml:space="preserve"> </w:t>
+          <w:rtl/>
+          <w:lang w:val="en-US"/>
+        </w:rPr>
+        <w:t xml:space="preserve"> יקח את התפקיד על הילד ולכן יבצע עליו </w:t>
       </w:r>
       <w:r>
         <w:rPr>
@@ -2569,10 +2599,19 @@
           <w:sz w:val="24"/>
           <w:szCs w:val="24"/>
           <w:u w:val="single"/>
-          <w:rtl/>
-          <w:lang w:val="en-US"/>
-        </w:rPr>
-        <w:t xml:space="preserve"> יקח את התפקיד על הילד ולכן יבצע עליו </w:t>
+          <w:lang w:val="en-US"/>
+        </w:rPr>
+        <w:t>W</w:t>
+      </w:r>
+      <w:r>
+        <w:rPr>
+          <w:color w:val="000000"/>
+          <w:sz w:val="24"/>
+          <w:szCs w:val="24"/>
+          <w:u w:val="single"/>
+          <w:lang w:val="en-US"/>
+        </w:rPr>
+        <w:t>ait()</w:t>
       </w:r>
       <w:r>
         <w:rPr>
@@ -2581,19 +2620,10 @@
           <w:sz w:val="24"/>
           <w:szCs w:val="24"/>
           <w:u w:val="single"/>
-          <w:lang w:val="en-US"/>
-        </w:rPr>
-        <w:t>W</w:t>
-      </w:r>
-      <w:r>
-        <w:rPr>
-          <w:color w:val="000000"/>
-          <w:sz w:val="24"/>
-          <w:szCs w:val="24"/>
-          <w:u w:val="single"/>
-          <w:lang w:val="en-US"/>
-        </w:rPr>
-        <w:t>ait()</w:t>
+          <w:rtl/>
+          <w:lang w:val="en-US"/>
+        </w:rPr>
+        <w:t xml:space="preserve"> מה שיגרום לשחרור הזכרון שלו</w:t>
       </w:r>
       <w:r>
         <w:rPr>
@@ -2605,8 +2635,20 @@
           <w:rtl/>
           <w:lang w:val="en-US"/>
         </w:rPr>
-        <w:t xml:space="preserve"> מה שיגרום לשחרור הזכרון שלו</w:t>
-      </w:r>
+        <w:t>, כלומר את הזיכרון של ה</w:t>
+      </w:r>
+      <w:proofErr w:type="spellStart"/>
+      <w:r>
+        <w:rPr>
+          <w:color w:val="000000"/>
+          <w:sz w:val="24"/>
+          <w:szCs w:val="24"/>
+          <w:u w:val="single"/>
+          <w:lang w:val="en-US"/>
+        </w:rPr>
+        <w:t>pid</w:t>
+      </w:r>
+      <w:proofErr w:type="spellEnd"/>
       <w:r>
         <w:rPr>
           <w:rFonts w:hint="cs"/>
@@ -2617,34 +2659,8 @@
           <w:rtl/>
           <w:lang w:val="en-US"/>
         </w:rPr>
-        <w:t>, כלומר את הזיכרון של ה</w:t>
-      </w:r>
-      <w:proofErr w:type="spellStart"/>
-      <w:r>
-        <w:rPr>
-          <w:color w:val="000000"/>
-          <w:sz w:val="24"/>
-          <w:szCs w:val="24"/>
-          <w:u w:val="single"/>
-          <w:lang w:val="en-US"/>
-        </w:rPr>
-        <w:t>pid</w:t>
-      </w:r>
-      <w:proofErr w:type="spellEnd"/>
-      <w:r>
-        <w:rPr>
-          <w:rFonts w:hint="cs"/>
-          <w:color w:val="000000"/>
-          <w:sz w:val="24"/>
-          <w:szCs w:val="24"/>
-          <w:u w:val="single"/>
-          <w:rtl/>
-          <w:lang w:val="en-US"/>
-        </w:rPr>
         <w:t xml:space="preserve"> שלו ואת סטטוס היציאה. כל שאר הזיכרון משוחרר כבר מהיותו של התהליך "זומבי".</w:t>
       </w:r>
-      <w:bookmarkStart w:id="2" w:name="_GoBack"/>
-      <w:bookmarkEnd w:id="2"/>
     </w:p>
     <w:p>
       <w:pPr>
@@ -3107,6 +3123,7 @@
           <w:sz w:val="24"/>
           <w:szCs w:val="24"/>
         </w:rPr>
+        <w:lastRenderedPageBreak/>
         <w:t>hey son, I am your father</w:t>
       </w:r>
     </w:p>
@@ -3125,7 +3142,6 @@
           <w:szCs w:val="24"/>
           <w:rtl/>
         </w:rPr>
-        <w:lastRenderedPageBreak/>
         <w:tab/>
         <w:t>תשובה:</w:t>
       </w:r>
@@ -3142,28 +3158,59 @@
         <w:bidi/>
         <w:ind w:left="1440" w:hanging="720"/>
         <w:rPr>
+          <w:i/>
+          <w:iCs/>
           <w:color w:val="000000"/>
           <w:sz w:val="24"/>
           <w:szCs w:val="24"/>
+          <w:u w:val="single"/>
           <w:rtl/>
         </w:rPr>
       </w:pPr>
       <w:r>
         <w:rPr>
           <w:rFonts w:hint="cs"/>
+          <w:i/>
+          <w:iCs/>
+          <w:u w:val="single"/>
           <w:rtl/>
         </w:rPr>
         <w:t xml:space="preserve">נוסיף את הפקודה </w:t>
       </w:r>
       <w:r>
         <w:rPr>
-          <w:lang w:val="en-US"/>
-        </w:rPr>
-        <w:t>Wait()</w:t>
+          <w:i/>
+          <w:iCs/>
+          <w:u w:val="single"/>
+          <w:lang w:val="en-US"/>
+        </w:rPr>
+        <w:t>Wait(</w:t>
       </w:r>
       <w:r>
         <w:rPr>
           <w:rFonts w:hint="cs"/>
+          <w:i/>
+          <w:iCs/>
+          <w:u w:val="single"/>
+          <w:lang w:val="en-US"/>
+        </w:rPr>
+        <w:t>NULL</w:t>
+      </w:r>
+      <w:r>
+        <w:rPr>
+          <w:i/>
+          <w:iCs/>
+          <w:u w:val="single"/>
+          <w:lang w:val="en-US"/>
+        </w:rPr>
+        <w:t>)</w:t>
+      </w:r>
+      <w:r>
+        <w:rPr>
+          <w:rFonts w:hint="cs"/>
+          <w:i/>
+          <w:iCs/>
+          <w:u w:val="single"/>
           <w:rtl/>
           <w:lang w:val="en-US"/>
         </w:rPr>
@@ -3171,6 +3218,9 @@
       </w:r>
       <w:r>
         <w:rPr>
+          <w:i/>
+          <w:iCs/>
+          <w:u w:val="single"/>
           <w:lang w:val="en-US"/>
         </w:rPr>
         <w:t>Fork</w:t>
@@ -3178,6 +3228,9 @@
       <w:r>
         <w:rPr>
           <w:rFonts w:hint="cs"/>
+          <w:i/>
+          <w:iCs/>
+          <w:u w:val="single"/>
           <w:rtl/>
           <w:lang w:val="en-US"/>
         </w:rPr>
@@ -3185,6 +3238,9 @@
       </w:r>
       <w:r>
         <w:rPr>
+          <w:i/>
+          <w:iCs/>
+          <w:u w:val="single"/>
           <w:lang w:val="en-US"/>
         </w:rPr>
         <w:t>Fork</w:t>
@@ -3192,6 +3248,9 @@
       <w:r>
         <w:rPr>
           <w:rFonts w:hint="cs"/>
+          <w:i/>
+          <w:iCs/>
+          <w:u w:val="single"/>
           <w:rtl/>
           <w:lang w:val="en-US"/>
         </w:rPr>
@@ -3199,6 +3258,9 @@
       </w:r>
       <w:r>
         <w:rPr>
+          <w:i/>
+          <w:iCs/>
+          <w:u w:val="single"/>
           <w:rtl/>
           <w:lang w:val="en-US"/>
         </w:rPr>
@@ -4539,15 +4601,7 @@
                                 <w:color w:val="000000"/>
                                 <w:szCs w:val="14"/>
                               </w:rPr>
-                              <w:t>forkId=</w:t>
-                            </w:r>
-                            <w:r>
-                              <w:rPr>
-                                <w:b/>
-                                <w:color w:val="000000"/>
-                                <w:szCs w:val="14"/>
-                              </w:rPr>
-                              <w:t>fork(</w:t>
+                              <w:t>forkId=fork(</w:t>
                             </w:r>
                             <w:r>
                               <w:rPr>
@@ -4975,15 +5029,7 @@
                           <w:color w:val="000000"/>
                           <w:szCs w:val="14"/>
                         </w:rPr>
-                        <w:t>forkId=</w:t>
-                      </w:r>
-                      <w:r>
-                        <w:rPr>
-                          <w:b/>
-                          <w:color w:val="000000"/>
-                          <w:szCs w:val="14"/>
-                        </w:rPr>
-                        <w:t>fork(</w:t>
+                        <w:t>forkId=fork(</w:t>
                       </w:r>
                       <w:r>
                         <w:rPr>
@@ -5366,13 +5412,123 @@
                                 <w:sz w:val="28"/>
                               </w:rPr>
                             </w:pPr>
+                            <w:proofErr w:type="spellStart"/>
                             <w:r>
                               <w:rPr>
                                 <w:b/>
                                 <w:color w:val="000000"/>
                                 <w:sz w:val="28"/>
                               </w:rPr>
-                              <w:t>ציירו כאן את תשובתכם</w:t>
+                              <w:t>ציירו</w:t>
+                            </w:r>
+                            <w:proofErr w:type="spellEnd"/>
+                            <w:r>
+                              <w:rPr>
+                                <w:b/>
+                                <w:color w:val="000000"/>
+                                <w:sz w:val="28"/>
+                              </w:rPr>
+                              <w:t xml:space="preserve"> </w:t>
+                            </w:r>
+                            <w:proofErr w:type="spellStart"/>
+                            <w:r>
+                              <w:rPr>
+                                <w:b/>
+                                <w:color w:val="000000"/>
+                                <w:sz w:val="28"/>
+                              </w:rPr>
+                              <w:t>כאן</w:t>
+                            </w:r>
+                            <w:proofErr w:type="spellEnd"/>
+                            <w:r>
+                              <w:rPr>
+                                <w:b/>
+                                <w:color w:val="000000"/>
+                                <w:sz w:val="28"/>
+                              </w:rPr>
+                              <w:t xml:space="preserve"> </w:t>
+                            </w:r>
+                            <w:proofErr w:type="spellStart"/>
+                            <w:r>
+                              <w:rPr>
+                                <w:b/>
+                                <w:color w:val="000000"/>
+                                <w:sz w:val="28"/>
+                              </w:rPr>
+                              <w:t>את</w:t>
+                            </w:r>
+                            <w:proofErr w:type="spellEnd"/>
+                            <w:r>
+                              <w:rPr>
+                                <w:b/>
+                                <w:color w:val="000000"/>
+                                <w:sz w:val="28"/>
+                              </w:rPr>
+                              <w:t xml:space="preserve"> </w:t>
+                            </w:r>
+                            <w:proofErr w:type="spellStart"/>
+                            <w:r>
+                              <w:rPr>
+                                <w:b/>
+                                <w:color w:val="000000"/>
+                                <w:sz w:val="28"/>
+                              </w:rPr>
+                              <w:t>תשובתכם</w:t>
+                            </w:r>
+                            <w:proofErr w:type="spellEnd"/>
+                            <w:r>
+                              <w:rPr>
+                                <w:noProof/>
+                                <w:rtl/>
+                              </w:rPr>
+                              <w:drawing>
+                                <wp:inline distT="0" distB="0" distL="0" distR="0" wp14:anchorId="0970812F" wp14:editId="57669FE7">
+                                  <wp:extent cx="5252142" cy="3070225"/>
+                                  <wp:effectExtent l="0" t="0" r="5715" b="0"/>
+                                  <wp:docPr id="6" name="Picture 6"/>
+                                  <wp:cNvGraphicFramePr>
+                                    <a:graphicFrameLocks xmlns:a="http://schemas.openxmlformats.org/drawingml/2006/main" noChangeAspect="1"/>
+                                  </wp:cNvGraphicFramePr>
+                                  <a:graphic xmlns:a="http://schemas.openxmlformats.org/drawingml/2006/main">
+                                    <a:graphicData uri="http://schemas.openxmlformats.org/drawingml/2006/picture">
+                                      <pic:pic xmlns:pic="http://schemas.openxmlformats.org/drawingml/2006/picture">
+                                        <pic:nvPicPr>
+                                          <pic:cNvPr id="0" name="Picture 5"/>
+                                          <pic:cNvPicPr>
+                                            <a:picLocks noChangeAspect="1" noChangeArrowheads="1"/>
+                                          </pic:cNvPicPr>
+                                        </pic:nvPicPr>
+                                        <pic:blipFill>
+                                          <a:blip r:embed="rId9">
+                                            <a:extLst>
+                                              <a:ext uri="{28A0092B-C50C-407E-A947-70E740481C1C}">
+                                                <a14:useLocalDpi xmlns:a14="http://schemas.microsoft.com/office/drawing/2010/main" val="0"/>
+                                              </a:ext>
+                                            </a:extLst>
+                                          </a:blip>
+                                          <a:srcRect/>
+                                          <a:stretch>
+                                            <a:fillRect/>
+                                          </a:stretch>
+                                        </pic:blipFill>
+                                        <pic:spPr bwMode="auto">
+                                          <a:xfrm>
+                                            <a:off x="0" y="0"/>
+                                            <a:ext cx="5288210" cy="3091309"/>
+                                          </a:xfrm>
+                                          <a:prstGeom prst="rect">
+                                            <a:avLst/>
+                                          </a:prstGeom>
+                                          <a:noFill/>
+                                          <a:ln>
+                                            <a:noFill/>
+                                          </a:ln>
+                                        </pic:spPr>
+                                      </pic:pic>
+                                    </a:graphicData>
+                                  </a:graphic>
+                                </wp:inline>
+                              </w:drawing>
                             </w:r>
                           </w:p>
                           <w:p>
@@ -5411,13 +5567,123 @@
                           <w:sz w:val="28"/>
                         </w:rPr>
                       </w:pPr>
+                      <w:proofErr w:type="spellStart"/>
                       <w:r>
                         <w:rPr>
                           <w:b/>
                           <w:color w:val="000000"/>
                           <w:sz w:val="28"/>
                         </w:rPr>
-                        <w:t>ציירו כאן את תשובתכם</w:t>
+                        <w:t>ציירו</w:t>
+                      </w:r>
+                      <w:proofErr w:type="spellEnd"/>
+                      <w:r>
+                        <w:rPr>
+                          <w:b/>
+                          <w:color w:val="000000"/>
+                          <w:sz w:val="28"/>
+                        </w:rPr>
+                        <w:t xml:space="preserve"> </w:t>
+                      </w:r>
+                      <w:proofErr w:type="spellStart"/>
+                      <w:r>
+                        <w:rPr>
+                          <w:b/>
+                          <w:color w:val="000000"/>
+                          <w:sz w:val="28"/>
+                        </w:rPr>
+                        <w:t>כאן</w:t>
+                      </w:r>
+                      <w:proofErr w:type="spellEnd"/>
+                      <w:r>
+                        <w:rPr>
+                          <w:b/>
+                          <w:color w:val="000000"/>
+                          <w:sz w:val="28"/>
+                        </w:rPr>
+                        <w:t xml:space="preserve"> </w:t>
+                      </w:r>
+                      <w:proofErr w:type="spellStart"/>
+                      <w:r>
+                        <w:rPr>
+                          <w:b/>
+                          <w:color w:val="000000"/>
+                          <w:sz w:val="28"/>
+                        </w:rPr>
+                        <w:t>את</w:t>
+                      </w:r>
+                      <w:proofErr w:type="spellEnd"/>
+                      <w:r>
+                        <w:rPr>
+                          <w:b/>
+                          <w:color w:val="000000"/>
+                          <w:sz w:val="28"/>
+                        </w:rPr>
+                        <w:t xml:space="preserve"> </w:t>
+                      </w:r>
+                      <w:proofErr w:type="spellStart"/>
+                      <w:r>
+                        <w:rPr>
+                          <w:b/>
+                          <w:color w:val="000000"/>
+                          <w:sz w:val="28"/>
+                        </w:rPr>
+                        <w:t>תשובתכם</w:t>
+                      </w:r>
+                      <w:proofErr w:type="spellEnd"/>
+                      <w:r>
+                        <w:rPr>
+                          <w:noProof/>
+                          <w:rtl/>
+                        </w:rPr>
+                        <w:drawing>
+                          <wp:inline distT="0" distB="0" distL="0" distR="0" wp14:anchorId="0970812F" wp14:editId="57669FE7">
+                            <wp:extent cx="5252142" cy="3070225"/>
+                            <wp:effectExtent l="0" t="0" r="5715" b="0"/>
+                            <wp:docPr id="6" name="Picture 6"/>
+                            <wp:cNvGraphicFramePr>
+                              <a:graphicFrameLocks xmlns:a="http://schemas.openxmlformats.org/drawingml/2006/main" noChangeAspect="1"/>
+                            </wp:cNvGraphicFramePr>
+                            <a:graphic xmlns:a="http://schemas.openxmlformats.org/drawingml/2006/main">
+                              <a:graphicData uri="http://schemas.openxmlformats.org/drawingml/2006/picture">
+                                <pic:pic xmlns:pic="http://schemas.openxmlformats.org/drawingml/2006/picture">
+                                  <pic:nvPicPr>
+                                    <pic:cNvPr id="0" name="Picture 5"/>
+                                    <pic:cNvPicPr>
+                                      <a:picLocks noChangeAspect="1" noChangeArrowheads="1"/>
+                                    </pic:cNvPicPr>
+                                  </pic:nvPicPr>
+                                  <pic:blipFill>
+                                    <a:blip r:embed="rId9">
+                                      <a:extLst>
+                                        <a:ext uri="{28A0092B-C50C-407E-A947-70E740481C1C}">
+                                          <a14:useLocalDpi xmlns:a14="http://schemas.microsoft.com/office/drawing/2010/main" val="0"/>
+                                        </a:ext>
+                                      </a:extLst>
+                                    </a:blip>
+                                    <a:srcRect/>
+                                    <a:stretch>
+                                      <a:fillRect/>
+                                    </a:stretch>
+                                  </pic:blipFill>
+                                  <pic:spPr bwMode="auto">
+                                    <a:xfrm>
+                                      <a:off x="0" y="0"/>
+                                      <a:ext cx="5288210" cy="3091309"/>
+                                    </a:xfrm>
+                                    <a:prstGeom prst="rect">
+                                      <a:avLst/>
+                                    </a:prstGeom>
+                                    <a:noFill/>
+                                    <a:ln>
+                                      <a:noFill/>
+                                    </a:ln>
+                                  </pic:spPr>
+                                </pic:pic>
+                              </a:graphicData>
+                            </a:graphic>
+                          </wp:inline>
+                        </w:drawing>
                       </w:r>
                     </w:p>
                     <w:p>
@@ -5475,33 +5741,8 @@
           <w:szCs w:val="24"/>
         </w:rPr>
       </w:pPr>
-    </w:p>
-    <w:p>
-      <w:pPr>
-        <w:ind w:firstLine="720"/>
-        <w:rPr>
-          <w:sz w:val="24"/>
-          <w:szCs w:val="24"/>
-        </w:rPr>
-      </w:pPr>
-    </w:p>
-    <w:p>
-      <w:pPr>
-        <w:ind w:firstLine="720"/>
-        <w:rPr>
-          <w:sz w:val="24"/>
-          <w:szCs w:val="24"/>
-        </w:rPr>
-      </w:pPr>
-    </w:p>
-    <w:p>
-      <w:pPr>
-        <w:ind w:firstLine="720"/>
-        <w:rPr>
-          <w:sz w:val="24"/>
-          <w:szCs w:val="24"/>
-        </w:rPr>
-      </w:pPr>
+      <w:bookmarkStart w:id="2" w:name="_GoBack"/>
+      <w:bookmarkEnd w:id="2"/>
     </w:p>
     <w:p>
       <w:pPr>
@@ -5529,28 +5770,28 @@
         <mc:AlternateContent>
           <mc:Choice Requires="wpi">
             <w:drawing>
-              <wp:anchor distT="0" distB="0" distL="114300" distR="114300" simplePos="0" relativeHeight="251982848" behindDoc="0" locked="0" layoutInCell="1" allowOverlap="1" wp14:anchorId="63D80A6F" wp14:editId="2799616C">
+              <wp:anchor distT="0" distB="0" distL="114300" distR="114300" simplePos="0" relativeHeight="251668992" behindDoc="0" locked="0" layoutInCell="1" allowOverlap="1" wp14:anchorId="51BC19BA" wp14:editId="7A3FCDF6">
                 <wp:simplePos x="0" y="0"/>
                 <wp:positionH relativeFrom="column">
-                  <wp:posOffset>209550</wp:posOffset>
+                  <wp:posOffset>8625780</wp:posOffset>
                 </wp:positionH>
                 <wp:positionV relativeFrom="paragraph">
-                  <wp:posOffset>-1515745</wp:posOffset>
+                  <wp:posOffset>334345</wp:posOffset>
                 </wp:positionV>
-                <wp:extent cx="5022850" cy="3384550"/>
-                <wp:effectExtent l="38100" t="38100" r="44450" b="44450"/>
+                <wp:extent cx="360" cy="360"/>
+                <wp:effectExtent l="0" t="0" r="0" b="0"/>
                 <wp:wrapNone/>
-                <wp:docPr id="325" name="Ink 325"/>
+                <wp:docPr id="7" name="Ink 7"/>
                 <wp:cNvGraphicFramePr/>
                 <a:graphic xmlns:a="http://schemas.openxmlformats.org/drawingml/2006/main">
                   <a:graphicData uri="http://schemas.microsoft.com/office/word/2010/wordprocessingInk">
-                    <w14:contentPart bwMode="auto" r:id="rId9">
+                    <w14:contentPart bwMode="auto" r:id="rId10">
                       <w14:nvContentPartPr>
                         <w14:cNvContentPartPr/>
                       </w14:nvContentPartPr>
                       <w14:xfrm>
                         <a:off x="0" y="0"/>
-                        <a:ext cx="5022850" cy="3384550"/>
+                        <a:ext cx="360" cy="360"/>
                       </w14:xfrm>
                     </w14:contentPart>
                   </a:graphicData>
@@ -5560,7 +5801,7 @@
           </mc:Choice>
           <mc:Fallback>
             <w:pict>
-              <v:shapetype w14:anchorId="63534F1A" id="_x0000_t75" coordsize="21600,21600" o:spt="75" o:preferrelative="t" path="m@4@5l@4@11@9@11@9@5xe" filled="f" stroked="f">
+              <v:shapetype w14:anchorId="1F8B6C3F" id="_x0000_t75" coordsize="21600,21600" o:spt="75" o:preferrelative="t" path="m@4@5l@4@11@9@11@9@5xe" filled="f" stroked="f">
                 <v:stroke joinstyle="miter"/>
                 <v:formulas>
                   <v:f eqn="if lineDrawn pixelLineWidth 0"/>
@@ -5579,8 +5820,8 @@
                 <v:path o:extrusionok="f" gradientshapeok="t" o:connecttype="rect"/>
                 <o:lock v:ext="edit" aspectratio="t"/>
               </v:shapetype>
-              <v:shape id="Ink 325" o:spid="_x0000_s1026" type="#_x0000_t75" style="position:absolute;margin-left:16.15pt;margin-top:-119.7pt;width:396.2pt;height:267.2pt;z-index:251982848;visibility:visible;mso-wrap-style:square;mso-wrap-distance-left:9pt;mso-wrap-distance-top:0;mso-wrap-distance-right:9pt;mso-wrap-distance-bottom:0;mso-position-horizontal:absolute;mso-position-horizontal-relative:text;mso-position-vertical:absolute;mso-position-vertical-relative:text" o:gfxdata="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">
-                <v:imagedata r:id="rId10" o:title=""/>
+              <v:shape id="Ink 7" o:spid="_x0000_s1026" type="#_x0000_t75" style="position:absolute;margin-left:678.85pt;margin-top:26pt;width:.75pt;height:.75pt;z-index:251668992;visibility:visible;mso-wrap-style:square;mso-wrap-distance-left:9pt;mso-wrap-distance-top:0;mso-wrap-distance-right:9pt;mso-wrap-distance-bottom:0;mso-position-horizontal:absolute;mso-position-horizontal-relative:text;mso-position-vertical:absolute;mso-position-vertical-relative:text" o:gfxdata="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">
+                <v:imagedata r:id="rId11" o:title=""/>
               </v:shape>
             </w:pict>
           </mc:Fallback>
@@ -5595,6 +5836,172 @@
           <w:szCs w:val="24"/>
         </w:rPr>
       </w:pPr>
+    </w:p>
+    <w:p>
+      <w:pPr>
+        <w:ind w:firstLine="720"/>
+        <w:rPr>
+          <w:sz w:val="24"/>
+          <w:szCs w:val="24"/>
+        </w:rPr>
+      </w:pPr>
+      <w:r>
+        <w:rPr>
+          <w:sz w:val="24"/>
+          <w:szCs w:val="24"/>
+        </w:rPr>
+        <mc:AlternateContent>
+          <mc:Choice Requires="wpi">
+            <w:drawing>
+              <wp:anchor distT="0" distB="0" distL="114300" distR="114300" simplePos="0" relativeHeight="251657728" behindDoc="0" locked="0" layoutInCell="1" allowOverlap="1" wp14:anchorId="6D1E96D7" wp14:editId="6A15AB3F">
+                <wp:simplePos x="0" y="0"/>
+                <wp:positionH relativeFrom="column">
+                  <wp:posOffset>464820</wp:posOffset>
+                </wp:positionH>
+                <wp:positionV relativeFrom="paragraph">
+                  <wp:posOffset>-1571625</wp:posOffset>
+                </wp:positionV>
+                <wp:extent cx="5022850" cy="3384550"/>
+                <wp:effectExtent l="38100" t="38100" r="44450" b="44450"/>
+                <wp:wrapNone/>
+                <wp:docPr id="5" name="Ink 5"/>
+                <wp:cNvGraphicFramePr/>
+                <a:graphic xmlns:a="http://schemas.openxmlformats.org/drawingml/2006/main">
+                  <a:graphicData uri="http://schemas.microsoft.com/office/word/2010/wordprocessingInk">
+                    <w14:contentPart bwMode="auto" r:id="rId12">
+                      <w14:nvContentPartPr>
+                        <w14:cNvContentPartPr/>
+                      </w14:nvContentPartPr>
+                      <w14:xfrm>
+                        <a:off x="0" y="0"/>
+                        <a:ext cx="5022850" cy="3384550"/>
+                      </w14:xfrm>
+                    </w14:contentPart>
+                  </a:graphicData>
+                </a:graphic>
+              </wp:anchor>
+            </w:drawing>
+          </mc:Choice>
+          <mc:Fallback>
+            <w:pict>
+              <v:shape w14:anchorId="37C61463" id="Ink 5" o:spid="_x0000_s1026" type="#_x0000_t75" style="position:absolute;margin-left:36.25pt;margin-top:-124.1pt;width:396.2pt;height:267.2pt;z-index:251657728;visibility:visible;mso-wrap-style:square;mso-wrap-distance-left:9pt;mso-wrap-distance-top:0;mso-wrap-distance-right:9pt;mso-wrap-distance-bottom:0;mso-position-horizontal:absolute;mso-position-horizontal-relative:text;mso-position-vertical:absolute;mso-position-vertical-relative:text" o:gfxdata="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">
+                <v:imagedata r:id="rId13" o:title=""/>
+              </v:shape>
+            </w:pict>
+          </mc:Fallback>
+        </mc:AlternateContent>
+      </w:r>
+    </w:p>
+    <w:p>
+      <w:pPr>
+        <w:ind w:firstLine="720"/>
+        <w:rPr>
+          <w:sz w:val="24"/>
+          <w:szCs w:val="24"/>
+        </w:rPr>
+      </w:pPr>
+      <w:r>
+        <w:rPr>
+          <w:noProof/>
+          <w:sz w:val="24"/>
+          <w:szCs w:val="24"/>
+        </w:rPr>
+        <mc:AlternateContent>
+          <mc:Choice Requires="wpi">
+            <w:drawing>
+              <wp:anchor distT="0" distB="0" distL="114300" distR="114300" simplePos="0" relativeHeight="251646464" behindDoc="0" locked="0" layoutInCell="1" allowOverlap="1" wp14:anchorId="63D80A6F" wp14:editId="30DC1350">
+                <wp:simplePos x="0" y="0"/>
+                <wp:positionH relativeFrom="column">
+                  <wp:posOffset>209550</wp:posOffset>
+                </wp:positionH>
+                <wp:positionV relativeFrom="paragraph">
+                  <wp:posOffset>-1515745</wp:posOffset>
+                </wp:positionV>
+                <wp:extent cx="5023440" cy="3384720"/>
+                <wp:effectExtent l="38100" t="38100" r="44450" b="44450"/>
+                <wp:wrapNone/>
+                <wp:docPr id="325" name="Ink 325"/>
+                <wp:cNvGraphicFramePr/>
+                <a:graphic xmlns:a="http://schemas.openxmlformats.org/drawingml/2006/main">
+                  <a:graphicData uri="http://schemas.microsoft.com/office/word/2010/wordprocessingInk">
+                    <w14:contentPart bwMode="auto" r:id="rId14">
+                      <w14:nvContentPartPr>
+                        <w14:cNvContentPartPr/>
+                      </w14:nvContentPartPr>
+                      <w14:xfrm>
+                        <a:off x="0" y="0"/>
+                        <a:ext cx="5023440" cy="3384720"/>
+                      </w14:xfrm>
+                    </w14:contentPart>
+                  </a:graphicData>
+                </a:graphic>
+              </wp:anchor>
+            </w:drawing>
+          </mc:Choice>
+          <mc:Fallback>
+            <w:pict>
+              <v:shape w14:anchorId="5BB9CA19" id="Ink 325" o:spid="_x0000_s1026" type="#_x0000_t75" style="position:absolute;margin-left:16.15pt;margin-top:-119.7pt;width:396.3pt;height:267.2pt;z-index:251646464;visibility:visible;mso-wrap-style:square;mso-wrap-distance-left:9pt;mso-wrap-distance-top:0;mso-wrap-distance-right:9pt;mso-wrap-distance-bottom:0;mso-position-horizontal:absolute;mso-position-horizontal-relative:text;mso-position-vertical:absolute;mso-position-vertical-relative:text" o:gfxdata="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">
+                <v:imagedata r:id="rId15" o:title=""/>
+              </v:shape>
+            </w:pict>
+          </mc:Fallback>
+        </mc:AlternateContent>
+      </w:r>
+    </w:p>
+    <w:p>
+      <w:pPr>
+        <w:ind w:firstLine="720"/>
+        <w:rPr>
+          <w:sz w:val="24"/>
+          <w:szCs w:val="24"/>
+        </w:rPr>
+      </w:pPr>
+      <w:r>
+        <w:rPr>
+          <w:sz w:val="24"/>
+          <w:szCs w:val="24"/>
+        </w:rPr>
+        <mc:AlternateContent>
+          <mc:Choice Requires="wpi">
+            <w:drawing>
+              <wp:anchor distT="0" distB="0" distL="114300" distR="114300" simplePos="0" relativeHeight="251667968" behindDoc="0" locked="0" layoutInCell="1" allowOverlap="1" wp14:anchorId="5BF9AD7C" wp14:editId="225A20E8">
+                <wp:simplePos x="0" y="0"/>
+                <wp:positionH relativeFrom="column">
+                  <wp:posOffset>1512570</wp:posOffset>
+                </wp:positionH>
+                <wp:positionV relativeFrom="paragraph">
+                  <wp:posOffset>-435610</wp:posOffset>
+                </wp:positionV>
+                <wp:extent cx="1837690" cy="1271270"/>
+                <wp:effectExtent l="38100" t="38100" r="48260" b="43180"/>
+                <wp:wrapNone/>
+                <wp:docPr id="49" name="Ink 49"/>
+                <wp:cNvGraphicFramePr/>
+                <a:graphic xmlns:a="http://schemas.openxmlformats.org/drawingml/2006/main">
+                  <a:graphicData uri="http://schemas.microsoft.com/office/word/2010/wordprocessingInk">
+                    <w14:contentPart bwMode="auto" r:id="rId16">
+                      <w14:nvContentPartPr>
+                        <w14:cNvContentPartPr/>
+                      </w14:nvContentPartPr>
+                      <w14:xfrm>
+                        <a:off x="0" y="0"/>
+                        <a:ext cx="1837690" cy="1271270"/>
+                      </w14:xfrm>
+                    </w14:contentPart>
+                  </a:graphicData>
+                </a:graphic>
+              </wp:anchor>
+            </w:drawing>
+          </mc:Choice>
+          <mc:Fallback>
+            <w:pict>
+              <v:shape w14:anchorId="49B2EB34" id="Ink 49" o:spid="_x0000_s1026" type="#_x0000_t75" style="position:absolute;margin-left:118.75pt;margin-top:-34.65pt;width:145.4pt;height:100.8pt;z-index:251667968;visibility:visible;mso-wrap-style:square;mso-wrap-distance-left:9pt;mso-wrap-distance-top:0;mso-wrap-distance-right:9pt;mso-wrap-distance-bottom:0;mso-position-horizontal:absolute;mso-position-horizontal-relative:text;mso-position-vertical:absolute;mso-position-vertical-relative:text" o:gfxdata="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">
+                <v:imagedata r:id="rId17" o:title=""/>
+              </v:shape>
+            </w:pict>
+          </mc:Fallback>
+        </mc:AlternateContent>
+      </w:r>
     </w:p>
     <w:p>
       <w:pPr>
@@ -7004,8 +7411,8 @@
       </w:r>
     </w:p>
     <w:sectPr>
-      <w:headerReference w:type="default" r:id="rId11"/>
-      <w:footerReference w:type="default" r:id="rId12"/>
+      <w:headerReference w:type="default" r:id="rId18"/>
+      <w:footerReference w:type="default" r:id="rId19"/>
       <w:pgSz w:w="12240" w:h="15840"/>
       <w:pgMar w:top="1440" w:right="1417" w:bottom="1440" w:left="1440" w:header="0" w:footer="720" w:gutter="0"/>
       <w:pgNumType w:start="1"/>
@@ -7135,17 +7542,17 @@
 <w:numbering xmlns:wpc="http://schemas.microsoft.com/office/word/2010/wordprocessingCanvas" xmlns:cx="http://schemas.microsoft.com/office/drawing/2014/chartex" xmlns:cx1="http://schemas.microsoft.com/office/drawing/2015/9/8/chartex" xmlns:cx2="http://schemas.microsoft.com/office/drawing/2015/10/21/chartex" xmlns:cx3="http://schemas.microsoft.com/office/drawing/2016/5/9/chartex" xmlns:cx4="http://schemas.microsoft.com/office/drawing/2016/5/10/chartex" xmlns:cx5="http://schemas.microsoft.com/office/drawing/2016/5/11/chartex" xmlns:cx6="http://schemas.microsoft.com/office/drawing/2016/5/12/chartex" xmlns:cx7="http://schemas.microsoft.com/office/drawing/2016/5/13/chartex" xmlns:cx8="http://schemas.microsoft.com/office/drawing/2016/5/14/chartex" xmlns:mc="http://schemas.openxmlformats.org/markup-compatibility/2006" xmlns:aink="http://schemas.microsoft.com/office/drawing/2016/ink" xmlns:am3d="http://schemas.microsoft.com/office/drawing/2017/model3d" xmlns:o="urn:schemas-microsoft-com:office:office" xmlns:r="http://schemas.openxmlformats.org/officeDocument/2006/relationships" xmlns:m="http://schemas.openxmlformats.org/officeDocument/2006/math" xmlns:v="urn:schemas-microsoft-com:vml" xmlns:wp14="http://schemas.microsoft.com/office/word/2010/wordprocessingDrawing" xmlns:wp="http://schemas.openxmlformats.org/drawingml/2006/wordprocessingDrawing" xmlns:w10="urn:schemas-microsoft-com:office:word" xmlns:w="http://schemas.openxmlformats.org/wordprocessingml/2006/main" xmlns:w14="http://schemas.microsoft.com/office/word/2010/wordml" xmlns:w15="http://schemas.microsoft.com/office/word/2012/wordml" xmlns:w16cid="http://schemas.microsoft.com/office/word/2016/wordml/cid" xmlns:w16se="http://schemas.microsoft.com/office/word/2015/wordml/symex" xmlns:wpg="http://schemas.microsoft.com/office/word/2010/wordprocessingGroup" xmlns:wpi="http://schemas.microsoft.com/office/word/2010/wordprocessingInk" xmlns:wne="http://schemas.microsoft.com/office/word/2006/wordml" xmlns:wps="http://schemas.microsoft.com/office/word/2010/wordprocessingShape" mc:Ignorable="w14 w15 w16se w16cid wp14">
   <w:numPicBullet w:numPicBulletId="0">
     <w:pict>
-      <v:rect id="_x0000_i1029" style="width:0;height:1.5pt" o:hralign="center" o:bullet="t" o:hrstd="t" o:hr="t" fillcolor="#a0a0a0" stroked="f"/>
+      <v:rect id="_x0000_i1066" style="width:0;height:1.5pt" o:hralign="center" o:bullet="t" o:hrstd="t" o:hr="t" fillcolor="#a0a0a0" stroked="f"/>
     </w:pict>
   </w:numPicBullet>
   <w:numPicBullet w:numPicBulletId="1">
     <w:pict>
-      <v:rect id="_x0000_i1030" style="width:0;height:1.5pt" o:hralign="center" o:bullet="t" o:hrstd="t" o:hr="t" fillcolor="#a0a0a0" stroked="f"/>
+      <v:rect id="_x0000_i1067" style="width:0;height:1.5pt" o:hralign="center" o:bullet="t" o:hrstd="t" o:hr="t" fillcolor="#a0a0a0" stroked="f"/>
     </w:pict>
   </w:numPicBullet>
   <w:numPicBullet w:numPicBulletId="2">
     <w:pict>
-      <v:rect id="_x0000_i1031" style="width:0;height:1.5pt" o:hralign="center" o:bullet="t" o:hrstd="t" o:hr="t" fillcolor="#a0a0a0" stroked="f"/>
+      <v:rect id="_x0000_i1068" style="width:0;height:1.5pt" o:hralign="center" o:bullet="t" o:hrstd="t" o:hr="t" fillcolor="#a0a0a0" stroked="f"/>
     </w:pict>
   </w:numPicBullet>
   <w:abstractNum w:abstractNumId="0" w15:restartNumberingAfterBreak="0">
@@ -8761,6 +9168,259 @@
           <inkml:channelProperty channel="Y" name="resolution" value="1000" units="1/cm"/>
         </inkml:channelProperties>
       </inkml:inkSource>
+      <inkml:timestamp xml:id="ts0" timeString="2018-11-20T13:39:49.065"/>
+    </inkml:context>
+    <inkml:brush xml:id="br0">
+      <inkml:brushProperty name="width" value="0.025" units="cm"/>
+      <inkml:brushProperty name="height" value="0.025" units="cm"/>
+      <inkml:brushProperty name="ignorePressure" value="1"/>
+    </inkml:brush>
+  </inkml:definitions>
+  <inkml:trace contextRef="#ctx0" brushRef="#br0">1 0,'0'0</inkml:trace>
+</inkml:ink>
+</file>
+
+<file path=word/ink/ink2.xml><?xml version="1.0" encoding="utf-8"?>
+<inkml:ink xmlns:inkml="http://www.w3.org/2003/InkML">
+  <inkml:definitions>
+    <inkml:context xml:id="ctx0">
+      <inkml:inkSource xml:id="inkSrc0">
+        <inkml:traceFormat>
+          <inkml:channel name="X" type="integer" min="-2.14748E9" max="2.14748E9" units="cm"/>
+          <inkml:channel name="Y" type="integer" min="-2.14748E9" max="2.14748E9" units="cm"/>
+        </inkml:traceFormat>
+        <inkml:channelProperties>
+          <inkml:channelProperty channel="X" name="resolution" value="1000" units="1/cm"/>
+          <inkml:channelProperty channel="Y" name="resolution" value="1000" units="1/cm"/>
+        </inkml:channelProperties>
+      </inkml:inkSource>
+      <inkml:timestamp xml:id="ts0" timeString="2018-11-20T13:37:52.466"/>
+    </inkml:context>
+    <inkml:brush xml:id="br0">
+      <inkml:brushProperty name="width" value="0.025" units="cm"/>
+      <inkml:brushProperty name="height" value="0.025" units="cm"/>
+      <inkml:brushProperty name="ignorePressure" value="1"/>
+    </inkml:brush>
+    <inkml:brush xml:id="br1">
+      <inkml:brushProperty name="width" value="0.025" units="cm"/>
+      <inkml:brushProperty name="height" value="0.025" units="cm"/>
+      <inkml:brushProperty name="color" value="#33CCFF"/>
+      <inkml:brushProperty name="ignorePressure" value="1"/>
+    </inkml:brush>
+  </inkml:definitions>
+  <inkml:trace contextRef="#ctx0" brushRef="#br0">13867 1561,'0'10,"0"39,-1-15,2 21,-3-94,2 0,1 0,2 0,2 0,1 0,8-23,-8 36</inkml:trace>
+  <inkml:trace contextRef="#ctx0" brushRef="#br0" timeOffset="1">13132 5958,'-39'0,"47"8,9 1,0-1,0-1,1-1,11 3,13 4,-32-10,1 1,0 0,-1 0,1 1,-1 0,3 3,-11-7,-1 1,1-1,-1 0,1 1,-1-1,0 1,0-1,0 1,0 0,0 0,0-1,0 1,-1 0,1 0,-1 0,1 0,-1 0,0 0,0 0,1 0,-1 0,-1-1,1 1,0 0,0 0,-1 0,1 0,-1 0,0 1,-3 7,0 0,0 0,-1-1,-6 9,-16 21,-1-1,-26 26,24-31</inkml:trace>
+  <inkml:trace contextRef="#ctx0" brushRef="#br0" timeOffset="2">213 6009,'8'-6,"7"-4,0 0,0 2,1 0,0 0,0 2,4-2,-12 6,0 0,-1 1,1 0,0 0,0 0,0 1,0 1,0-1,0 1,-1 0,1 1,0 0,-1 0,1 1,0 0,-1 0,-1 0,1 0,-1 1,0 0,0 0,0 1,-1-1,0 1,0 1,0-1,0 1,1 2,-3-4,-1 0,0 1,0-1,0 0,0 1,-1 0,0-1,0 1,0 0,0-1,-1 1,0 0,0 0,0 0,0 0,-1-1,0 1,0 0,0 0,-1 2,-1-1,1 1,-1 0,-1-1,1 0,-1 0,0 0,0 0,-1-1,0 1,0-1,0 0,-1-1,1 1,-1-1,0 0,0-1,-1 1,0-1,-6 3,0-2,0 0,0 0,0-1,-1-1,1 0,-1-1,1 0,-10-1,14-1,2 1,0 0,0-1,0 1,0-2,8 4,0 0,-1-1,1 1,-1 0,1-1,-1 1,0 0,0-1,0 2,2 6,39 160,36 251,-75-404</inkml:trace>
+  <inkml:trace contextRef="#ctx0" brushRef="#br0" timeOffset="3">838 6790,'0'-1,"1"-1,-1 0,0 1,0-1,0 1,0-1,0 0,-1 0,1-3,0-7,-1 6,1 1,0-1,0 1,1-1,-1 1,2-3,-2 7,0 0,1 0,-1 0,0 0,1 0,-1 1,1-1,-1 0,1 0,0 0,-1 1,1-1,0 0,-1 1,1-1,0 0,0 1,0-1,0 1,-1-1,1 1,0 0,0-1,0 1,0 0,0 0,0-1,0 1,0 0,0 0,0 0,0 0,0 0,0 1,0-1,1 0,0 1,0-1,0 1,0-1,0 1,0 0,0 0,0 0,0 0,0 0,0 0,0 1,0-1,-1 1,1-1,0 2,0 0,1 0,-1 1,0-1,0 1,0 0,0 0,-1 0,1 0,1 10,0-1,-1 0,0 1,-1 9,-1 120,-1-108,1-35,0 0,0 1,0-1,1 0,-1 0,0 1,0-1,0 0,1 1,-1-1,0 0,0 0,1 1,-1-1,0 0,1 0,-1 0,0 1,1-1,-1 0,0 0,1 0,-1 0,0 0,1 0,-1 0,0 0,1 0,-1 0,0 0,1 0,-1 0,1 0,-1 0,0 0,1 0,-1 0,29-1,-1-1,1-2,-1 0,1-2,8-1,25-5,-10 3</inkml:trace>
+  <inkml:trace contextRef="#ctx0" brushRef="#br0" timeOffset="4">4266 6396,'0'0,"0"0,1-1,0 0,1 0,-1-1,0 1,0 0,0-1,-1 1,2-2,0 0,4-5,0 1,0 0,1 1,0-1,1 1,-1 1,1-1,0 1,0 1,1-1,-1 1,1 1,1-1,-5 3,0 0,0 0,0 0,0 0,0 1,0 0,0 0,0 0,0 1,0 0,3 1,-4-1,0 0,0 1,0 0,-1 0,1 0,-1 0,1 0,-1 1,0 0,0-1,0 1,0 1,0-1,-1 0,1 1,-1-1,0 0,-1-1,1 1,-1 0,0-1,0 1,0 0,0 0,0 0,-1 0,1 0,-1 0,0 0,0 0,0 1,0-1,0 0,-1 0,1 0,-1 0,0 0,0-1,0 1,0 0,-1 0,1 0,-1-1,0 1,0-1,0 1,0-1,-3 3,0 0,0 0,0-1,-1 0,1 0,-1 0,0-1,0 1,-1-2,1 1,-1-1,1 0,-5 1,-1-1,1-1,-1-1,0 0,1 0,-1-1,1-1,-1 0,1-1,0 0,-1 0,2-1,-1-1,0 0,1 0,0-1,0 0,1-1,-5-4,8 6,8 9,4 9,20 56,15 71,-1-1,-37-130,0-1,1 1,0-1,0 0,1 0,0 0,1-1,-1 1,1-1,1-1,-1 1,9 5</inkml:trace>
+  <inkml:trace contextRef="#ctx0" brushRef="#br0" timeOffset="5">6152 240,'2'0,"-1"0,1-1,0 1,0-1,-1 0,1 1,0-1,1-1,9-4,17-2,-1 2,1 1,1 1,-1 2,1 0,13 3,-31-1,0 1,0 0,0 0,0 2,0-1,8 4,-15-4,0 0,0 0,0 1,0 0,-1 0,1 0,-1 1,0-1,0 1,0 0,0 0,0 0,-1 1,0-1,2 4,0 3,1 1,-2-1,0 1,0 0,-1 0,0 0,-1 0,-1 0,0 1,0-1,-1 0,-1 4,0-6,0 0,-1-1,0 1,0 0,-1-1,0 1,-1-1,0 0,0 0,-1-1,0 1,-1-1,0 0,0 0,-5 3,2-2,0-1,-1-1,0 0,-1 0,1-1,-1-1,0 1,-1-2,1 0,-6 1,9-2,0-2,1 1,-1-1,0-1,0 1,0-1,0 0,1-1,-1 0,0 0,0-1,1 0,-1 0,1-1,0 0,-6-3,1-1,1-1,0-1,0 0,1 0,0-1,1-1,0 1,-3-7,-3-4,1-1,1-1,1 0,1-2,9 20,-1 0,1 0,1 0,-1 0,0 0,1-1,0 1,1 2,1 6,1 7,1 234,-4-146,1 157,0-195</inkml:trace>
+  <inkml:trace contextRef="#ctx0" brushRef="#br0" timeOffset="6">6764 1078,'0'0,"0"0,1-3,-1 0,1 0,-1 0,1 0,0 1,0-1,0 0,1 0,-1 1,0-1,1 1,1-2,2-3,0 1,0 0,1 1,1-2,-3 3,1 0,1 1,-1-1,1 1,-1 0,1 1,0-1,0 1,0 0,0 1,0-1,1 1,-1 0,0 1,1 0,1 0,-3 0,0 0,0 1,0 0,0 0,1 0,-1 1,-1 0,1 0,0 0,0 0,-1 1,1 0,-1 0,0 0,0 0,0 1,0 0,-1-1,4 6,-5-6,0 1,0-1,0 1,-1 0,1 0,-1 0,0 0,0 0,0 0,-1 0,1 0,-1 1,0-1,0 0,-1 0,1 0,-1 0,0 1,0-1,0 0,-1 0,-2 7,-1 0,0 0,0-1,-1 1,-1-1,-6 7,2-3,-1 0,0-2,-6 5,12-12,0 0,-1 0,0 0,0-1,0 0,0-1,0 1,-4 0,8-3,1-1,0 1,-1-1,1 0,0 0,-1 0,1 0,-1 0,1 0,0 0,-1-1,1 1,0-1,-1 0,1 1,0-1,-2-1,1 0,0 0,0-1,0 1,0-1,0 1,0-1,1 0,-1 0,1 0,-1-2,2 3,0 0,0 0,1 0,-1 1,1-1,-1 0,1 0,0 0,0 0,0 0,0 0,0 0,0 0,1-1,0-7</inkml:trace>
+  <inkml:trace contextRef="#ctx0" brushRef="#br0" timeOffset="7">6888 963,'0'0,"0"0,-1 0,-3 2,-2 2,-4 4,-1 4,-1 2,-1 0,2-1,-1 0,2 0,1 1,3 0,2 7,2 0,1-3</inkml:trace>
+  <inkml:trace contextRef="#ctx0" brushRef="#br0" timeOffset="8">6786 1027,'0'0,"0"0,0 0,0 0,0 0,0 0,0 0,-2 2,0 2,0 4,0 4,1 4,0 2,2 6,1 0,1-4</inkml:trace>
+  <inkml:trace contextRef="#ctx0" brushRef="#br0" timeOffset="9">6785 1112,'0'12,"0"163,0-166</inkml:trace>
+  <inkml:trace contextRef="#ctx0" brushRef="#br0" timeOffset="10">5531 1389,'-1'0,"-1"0,1 0,-1 0,1 0,-1 0,1 0,-1 0,1 0,0 1,-1-1,1 0,-1 1,-1 0,-9 2,1 1,0 1,0-1,0 2,-1 0,-53 36,33-20,-7 3,-271 188,-596 532,709-575,191-165,5-4,4-3,-3 2</inkml:trace>
+  <inkml:trace contextRef="#ctx0" brushRef="#br0" timeOffset="11">3790 2309,'0'415,"0"-415,0 1,0-1,0 0,1 1,-1-1,0 0,0 1,0-1,0 0,0 1,0-1,0 0,1 1,-1-1,0 0,0 1,0-1,1 0,-1 0,0 1,0-1,1 0,-1 0,0 1,0-1,1 0,-1 0,0 0,1 0,11 2,-11-2,37-1,-1-1,1-2,24-6,-59 9,29-5,1-1,-1-2,-1-1,0-1,9-6,-11 2</inkml:trace>
+  <inkml:trace contextRef="#ctx0" brushRef="#br0" timeOffset="12">3254 1826,'-2'-2,"0"-1,0 1,1-1,-1 0,0 1,1-1,0 0,0 0,0 0,0 0,0 0,1-1,-1 1,1 0,0 0,0 0,0 0,1-3,-1-1,1 0,1 0,-1 0,1 0,1 1,-1-1,4-5,-4 8,1-1,0 1,0 0,0 0,0 0,1 1,-1-1,1 1,0 0,0 0,1 0,-1 1,0-1,1 1,0 0,1 0,1-1,1 1,-1 0,1 1,-1 0,1 0,-1 1,1 0,0 0,-1 1,5 0,-11-1,0 0,1 0,-1 1,0-1,0 0,1 1,-1-1,0 1,0-1,0 1,1-1,-1 1,0 0,0 0,0-1,0 1,0 0,-1 0,1 0,0 0,0 0,0 0,-1 0,1 1,-1-1,1 1,-1-1,0 1,0 0,0 0,0 0,0 0,0 0,-1 0,1-1,0 1,-1 0,0 0,1 0,-1-1,0 1,0 0,0-1,-6 10,1-1,-2 0,1 0,-2-1,1 0,-1-1,0 1,-1-2,0 1,0-2,-1 1,1-1,-1-1,-1 0,-9 3,0-1,0-1,0-1,-1-1,0-1,0-1,0-1,0-1,-10-1,32 1,-1 0,0-1,1 1,-1 0,1 0,-1 0,0 0,1 0,-1 0,0 0,1 0,-1 0,0 1,1-1,-1 0,0 0,1 1,-1-1,1 0,-1 1,1-1,0 1,0 0,1 0,-1-1,0 1,1 0,-1-1,0 1,1-1,-1 1,1 0,-1-1,1 1,-1 0,8 9,28 39,28 29,-31-39,-1 1,22 39,-41-56</inkml:trace>
+  <inkml:trace contextRef="#ctx0" brushRef="#br0" timeOffset="13">3599 2043,'13'6,"-9"-5,0-1,0 1,-1-1,1 0,0-1,0 1,0 0,0-1,0 0,0 0,-1 0,1-1,0 1,-1-1,0 0,1 0,-1 0,0 0,2-2,4-3,-1-1,0 1,0-2,0 1,-1-1,0-1,7-12,-1-1,2-5,-5 8,1 0,15-19,-20 32</inkml:trace>
+  <inkml:trace contextRef="#ctx0" brushRef="#br0" timeOffset="14">3870 1378,'-2'1,"0"1,-1 0,1 0,0-1,0 1,1 0,-1 1,0-1,-6 7,-4 3,1 0,1 1,0 0,1 0,0 1,1 0,0 1,0 4,6-14,0 1,0 0,1 0,0 0,0 0,0 0,1 0,0 0,0 0,1 6,0-7,0-1,0 1,1-1,0 0,-1 1,1-1,1 0,-1 0,1 0,0-1,-1 1,2-1,-1 1,0-1,3 2,-3-3,1 1,0-1,0 1,1-1,-1 0,0-1,1 1,-1-1,1 0,-1 0,1 0,-1-1,1 1,0-1,0 0,-1-1,5 0,13-1</inkml:trace>
+  <inkml:trace contextRef="#ctx0" brushRef="#br0" timeOffset="15">4013 1327,'6'-6,"9"-9,0 1,16-11,-27 21,1 1,0 0,0 1,0-1,0 1,0 0,0 0,1 0,-1 1,1 0,-1 0,1 0,0 0,-2 2,0 0,0-1,0 1,0 0,0 1,0-1,-1 1,1 0,-1-1,1 2,-1-1,0 0,1 1,-1-1,-1 1,1 0,0 0,-1 0,1 0,-1 1,0 0,1 0,0 0,0 1,-1 0,0-1,0 1,0 0,-1 0,1 0,-1 0,0 0,-1 1,1-1,-1 0,0 0,-1 1,1-1,-1-2,0-1,1 1,-1 0,-1-1,1 1,0-1,0 1,-1-1,0 0,1 0,-1 0,0 1,0-2,-1 2,-1 0,0 0,0-1,0 1,0-1,0 0,0 0,0-1,-5 2,4-2,-1 0,1 0,-1 0,1 0,-1-1,0 0,1-1,-1 1,1-1,-1 0,1 0,-1 0,1-1,0 0,-1 0,3 0,0 0,0 1,0-1,0 0,0 0,1-1,-1 1,1 0,0-1,-1 1,1-1,0 0,1 0,10 11,116 160,-109-147</inkml:trace>
+  <inkml:trace contextRef="#ctx0" brushRef="#br0" timeOffset="16">4277 848,'2'7,"16"52,2 0,22 45,66 108,-101-200,5 10,1 0,1 0,9 9,-19-26</inkml:trace>
+  <inkml:trace contextRef="#ctx0" brushRef="#br0" timeOffset="17">4213 1283,'0'0,"0"0,0 0,2-1,2-3,4-4,7-6,9-5,6-6,7-2,4-3,0 0,-3 3,-5 2,-8 5,-8 6</inkml:trace>
+  <inkml:trace contextRef="#ctx0" brushRef="#br0" timeOffset="18">4679 909,'15'14,"-1"1,6 9,0-1,3 5,0 1,-2 1,15 27,-35-54,-5-8,-5-10,3 0,1 0,1 0,0-1,0 0,2 1,0-1,1 0,1 0,1-16,0 22,1 0,0 0,0 0,1 0,1 0,-1 1,4-5,3-7</inkml:trace>
+  <inkml:trace contextRef="#ctx0" brushRef="#br0" timeOffset="19">4130 3284,'8'-8,"200"-172,32-29,128-133,-187 170,-8 24,-7 6,-127 104,-1-1,32-43,-53 58,13-27,-13 22,4-4,-1 8,-13 17,-1 0,0 0,2-4,-8 12,0 0</inkml:trace>
+  <inkml:trace contextRef="#ctx0" brushRef="#br0" timeOffset="20">5569 1735,'1'1,"1"0,0 0,0 0,0 0,-1 0,1 0,0 0,0-1,0 1,0-1,1 0,-1 1,0-1,0 0,0 0,0 0,0 0,8-1,0 0,8-3,48-12,17-9,-28 8,0 2,11 1,-65 14,-1 0,0 0,0 0,1-1,-1 1,0 0,1 0,-1 0,0 0,1 0,-1 0,0 0,1 0,-1 0,0 0,1 0,-1 0,0 0,0 0,1 1,-1-1,0 0,1 0,-1 0,0 0,0 1,1-1,-1 0,0 0,0 0,1 1,-1-1,0 0,0 0,0 1,1-1,-1 0,0 1,0-1,0 0,0 1,0-1,0 0,0 1,-4 15,2-9,-43 137,-10 35,43-133</inkml:trace>
+  <inkml:trace contextRef="#ctx0" brushRef="#br0" timeOffset="21">4550 3542,'-2'-3,"-1"0,1 1,0-1,0 0,0 0,0 0,0-1,1 1,-1 0,1-1,0 1,0-1,0 1,1-1,-1 0,1-1,0 0,0 0,0 0,1 0,0 0,0 0,0 0,0 1,1-1,0-1,3-4,0 1,0-1,1 1,0 1,1-1,0 1,0 0,1 0,6-4,-9 8,0 1,-1-1,1 1,0 0,1 1,-1-1,0 1,1 0,-1 1,5-2,-8 3,0 0,1-1,-1 1,0 0,1 0,-1 1,0-1,1 0,-1 1,0 0,0-1,1 1,-1 0,0 0,0 0,0 0,0 0,0 1,0-1,0 1,-1-1,1 1,-1 0,1-1,-1 1,1 0,0 1,0 1,0 0,0-1,0 1,-1 0,1 0,-1 0,0 0,0 0,0 0,-1 0,1 1,-1-1,0 0,0 0,-1 2,0-1,0 1,-1-1,1 0,-1 0,0 1,-1-1,1 0,-1-1,0 1,-3 3,-1 1,-1-1,0 0,0-1,0 0,-1 0,0-1,0 0,-1 0,0-1,0 0,-3 0,-3 1,0-2,0 0,-1 0,1-2,-1 0,1-1,-1 0,0-2,-4 0,17 1,0-1,6 2,12 4,35 22,-2 3,20 17,-51-36,8 6,-7-4</inkml:trace>
+  <inkml:trace contextRef="#ctx0" brushRef="#br0" timeOffset="22">4827 3756,'6'-6,"37"-34,1 3,43-28,-72 54,32-26,-30 23</inkml:trace>
+  <inkml:trace contextRef="#ctx0" brushRef="#br0" timeOffset="23">4937 3149,'12'-7,"-5"2,10-4,1 1,1 1,7-3,-15 7,0 0,0 1,0 0,1 1,-1 0,9 1,-17 0,0 0,0 0,-1 1,1-1,0 1,0 0,0 0,-1 0,1 0,0 0,-1 0,1 1,-1 0,0-1,1 1,-1 0,0 0,0 0,0 1,0 0,0-1,-1 1,1 0,-1 0,1 0,-1 0,0 1,-1-1,1 0,0 0,-1 0,0 1,0-1,0 3,0 3,-1-1,0 1,0-1,-1 0,0 1,0-1,-1 0,0 0,-1 0,0-1,-2 5,2-6,0-1,-1 1,1-1,-1 0,0 0,0-1,0 1,-1-1,0-1,0 1,0-1,0 0,0 0,-4 1,0-1,0 0,0-1,0 0,0-1,0 0,-5 0,9-1,1 0,-1-1,0 1,1-1,-1-1,1 1,-1-1,1 1,0-2,0 1,0 0,-2-2,4 2,1 0,0 0,0 0,0 0,0 0,0-1,1 1,-1-1,1 1,-1-1,1 1,0-1,0 0,0 1,1-1,-1 0,1 0,-1 0,1-2,-1-6,2-1,-1 1,1-1,1-2,-1 9,4-29</inkml:trace>
+  <inkml:trace contextRef="#ctx0" brushRef="#br0" timeOffset="24">5262 3014,'3'-5,"1"0,0 1,-1-1,0 0,2-5,-3 6,0 0,1 0,-1 0,1 1,-1-1,1 0,0 1,1 0,-1 0,3-2,-2 2,1 1,-1 0,1 0,-1 0,1 1,0-1,0 1,-1 1,1-1,0 0,4 1,-6 0,1 0,-1 0,1 1,-1-1,1 1,-1-1,0 1,1 1,-1-1,0 0,0 1,1-1,-1 1,0 0,-1 0,3 2,-4-3,0 0,0 0,0 0,0 1,0-1,-1 0,1 1,0-1,-1 1,1-1,-1 1,1-1,-1 1,0-1,1 1,-1-1,0 1,0 1,-1 1,1-1,0 0,-1 1,0-1,0 0,0 0,0 1,-4 6,-1 1,0-1,0 0,-2 1,8-10,-9 12,-1-1,0 0,-1 0,-2 0,9-7,-1-1,0 0,0 0,0-1,-1 0,1 0,-1 0,0 0,0-1,0 0,-4 0,2 1,10 3,0 2,8 18,1 0,0-1,2 0,1-1,5 4,-8-11</inkml:trace>
+  <inkml:trace contextRef="#ctx0" brushRef="#br0" timeOffset="25">5558 2882,'0'-15,"1"8,1-1,0 1,0 0,0 0,1 0,0 0,0 0,1 1,1-3,11-14,15-17,-28 36,4-6,2 0,-1 0,1 1,1 0,1 0,-11 9,0-1,1 1,-1 0,1-1,-1 1,1 0,-1 0,0-1,1 1,-1 0,1 0,0 0,-1-1,1 1,-1 0,1 0,-1 0,1 0,-1 0,1 0,-1 0,1 0,-1 0,1 1,0-1,-1 0,1 0,-1 0,1 1,0 0,-1-1,1 1,-1 0,1-1,-1 1,1 0,-1 0,0 0,1-1,-1 1,0 0,0 0,1 0,-1 0,0 0,0 3,1 1,-1-1,0 1,0-1,-1 1,0 3,0-4,-1 0,0 0,1 0,-1-1,0 1,-1 0,1-1,-1 1,0-1,1 0,-1 0,-1 0,1 0,0-1,-3 2,2-1,0 0,0-1,-1 0,1 0,-1 0,1-1,-1 1,1-1,-1 0,0 0,0-1,1 1,-6-1,11 1,-1 0,0 0,1 0,-1 1,1-1,-1 0,1 0,0 0,-1 0,1 0,0 0,0 0,7 11,105 197,-105-192</inkml:trace>
+  <inkml:trace contextRef="#ctx0" brushRef="#br0" timeOffset="26">5738 2445,'0'0,"0"0,0 0,2 4,2 4,2 4,5 7,6 8,7 7,6 7,4 2,-2-2,-2-4,-4-7,-7-8,-7-8</inkml:trace>
+  <inkml:trace contextRef="#ctx0" brushRef="#br0" timeOffset="27">5696 2740,'0'0,"0"0,0 0,0 0,1-2,5-2,6-4,7-5,14-10,10-12,-1 2,-8 5</inkml:trace>
+  <inkml:trace contextRef="#ctx0" brushRef="#br0" timeOffset="28">6003 2413,'0'0,"4"1,13 2,-1 1,0 0,15 8,13 3,-39-14,0 0,-1 1,0-1,1 1,-1 0,0 0,1 0,-6-3,1 0,0 0,-1-1,1 1,0 0,0 0,0-1,0 1,0 0,0 0,0-1,1 1,-1-1,0 0,10-55,-6 41</inkml:trace>
+  <inkml:trace contextRef="#ctx0" brushRef="#br0" timeOffset="29">4956 4026,'1'-1,"0"0,0 0,1 0,-1 0,0 0,0 0,0 0,0 0,0-1,2-2,5-4,0 0,1 1,0 0,0 0,1 0,3 0,-10 5,0 0,0 1,1 0,-1 0,0 0,0 0,1 0,-1 0,0 1,1 0,-1 0,0 0,1 0,-1 0,1 1,-1-1,0 1,0 0,1 0,-1 0,0 0,0 1,2 0,-5-1,1-1,0 0,-1 1,1-1,-1 0,1 1,-1-1,1 1,-1-1,1 1,-1-1,0 1,1-1,-1 1,0-1,1 1,-1 0,0-1,0 1,1 0,-1-1,0 1,0-1,0 1,0 0,0 0,0 0,-1 0,1 0,0-1,-1 1,1 0,-1 0,1 0,-1-1,1 1,-1 0,1-1,-1 1,0 0,0-1,1 1,-6 3,1-1,0 1,-1-1,-5 2,10-5,-123 52,124-52,0 0,-1 0,1 0,0 0,-1 1,1-1,0 0,0 0,0 0,-1 0,1 1,0-1,0 0,0 0,-1 1,1-1,0 0,0 0,0 1,0-1,0 0,0 0,-1 1,1-1,0 0,0 1,0-1,0 0,0 0,0 1,0-1,0 0,0 1,0-1,0 0,1 0,-1 1,0-1,0 0,7 12,-7-11,27 30,0 0,13 8,7 9,34 35,-65-69</inkml:trace>
+  <inkml:trace contextRef="#ctx0" brushRef="#br0" timeOffset="30">5347 4202,'0'0,"0"0,0 0,0 0,3-2,5-2,9-4,11-6,7-4,3-2,0-1,-3-1,-5 0,-2-1,-4-1,-6 5,-6 4</inkml:trace>
+  <inkml:trace contextRef="#ctx0" brushRef="#br0" timeOffset="31">5632 3710,'0'0,"2"-3,4-6,-1 0,0-1,0 0,-1 0,2-8,4-8,-3 7,14-28,-19 42,1 1,0 0,0 0,0-1,0 2,0-1,1 0,2-2,-5 6,0-1,0 0,0 1,0-1,0 0,0 1,0-1,0 1,0 0,0-1,0 1,0 0,0 0,0-1,0 1,0 0,1 0,-1 0,0 0,0 1,0-1,0 0,-1 1,1-1,0 1,0-1,-1 1,1-1,0 1,-1-1,1 1,0 0,-1-1,1 1,-1 0,1 0,-1-1,1 2,0 2,1-1,-1 1,0 0,0 0,0 0,-1 0,1 0,-1 1,0 0,-1 1,1 0,-1-1,0 1,0 0,-1-1,0 1,0-1,0 1,0-1,-1 0,0 0,-2 2,4-5,-1 1,0-1,0 0,0 1,-1-1,1 0,0 0,-1-1,1 1,-1 0,0-1,0 1,1-1,-1 0,0 0,0 0,0-1,0 1,0-1,0 1,0-1,-1 0,1 0,0 0,29 40,-9-16,2-1,1-1,0-1,16 12,-11-12</inkml:trace>
+  <inkml:trace contextRef="#ctx0" brushRef="#br0" timeOffset="32">5987 3446,'-1'0,"-5"0,0 0,0 0,1-1,-1 0,0 0,-2-1,7 2,-1-1,1 1,0-1,-1 0,1 0,-1 0,1 0,0 0,0 0,0 0,0 0,-1 0,1 0,1-1,-1 1,0 0,0-1,0 1,1-1,-1 1,1-1,-1 1,1-1,0 1,-1-2,1 1,-1-1,1 0,0 0,0 1,1-1,-1 0,0 0,1 1,0-1,-1 0,1 1,0-1,0 1,1-2,0 0,1 0,0 0,0 0,0 1,0-1,1 1,-1 0,1-1,6-3,-1 1,1 0,0 1,0-1,0 2,9-3,-9 3,0 1,1 1,7-2,-15 4,0-1,0 1,-1 0,1 0,0 0,0 0,-1 1,1-1,0 1,-1 0,1-1,-1 1,1 0,0 1,-1-1,0 0,1 1,-2-1,0-1,0 1,-1 0,1-1,0 1,-1 0,1 0,0-1,-1 1,1 0,-1 0,0 0,1 0,-1-1,1 1,-1 0,0 0,0 0,0 0,0 0,0 0,0 0,0 0,0 1,0-1,-1 1,1 0,-1 0,0-1,0 1,0-1,0 1,0-1,0 1,0-1,0 0,0 0,-1 1,-5 4,0-1,-1 1,0-2,-6 4,14-7,-10 4,0 0,0-1,0 0,-1 0,1-1,-1 0,0-1,-5 0,16-2,-1 0,1 0,-1 0,1 0,0 0,-1 1,1-1,0 0,-1 0,1 0,0 0,-1 1,1-1,0 0,-1 0,1 1,0-1,0 0,-1 0,1 1,0-1,0 0,-1 1,1-1,0 0,0 1,0-1,0 1,0-1,0 0,-1 1,1-1,0 0,0 1,0-1,0 1,0-1,0 0,1 1,-1-1,0 1,0-1,0 0,0 1,0-1,0 0,1 1,-1-1,11 22,-9-19,32 49,2-2,26 26,-30-42,-22-24</inkml:trace>
+  <inkml:trace contextRef="#ctx0" brushRef="#br0" timeOffset="33">6150 2974,'27'58,"-7"-12,21 32,-21-45,2-2,1 0,24 23,-28-33,1-2,2 0,-1-2,2 0,15 8,-32-22,-1 0,1 0,0 0,-1-1,1 0,0 0,4 0,-8-2,1 1,-1-1,0 0,0 0,0 0,0-1,0 1,1 0,-1-1,0 0,0 1,0-1,0 0,0 0,0 0,-1 0,1 0,0-1,0 1,-1 0,1-1,-1 1,1-1,2-4,0 1,0-1,0 0,-1 0,0-1,0 1,-1-1,1-1,4-16,2-15,-8 32,7-33,-3 7</inkml:trace>
+  <inkml:trace contextRef="#ctx0" brushRef="#br0" timeOffset="34">6066 3354,'0'0,"0"0,0 0,1-2,5-4,6-4,6-4,7-7,5-7,8-6,5-7,3-5,-5 5,-10 10</inkml:trace>
+  <inkml:trace contextRef="#ctx0" brushRef="#br0" timeOffset="35">6490 2917,'12'11,"-4"-3,12 8,2-2,7 4,-11-7,-1 0,0 0,-1 2,7 7,-25-23,0 0,0-1,0 1,1 0,-1-1,1 1,0 0,0-1,1 0,-1 1,1-1,-1 1,1-1,0 0,0-16,0 1,2-5,3-14,1 0,2 0,10-26,-7 28</inkml:trace>
+  <inkml:trace contextRef="#ctx0" brushRef="#br0" timeOffset="36">6012 2407,'68'60,"-37"-31,0-1,2-1,24 13,-48-33,9 4,-14-9,-4-4,-5-5,0 1,1-1,0 0,1 0,0-1,0 1,0-1,-4-15,-2-16,4 14,1 1,1 0,1-1,1 1,2-1,2-15,-1 23</inkml:trace>
+  <inkml:trace contextRef="#ctx0" brushRef="#br0" timeOffset="37">2448 3490,'0'-3,"0"1,1-1,0 1,-1-1,1 1,0 0,0-1,0 1,1 0,0-2,2-3,7-13,0 0,1 1,1 1,1 0,1 0,10-7,-15 15,0 1,1 0,0 1,1 0,0 1,0 0,1 1,0 0,0 1,0 0,4 0,-9 4,-1 0,1 0,-1 0,1 1,-1 0,1 1,-1 0,1 0,-1 0,0 1,0 0,1 1,-1-1,-1 1,1 1,0-1,-1 1,1 0,-1 1,3 3,-1-1,-1 0,0 0,0 0,-1 1,0 1,-1-1,0 1,0-1,0 1,-1 1,-1-1,0 1,0-1,-1 1,1 2,-2 0,0 0,-1 1,0-1,-1 0,0 0,-1 1,0-1,-1 0,-1-1,0 1,0-1,-1 1,0-1,-1 0,0-1,-1 0,-1 0,1 0,-1-1,-7 7,6-8,1-1,-1 0,-1 0,1 0,-1-1,0-1,0 0,-1 0,0-1,1 0,-1-1,-1 0,1-1,0 0,-1 0,1-2,-1 1,1-2,-1 1,1-1,0-1,-3-1,1-1,0 0,0-1,0-1,0 0,1 0,0-2,0 1,1-2,-10-7,10 6,0-1,1 0,0-1,0 0,2 0,-1-1,1 0,-5-14,10 16,3 11,0 0,0 0,0 0,0-1,0 1,0 0,0 0,0 0,0 0,0 0,0 0,0 0,0 0,1 0,-1 0,0 0,0 0,0-1,0 1,0 0,0 0,0 0,0 0,0 0,0 0,1 0,-1 0,0 0,0 0,0 0,0 0,0 0,0 0,0 0,0 0,0 0,1 0,-1 0,0 0,0 0,0 0,0 1,0-1,0 0,0 0,0 0,0 0,0 0,1 0,-1 0,2 2,0 0,1-1,-1 1,0 1,0-1,1 2,9 12,0 2,-1 0,0 0,-1 3,34 80,-15-23,-3 2,-4 0,9 65,-24-105</inkml:trace>
+  <inkml:trace contextRef="#ctx0" brushRef="#br0" timeOffset="38">3133 4031,'0'0,"0"0,2 0,0-1,1 0,-1 0,0 0,0 0,0 0,0-1,0 1,-1-1,1 1,1-2,3-2,47-41,30-35,-34 32,-47 47,1-1,0 0,0 0,1 1,-1-1,1 1,2-2,-5 3,0 1,0 0,0-1,0 1,0 0,0 0,0 0,-1 0,1 0,0 0,0 0,0 0,0 0,0 0,0 0,0 0,0 1,0-1,0 0,0 1,0-1,0 1,-1-1,1 1,0-1,0 1,0 0,-1-1,1 1,0 0,-1 0,5 5,-1 0,-1 0,1 0,-1 0,0 1,0 0,-1-1,0 1,1 6,2 15,2 23,-6-46,6 71,-1-10,7 22,-9-65</inkml:trace>
+  <inkml:trace contextRef="#ctx0" brushRef="#br0" timeOffset="39">2269 4233,'-9'9,"-58"47,5-5,-70 75,5 7,41-42,-1 0,-112 114,113-123,-40 26,48-50,-14 13,69-52,0 2,-15 18,29-29,5-5,0-1,0 1,-3 4,7-9</inkml:trace>
+  <inkml:trace contextRef="#ctx0" brushRef="#br0" timeOffset="40">996 5134,'0'0,"0"0,0 6,0 47,1 61,-1-111,0 0,0 0,1-1,-1 1,1 0,0 0,0-1,0 1,0-1,0 1,1-1,-1 1,1-1,-1 0,1 1,0-1,0 0,1 1,2 0,-1 0,1 0,0 0,0-1,0 1,1-1,-1 0,5 0,16 5,0-2,1-1,-1-1,4-2,109 0,-89-2,25 0,-47 1</inkml:trace>
+  <inkml:trace contextRef="#ctx0" brushRef="#br0" timeOffset="41">1409 6126,'7'-7,"-3"3,5-5,140-143,-95 92,30-44,-11 1,65-84,201-195,-106 148,16-18,-234 236,-9 11,-1 0,0-1,0 0,-1 0,1 0,1-4,-15 18,9-8</inkml:trace>
+  <inkml:trace contextRef="#ctx0" brushRef="#br0" timeOffset="42">2393 4809,'5'-5,"0"1,1 0,-1 0,1 1,5-3,4-2,282-161,-293 167,-1 0,1 0,0 1,-1-1,1 1,0 0,0 0,0 1,1-1,-3 1,-1 0,1 0,0 1,0-1,0 1,0-1,0 1,-1-1,1 1,0 0,0 0,-1 0,1 0,-1 0,1 0,-1 0,1 1,-1-1,1 2,3 2,0 1,-1 0,0 0,-1 1,1-1,0 4,15 43,-7-18,-7-22</inkml:trace>
+  <inkml:trace contextRef="#ctx0" brushRef="#br0" timeOffset="43">605 4605,'0'0,"0"-3,2-2,0 1,0-1,0 0,1 0,0 1,0 0,0-1,0 1,1 0,2-4,18-22,9-8,-24 29,0 0,0 1,1 0,0 0,0 1,3 0,-10 5,0 0,0 1,1-1,-1 1,0 0,1 0,-1 1,1-1,-1 0,1 1,-1 0,1 0,-1 0,1 1,-1-1,0 1,1-1,0 2,0-1,-1 1,0-1,1 1,-1 0,0 0,0 1,0-1,0 1,0 0,-1-1,1 1,-1 0,0 0,1 1,-1-1,0 2,1 0,-1 0,0 0,0 0,0 1,0-1,-1 1,0-1,0 1,-1-1,1 1,-1-1,0 2,-1-3,0 0,1 0,-1-1,0 1,-1 0,1-1,-1 1,1-1,-1 1,0-1,0 0,-1 0,1 0,-1 0,1 0,-1-1,0 1,0-1,-6 5,0-1,-1-1,1 0,-1 0,0-1,0 0,-1 0,1-2,-8 2,0-1,0 0,0-2,0 0,1-1,-11-2,32 8,0 0,0-1,1 1,4 3,-4-3,93 109,-78-90</inkml:trace>
+  <inkml:trace contextRef="#ctx0" brushRef="#br0" timeOffset="44">985 4941,'0'0,"0"0,0 0,0 0,0 0,2-2,2-3,4-6,3-3,5-3,3-2,3-1,2-2,3 1,1 0,2-2,-5 4,-6 4</inkml:trace>
+  <inkml:trace contextRef="#ctx0" brushRef="#br0" timeOffset="45">1447 4159,'-6'1,"1"1,-1-1,0 1,1 0,-1 0,1 1,0-1,-1 1,-2 3,-3 0,-2 2,-1 1,1 0,0 1,1 1,0 0,-8 10,12-12,1 0,0 0,1 1,0-1,0 1,1 1,1-1,0 1,0 0,1 0,1-4,2-1,-1 1,1 0,0-1,0 1,0-1,1 1,0-1,1 1,-1-1,1 0,1 0,-1 1,1-2,0 1,0 0,1 0,-1-1,1 0,1 0,-1 0,1 0,-1-1,3 2,-5-5,-1 0,1 0,0-1,0 1,0 0,0-1,0 1,0-1,0 1,0-1,0 0,0 0,0 0,0 0,1 0,-1 0,0-1,6-1,-1 0,1 0,5-3,-4 2,24-10,-3 1</inkml:trace>
+  <inkml:trace contextRef="#ctx0" brushRef="#br0" timeOffset="46">1691 4125,'-1'0,"-1"0,1-1,0 1,0-1,-1 1,1-1,0 1,0-1,0 0,-1 1,1-1,0 0,0 0,0 0,0-1,-2 0,1 0,0-1,0 0,1 1,-1-1,0 0,1 0,0-1,0 1,0-1,1 1,0-1,-1 0,1 1,0-1,1 1,-1-1,0 1,1-1,0 1,0-1,0 1,0-1,1 1,-1 0,1 0,0 0,0 0,0 0,-1 0,1 0,0 1,0-1,0 1,1-1,-1 1,0 0,1 0,0 0,-1 0,1 0,0 1,0-1,0 1,0 0,0 0,0 0,0 0,1 0,-1 1,0-1,1 1,-3 0,0 0,0 0,0 0,0 0,0 0,1 1,-1-1,0 0,0 1,0-1,0 0,0 1,0 0,0-1,0 1,0-1,0 1,0 0,0 0,-1 0,1-1,0 1,0 0,-1 0,1 0,-1 0,1 0,-1 0,1 0,-1 0,0 1,1-1,-1 0,0 0,0 0,0 0,0 0,0 1,0-1,0 0,0 0,0 0,-1 1,0 2,0 1,0-1,0 1,-1-1,0 0,0 0,0 0,-1 0,1 0,-3 2,-1 0,0 0,0 0,-1 0,0-1,0 0,0 0,-1-1,0 0,0 0,1-1,1 0,-1-1,1 0,-1 0,0-1,1 0,-1 0,0-1,0 0,0 0,-6-1,11 0,4 4,5 23,2 0,2-1,0-1,3 5,58 91,-68-112,15 21,-14-22</inkml:trace>
+  <inkml:trace contextRef="#ctx0" brushRef="#br0" timeOffset="47">1736 3704,'0'0,"0"0,2 5,3 3,79 173,-66-140,1 0,23 33,-35-63</inkml:trace>
+  <inkml:trace contextRef="#ctx0" brushRef="#br0" timeOffset="48">1736 3990,'0'0,"15"-2,-8 0,-1-1,1 0,0 0,-1 0,0-1,0 0,6-5,7-7,11-14,3-1,46-34,-59 50</inkml:trace>
+  <inkml:trace contextRef="#ctx0" brushRef="#br0" timeOffset="49">1969 3797,'0'0,"3"2,72 51,1 0,-68-46,-1-2,0 0,-1 0,0 1,0 0,5 7,-24-27,10 11,0 0,1 0,-1-1,1 1,-2-3,1 0,1 0,0 0,0 0,0 0,1 0,0-1,0 1,0 0,1-1,0 1,0 0,1-1,0 1,0 0,0 0,2-4,4-12,1 1,1-1,11-16,-19 35,9-15</inkml:trace>
+  <inkml:trace contextRef="#ctx0" brushRef="#br0" timeOffset="50">1881 6319,'0'-1,"-1"1,0-1,1 0,-1 1,1-1,0 0,-1 1,1-1,-1 0,1 1,0-1,-1 0,1 0,0 1,0-1,0 0,0 0,0 0,-2-17,2 14,-1-13,1 0,0 0,1 0,1 1,1-1,3-12,-4 21,1 1,0-1,0 1,0-1,1 1,0 0,1 0,0 0,0 1,0 0,1 0,-1 0,1 1,7-5,-13 9,1 1,-1 0,1-1,-1 1,1 0,-1-1,1 1,-1 0,1-1,0 1,-1 0,1 0,-1 0,1 0,0 0,-1-1,1 1,-1 0,1 0,0 1,-1-1,1 0,0 0,-1 0,0 0,1 1,-1-1,0 1,0-1,1 0,-1 1,0-1,0 1,1-1,-1 1,0-1,0 0,0 1,0-1,0 1,0-1,0 1,0-1,0 1,0-1,0 1,0 3,0 0,-1 0,0 0,0 0,0-1,-1 3,-2 3,-1 0,0 0,0-1,0 0,-1 0,-1 0,0-1,0 0,0 0,0 0,-1-1,-4 2,5-3,-1-1,0 1,0-1,0-1,0 0,0 0,0 0,-1-1,0-1,1 1,-1-1,0-1,0 1,-3-2,6 0,12 5,23 22,3 6,-18-17,1 0</inkml:trace>
+  <inkml:trace contextRef="#ctx0" brushRef="#br0" timeOffset="51">1800 6136,'2'-1,"-1"0,0-1,0 1,0-1,0 1,0-1,0 1,0-1,0 0,0-1,56-105,-57 108,1-1,-1 0,1 1,-1-1,1 1,0-1,-1 1,1-1,0 1,-1-1,1 1,0-1,0 1,-1 0,1 0,0-1,0 1,0 0,-1 0,1 0,0 0,0 0,0 0,0 0,-1 0,1 0,0 0,0 1,0-1,-1 0,1 0,0 1,0-1,0 1,4 1,0 1,0-1,0 2,2 1,-5-3,2 0,0 1,-1 1,0-1,1 0,-1 1,0 0,-1-1,1 1,-1 0,1 1,0 1,-3-4,1 0,0-1,-1 1,1 0,-1 0,0-1,1 1,-1 0,0 0,0 0,0-1,-1 1,1 0,0 0,-1-1,1 1,-1 0,1 0,-1-1,0 1,1-1,-1 1,0-1,0 1,-1-1,1 1,0-1,0 0,-1 0,1 1,-2 0,1-1,0 0,-1 0,1 0,-1 0,1 0,-1 0,1-1,-1 1,1-1,-1 0,-2 0,-33-2,18 1,19 1,1 0,0 0,0 0,0 0,0 0,0 0,-1 0,1 0,0 0,0 0,0 0,0 0,0 0,-1 0,1 0,0 1,0-1,0 0,0 0,0 0,0 0,0 0,0 0,-1 1,1-1,0 0,0 0,0 0,0 0,0 0,0 0,0 1,0-1,0 0,0 0,0 0,0 0,0 1,0-1,0 0,2 10,10 17,-8-16,17 40,1-2,3 0,27 39,-41-72</inkml:trace>
+  <inkml:trace contextRef="#ctx0" brushRef="#br0" timeOffset="52">2203 6312,'1'-1,"0"0,0 0,0 0,0 0,0-1,0 1,-1 0,1 0,0-1,3-5,16-17,-2-2,-1 0,-1-1,-1-1,-2 0,4-13,-10 23</inkml:trace>
+  <inkml:trace contextRef="#ctx0" brushRef="#br0" timeOffset="53">2226 5880,'1'-6,"-1"-1,1 1,0 0,1-1,0 1,0 0,0-2,22-42,-11 23,-10 20,0 0,1 0,0 0,0 1,1 0,2-3,-5 7,-1 0,1 1,0-1,0 1,0-1,0 1,0 0,0 0,0 0,0 0,1 0,-1 0,0 1,0-1,1 1,-1 0,0-1,1 1,-1 0,1 0,-1 1,3-1,-5 0,1 1,0-1,-1 0,1 0,0 1,-1-1,1 1,0-1,-1 1,1-1,0 1,-1-1,1 1,-1-1,1 1,-1 0,0-1,1 1,-1 0,1-1,-1 1,0 0,0-1,1 1,-1 0,0 0,0-1,0 1,0 0,0 0,0 0,0-1,0 1,0 0,-1 3,1-1,-1 1,1 0,-1-1,0 1,-1 1,-1 1,0-1,0 0,0 0,0 0,-1 0,0 0,0-1,0 0,-1 0,1 0,-1 0,0-1,0 1,0-1,-1-1,-3 2,-5 2,-1 0,0-2,-1 0,1 0,-13 0,28-4,0 0,-1 0,1 0,0 1,0-1,0 0,-1 0,1 0,0 1,0-1,0 0,0 1,-1-1,1 0,0 0,0 1,0-1,0 0,0 1,0-1,0 0,0 0,0 1,0-1,0 0,0 1,0-1,0 0,0 1,0-1,0 0,0 0,1 1,-1-1,0 0,0 0,0 1,0-1,6 13,-6-12,5 8,1 1,0-2,0 1,0-1,1 1,1-2,-1 1,7 3,-7-5</inkml:trace>
+  <inkml:trace contextRef="#ctx0" brushRef="#br0" timeOffset="54">2380 5649,'0'0,"0"0,0-18,0-5,-1 15,0 1,1-1,0 1,1-1,0 0,0 1,0 0,2-3,-3 9,1 0,0 0,0 0,-1 0,1 0,0 1,0-1,0 0,0 0,0 1,0-1,0 0,0 1,1-1,-1 1,0 0,0-1,0 1,1 0,-1 0,0-1,0 1,1 0,-1 0,0 0,0 1,0-1,1 0,-1 0,0 1,1 0,-1-1,-1 1,0-1,1 1,-1-1,0 1,0 0,1-1,-1 1,0 0,0-1,0 1,0-1,0 1,0 0,0-1,0 1,0 0,0-1,0 1,0 0,-1-1,1 1,0 0,-6 15,2-9,0 0,0 0,0-1,-3 4,6-8,-1 1,-1-1,1 0,0 1,-1-1,1 0,-1 0,0-1,1 1,-1 0,0-1,-1 1,5 0,0 0,-1 0,1 0,0 0,0 1,1-1,0 1,18 26,2-2,0-1,22 19,-22-22,30 31,45 35,-90-83</inkml:trace>
+  <inkml:trace contextRef="#ctx0" brushRef="#br0" timeOffset="55">2435 5281,'0'0,"0"0,0 0,2 4,4 4,5 6,9 8,7 6,6 6,3 3,0-2,-3-6,-4-5,-9-7,-6-6,-6-6</inkml:trace>
+  <inkml:trace contextRef="#ctx0" brushRef="#br0" timeOffset="56">2466 5625,'0'0,"0"0,0 0,0 0,2-2,2-2,6-6,6-6,7-7,7-9,4-5,3-3,-1 2,-1-1,-1-5,-6 5,-9 8</inkml:trace>
+  <inkml:trace contextRef="#ctx0" brushRef="#br0" timeOffset="57">2909 5213,'1'1,"0"0,0 0,0 0,0 0,0 0,0 0,0 0,0 0,0 2,1-1,-1 0,28 38,-26-35,0 0,0 1,0 0,-1-1,0 1,1 5,-3-11,0 1,0-1,0 0,0 0,0 0,0 0,0 0,0 0,0 0,0 0,0 1,0-1,0 0,0 0,0 0,0 0,0 0,0 0,0 0,0 0,0 1,0-1,0 0,0 0,0 0,0 0,0 0,0 0,0 0,0 0,0 0,-1 0,1 0,0 0,0 0,0 1,0-1,0 0,0 0,0 0,0 0,0 0,-1 0,1 0,-6-2,-7-4,9 3,0-1,0 0,0 0,1 0,-1 0,1-1,0 1,0-1,1 0,-1 0,1 0,0 0,1 0,-1-1,1 1,0 0,0-1,1 1,-1-2,1-6,0 0,1 0,0 0,1 0,0 0,1 1,3-8,6-15,0 6</inkml:trace>
+  <inkml:trace contextRef="#ctx0" brushRef="#br0" timeOffset="58">4742 6730,'5'0,"0"-1,0 0,-1-1,1 1,0-1,-1 0,1 0,2-1,12-6,-5 3,-10 4,1 0,0 0,-1 0,1 1,0-1,2 1,-7 2,-1 0,0-1,1 1,-1 0,1 0,-1 0,1 0,0 0,-1 0,1 0,0-1,0 1,-1 1,1 0,-1 0,-8 28,-4 17,11-37,1 0,0-1,0 1,1 0,0 0,0 0,2 2,12-9,2 2,0 1,0 0,-1 0,8 6,-16-8,-1 0,1 0,-1 0,0 1,-1 0,1 0,-1 1,0-1,0 1,-1 0,2 2,-5-5,1 0,-1 1,1-1,-1 0,0 0,0 1,0-1,-1 1,1-1,-1 1,0-1,0 1,0-1,0 1,0-1,-1 1,0 1,-1 0,0-1,1 0,-1 0,-1 0,1 0,-1 0,1 0,-1-1,0 1,0-1,-1 0,-1 2,-2 0,1-1,-1 1,0-1,0-1,0 1,0-1,0 0,-1-1,0 0,1 0,-1 0,0-1,0 0,0-1,-4 0,-5-2,3-1</inkml:trace>
+  <inkml:trace contextRef="#ctx0" brushRef="#br0" timeOffset="59">4319 7111,'0'0,"-7"2,-5 3,-1 0,0-1,0 0,0-1,-12 2,-19 0,-5-2,29-2,-45 2,-1-4,-17-4,-129-18,-31-2,67 17,-60-4,17-2,-57 10,161 11,-64 13,121-12,19-3,0 0,0-1,0-1,-28-3,67 0</inkml:trace>
+  <inkml:trace contextRef="#ctx0" brushRef="#br0" timeOffset="60">1961 6901,'0'0,"0"0,0 0,-6 5,-3 5,-1 0,0-2,-1 1,0-1,0-1,-1 0,0 0,0-1,0-1,-1 0,-8 1,14-3,3-2,1 0,0 0,-1 0,1-1,-1 1,0-1,7 15,7 7,0 0,2-1,4 5,2 5,-2-3,2-1,1 0,1-2,0 0,2-1,1-2,10 8,-15-16</inkml:trace>
+  <inkml:trace contextRef="#ctx0" brushRef="#br0" timeOffset="61">2361 7491,'0'0,"0"0,0-6,1 3,0 0,0 0,0 0,0 0,1 0,-1 0,1 1,0-1,0 0,0 1,0-1,2 0,-1-1,1 1,0-1,0 1,1 0,-1 0,1 1,1-2,-5 4,-1 0,1-1,-1 1,1 0,-1 0,1-1,0 1,-1 0,1 0,0 0,-1 0,1 0,-1 0,1 0,0 0,-1 0,1 0,0 0,-1 1,1-1,-1 0,1 0,0 1,-1-1,1 0,-1 1,1-1,-1 0,1 1,-1-1,1 1,-1-1,0 1,1-1,-1 1,1-1,-1 1,0-1,0 1,1 0,-1-1,0 1,0-1,0 1,0 0,0-1,0 1,0 0,0-1,0 1,1 2,-1 0,0 0,0 0,0 0,-1 0,1 0,-1 0,1 0,-1 0,0 0,0-2,1 1,-1-1,1 0,-1 1,0-1,0 0,1 0,-1 0,0 0,0 0,0 0,0 0,0 0,-1 0,1 0,0 0,0-1,0 1,-2 0,2-1,0 0,-1 0,1 0,-1 0,1 0,0 0,-1-1,1 1,0 0,-1-1,1 1,0-1,-1 0,1 1,0-1,0 0,0 0,0 1,-1-2,-1 0,-1-1,1 0,0 1,0-1,0-1,0 0,3 28,20 137,-19-154,4 26,9 29,-8-43</inkml:trace>
+  <inkml:trace contextRef="#ctx0" brushRef="#br0" timeOffset="62">2593 7798,'0'0,"0"0,2-2,4-2,4-1,5-1,6 1,3 1,0 1,0 3,-1 3,-4 1,-6 0</inkml:trace>
+  <inkml:trace contextRef="#ctx0" brushRef="#br0" timeOffset="63">2932 7609,'3'-12,"-2"9,0 1,1-1,-1 1,1-1,0 1,0 0,0-1,0 1,0 0,1 1,-1-1,1 0,-1 1,1-1,-1 1,1 0,0-1,0 2,-1-1,1 0,0 0,0 1,0 0,2-1,1 1,0 0,-1 0,1 0,0 1,-1 0,1 0,0 0,-1 1,0 0,1 0,-1 0,2 2,-3-1,0-1,0 1,0 1,0-1,0 1,-1-1,0 1,0 0,0 0,0 1,0-1,-1 0,0 1,0 0,0-1,-1 1,1 0,0 4,-2-5,1-1,-1 0,0 1,0-1,0 1,0-1,-1 1,1-1,-1 1,0-1,0 0,0 1,-1-1,1 0,-1 0,1 0,-1 0,0 0,0 0,-1 0,1-1,0 1,-1-1,0 0,1 0,-1 0,-2 1,2-1,1-1,-1 1,0-1,0 0,0 0,0 0,0 0,-1 0,1-1,0 1,0-1,0 0,-1 0,1 0,0-1,0 1,0-1,-1 1,1-1,0 0,0-1,0 1,0 0,1-1,-1 1,0-1,0 0,1 0,-1 0,1 0,0-1,0 1,0-1,0 1,0-1,0 0,1 1,-1-1,1 0,0 0,0 0,-1-3,0-5,0 0,1 0,0-1,0-1,1-13</inkml:trace>
+  <inkml:trace contextRef="#ctx0" brushRef="#br0" timeOffset="64">3520 7409,'-36'22,"9"-5,-43 21,21-12,-17 13,64-37,0-1,0 1,-1 0,1-1,0 1,0 0,1 0,-1 0,-1 2,3-4,0 1,-1 0,1 0,0 0,0 0,0 0,0 0,-1-1,1 1,0 0,1 0,-1 0,0 0,0 0,0 0,0 0,1-1,-1 1,0 0,1 0,-1 0,1 0,-1-1,1 1,-1 0,1-1,-1 1,1 0,0 0,8 7,-1-1,1 1,0-2,10 7,-11-9,0 1,-1 1,1 0,-1 0,0 0,-1 1,5 5,-8-8,-1 0,0 0,0 0,0 0,-1 0,0 0,1 0,-1 1,-1-1,1 0,0 5,-1-2,-1 0,1 0,-1-1,0 1,0 0,-1-1,-1 3,1-3</inkml:trace>
+  <inkml:trace contextRef="#ctx0" brushRef="#br0" timeOffset="65">3645 7493,'5'1,"0"-1,-1 1,1 0,0 0,0 1,-1-1,1 1,-1 0,1 1,-1-1,0 1,2 1,-1-1,0 1,0 0,-1 1,1-1,-1 1,0-1,0 1,-1 1,2 2,-4-7,0 0,-1 0,1 0,-1 0,0 0,1 0,-1 0,0 0,0 0,1 0,-1 0,0 1,0-1,0 0,-1 0,1 0,0 0,0 0,0 0,-1 0,1 0,-1 1,0-1,0 1,0-1,0 0,0 1,-1-1,1 0,0 0,-1 0,1 0,-1 0,1 0,-1-1,0 1,-6 2,1-1,-1 0,0 0,1-1,-8 0,3 0,0 0,-9-2,21 1,0 0,0 0,0 0,0 0,-1 0,1 0,0 0,0 0,0 0,0 0,-1 0,1 0,0 0,0 1,0-1,0 0,0 0,-1 0,1 0,0 0,0 0,0 0,0 0,0 1,0-1,0 0,-1 0,1 0,0 0,0 0,0 1,0-1,0 0,0 0,0 0,0 0,0 1,0 7,0-5,5 32,2 1,1-1,13 34,-13-44,4 14</inkml:trace>
+  <inkml:trace contextRef="#ctx0" brushRef="#br0" timeOffset="66">3874 7334,'0'0,"0"0,0 0,2 4,4 7,6 12,6 9,5 11,4 5,1 3,-3-1,-3-4,-5-4,-5-10,-4-10</inkml:trace>
+  <inkml:trace contextRef="#ctx0" brushRef="#br0" timeOffset="67">3801 7576,'0'0,"0"0,0 0,0 0,0 0,3 0,9 0,13-2,15-2,13-4,7-6,5-5,-10 0,-14 3</inkml:trace>
+  <inkml:trace contextRef="#ctx0" brushRef="#br0" timeOffset="68">4288 7520,'0'0,"5"4,72 58,-38-33,-2 2,8 11,-34-27,-9-12,-7-9,3 4,0-1,1 1,0-1,-1 1,1-1,0 1,0-1,1 0,-1 0,0 0,1 1,0-1,-1-2,1-6,0-1,2-8,-2 20,5-36,3-8,-1 11</inkml:trace>
+  <inkml:trace contextRef="#ctx0" brushRef="#br0" timeOffset="69">1419 7547,'9'21,"6"3,2-1,0 0,1-1,9 6,-5-4,199 223,-162-182,2-3,4-3,2-2,2-4,3-2,40 19,-17-19,3-5,83 27,-98-44,2-5,0-3,72 8,-52-17,0-4,103-5,-143-6,0-3,0-2,-1-4,18-6,-39 6,-1-2,-1-2,-1-1,0-2,-1-2,28-21,126-104,-105 76,-62 50,51-40,11-15,-65 53,-1-1,-1-1,-1-1,-1 0,11-20,13-37,-2 4,-39 75,-3 5</inkml:trace>
+  <inkml:trace contextRef="#ctx0" brushRef="#br0" timeOffset="70">4721 7774,'9'-10,"-5"7,74-73,44-29,-122 105,0-1,0 1,0 0,0 0,0 0,0 0,0 0,0 0,0 0,0 0,0 0,0 0,1-1,-1 1,0 0,0 0,0 0,0 0,0 0,0 0,0 0,1 0,-1 0,0 0,0 0,0 0,0 0,0 0,0 0,0 0,1 0,-1 0,0 0,0 0,0 0,0 0,0 0,0 0,0 0,0 1,1-1,-1 0,0 0,0 0,0 0,0 0,0 0,0 0,0 0,0 0,0 0,0 1,0-1,0 0,0 0,0 0,1 0,-1 0,0 0,0 0,0 1,0-1,0 0,0 0,0 0,0 0,-1 12,0-9,-12 90,7-61,0 9</inkml:trace>
+  <inkml:trace contextRef="#ctx0" brushRef="#br0" timeOffset="71">2073 8728,'39'-6,"-28"5,-1 2,1-1,-1 2,0-1,1 1,-1 1,0 0,0 0,0 1,6 4,-10-5,0 0,0 0,-1 1,1 0,-1 0,0 1,0-1,-1 1,1 0,-1 0,0 1,0-1,-1 1,0 0,0 0,0 0,0 2,-2-6,-1-1,0 0,1 1,-1-1,0 0,0 1,0-1,1 1,-2-1,1 1,0-1,0 0,0 1,-1-1,1 1,-1-1,1 0,-1 1,1-1,-1 0,0 0,0 1,1-1,-1 0,0 0,0 0,0 0,0 0,-1 0,1 0,0-1,0 1,0 0,-1-1,1 1,-1 0,-5 1,0 0,0 0,0 0,0-1,0 0,-6 0,-2-1,-1 0,0-1,0 0,1-2,-12-2,-11-5,-26-11,64 21,0 0,-1 0,1 0,0 0,-1 0,1 0,0 0,0 0,-1 0,1 0,0 0,0 0,-1 0,1 1,0-1,0 0,-1 0,1 0,0 0,0 1,0-1,0 0,-1 0,1 0,0 1,0-1,0 0,0 0,0 1,-1-1,1 0,-3 10,1 0,0 1,0-1,1 1,1 0,0 5,2 17,2 3,-1-10,1 10</inkml:trace>
+  <inkml:trace contextRef="#ctx0" brushRef="#br0" timeOffset="72">2361 9176,'0'0,"0"0,0 0,0 0,0 0,0 0,1 0,7 0,8 0,9 0,12 0,8 2,-5 0,-8 0</inkml:trace>
+  <inkml:trace contextRef="#ctx0" brushRef="#br0" timeOffset="73">2690 8902,'6'12,"2"6,7 15,17 27,-26-51,-1 0,2-1,-1 1,1-1,1-1,0 1,0-1,5 3,-11-8,0-1,0 1,1-1,-1 0,0 0,0 0,1 0,-1 0,1 0,-1-1,1 1,-1-1,1 0,-1 1,1-1,-1 0,1-1,-1 1,1 0,-1-1,1 1,-1-1,1 0,-1 0,0 0,1 0,-1 0,0-1,0 1,0-1,0 1,0-1,0 0,0 0,-1 1,1-1,-1 0,1-1,-1 1,0 0,0 0,0-1,1-1,0-1,-1 3,0 4,3 8,4 9,0 0,-2 0,0 1,-1-1,-1 1,0 6,-3-13,0 1,0-1,-2 0,1 1,-2-1,0 0,0 0,-1 0,-1 0,-1 1,4-10,-1 0,0-1,0 1,0 0,-2 2,3-5,0 0,1 0,-1 0,0 0,0-1,0 1,0 0,0-1,0 1,1-1,-1 1,-1-1,1 1,0-1,0 0,0 0,0 1,0-1,0 0,0 0,0 0,0 0,-1 0,-6-2</inkml:trace>
+  <inkml:trace contextRef="#ctx0" brushRef="#br0" timeOffset="74">3489 8837,'-12'12,"-5"3,0-2,0 0,-1-1,-1-1,-19 8,-18 13,55-32,0 0,1 1,-1-1,1 0,-1 1,1-1,-1 1,1-1,-1 1,1-1,0 1,-1-1,1 1,-1 0,1-1,0 1,0 0,0-1,-1 1,1-1,0 1,0 0,0-1,0 1,0 0,0 0,0-1,0 1,0 0,0-1,1 1,-1 0,0-1,0 1,1-1,-1 1,0 0,1 0,1 3,1 0,0 0,0 0,1-1,1 2,1 2,-1-1,0 0,0 0,-1 0,0 1,0-1,0 1,-1 0,1 3,-3-7,-1 0,1 0,-1 0,1 0,-1 0,0 0,0 0,0 0,0 0,-1 0,1 0,-1 0,0 0,0 0,0-1,0 1,-1 0,1 0,-1-1,1 1,-1-1,-2 3,-3 2,-1 0,0-1,0 1,-1-1,0-1,0 0,0 0,-7 2,14-6,-12 5</inkml:trace>
+  <inkml:trace contextRef="#ctx0" brushRef="#br0" timeOffset="75">3754 8877,'13'-6,"-12"6,1-1,0 1,-1 0,1-1,-1 1,1 0,0 0,-1 0,1 1,0-1,-1 0,1 1,-1-1,1 1,-1-1,1 1,-1-1,2 2,-1 0,0-1,0 1,0 0,0 0,0 0,0 0,-1 0,1 0,-1 1,0-1,1 1,0 1,0 1,0 0,-1-1,1 1,-1 0,-1 0,1 0,0 0,-1 0,0-1,0 1,-1 3,0-5,1-1,-1 1,0 0,0 0,0-1,-1 1,1-1,0 1,-1-1,0 1,0-1,1 0,-1 0,-1 0,1 0,-2 1,0 0,0 0,0-1,0 0,-1 0,1 0,-1 0,-3 0,-4 1,-1-1,1 0,-1-1,1-1,-1 0,-8-1,18 1,-1 0,6 3,1 1,7 13,-1 1,0 0,-2 0,2 5,-6-13,8 17</inkml:trace>
+  <inkml:trace contextRef="#ctx0" brushRef="#br0" timeOffset="76">4033 8605,'0'0,"0"0,0 0,0 0,0 0,2 2,4 7,5 14,9 14,5 9,3 4,-2-3,-5-7,-4-9,-7-10</inkml:trace>
+  <inkml:trace contextRef="#ctx0" brushRef="#br0" timeOffset="77">4022 8888,'0'0,"0"0,0 0,0 0,0 0,0 0,3 0,7-2,8-2,13-4,2-1,-6 2</inkml:trace>
+  <inkml:trace contextRef="#ctx0" brushRef="#br0" timeOffset="78">4424 8792,'3'3,"0"-1,0 0,0-1,0 1,1 0,-1-1,0 0,1 0,-1 0,3 0,6 3,2 0,2 1,0 1,0 0,0 1,-1 1,0 0,10 7,-24-12,-4-4,-6-4,7 3,0 0,0-1,0 1,0-1,1 0,-1 0,1 1,0-1,0 0,0 0,0 0,0-1,0 1,1 0,0 0,-1 0,1-11,0 0,0 0,1-1,-1 14,6-44,4-15,-1 17</inkml:trace>
+  <inkml:trace contextRef="#ctx0" brushRef="#br0" timeOffset="79">7176 2139,'0'0,"0"1,0 0,1-1,-1 1,0 0,0-1,1 1,-1 0,1-1,-1 1,0 0,1-1,-1 1,1-1,2 5,46 78,124 216,-119-196,38 108,-31-31,10 73,-21-68,248 768,-249-796,-6 2,-1 37,-15-81,12 26,44 110,-74-222,26 61,20 34,17 42,-36-84,-7-19,-28-59,0-1,0 1,0-1,0 1,-1 0,1-1,-1 1,0 0,0-1,-1 3,1-3</inkml:trace>
+  <inkml:trace contextRef="#ctx0" brushRef="#br0" timeOffset="80">8287 5988,'0'0,"0"0,3 2,37 35,3-2,33 21,-11-9,-52-37,-5-3,1-1,0 0,0 0,0 0,1-1,-1-1,9 3,-17-7,0 1,0-1,0 0,0 0,1 0,-1 0,0 0,0 0,0-1,0 1,0 0,0-1,0 1,0 0,0-1,0 1,0-1,-1 1,1-1,0 0,0 1,0-1,-1 0,1 0,0 0,-1 1,1-1,0 0,-1-1,3-3,0 0,0-1,-1 1,2-5,-3 7,11-40,-1-1,-2 0,-2 0,2-43,-6 25,-3 43</inkml:trace>
+  <inkml:trace contextRef="#ctx0" brushRef="#br0" timeOffset="81">8241 6634,'0'-2,"0"1,1-1,-1 0,1 1,-1-1,1 1,-1 0,1-1,0 1,0 0,0-1,-1 1,1 0,1 0,-1 0,0-1,0 1,0 0,1 0,3-2,0-1,1 1,0 0,0 0,1-1,0 1,1 1,-1 0,1 0,-1 0,1 1,0 0,0 0,-1 1,1 0,0 0,0 1,-1 0,1 1,0 0,-1 0,1 0,-1 1,0 0,0 0,0 1,0 0,-1 0,1 1,-1 0,0 0,-1 0,5 5,-2-1,0 1,-1 1,0-1,0 1,-1 1,-1-1,0 1,-2-6,-1 1,0-1,-1 1,1-1,-1 1,0 5,-1-9,0 1,-1 0,1 0,-1 0,0 0,1 0,-2 0,1-1,0 1,-1 0,-1 1,0 1,-1-1,0 1,-1-1,1 0,-1 0,0-1,0 0,-1 0,1 0,-2 1,-7 2,0 1,0-2,-14 5,13-6,0-1,0-1,-1 0,0-1,1-1,-1 0,0-1,1-1,-1 0,0-1,1-1,-1-1,-1 0,-4-3,0 0,1-2,0 0,0-1,1-1,0-1,1 0,1-2,-3-2,16 13,1-1,-1 1,1-1,-1 0,1 0,27 28,55 77,-5 4,1 11,-50-75</inkml:trace>
+  <inkml:trace contextRef="#ctx0" brushRef="#br0" timeOffset="82">8817 7060,'0'0,"0"2,2 6,1 0,0 0,0-1,1 1,0-1,0 1,3 1,0 4,14 20,12 14,-25-37,0 0,1 0,1 0,-1-1,2-1,2 2,-11-8,0-1,1 1,-1-1,1 0,-1 0,1 0,-1 0,1 0,0-1,-1 1,1-1,0 0,0 0,-1 0,1 0,0 0,2-1,-1 0,0 0,0 0,-1-1,1 0,-1 1,1-1,-1 0,0-1,0 1,0-1,2-2,1-1,0-1,-1 1,0-1,0 0,-1-1,0 1,0-1,-1 0,0 0,0 0,0-3,0-18,6 40,17 35,67 110,-58-102,34 39,-53-74</inkml:trace>
+  <inkml:trace contextRef="#ctx0" brushRef="#br0" timeOffset="83">7494 1123,'0'0,"4"2,79 34,9 0,154 55,7 16,89 57,-7 14,18 31,-5 30,-11 19,314 288,-267-218,-3-1,-18 17,-280-254,-4 3,5 15,130 206,-200-293,0 0,8 17,-19-33,0 1,-1 0,0 0,0 1,0-1,0 0,-1 1,0-1,-1 1,0 0</inkml:trace>
+  <inkml:trace contextRef="#ctx0" brushRef="#br0" timeOffset="84">11707 4740,'5'0,"6"1,0 0,1 0,-1 2,0-1,0 1,0 1,0 0,26 11,12 8,-33-15,135 71,-50-26,61 21,-153-70,-3-1,1 0,0-1,0 0,1 0,-6-1,-1-1,1 0,-1 0,1 0,-1 0,1 0,-1 0,1 0,0 0,-1-1,1 1,-1 0,0-1,1 1,-1-1,1 0,-1 0,0 1,1-1,-1 0,1-1,0 0,0 0,-1 0,1-1,0 0,-1 1,1-1,-1 0,0 1,0-3,8-29,-8 30,5-32,-1 0,-2 0,-2-1,-1-16,-17-148,3 29,13 150</inkml:trace>
+  <inkml:trace contextRef="#ctx0" brushRef="#br0" timeOffset="85">12328 5768,'-1'-1,"1"0,-1-1,0 1,0-1,1 1,-1-1,1 0,-1 1,1-1,0 0,-1 1,1-1,0 0,0 1,0-1,1 0,-1 0,6-29,-6 31,4-12,-1 1,2-1,0 1,0 0,1 1,0-1,1 1,0 0,0 1,1-1,1 1,1-1,-4 5,0 0,0 1,1-1,-1 1,1 0,0 1,0 0,0 0,1 0,-1 1,1 0,-1 1,1-1,0 1,-1 1,1 0,0 0,0 0,4 2,-9-2,1 1,0 0,0 0,-1 0,1 0,0 1,-1-1,0 1,1 0,-1 0,0 1,0-1,0 1,0-1,0 1,-1 0,1 0,-1 0,0 0,0 0,0 1,0-1,0 1,-1-1,0 1,0 0,0 0,0-1,0 1,-1 0,1 0,-1 0,0 0,-1 3,1 0,-1 0,0 0,0 0,-1-1,0 1,0 0,0-1,-1 1,0-1,0 0,-1 0,0 0,0 0,0-1,-1 1,0-1,1 0,-2-1,1 1,-1-1,1 0,-1-1,0 1,-1-1,1 0,-5 1,-4 0,-1-1,0 0,0-1,0 0,-3-2,-30 0,0-2,43 1,3 1,0 0,0-1,0 1,0 1,0-1,0 0,-1 1,4-1,-1 1,0-1,1 0,-1 0,0 1,1-1,-1 1,1-1,-1 1,1-1,-1 0,1 1,-1 0,1-1,0 1,-1-1,1 1,0 0,-1-1,1 1,0-1,0 1,-1 0,1 0,0-1,0 1,0 0,0-1,0 1,0 0,0-1,0 1,0 0,2 9,0-1,1 1,0-1,0 0,1 0,4 8,-1-3,26 55,3-2,10 10,-19-37,1-1,2-1,1-2,5 1,-5-8</inkml:trace>
+  <inkml:trace contextRef="#ctx0" brushRef="#br0" timeOffset="86">12719 4006,'-3'-3,"-15"-17,1 0,1-2,1 0,1-1,-2-4,-12-21,-81-119,-8 5,-83-86,50 83,-6 7,-49-30,-13 8,-137-81,-28 8,-64-13,34 42,240 139,-82-23,-55 1,-5 11,130 42,-443-114,586 158,15 2,-1 2,-12 0,36 6</inkml:trace>
+  <inkml:trace contextRef="#ctx0" brushRef="#br0" timeOffset="87">8310 604,'-2'0,"1"1,-1-1,0 0,1 1,-1 0,1-1,-1 1,1 0,-1 0,1 0,-1 0,-5 4,-60 27,-51 16,-26 11,124-49,-33 15,46-21,0 1,1-1,0 1,-1 0,2 0,-2 2,5-6,1 1,-1 0,1 0,0 0,-1 1,1-1,0 0,0 0,0 1,1-1,-1 0,0 1,1-1,0 1,-1 1,1-1,1 1,-1 0,1-1,-1 1,1-1,0 0,0 1,1-1,-1 0,1 1,4 6,0 0,1 0,0-1,1 0,0 0,1 0,12 10,0-1,1-1,1-1,18 9,-7-5</inkml:trace>
+  <inkml:trace contextRef="#ctx0" brushRef="#br0" timeOffset="88">9847 984,'6'-5,"-1"0,1 0,1 1,-1-1,1 1,-1 1,1-1,0 1,0 0,1 1,1-1,2 1,0 0,0 0,0 2,0-1,-1 1,1 1,6 0,8 4,0 0,0 2,-1 1,0 0,-1 2,8 5,-7-4,-2 1,1 1,-2 1,19 15,-38-28,-1 0,0-1,-1 1,1 0,0 0,0 0,0 0,0 0,-1 0,1 0,0 0,-1 0,1 0,-1 0,1 0,-1 0,0 0,1 1,-1-1,0 0,0 0,0 0,0 1,0-1,-1 0,1 0,-1 0,0 0,0 0,1 0,-1 0,0-1,0 1,0 0,0 0,0-1,0 1,0-1,0 1,0-1,-1 1,1-1,0 1,0-1,0 0,-2 0,-9 3,-1-1,0 0,0-1,-1-1,-5 0,-69-8,69 6,-30-3,-21-3,-22 2,86 5,-1 2,1-1,-1 0,1 1,-1 1,1-1,0 1,-2 0,6-1,-1 0,1 0,0 0,0 1,0-1,1 0,-1 1,0-1,0 1,1 0,-1 0,1-1,0 1,-1 0,1 0,0 0,0 1,0-1,0 0,1 0,-1 0,1 1,-1-1,1 2,-1 4,1 0,0 0,0 0,1 0,1-1,-1 1,1 0,0 0,1 0,6 15,0 1,4 2,13 24,-2-10</inkml:trace>
+  <inkml:trace contextRef="#ctx0" brushRef="#br0" timeOffset="89">10372 1512,'0'0,"0"0,5 0,7 0,7 0,6 0,10-1,10-5,-1-1,-10 1</inkml:trace>
+  <inkml:trace contextRef="#ctx0" brushRef="#br0" timeOffset="90">10855 1025,'49'-8,"-45"8,-1 0,1 0,0 1,0-1,0 1,-1 0,1 0,0 0,-1 1,1 0,-1-1,0 1,1 0,-1 0,0 1,0-1,0 1,1 1,-1-1,1 1,-1 1,0-1,0 0,0 1,-1 0,0-1,0 1,0 0,0 0,0 2,-2-5,1 0,-1 0,0 0,0 0,0 0,0 0,0 0,0-1,-1 1,1 0,0 0,-1 0,0 0,1 0,-1 0,0 0,0-1,0 1,0 0,0-1,-1 1,1-1,0 1,-1-1,1 0,-1 1,0-1,1 0,-2 0,-5 4,-1-1,1 0,-1 0,0-1,-5 1,13-3,-78 18,49-12,1 0,0 2,0 2,25-10,1 1,-1-1,1 1,0 0,0 1,0-1,0 0,0 1,0 0,1-1,-1 1,1 0,0 0,-1 1,2-1,-1 0,0 1,1-1,-1 1,1 0,0-1,0 1,0 3,0 1,1 0,0 0,0 1,1-1,0 0,1 0,-1 0,1 0,1 0,1 3,6 14</inkml:trace>
+  <inkml:trace contextRef="#ctx0" brushRef="#br0" timeOffset="91">11256 1059,'13'0,"1"1,-1 0,0 1,0 0,0 1,-1 1,1 0,-1 1,0 0,0 0,0 2,3 2,-14-9,0 1,0-1,-1 1,1-1,0 1,0 0,0-1,-1 1,1 0,0 0,-1 0,1-1,0 1,-1 0,1 0,-1 0,0 0,1 0,-1 0,0 0,0 0,1 0,-1 0,0 0,0 0,0 0,0 1,-1 0,0-1,1 0,-1 1,0-1,0 0,0 0,0 0,0 1,0-1,0 0,-1-1,1 1,0 0,0 0,-1 0,1-1,0 1,-1-1,0 1,-9 3,-1 0,0-1,0 0,-1-1,-7 0,-65 2,68-4,-69-1,85 1,1 0,-1 0,1 1,-1-1,1 0,-1 0,1 0,-1 0,1 0,0 0,-1 1,1-1,-1 0,1 0,0 1,-1-1,1 0,0 1,-1-1,1 0,0 1,-1-1,1 1,0-1,0 0,-1 1,1-1,0 1,0-1,0 1,0-1,0 1,0 16,0-16,2 15,1 0,1-1,0 1,6 11,1 1,2 0,3 1,-3-5</inkml:trace>
+  <inkml:trace contextRef="#ctx0" brushRef="#br0" timeOffset="92">11557 677,'0'0,"0"0,0 5,2 20,2 23,4 21,3 9,3 1,0-7,-1-9,0-13,-3-11,-3-13,-3-10</inkml:trace>
+  <inkml:trace contextRef="#ctx0" brushRef="#br0" timeOffset="93">11409 1141,'0'0,"0"0,0 0,4 0,3 0,13-1,16-5,21-6,12-7,-6 1,-13 3</inkml:trace>
+  <inkml:trace contextRef="#ctx0" brushRef="#br0" timeOffset="94">12035 1127,'0'11,"5"36,8 28,-1-4,-12-75,0 0,1 1,-1-1,1 1,-1-1,1 1,2-4,11-30,-13 33,15-34,2 1,2 1,1 1,2 1,1 0,23-22,-27 34,-5 8</inkml:trace>
+  <inkml:trace contextRef="#ctx0" brushRef="#br0" timeOffset="95">10711 1964,'9'-8,"-1"1,0 1,0 0,0 0,1 1,0 0,0 1,1-1,-1 2,1 0,0 0,0 0,0 1,0 1,0 0,10 0,-5 1,0 1,0 1,-1 0,1 1,-1 1,0 0,1 1,-2 1,1 0,8 5,23 16,-41-23,1-1,-1 0,0 1,0 0,-1 0,1 0,-1 1,1 0,-4-4,1-1,-1 1,1-1,-1 1,0 0,0-1,1 1,-1-1,0 1,0 0,0 0,0-1,1 1,-1 0,0-1,0 1,-1 0,1-1,0 1,0 0,0-1,0 1,0 0,-1-1,1 1,0 0,-1-1,1 1,0 0,-1-1,1 1,-1-1,1 1,-1-1,1 1,-1-1,1 0,-1 1,0-1,1 0,-1 1,0-1,1 0,-1 0,0 1,-4 1,0-1,0 0,-1 0,1 0,-3 0,6-1,-16 2,-15 2,-1 1,-2 3,27-6,0 1,0 0,0 0,0 1,0 0,1 0,0 1,0 1,-6 4,12-8,0 0,0 0,0 0,0 0,0 1,1-1,-1 1,1-1,-1 1,1-1,0 1,0 0,0-1,1 1,-1 0,0 2,1-1,0 0,0 1,1-1,-1 0,1 0,0 1,0-1,0 0,1 0,1 3,6 12</inkml:trace>
+  <inkml:trace contextRef="#ctx0" brushRef="#br0" timeOffset="96">11273 2285,'0'0,"0"0,0 0,3 0,7 0,6 0,6-2,6-2,5-2,6-4,-5 0,-7 1</inkml:trace>
+  <inkml:trace contextRef="#ctx0" brushRef="#br0" timeOffset="97">11878 2044,'0'-5,"3"-9,0 0,1 0,0 0,1 1,1 0,0 0,1 0,0 1,2-3,-6 11,0 1,0-1,0 1,0 0,1 0,-1 0,1 0,0 0,-1 1,1 0,0 0,3-1,-6 2,0 1,1 0,-1-1,1 1,-1 0,1 0,0-1,-1 1,1 0,-1 1,1-1,-1 0,1 0,-1 1,1-1,-1 1,0-1,1 1,-1 0,1-1,-1 1,0 0,0 0,1 0,-1 0,0 0,0 0,0 0,0 1,0-1,0 0,-1 0,1 1,0-1,-1 1,1-1,0 2,0 0,0 1,1 0,-1 0,-1-1,1 1,0 0,-1 0,0 0,0 0,0 0,-1 0,1 0,-1 0,0-1,0 1,0 0,0 0,-1-1,0 1,-1 2,-1 0,0 0,0-1,-1 1,1-1,-1 0,-1 0,1-1,0 0,-1 0,0 0,-3 1,-3 1,0 0,0-1,-1 0,1-1,-1 0,0-1,-13 1,24-4,-1 0,1 1,-1-1,1 0,0-1,-1 1,1 0,-1-1,1 1,0-1,-1 0,1 0,0 0,0 0,-2-1,2 1,1-1,0 1,-1-1,1 1,0-1,0 1,0-1,0 0,0 0,0 1,1-1,-1 0,1 0,-1 0,1 0,-1 0,1 0,0 0,0 0,1-29,4 2</inkml:trace>
+  <inkml:trace contextRef="#ctx0" brushRef="#br0" timeOffset="98">12320 1770,'8'-6,"-5"4,1 0,0 0,-1 0,1 0,0 1,0-1,0 1,0 0,0 0,0 1,0-1,0 1,0 0,1 0,-1 0,0 1,0-1,0 1,0 0,0 0,1 1,0 0,0 1,0-1,-1 1,1-1,-1 2,0-1,0 0,0 1,0-1,-1 1,0 0,1 1,-1-1,1 3,-1-3,-1 0,0 0,0 0,0 0,-1 0,1 1,-1-1,0 2,-1-5,0-1,0 0,0 1,0-1,0 0,0 1,0-1,0 0,0 1,0-1,-1 0,1 0,0 1,0-1,0 0,0 1,-1-1,1 0,0 0,0 1,-1-1,1 0,0 0,0 0,-1 0,1 1,0-1,-1 0,1 0,0 0,-1 0,1 0,0 0,-1 0,-13 2,9-2,-9 0,0 2,0 0,-1 0,2 2,-2 0,8-2,0 1,1 0,-1 0,1 0,0 1,0 0,0 0,1 1,-1-1,1 1,-2 2,0 2,0 1,1 0,0 0,1 0,0 1,0 0,1 0,1 0,-1 0,2 0,0 1,0 1,-1 11,2 0,0 0,2 0,1 0,2 9,5 17,0-13</inkml:trace>
+  <inkml:trace contextRef="#ctx0" brushRef="#br0" timeOffset="99">12723 1817,'4'-9,"2"1,1 1,0 0,0 0,0 1,6-4,41-26,-50 34,12-9,1 1,1 1,7-1,-17 8,-9 7,-12 7,-1-2,-1 0,0-2,-1 0,-1 0,-68 25,5-2,76-29,-1 0,0 0,1 1,-1 0,1 0,0 0,0 0,0 1,0-1,1 1,-1 0,1 0,0 1,0-1,1 1,-1-1,1 1,0 0,0 0,1 0,-1 0,1 0,0 0,1 0,-1 0,1 1,0-1,0 0,1 0,-1 0,2 3,0 1,1 0,0 0,0 0,5 8,2 2</inkml:trace>
+  <inkml:trace contextRef="#ctx0" brushRef="#br0" timeOffset="100">13155 1397,'0'0,"0"2,4 7,5 12,9 16,7 12,1 11,1 5,-3 1,-4-6,-5-10,-5-12,-5-12,-3-10</inkml:trace>
+  <inkml:trace contextRef="#ctx0" brushRef="#br0" timeOffset="101">13060 1671,'0'0,"0"0,2 0,5 2,13 2,12 1,10-3,4-5,2-5,2-7,5-7,5-8,-7 2,-13 6</inkml:trace>
+  <inkml:trace contextRef="#ctx0" brushRef="#br0" timeOffset="102">12619 1818,'0'0,"6"-7,16-11,0 1,1 0,3 1,-17 10,1 1,0 0,0 0,0 1,1 1,-1 0,1 0,0 1,5 0,-15 1,0 1,0 0,1 0,-1 0,0 0,0 0,1 0,-1 0,0 1,0-1,1 0,-1 1,0-1,0 1,0-1,0 1,0 0,0-1,0 1,0 0,0 0,0-1,0 1,0 0,0 0,-1 0,1 0,0 2,0-1,-1 0,1 0,-1 0,1 1,-1-1,0 0,0 0,0 1,0-1,-1 0,1 1,0-1,-1 1,-2 7,0-1,0 0,-1 0,0 0,-1 0,0-1,0 0,-1 0,-2 3,0-2,-1 1,0-1,0-1,-1 0,0 0,0-1,-1 0,4-3,0-1,1 1,-1-2,-1 1,1-1,0 0,0 0,-1-1,3 0,-1-1,1 0,0 0,0 0,0-1,-1 1,1-1,0 0,0-1,0 1,-4-3,9 12,5 11,2 0,0 0,1-1,6 9,-9-16,11 20</inkml:trace>
+  <inkml:trace contextRef="#ctx0" brushRef="#br0" timeOffset="103">13474 1292,'7'5,"-4"-1,64 56,-3 4,-3 2,15 26,-35-38,-2 2,-3 2,-2 1,3 14,-53-109,2-1,-2-14,12 36,0-1,1 0,1 0,0 0,1-1,1 1,1-1,0 6,0-1,1 1,0-1,1 1,1 0,0 0,0 0,1 1,0 0,2-3,13-15,-2 6</inkml:trace>
+  <inkml:trace contextRef="#ctx0" brushRef="#br0" timeOffset="104">8905 2319,'0'0,"4"0,16 0,0 1,1 1,-2 1,1 1,0 1,-1 0,1 2,12 5,-29-10,1 0,-1 0,0 0,0 1,0-1,0 1,0 0,0 0,-1 0,1 0,-1 0,-1-2,0 0,-1 0,1 0,-1 0,1 0,-1 0,1 0,-1 0,0 0,0 0,1 0,-1 0,0 1,0-1,0 0,0 0,0 0,0 0,-1 0,1 0,0 0,0 0,-1 0,1 0,-1 0,1 0,-1 0,1 0,-1 0,0 0,1 0,-1 0,0-1,0 1,0 0,1-1,-1 1,0 0,0-1,0 1,-1-1,-2 2,0 0,0-1,0 1,0-1,-1 0,1 0,0-1,-1 1,1-1,-1 0,0 0,-13-2,1 0,-3-1,15 2,-34-6,7 1,-8 1,38 5,1 0,-1 0,0 0,0 1,0-1,1 0,-1 1,0 0,0-1,1 1,-1 0,0 0,1 0,-1 0,1 0,-1 0,1 0,0 0,-1 1,1-1,0 0,0 1,0-1,0 1,0 0,0-1,1 1,-1 0,0 0,-3 7,1 1,0 0,1 0,-1 8,2-11,-2 16,0 1,2-1,2 17,0-11</inkml:trace>
+  <inkml:trace contextRef="#ctx0" brushRef="#br0" timeOffset="105">9113 2963,'0'0,"0"0,0 0,2 2,4 2,6 4,6 4,5 4,6 2,4 0,4-1,0-4,0-4,-7-3,-8-3</inkml:trace>
+  <inkml:trace contextRef="#ctx0" brushRef="#br0" timeOffset="106">10048 2908,'0'0,"0"0,0 0,-3-3,-6-5,-1-1,-1 2,1-1,-1 1,-1 1,1 0,-1 1,0 0,0 1,-1 0,1 1,-1 0,-9-1,14 4,0 0,1 0,-1 1,1 0,-1 0,1 1,0 0,0 0,-1 0,1 1,1 0,-1 1,0 0,1 0,0 0,0 0,0 1,0 0,1 1,-2 2,-3 2,2 1,-1 1,2-1,-1 2,2-1,-1 1,2 0,0 0,0 0,-1 9,5-16,0 0,0 0,1 0,0 0,0 0,1 0,-1 0,1 0,0 0,1 0,0 0,0 0,0-1,0 1,1-1,1 3,10 15</inkml:trace>
+  <inkml:trace contextRef="#ctx0" brushRef="#br0" timeOffset="107">10159 2963,'18'17,"-1"1,-1 0,-1 1,-1 1,6 11,-16-24,-1 0,1 1,-2-1,1 1,-1 0,0 0,0 0,-1 3,-1-5,1 0,-2 0,1 0,-1 0,0 0,0 0,0 0,-1 0,0 0,0 0,-1-1,0 1,1 0,-1-1,-1 1,1-1,-1 0,0 0,0 0,-1-1,1 1,-1-1,0 0,0 0,-1-1,1 1,-1-1,1-1,-1 1,0-1,0 0,0 0,-1 0,1-1,0 0,-1 0,1-1,0 0,-1 0,1-1,0 1,-1-1,1-1,-3 0,2 0,-1-1,0 0,1 0,0-1,-1 0,2 0,-1 0,0-1,-3-4,10 9,0 0,0 0,-1 0,1-1,0 1,0 0,0 0,0 0,-1 0,1 0,0 0,0 0,0 0,-1-1,1 1,0 0,0 0,-1 0,1 0,0 0,0 0,0 0,-1 0,1 0,0 0,0 1,0-1,-1 0,1 0,0 0,0 0,0 0,-1 0,1 0,0 0,0 1,0-1,-1 0,1 0,0 0,0 0,0 1,0-1,0 0,0 0,0 0,-1 1,1-1,0 0,0 0,0 0,0 1,0-1,0 0,0 0,0 1,-3 15,2-14,-4 39,1 41,1-10,1-44</inkml:trace>
+  <inkml:trace contextRef="#ctx0" brushRef="#br0" timeOffset="108">10574 3134,'0'0,"0"0,0 0,-2 5,-2 14,-2 19,-4 18,-2 10,0 5,0 1,1-2,-1-6,1-8,2-14,3-14</inkml:trace>
+  <inkml:trace contextRef="#ctx0" brushRef="#br0" timeOffset="109">10372 3418,'0'0,"0"0,0 0,0 0,2 4,3 4,5 4,5 4,3 1,5-1,4-3,8-5,15-8,-2-4,-8-1</inkml:trace>
+  <inkml:trace contextRef="#ctx0" brushRef="#br0" timeOffset="110">10922 3482,'3'11,"16"58,16 61,-25-88,-2 0,-2 5,-6-33,0-14,0 0,0 0,0 0,0 0,0 0,0 0,0 0,0 0,0 1,0-1,0 0,0 0,0 0,0 0,-1 0,1 0,0 0,0 0,0 0,0 0,0 0,0 1,0-1,0 0,0 0,0 0,-1 0,1 0,0 0,0 0,0 0,0 0,0 0,0 0,0 0,0 0,-1 0,1 0,0 0,0 0,0 0,0 0,0 0,0 0,0 0,0-1,-1 1,1 0,0 0,0 0,0 0,0 0,0 0,0 0,0 0,0 0,0 0,0 0,0 0,0-1,0 1,-1 0,1 0,0 0,0 0,0 0,0 0,-5-8,1-3,-1 0,1 0,1 0,0-1,1 1,0-1,1 0,0 0,1 1,0-10,3-14,1 0,9-32,-7 38</inkml:trace>
+  <inkml:trace contextRef="#ctx0" brushRef="#br0" timeOffset="111">10134 2857,'0'0,"0"0,0 0,0 0,0 2,-2 6,-2 6,-2 10,-4 10,-3 12,-4 10,-1 8,0 6,2-1,3-5,4-14,4-15</inkml:trace>
+  <inkml:trace contextRef="#ctx0" brushRef="#br0" timeOffset="112">8190 3630,'3'1,"0"0,-1-1,1 1,0 0,-1 0,1 0,-1 1,1-1,-1 1,0-1,1 1,-1 0,0 0,2 1,9 7,-1 1,0 1,0 0,8 12,-15-18,0 1,-1-1,0 1,0 0,0 1,-1-1,0 0,-1 1,0 0,0 0,0 1,-2-6,1-1,-1 1,0-1,0 0,-1 1,1-1,0 1,-1-1,1 0,-1 1,0-1,0 0,0 1,0-1,0 0,0 0,-2 1,1 0,0-1,0 0,-1-1,1 1,0 0,-1-1,1 1,-1-1,1 0,-1 0,0 0,0 0,0 0,-6 0,0 1,0-1,1-1,-1 0,0 0,0-1,0 0,1-1,-2 0,2 0,-10-2,17 4,1 0,-1 0,0 0,0 0,1 0,-1 0,0 1,1-1,-1 0,1 0,-1 0,0 1,1-1,-1 0,1 1,-1-1,1 1,-1-1,1 1,-1-1,1 1,-1-1,1 1,-1 0,-2 4,0 1,1 0,-1 1,1-1,1 0,-1 1,1-1,-1 6,0 14,1 16,1-22,-1 7</inkml:trace>
+  <inkml:trace contextRef="#ctx0" brushRef="#br0" timeOffset="113">8203 4287,'0'0,"0"0,0 0,0 0,0 0,1 1,5 5,6 6,8 8,7 5,5 5,1-1,1 0,-3-5,-4-5,-7-7,-7-5</inkml:trace>
+  <inkml:trace contextRef="#ctx0" brushRef="#br0" timeOffset="114">9096 3991,'-57'0,"-34"6,68-3,0 1,0 1,0 1,1 0,-6 4,19-6,1 0,0 0,0 1,0 0,1 0,-1 1,1 0,1 0,-1 1,1 0,0 0,-2 3,2 0,0 0,1 1,0-1,0 1,1 0,0 1,1-1,1 1,-1 3,0 3,0 1,2-1,0 0,1 1,0-1,2 0,2 10,-4-26,1 1,0-1,0 1,0-1,0 0,0 1,0-1,1 0,-1 0,1 0,-1 0,1 0,0 0,0-1,0 1,0-1,0 1,0-1,0 1,0-1,1 0,0 0,4 1,1 0,-1 0,0-1,1 0,-1 0,7-1,17 0</inkml:trace>
+  <inkml:trace contextRef="#ctx0" brushRef="#br0" timeOffset="115">9108 4250,'15'-12,"-10"9,0-1,1 1,-1 1,1-1,0 1,0 0,0 0,0 1,0 0,0 0,1 0,3 1,-7 0,1 0,0 0,-1 1,1-1,-1 1,1 0,-1 0,1 0,-1 0,0 1,1-1,-1 1,0 0,0 0,0 0,0 0,0 1,-1-1,1 1,-1-1,0 1,1 1,-1-2,-1 0,0 0,0 1,0-1,0 0,-1 0,1 0,0 1,-1-1,0 0,1 1,-1-1,0 0,0 1,0-1,-1 0,1 1,-1 0,0 0,0 0,0 0,-1 0,1 0,-1 0,0 0,1-1,-1 1,0-1,-2 2,-1 1,0 0,0-1,-1 0,0 0,0 0,0-1,0 0,-1 0,1 0,-1-1,0 1,-8-1,1 0,-1-1,1 0,-1-1,1-1,-1 0,-6-2,-19-1,39 4,0 0,0 0,0 0,-1 1,1-1,0 0,0 1,0-1,0 0,0 1,0-1,0 1,0-1,0 1,0 0,1-1,-1 1,0 0,0 0,0 0,1 0,-1-1,1 1,-1 0,0 0,1 0,0 0,-1 0,1 1,0-1,-1 0,1 0,-2 6,1 0,0 1,0-1,0 5,1-6,-1 28,2 0,2 5,-1-8</inkml:trace>
+  <inkml:trace contextRef="#ctx0" brushRef="#br0" timeOffset="116">9567 4065,'0'0,"0"0,0 3,-2 12,-2 26,-2 22,-2 19,-1 14,-1 7,0-5,1-13,2-18,3-18,2-18,1-14,1-9</inkml:trace>
+  <inkml:trace contextRef="#ctx0" brushRef="#br0" timeOffset="117">9356 4445,'0'0,"0"0,0 0,0 0,4 4,7 4,10 3,8 1,11-1,-2-3,-7-3</inkml:trace>
+  <inkml:trace contextRef="#ctx0" brushRef="#br0" timeOffset="118">9906 4276,'0'7,"1"19,1-1,1 1,5 19,24 75,-17-65,-15-55,0 0,0 0,0 0,0 0,1 0,-1 0,0 0,0 0,0 0,0 0,0 0,0 0,0 0,0 0,0 0,0 0,1 0,-1-1,0 1,0 0,0 0,0 0,0 0,0 0,0 0,0 0,0 0,0 1,1-1,-1 0,0 0,0 0,0 0,0 0,0 0,0 0,0 0,0 0,0 0,0 0,0 0,1 0,-1 0,0 0,0 0,0 0,3-15,-2 8,14-55,21-55,-22 77</inkml:trace>
+  <inkml:trace contextRef="#ctx0" brushRef="#br0" timeOffset="119">7897 6188,'-1'0,"1"-1,-1 1,1 0,0-1,-1 1,1 0,0-1,-1 1,1-1,0 1,0-1,-1 1,1-1,0 1,0-1,0 1,-2-4,-18-45,-13-48,-8-58,-43-269,20-9,24 129,-35-238,42 369,-30-83,-73-159,135 413,-33-94,-9-43,35 107,2 0,1 0,1 0,2-1,1 1,3-18,0 37,-2 14</inkml:trace>
+  <inkml:trace contextRef="#ctx0" brushRef="#br0" timeOffset="120">7198 3050,'0'-2,"0"-9,1-13,2-11,-1-6,2-2,-1 3,2 7,-1 8,0 10,2 8,12 14,17 16,11 12,-3-1,-8-6</inkml:trace>
+  <inkml:trace contextRef="#ctx0" brushRef="#br0" timeOffset="121">7333 2889,'-6'0,"1"1,-1 0,0 0,0 0,1 1,-1 0,0 0,1 0,0 0,0 1,-1 0,2 0,-1 1,0-1,1 1,-1 0,-1 3,-9 10,1 0,1 0,1 2,0 1,0 0,-14 19,6-5</inkml:trace>
+  <inkml:trace contextRef="#ctx0" brushRef="#br0" timeOffset="122">7316 6076,'-2'-1,"1"0,0 0,0 0,0 0,0 0,0-1,0 1,1 0,-1 0,0-1,0 0,-6-8,1-1,0 1,1-1,0-1,1 1,-2-8,4 10,0 1,1-1,-1 1,2-1,-1 0,1 0,1 1,-1-1,2-5,-1 12,-1 0,1-1,-1 1,1 0,0 0,0 0,0 0,0 0,0 0,0 0,0 0,1 1,-1-1,1 0,-1 1,1-1,0 1,0 0,-1-1,2 1,0 0,-1 0,0 1,0-1,1 1,-1-1,0 1,1 0,-1 0,1 0,-1 0,0 0,1 1,-1-1,0 1,1 0,-1-1,0 1,0 0,0 0,0 0,0 0,0 0,-1 0,1 0,-1 0,1 0,-1 0,1 0,-1 0,0 1,1-1,-1 0,0 1,0-1,0 1,0 0,0-1,-1 1,1 0,0 0,-1 0,0 1,1-1,-1 0,-1 0,1 0,0 0,0 0,-1 0,1 0,-1 0,0 0,1 0,-1 0,0 0,0 0,0-1,-1 1,1 0,-10 12,-1-1,0 0,-1-1,-11 9,8-7,-1 1,-10 14,26-28,0 0,0 0,1 0,-1 0,0 0,1 0,-1 0,1 0,-1 0,1 0,-1 0,1 0,0 0,0 1,-1-1,1 0,0 0,0 0,0 0,0 1,0-1,1 0,0 0,-1 0,1 0,0 0,-1 0,1 0,0 0,0-1,0 1,-1 0,1 0,0-1,0 1,0-1,0 1,0-1,1 1,-1-1,0 0,0 1,0-1,0 0,0 0,12 2,-1 0,0-1,0 0,1-1,-1-1,0 0,0 0,10-4,-3 1,0-1,0-2,-1 1,0-2,2-2,24-15,-9 2</inkml:trace>
+  <inkml:trace contextRef="#ctx0" brushRef="#br0" timeOffset="123">7670 5994,'0'0,"0"0,0 0,0 0,0 0,-2-5,-1-11,-3-12,-2-14,-3-13,0 5,3 9</inkml:trace>
+  <inkml:trace contextRef="#ctx0" brushRef="#br0" timeOffset="124">7366 5552,'0'0,"0"0,3-8,-1 3,1 0,1 1,-1-1,1 1,0 0,0 0,0 0,0 0,1 1,2-2,5-3,1 0,0 1,7-2,-16 7,25-9,-28 11,1 0,-1-1,0 1,1 0,-1 0,1-1,-1 1,0 1,1-1,-1 0,1 0,-1 0,0 1,1-1,-1 0,1 1,-1 0,1 0,-2-1,1 1,0-1,-1 1,1-1,-1 1,0-1,1 1,-1-1,1 1,-1 0,0-1,0 1,1 0,-1-1,0 1,0 0,0 0,0-1,0 1,0 0,0 0,0 1,0 0,0 0,-1 0,1 0,-1 0,1 0,-2 2,-1 3,0 0,-1-1,-4 6,0-1,0-1,-1 0,-6 6,11-12,-1 0,1 0,-1-1,1 0,-1 0,0 0,-1-1,1 1,-4 0,-2-1</inkml:trace>
+  <inkml:trace contextRef="#ctx0" brushRef="#br0" timeOffset="125">7271 5338,'0'-12,"0"2,1 0,0-1,0 1,1 0,0 0,1 0,0 0,0 0,4-6,-5 12,1 0,-1 0,1-1,0 1,0 1,1-1,-1 0,1 1,-1 0,1 0,0 0,0 0,0 0,1 1,-1 0,1 0,-1 0,1 1,0-1,0 1,1 0,-5 1,1-1,-1 1,0 0,1 0,-1 0,0 0,1 0,-1 0,0 0,1 1,-1-1,0 0,1 1,-1-1,0 1,0-1,1 1,-1 0,0-1,0 1,0 0,0 0,0 0,0 1,0-1,-1 0,1 1,0-1,-1 1,1-1,-1 0,1 1,-1 0,0-1,0 1,0-1,0 1,0-1,0 1,0-1,0 1,-1 1,-2 10,-1 1,-1-1,0 1,-1-1,-1-1,0 1,-1 1,-16 29,22-39,0 1,0-1,1 0,-1 1,0 3,2-7,0 1,0-1,0 0,0 0,0 1,0-1,0 0,0 0,0 1,1-1,-1 0,0 0,1 0,-1 1,1-1,0 0,-1 0,1 0,0 0,0 0,-1 0,1 0,0 0,3 1,-1 0,1 1,-1-2,1 1,-1 0,1-1,0 1,0-1,0 0,0-1,0 1,0-1,0 1,12 0,0-1,9-2,-25 2,25-2</inkml:trace>
+  <inkml:trace contextRef="#ctx0" brushRef="#br0" timeOffset="126">7351 5155,'-5'-4,"-1"-2,1 1,0-1,0 0,0 0,0 0,1-1,0 0,0 0,-2-7,1 1,0-1,1-1,0 1,1-1,1 1,0-1,1 0,1-11,0 23,1 0,-1 0,1-1,0 1,0 0,0 0,0 0,0 1,1-1,-1 0,1 0,0 1,0-1,0 1,0-1,0 1,0 0,1 0,-1 0,1 0,0 0,-1 1,1-1,0 1,0 0,2-1,-1 1,0-1,1 1,-1 0,1 1,-1-1,1 1,-1 0,1 0,-1 0,1 1,-1 0,1-1,-1 2,0-1,1 0,1 2,-5-3,1 1,-1 0,1 0,-1 0,1 0,-1 0,0 0,1 0,-1 0,0 0,0 1,0-1,0 0,0 1,0-1,0 1,0-1,-1 1,1 0,-1 0,1 0,-1 1,0-1,1 1,-1-1,0 0,-1 1,1-1,0 0,-1 1,1-1,-2 2,-1 4,-1 1,0-1,-1 1,0-1,0 0,-3 2,-7 9,-1-1,0-1,-8 5,20-15,7-3,13-2,-12-2,15 1,1-2,-1 0,1-1,-1-1,0-1,0 0,0-2,0 0,-1-1,0-1,-1 0,0-2,7-4,8-7</inkml:trace>
+  <inkml:trace contextRef="#ctx0" brushRef="#br0" timeOffset="127">7155 4893,'0'0,"0"0,0 0,0 0,2 0,4 0,8-2,9-2,9-2,5-3,3-5,1-2,-6-2,-9 1,-8 5</inkml:trace>
+  <inkml:trace contextRef="#ctx0" brushRef="#br0" timeOffset="128">7345 5001,'0'0,"0"0,0 0,0 0,-2-2,-2-5,-3-11,-1-10,1-8,1-6,2-7,2 6,0 9</inkml:trace>
+  <inkml:trace contextRef="#ctx0" brushRef="#br0" timeOffset="129">7318 4711,'4'0,"1"-1,0 0,0-1,-1 1,1-1,0 0,-1 0,2-1,6-3,5-2,-8 4,0 0,0 0,0 1,0 0,1 1,7-2,-27 5,0-1,-1 0,1 0,0-1,0-1,-7-1,13 2,-1-1,1 1,0-1,0 0,-1 0,1 0,1-1,-1 0,0 1,1-1,-1-1,1 1,0 0,0-1,0 0,0-1,-3-5,1-1,0-1,1 1,0-1,1 1,0-1,1 0,0 0,1-1,-2-22</inkml:trace>
+  <inkml:trace contextRef="#ctx0" brushRef="#br0" timeOffset="130">7029 5946,'0'0,"0"0,0 0,-4-1,-5 0,0-1,1-1,0 1,0-1,0-1,0 0,0 0,1 0,-6-5,3 2,0-1,1 0,-1-1,2 0,-1-1,-2-3,7 7,-1-1,1 1,1-1,-1 0,1 0,0 0,0-1,1 1,-1-5,3 8,-1-1,1 1,0 0,0 0,0-1,0 1,1 0,0 0,0 0,0 0,0 0,1 0,-1 0,1 0,0 0,1 1,-1-1,1 0,5-6,1 0,0 0,1 1,0 1,0 0,0 0,1 1,1 0,-1 1,1 0,0 1,0 0,4 0,-15 5,-1 0,1-1,0 1,0 0,0 0,0 0,-1 0,1 0,0 0,0 0,0 0,0 0,-1 0,1 0,0 1,0-1,0 0,-1 1,2-1,-2 1,0-1,1 0,-1 1,0-1,1 1,-1-1,0 1,0-1,1 1,-1-1,0 1,0-1,0 1,0 0,0-1,0 1,0-1,0 1,0-1,0 1,0 0,-1 3,0 1,0-1,0 0,-1 0,0 1,-1 1,-20 35,-2-2,-2 0,-8 6,6-7,27-35,-56 73,58-76,-1 0,1 0,0 0,0 0,0 0,0 1,-1-1,1 0,0 0,0 0,0 1,0-1,0 0,0 0,0 0,-1 1,1-1,0 0,0 0,0 0,0 1,0-1,0 0,0 0,0 1,0-1,0 0,0 0,1 0,-1 1,0-1,0 0,0 0,0 0,0 1,0-1,9 3,13-5,-5-1,1-1,-1-1,0 0,14-8,-2 1</inkml:trace>
+  <inkml:trace contextRef="#ctx0" brushRef="#br0" timeOffset="131">7209 5645,'0'0,"0"0,0 0,0-2,-2-4,-2-6,-2-7,-2-14,-2-11,-6-7,0 6,4 10</inkml:trace>
+  <inkml:trace contextRef="#ctx0" brushRef="#br0" timeOffset="132">6883 5388,'-13'8,"11"-8,0 0,1 0,-1 0,0 0,0 0,1 0,-1-1,0 1,1 0,-1-1,1 0,-1 1,0-1,1 0,0 0,-1 0,1 0,-1 0,1 0,0 0,0 0,0 0,-1-1,1 1,0 0,1-1,-2 0,-1-4,-1 0,1 0,0 0,1-1,-1 1,1-2,1 4,0 1,1 0,-1-1,1 1,-1-1,1 1,0 0,1-1,-1 1,1-1,-1 1,1 0,0-1,1-2,1 1,-1 1,1 0,-1 0,1 0,1 0,-1 0,0 0,1 1,3-3,5-3,-1 1,1 0,10-5,-16 10,1 0,-1 0,1 1,-1-1,1 1,0 1,0 0,4-1,-10 2,1 0,-1 0,0 0,0 0,0 0,0 0,0 0,0 0,0 1,1-1,-1 0,0 1,0-1,0 1,0-1,0 1,0-1,0 1,-1 0,1 0,1 0,-2 0,1 0,-1 0,0 0,1 0,-1 0,0 0,1 0,-1 0,0 0,0 0,0 0,0 0,0 0,0 0,0 0,0 1,0-1,-1 0,-1 5,0 1,0-1,-1 0,0 1,0-1,-2 0,-27 41,20-30,0 1,-2 5,13-22,1 0,-1 0,1 0,-1 0,1 0,0-1,-1 1,1 0,0 0,0 0,0 0,0 0,0 0,0 0,0 0,0 0,0 0,0 0,1 0,-1 0,0 0,1-1,-1 1,0 0,1 0,-1 0,1 0,0-1,-1 1,1 0,0-1,-1 1,1 0,0-1,-1 1,2 0,1 1,0-1,0 1,1-1,-1 0,0 0,1 0,-1 0,1 0,2-1,0 0,0 0,0 0,1 0,-1-1,0 0,0-1,0 1,0-1,0 0,1-1,9-5,-1 0,0-1,0 0,11-9</inkml:trace>
+  <inkml:trace contextRef="#ctx0" brushRef="#br0" timeOffset="133">7005 5006,'0'0,"-12"0,9-1,0 0,0 0,0 0,0 0,0-1,0 1,0-1,1 0,-1 0,0 0,1 0,-1 0,1 0,0-1,0 1,-2-3,0-1,1 0,-1 1,1-1,0-1,0 1,1 0,-1-5,2 7,0 1,1 0,0-1,-1 1,1 0,1 0,-1-1,0 1,1 0,0-1,-1 1,1 0,1 0,-1 0,0 0,1 0,-1 0,1 0,0 0,0 1,0-1,0 1,1-1,-1 1,3-2,-3 2,1 1,0-1,-1 1,1-1,0 1,0 0,-1 0,1 0,0 0,0 0,0 1,0-1,0 1,1 0,-1 0,0 0,0 0,0 1,0-1,0 1,0 0,0 0,0 0,-1 0,1 0,0 1,2 1,-2-1,-1 0,1-1,-1 2,1-1,-1 0,0 0,0 1,0-1,0 1,0 0,-1-1,1 1,-1 0,1 0,-1 0,0 0,0 0,-1 0,1 1,-1-1,1 1,-1 0,-1 1,1 0,-1 0,0-1,0 1,0-1,0 1,-1-1,0 1,0-1,0 0,0 0,-1 0,-1 1,-5 7,-1-1,0 0,0 0,-2-1,-7 6,-12 6,-22 12,55-35,1 1,0-1,0 1,0 0,-1 0,1 0,2 0,5 0,-6 0,18 0,0-1,0-1,-1-1,1-1,1-2,-3 0</inkml:trace>
+  <inkml:trace contextRef="#ctx0" brushRef="#br0" timeOffset="134">6816 4570,'0'0,"0"0,0 0,0 0,2 2,4 2,5 2,11 0,9-1,7-1,3-2,0-2,-1-3,-5-3,-5-4,-7 0,-8 1</inkml:trace>
+  <inkml:trace contextRef="#ctx0" brushRef="#br0" timeOffset="135">7066 4773,'0'0,"0"0,0 0,0-2,0-3,0-7,0-8,0-8,0-7,-3-8,-5-5,-1 8,1 9</inkml:trace>
+  <inkml:trace contextRef="#ctx0" brushRef="#br0" timeOffset="136">6965 4408,'8'6,"-3"-4,-1 0,1 0,0-1,0 1,0-1,0 0,0-1,0 1,0-1,0 0,0 0,0 0,0-1,1 0,-1 0,1 0,0-1,-1 0,1 0,-1 0,0 0,0-1,0 0,0 0,0-1,0 1,0-2,-57 13,46-8,-1 0,1 0,0-1,-1 0,1 0,-1 0,1-1,0 0,0 0,0-1,0 0,-2-1,4 1,1 1,-1-1,1 0,0 0,0 0,0 0,0 0,0-1,1 1,0-1,0 0,0 1,0-1,0 0,1 0,-1-1,1 1,0 0,0-2,0-11,0 0,1 0,1 0,1-3,3-18</inkml:trace>
+  <inkml:trace contextRef="#ctx0" brushRef="#br0" timeOffset="137">9335 6316,'5'0,"0"-1,0 0,0 0,0 0,0-1,-1 0,4-1,6-3,279-101,83-30,285-126,-594 235,53-21,64-15,-135 50,0 2,1 2,1 2,-1 3,18 1,-46 3,-1-1,1-1,9-3,-28 5,-1 1,0-1,1 1,-1-1,1 1,-1 0,1 0,-1 0,1 0,0 1,0-5,-1 2</inkml:trace>
+  <inkml:trace contextRef="#ctx0" brushRef="#br0" timeOffset="138">11320 5408,'-3'1,"1"1,-1-1,0 0,0 1,1-1,-1 1,-1 1,4-2,0-1,0 0,-1 0,1 0,0 0,0 0,0 0,0 0,-1 0,1 0,0 1,0-1,0 0,0 0,0 0,0 0,-1 0,1 1,0-1,0 0,0 0,0 0,0 1,0-1,0 0,0 0,0 0,0 0,0 1,0-1,0 0,0 0,0 0,0 1,0-1,7 2,18-2,-20-1,60-4,-39 3,0 0,0 1,0 2,0 0,3 3,-24-4,1 2,-1-1,0 1,0-1,0 1,1 1,-4-2,-1 0,0-1,1 1,-1 0,0 0,0 0,0 0,0 0,0 0,0 1,0-1,0 0,0 0,0 1,-1-1,1 1,-1-1,1 0,-1 1,1-1,-1 1,0-1,0 1,1 0,-2 6,0 1,0 0,-1 0,0-1,0 1,-1-1,-2 5,-1 5,-18 48,-16 29,27-68</inkml:trace>
+  <inkml:trace contextRef="#ctx0" brushRef="#br0" timeOffset="139">9304 5713,'0'0,"1"-7,0 3,0 0,0-1,1 1,0 0,0 0,0 0,0 0,0 0,1 0,0 1,0-1,0 1,0 0,0 0,1 0,-1 0,1 1,0-1,0 1,3-1,1-1,0 0,0 1,0 0,0 0,1 1,-1 0,1 1,-1 0,1 0,3 1,-12 0,0 0,0 0,0 1,-1-1,1 0,0 0,0 0,0 0,0 1,0-1,-1 0,1 0,0 0,0 0,0 1,0-1,0 0,0 0,0 1,0-1,0 0,-1 0,1 1,0-1,0 0,0 0,0 0,0 1,1-1,-1 0,0 0,0 1,0-1,0 0,0 0,0 1,0-1,0 0,0 0,1 0,-1 0,0 1,0-1,0 0,0 0,1 0,-1 0,0 1,0-1,0 0,1 0,-1 0,0 0,0 0,1 0,-1 0,0 0,0 0,0 0,1 0,-1 0,0 0,0 0,1 0,-1 0,0 0,0 0,1 0,-1 0,0 0,-15 12,7-7,-1 0,0-1,0-1,-1 0,1 0,-1 0,0-1,1-1,-4 0,-17 2,0-3,-13-1,42 1,1 0,0 0,0 0,-1 0,1 0,0 0,-1 0,1 0,0 0,-1 0,1 0,0 0,-1 0,1 0,0 0,0 0,-1 1,1-1,0 0,0 0,-1 0,1 0,0 1,0-1,-1 0,1 0,0 0,0 1,-1-1,1 0,0 0,0 1,0-1,0 0,0 1,0-1,-1 0,1 0,0 1,0-1,0 0,0 1,0-1,0 0,0 1,0-1,0 0,0 1,0-1,0 0,1 0,-1 1,0-1,0 0,0 1,0-1,1 0,11 21,-8-15,23 32,2 0,1-2,13 9,-27-28</inkml:trace>
+  <inkml:trace contextRef="#ctx0" brushRef="#br0" timeOffset="140">9558 5961,'0'0,"0"0,0 0,0 0,0 0,1 0,5 0,9-5,13-7,12-9,-1 0,-8 3</inkml:trace>
+  <inkml:trace contextRef="#ctx0" brushRef="#br0" timeOffset="141">9611 5557,'6'6,"-2"-3,0 1,0-1,1-1,-1 1,1-1,-1 1,1-1,0-1,0 1,0-1,0 0,6 1,-8-2,1 1,0-1,0 0,0-1,0 1,-1-1,1 1,0-1,0 0,-1-1,1 1,-1-1,1 1,-1-1,0 0,1 0,-1-1,0 1,0-2,-1 5,4 6,18 19,0 1,-2 1,-1 0,-2 2,-1 1,10 21,-27-49,8 14,-1 1,2 9,-9-23,1 1,-1-1,0 1,0-1,-1 1,0 0,1 0,-1-1,-1 1,1 0,-1-1,0 4,0-6,0 0,0 1,0-1,0 0,0 0,-1 0,1 0,-1 0,1 0,-1-1,0 1,1-1,-1 1,0-1,0 1,0-1,0 0,0 0,-1 0,1 0,0 0,0-1,-1 1,1-1,0 1,-1-1,0 0,-1 1,1-1,-1 0,1-1,-1 1,1-1,-1 1,1-1,0 0,-1 0,1-1,0 1,0-1,0 1,0-1,0 0,0 0,0 0,-1-2,1 1,1 0,-1-1,0 1,1-1,0 1,0-1,0 0,0 0,1 0,0 0,-1 0,1-1,0-2,1 1,-1 0,1 0,0-1,0 1,1 0,1-6,2-5,1 1,1-1,1 1,0 0,5-7,10-17</inkml:trace>
+  <inkml:trace contextRef="#ctx0" brushRef="#br0" timeOffset="142">10009 5408,'0'0,"0"0,0 1,-1 0,0-1,1 1,-1 0,1-1,-1 1,0 0,1 0,0 0,-1 0,1-1,-1 2,5 3,-1 0,1 1,0-2,0 1,1 0,2 2,0-1,-1 0,0 1,0 1,-3-4,-1-1,1 1,-1 0,0 0,-1 1,1-1,-1 0,0 1,0-1,0 0,0 1,-1-1,0 1,0 0,0 2,-1 0,0 0,-1 0,1 0,-1-1,-1 1,1 0,-3 3,-5 7,0 0,-1-1,0-1,-1 0,-1-1,-2 2,-4 3</inkml:trace>
+  <inkml:trace contextRef="#ctx0" brushRef="#br0" timeOffset="143">10191 5340,'2'-13,"0"7,1 0,-1 1,1 0,0 0,0 0,1 0,-1 0,1 1,0-1,0 1,0 0,1 0,0 1,0-1,0 1,4-3,0 2,0-1,0 1,0 0,1 1,-1 0,1 1,6-1,-12 2,-1 1,1 0,0 0,0 0,-1 0,1 1,0-1,1 2,-4-2,0 0,0 0,-1 1,1-1,0 0,0 1,-1-1,1 0,0 1,-1-1,1 1,0-1,-1 1,1 0,-1-1,1 1,-1-1,1 1,-1 0,1 0,-1-1,0 1,1 0,-1 0,0-1,0 1,0 0,0 0,1 0,-1-1,0 1,0 0,0 0,-1 0,1-1,0 1,0 0,0 0,-1 0,1-1,0 1,-2 3,0 1,0-1,-1-1,1 1,-1 0,1-1,-1 1,-1-1,1 0,0 0,-1 0,-2 2,-5 3,-1-2,1 1,-10 3,7-5,1 0,0-1,-11 1,-15 5,37-10,1 1,0 0,-1-1,1 1,0 0,0 0,0 0,-1 0,1 0,0 0,0 0,0 0,1 0,-1 0,0 1,0-1,1 0,-1 1,0-1,1 0,0 1,-1-1,1 1,0-1,-1 1,1-1,0 1,0-1,0 0,1 1,-1 0,1 5,-1-1,2 0,-1 1,1-1,0 0,2 5,2 1,1-1,-1 1,6 5,3 3</inkml:trace>
+  <inkml:trace contextRef="#ctx0" brushRef="#br0" timeOffset="144">10499 5112,'0'0,"0"0,2 2,2 5,3 8,1 7,1 5,1 4,0-1,-1-3,-2-6,-3-7,-1-6,-2-4</inkml:trace>
+  <inkml:trace contextRef="#ctx0" brushRef="#br0" timeOffset="145">10384 5277,'0'0,"0"0,2 0,3 0,6-2,3-2,4-2,6-4,6-3,-2 0,-5 3</inkml:trace>
+  <inkml:trace contextRef="#ctx0" brushRef="#br0" timeOffset="146">10806 4986,'0'0,"3"4,38 51,2-1,48 44,-90-98,-1 0,0 0,0 0,0-1,0 1,1 0,-1 0,0 0,0-1,0 1,0 0,0 0,0 0,0-1,0 1,0 0,0 0,0-1,0 1,0 0,0 0,0-1,0 1,0 0,0 0,0-1,0 1,0 0,0 0,0 0,0-1,0 1,-2-21,-1-23,5 31,0-1,0 1,2 0,-1 1,6-11,0-2</inkml:trace>
+  <inkml:trace contextRef="#ctx0" brushRef="#br0" timeOffset="147">10130 5218,'0'0,"0"0,0 0,-6 0,1 1,-1-1,1 1,0 0,-1 1,1-1,0 1,0 0,0 0,-4 3,1 0,-1 0,0 1,1 0,-6 6,10-8,0 0,-1 1,2 0,-1 0,1 0,-1 1,1-1,1 1,-1-1,0 3,2-5,0 0,1 0,-1 0,0 0,1 0,0 0,-1 0,1 0,1 0,-1 0,0 0,1 0,-1 0,1 0,0 0,0 0,0 0,1 0,-1 0,1-1,0 2,16 17,-15-18,0 0,-1 0,1 0,-1 0,1 1,-1-1,0 1,0-1,0 1,-1 0,1 0,-1 0,0 0,0 0,0 0,-1 3,0 3,0-1,-1 1,0 0,-1 0,0 0,0-1,-1 1,-4 7,-4 6,0 0,-13 17,8-14</inkml:trace>
+  <inkml:trace contextRef="#ctx0" brushRef="#br0" timeOffset="148">10404 5292,'0'0,"6"-2,5-5,-1-1,-1 0,1 0,6-8,-6 5,2 0,-1 1,4-1,1 1,0 0,1 2,5-3,-7 5</inkml:trace>
+  <inkml:trace contextRef="#ctx0" brushRef="#br0" timeOffset="149">10488 5123,'0'0,"0"0,0 0,0 3,2 10,2 15,2 13,2 9,1 2,1-3,0-4,-1-9,-3-12</inkml:trace>
+  <inkml:trace contextRef="#ctx0" brushRef="#br0" timeOffset="150">12289 6689,'-10'7,"-91"58,-2 0,10-15,-2-4,-2-5,-56 15,-311 74,359-106,-49 3,94-19,0-4,0-2,-23-3,5-6,-51-11,-74-24,196 41</inkml:trace>
+  <inkml:trace contextRef="#ctx0" brushRef="#br0" timeOffset="151">10584 7006,'-8'8,"-6"4,-1-1,-1 0,0-1,0-1,-1 0,-11 3,-28 9,-23 5,-47 7,126-33,-2 0,1 1,-1-1,0 1,1-1,-1 1,0 0,1-1,-1 1,1 0,-1 1,2-2,-1 1,1-1,-1 1,1-1,0 1,-1 0,1-1,0 1,0-1,0 1,0 0,-1-1,1 1,0 0,0-1,0 1,0 0,0-1,1 1,-1 0,0-1,0 1,0 0,0-1,1 1,-1-1,0 1,1 0,-1-1,5 9,0-1,1 0,-1-1,2 1,-1-1,8 6,-12-11,72 66,2-3,2-3,67 37,-94-66</inkml:trace>
+  <inkml:trace contextRef="#ctx0" brushRef="#br0" timeOffset="152">10267 8152,'2'-9,"1"5,0-1,0 1,0 0,0 0,1 0,-1 0,1 1,0 0,0-1,1 1,-1 1,1-1,0 0,5-2,1 0,0 1,-1 0,2 1,4-1,-10 2,1 1,-1 1,1-1,-1 1,0 0,1 1,-1-1,1 1,-1 0,0 1,0 0,0 0,4 2,-5-2,-1 0,0 0,0 1,0 0,0 0,-1 0,1 0,-1 1,0-1,0 1,0 0,0 0,-1 0,1 0,-1 0,0 1,0-1,0 3,-1-4,-1-1,1 0,-1 1,1-1,-1 1,0-1,0 1,0-1,0 1,0-1,0 1,-1-1,1 1,-1-1,0 0,0 1,-1 1,1-2,-1 1,0-1,0 0,0 1,0-1,0 0,0 0,-1 0,1-1,-1 1,1 0,-1-1,0 0,-2 1,-8 3,1-1,-1-1,0 0,0-1,0 0,0-1,-7 0,-22-2,-29-5,13 1,57 5,-1-1,1 1,-1 0,1 0,0 0,-1 1,1-1,0 0,-1 0,1 1,0-1,-1 1,1-1,0 1,0-1,-1 1,1 0,0 0,0 0,0 0,0 0,1 0,-1 0,1 1,-1-1,1 0,0 0,-1 0,1 1,0-1,0 0,-1 0,1 1,0-1,1 0,-1 0,0 1,0-1,0 0,1 0,1 8,0 0,1 0,0 0,0-1,1 1,0-1,11 19,4 3,-9-16,32 48,19 21,-36-52</inkml:trace>
+  <inkml:trace contextRef="#ctx0" brushRef="#br0" timeOffset="153">10648 8697,'0'0,"0"0,0 0,1-2,6-3,11-7,12-6,9-8,8-3,1-5,2-3,-8 5,-10 7</inkml:trace>
+  <inkml:trace contextRef="#ctx0" brushRef="#br0" timeOffset="154">11040 8049,'7'-12,"-4"9,0 1,0 0,0-1,0 1,0 0,1 1,-1-1,1 1,0-1,-1 1,3 0,5-2,0 2,0-1,4 1,4 0,-1 1,1 0,-1 2,1 0,-10 0,1 0,-1 0,0 0,0 2,0-1,0 1,-1 0,7 4,-13-6,1-1,-1 1,0 0,0 0,0 0,0 0,0 1,0-1,0 1,-1-1,1 1,-1-1,1 1,-1 0,-1-1,1 0,-1 0,1 1,-1-1,0 0,0 0,0 0,0 0,0 0,-1 0,1 0,-1 0,1 0,-1 0,0 0,0 0,1 0,-2 0,1 0,0 0,-3 3,0 1,-1-1,0 0,0-1,0 1,0-1,-1 0,1 0,-1-1,0 1,0-1,-1-1,1 1,-6 0,7-1,0-1,0 1,-1-1,1-1,0 1,-1-1,1 0,-1 0,1-1,0 1,-1-1,1 0,0-1,0 1,0-1,0 0,0 0,-5-3,8 3,0 1,1-1,-1 1,0-1,0 0,1 0,-1 1,1-1,0 0,0 0,-1-1,1 1,0 0,1 0,-1-1,0-1,0 0,0 0,1 0,0 0,0 0,0 0,0 0,1-3,2-7,0 0,1 0,1 1,4-10,-6 17,17-40</inkml:trace>
+  <inkml:trace contextRef="#ctx0" brushRef="#br0" timeOffset="155">11661 7715,'0'0,"0"0,-2 2,-12 11,0 0,1 1,-7 8,-33 49,21-28,30-40,-2 3,-1 0,1 0,0 0,1 0,-1 2,4-7,-1 1,0 0,1-1,-1 1,1 0,0-1,0 1,-1 0,1 0,0 0,0-1,1 1,-1 0,0 0,1-1,-1 1,1 0,-1-1,1 1,0-1,-1 1,1 0,1 0,4 5,0-1,0 0,0 0,1-1,0 0,0 0,0 0,2 0,19 10,15 4,-42-18,6 2,-4-2,0 0,-1 0,1 0,-1 0,0 1,1-1,-1 1,0 0,-1-1,-1-1,1 1,0 0,-1 0,1 0,-1 0,0 0,1 0,-1-1,0 1,0 0,1 0,-1 0,0 0,0 0,0 0,0 0,0 0,0 0,-1 0,1 0,0 0,0 0,-1 0,1 0,-5 13,-1 0,-6 9,0 0</inkml:trace>
+  <inkml:trace contextRef="#ctx0" brushRef="#br0" timeOffset="156">12110 7794,'-13'14,"8"-10,3-5,4-8,8-13,-8 20,0 0,0 0,0 0,0 1,0-1,0 1,0-1,0 1,1 0,-1 0,1 0,-1 0,1 0,-1 1,2-1,-2 1,-1-1,0 1,0 0,0 0,0 0,0 0,0 0,0 0,0 0,0 1,1-1,-1 0,0 1,0-1,0 0,0 1,0 0,0-1,-1 1,1-1,0 1,0 0,0 0,0-1,-1 1,1 0,0 0,-1 0,1 0,-1 0,1 0,-1 0,1 0,-1 0,0 0,1 0,-1 1,0 2,0-1,0 1,0 0,0 0,0-1,-1 1,0 0,0-1,0 1,0-1,0 1,-1-1,0 1,-1 1,-2 3,0 0,-1 0,1-1,-2 1,-1 0,0 0,-1-1,-1 1,1-2,-1 1,0-2,-1 1,1-1,-1-1,0 0,-11 3,6-3,0-1,0-1,-1 0,1-1,-1-1,1 0,-9-2,21 1,1 1,4 1,8 5,8 9,-1 1,0 0,-2 1,0 1,2 5,16 18,22 23,-34-42</inkml:trace>
+  <inkml:trace contextRef="#ctx0" brushRef="#br0" timeOffset="157">12309 7430,'0'0,"0"0,0 0,0 0,0 0,2 1,4 7,6 6,6 9,3 8,2 7,1 5,-1 0,-1-2,-1-5,2-6,-4-9,-4-7</inkml:trace>
+  <inkml:trace contextRef="#ctx0" brushRef="#br0" timeOffset="158">12245 7836,'0'0,"0"0,0 0,0 0,4 0,7 0,11-5,12-13,15-14,21-20,-3-1,-12 9</inkml:trace>
+  <inkml:trace contextRef="#ctx0" brushRef="#br0" timeOffset="159">12859 7305,'17'18,"-2"2,-1-1,0 2,-2 0,3 6,-14-25,4 5,-1 1,-1-1,1 1,-1-1,0 1,-1 0,1 5,-3-17,1-1,-1 1,1 0,0-1,0 1,0 0,1 0,-1 0,1 0,0 0,26-48,20-22,3 2,17-14,-33 40,15-17</inkml:trace>
+  <inkml:trace contextRef="#ctx0" brushRef="#br0" timeOffset="160">5715 7760,'0'0,"7"6,5 6,2-1,-1-1,2-1,-1 1,1-2,4 1,29 13,17 3,3-2,2-2,13-1,143 23,-162-32,281 43,-251-44,1-4,64-6,-59-6,23-7,-66 4,0-2,48-17,36-19,-3-5,105-58,-209 92,34-17,-54 29,-1 1,0 0,1 1,2 0,-3 2</inkml:trace>
+  <inkml:trace contextRef="#ctx0" brushRef="#br0" timeOffset="161">8097 7537,'0'0,"9"0,80-8,2 5,15 4,-101-1,0 0,0 1,0-1,0 1,0 0,1 1,-4-1,-1 0,1-1,-1 1,1 0,-1 0,1 0,-1 0,0 0,0 0,1 0,-1 1,0-1,0 0,0 1,0-1,-1 1,1-1,0 1,-1-1,1 2,1 4,-1 0,1 0,-2 0,1 0,-1 1,0-1,-1 0,0 6,-4 13,-5 19,-1-7,-2 1,-2 1,4-14</inkml:trace>
+  <inkml:trace contextRef="#ctx0" brushRef="#br0" timeOffset="162">5707 8371,'0'0,"0"0,0 0,0 0,8 1,2 0,0 0,-1 1,1 1,-1 0,0 0,8 4,-13-5,0 0,0 0,0 1,0-1,-1 1,1 0,-1 0,1 0,-1 1,0-1,0 1,-1 0,1-1,-1 1,2 3,-4-6,1 1,0-1,-1 1,1-1,-1 1,0-1,0 0,1 1,-1-1,0 1,0-1,0 1,0-1,-1 1,1-1,0 1,-1-1,1 1,-1-1,1 0,-1 1,0-1,1 0,-1 1,0-1,-1 1,1-1,-1 1,0-1,0 0,0 1,0-1,0 0,0 0,0-1,0 1,-1 0,1-1,0 1,-1-1,1 0,0 1,-2-1,-17-1,0-1,-18-3,0 0,39 5,0 0,-1 0,1 0,0 0,0 0,-1 0,1 0,0 0,0 0,-1 0,1 0,0 0,0 0,-1 0,1 0,0 0,0 0,-1 0,1 0,0 0,0 0,0 1,-1-1,1 0,0 0,0 0,0 0,-1 1,1-1,0 0,0 0,0 0,0 1,0-1,0 0,0 12,1-11,23 115,7 7,-10-44,-8-28</inkml:trace>
+  <inkml:trace contextRef="#ctx0" brushRef="#br0" timeOffset="163">6043 8901,'0'0,"0"0,0 0,0 0,0 0,2 0,2 0,4 0,4 0,3 0,3 0,2 2,2 2,4 1,9-1,6-1,-3-1,-9-1</inkml:trace>
+  <inkml:trace contextRef="#ctx0" brushRef="#br0" timeOffset="164">6266 8383,'0'0,"0"0,3 2,20 22,1-1,1-2,13 9,-28-22,1-1,0-1,0 0,1 0,-1-1,1-1,1 0,-1 0,0-2,7 2,-15-4,0 0,-1 0,1 0,0 0,0-1,-1 1,4-2,-6 2,1-1,-1 1,1-1,-1 1,1-1,-1 0,0 0,1 0,-1 0,0 0,0 0,1 0,-1 0,0 0,0 0,0-1,0 1,-1 0,1-1,6 27,18 60,-1 11,-15-52,-2 0,-2 0,-1 12,-4-50,0 1,0-1,-1 0,1 0,-2 4,2-10,-1 1,1 0,0 0,0-1,0 1,0 0,-1 0,1-1,0 1,-1 0,1-1,-1 1,1 0,-1-1,1 1,-1-1,1 1,-1-1,1 1,-1-1,0 1,1-1,-1 0,0 1,0-1,1 0,-1 1,0-1,0 0,1 0,-1 0,0 0,0 0,1 0,-1 0,0 0,0 0,1 0,-1 0,0 0,0-1,1 1,-1 0,0 0,0-1,1 1,-1-1,0 1,0-1,-1 0,1 0,0-1,0 1,0 0,0 0,0-1,0 1,0-1,0 1,0-1,0 1,1-1,-1 0,1 1,-1-1,1 0,0 1,0-1,-1 0,1 0,0 1,1-1,-1-7,0 0,1 0,2-7,2-5,0 0,7-13,-1 4</inkml:trace>
+  <inkml:trace contextRef="#ctx0" brushRef="#br0" timeOffset="165">7081 8394,'0'0,"-4"0,-8 0,1 2,-1-1,1 1,-1 1,-6 2,-54 22,72-27,-43 19,40-17,-1 0,0 0,1 1,-1 0,1-1,0 1,0 0,0 1,-1 1,3-4,1 0,-1 0,1 1,-1-1,1 0,0 0,-1 0,1 1,0-1,0 0,0 1,0-1,0 0,0 0,1 1,-1-1,0 0,1 0,-1 0,1 1,-1-1,1 0,-1 0,1 0,0 0,0 0,-1 0,1 0,1 0,3 6,2-1,-1 0,1-1,0 1,0 0,41 31,-22-17,-1 1,0 1,-2 1,8 10,-29-30,0 0,0-1,0 1,0 0,-1 0,0 0,1 0,-1 0,0 0,0 0,-1 0,1 1,-1-1,1 3,-2-2,1 0,-1-1,1 1,-1 0,0-1,-1 1,1-1,0 1,-1-1,0 0,0 0,-2 3,-2 3,-1-1,-1-1,1 1,-1-1,0 0,-1-1,1 0,-1 0,-1-1,1 0,-1-1,1 0,-1 0,-2-1,-4 1</inkml:trace>
+  <inkml:trace contextRef="#ctx0" brushRef="#br0" timeOffset="166">7273 8697,'-3'-15,"1"6,1 0,1 0,0 0,0-1,1 1,0 0,1 0,0 0,0 0,1 0,0 1,0-1,1 1,2-3,-3 6,0-1,1 1,0 0,0 0,0 0,1 1,-1 0,1 0,5-4,-6 6,0-1,0 1,1 0,-1 1,0-1,1 1,0-1,-1 1,1 1,-1-1,1 1,0 0,4 0,-5 0,-1 1,0-1,1 1,-1 0,0 0,1 0,-1 1,0-1,0 1,0 0,0-1,0 1,-1 1,1-1,0 0,1 3,-3-4,1 1,-1 0,0 0,0-1,0 1,0 0,0 0,0 0,-1 0,1 0,-1 0,1 0,-1 0,0 0,0 0,0 0,0 0,0 0,0 0,0 0,-1 0,1 0,-1 0,0 0,1 0,-1 0,0 0,-1 1,-2 2,0 1,0-1,-1 0,1-1,-1 1,0-1,-1 0,1 0,-1 0,1-1,-1 0,0 0,-1 0,1-1,-1 0,-5 2,-2 0,1-1,0-1,0 0,-1-1,1-1,-1 0,-11-1,29 14,0-1,0 1,2-1,-1 0,2 0,2 4,5 6</inkml:trace>
+  <inkml:trace contextRef="#ctx0" brushRef="#br0" timeOffset="167">7589 8244,'0'0,"0"0,0 0,0 0,0 2,2 2,2 6,4 11,4 18,3 20,3 11,2 3,0-2,0-7,-3-10,-3-12,-3-12,-3-11</inkml:trace>
+  <inkml:trace contextRef="#ctx0" brushRef="#br0" timeOffset="168">7600 8575,'0'0,"0"0,0 0,0 0,0 0,2 0,3 0,9 0,11-1,16-7,11-6,5-8,-7-1,-12 4</inkml:trace>
+  <inkml:trace contextRef="#ctx0" brushRef="#br0" timeOffset="169">8108 8379,'0'0,"2"4,9 19,-1 0,-1 1,-2 0,0 0,0 6,-6-25,0 1,-1-1,1 1,-1-1,0 1,0 0,-1-1,0 1,0-1,0 0,-1 1,1-1,-3 5,4-10,-1 1,1-1,0 1,0-1,0 0,-1 1,1-1,0 1,-1-1,1 1,0-1,-1 0,1 1,-1-1,1 0,0 1,-1-1,1 0,-1 1,1-1,-1 0,1 0,-1 0,1 0,-1 0,1 0,0 0,-1-1,1 1,0 0,-1 0,1 0,0-1,0 1,-1 0,1-1,0 1,0 0,-1-1,1 1,0 0,0-1,0 1,0 0,-1-1,1 1,-1-5,0 0,0 1,0-1,0-4,0-7,2-1,0 0,0 1,2-1,0 1,1-1,0 1,2 0,0 1,5-10,11-18,2 0,28-37,-16 29</inkml:trace>
+  <inkml:trace contextRef="#ctx0" brushRef="#br1" timeOffset="170">207 5819,'0'0,"0"0,0 0,0 0,-2-2,-2-2,-4-4,-5-6,-7-9,-3-11,-5-13,0-13,3-8,4-3,5 1,6-2,4 11,4 16</inkml:trace>
+  <inkml:trace contextRef="#ctx0" brushRef="#br1" timeOffset="171">255 3982,'0'0,"0"0,0-3,1 0,-1 0,1-1,0 1,0 0,0 0,1-2,3-9,21-74,0-5,9-10,-24 76</inkml:trace>
+  <inkml:trace contextRef="#ctx0" brushRef="#br1" timeOffset="172">730 2885,'0'0,"0"0,0 0,2-2,4-2,4-4,4-4,4-4,2-3,5-7,4-6,5-11,5-10,-6 4,-7 11</inkml:trace>
+  <inkml:trace contextRef="#ctx0" brushRef="#br1" timeOffset="173">2096 1503,'0'0,"4"-3,7-7,10-6,7-7,8-5,8-5,10-9,10-8,-7 4,-12 11</inkml:trace>
+  <inkml:trace contextRef="#ctx0" brushRef="#br1" timeOffset="174">3059 738,'0'0,"0"0,4 0,6-2,6-2,8-2,4-2,7-3,8-7,-2 0,-8 3</inkml:trace>
+  <inkml:trace contextRef="#ctx0" brushRef="#br1" timeOffset="175">4360 243,'0'0,"4"0,9 0,15 0,12 0,7 0,2 0,0 0,-2 0,-1 0,3-2,7-4,-7 0,-11 0</inkml:trace>
+  <inkml:trace contextRef="#ctx0" brushRef="#br1" timeOffset="176">5272 1,'10'6,"14"3,0-1,22 5,-24-8,0 1,-1 2,20 8,-39-15,0 0,1 1,-1-1,0 0,0 1,0 0,0-1,0 1,0 1,-1-2,0 0,-1 0,1 0,-1 0,1 0,-1 0,0 0,1 0,-1 0,0 1,0-1,0 0,0 0,0 0,0 0,0 0,0 0,0 1,-1-1,1 0,0 0,-1 1,-3 7,-1 0,0-1,0 1,-1-1,0 0,-1-1,-6 8,-3 2,-83 95,74-85</inkml:trace>
+  <inkml:trace contextRef="#ctx0" brushRef="#br1" timeOffset="177">83 2402,'1'-8,"0"2,0 0,0 0,1 0,0 0,0 1,1-1,0 1,0 0,0-1,0 1,1 0,0 1,3-4,4-3,0 1,0 0,1 1,0 1,1-1,-1 2,0 1,0 0,1 0,-1 1,1 1,0 1,3-1,-7 2,0 1,-1 0,1 0,0 1,0 0,-1 1,1 0,0 0,-1 1,1 0,4 2,-9-2,0-1,0 1,0 0,0 1,-1-1,1 1,-1 0,1-1,-1 2,0-1,0 0,-1 0,1 1,0 0,-1-1,0 1,0 0,0 0,-1 0,1 0,-1 1,0-1,0 0,-1 1,1 0,0 2,-1 0,0 0,-1 0,1 0,-1 0,-1-1,1 1,-1 0,0 0,-1-1,1 1,-1-1,-1 0,1 0,-4 4,-2 1,-1 0,0-1,-1-1,0 0,0 0,-1-1,0 0,0-1,-1-1,-5 3,-25 8,-1-1,-22 4,39-13,0-1,-11 1,38-7,1 0,-1 0,0 0,0 0,0 0,0 0,0 0,1 1,-1-1,0 0,0 0,0 0,0 0,0 0,0 1,0-1,1 0,-1 0,0 0,0 0,0 1,0-1,0 0,0 0,0 0,0 0,0 1,0-1,0 0,0 0,0 0,0 0,0 1,0-1,0 0,-1 0,1 0,0 0,0 1,0-1,0 0,0 0,0 0,0 0,0 0,-1 1,1-1,0 0,0 0,0 0,0 0,-1 0,1 0,0 0,0 0,0 0,0 0,-1 0,1 0,0 0,0 0,0 0,0 0,-1 0,1 0,0 0,0 0,15 10,-14-9,48 25,7 0,-37-18,20 10</inkml:trace>
+  <inkml:trace contextRef="#ctx0" brushRef="#br1" timeOffset="178">793 2441,'0'0,"-2"1,-2 3,-2 3,-1-1,2-1,1-1,1-1,4-4,4-4,5-7,5-8,4-9,-1-1,-3 6</inkml:trace>
+  <inkml:trace contextRef="#ctx0" brushRef="#br1" timeOffset="179">650 2108,'0'-1,"-1"1,1-1,0 1,-1-1,1 0,0 1,0-1,-1 1,1-1,0 0,0 1,0-1,0 1,0-1,0 0,0 1,0-1,0-4,0-1,0 0,0 1,1-1,0 1,0-1,1 1,0-1,0 1,0 0,0 0,2-3,5-6,0-1,1 1,5-5,1-1,1 2,12-11,-21 22,1 0,0 0,0 1,0 0,1 1,0-1,2 1,-10 4,-1 1,1-1,0 1,-1-1,1 1,0 0,0 0,-1-1,1 1,0 0,0 1,0-1,-1 0,1 1,0-1,-1 0,1 1,0 0,-1-1,1 1,0 0,-1 0,1 0,-1 0,0 0,1 0,-1 1,0-1,0 0,0 1,0-1,0 1,0-1,0 1,0-1,0 1,-1 0,1 0,1 2,-1 1,1 0,-1-1,0 1,-1 0,1 0,-1 0,0 0,0 0,0-1,0 1,-1 0,-1 3,1-3,-1 0,-1 1,1-1,-1 0,1 0,-1-1,-3 4,5-7,0 0,0 0,0 1,0-1,-1 0,1-1,0 1,0 0,-1 0,1-1,0 1,-1 0,0-1,1 1,0-1,0 0,0 0,0 0,0 0,0 0,0-1,0 1,0 0,0 0,0-1,0 1,0 0,0-1,0 1,0-1,0 1,1-1,-1 0,0 1,0-1,-6-7</inkml:trace>
+  <inkml:trace contextRef="#ctx0" brushRef="#br1" timeOffset="180">773 1986,'2'-5,"8"-18,3-7,0 2,2-1,1 2,9-12,-20 32,1 0,0 0,1 0,-1 1,1 0,0 0,1 0,0 1,-1 0,2 1,-1 0,0 0,1 1,0 0,-1 0,1 1,7-1,-11 3,1-1,0 1,0 0,0 0,0 0,0 1,0 0,-1 1,1-1,0 1,4 2,-6-2,0 0,-1 0,1 0,-1 0,0 1,1 0,-1-1,-1 1,1 0,0 1,-1-1,1 0,-1 1,0-1,0 1,-1 0,2 1,-1 3,0 0,-1-1,0 1,0 0,0-1,-1 1,0 0,-1 0,0 0,0-1,-1 1,1 0,-2-1,1 0,-1 1,-4 9,-1 0,-1 0,0-1,-1 0,-10 11,8-12,0 0,-1-2,-1 1,-1-1,6-5,-1-1,-1 0,1 0,-1-1,0-1,-8 4,15-8,1 0,-1 0,1 0,-1 0,1-1,-1 1,1-1,-1 0,1 0,-1 0,1 0,-1-1,-3 0,4 0,1 0,-1-1,1 1,-1 0,1-1,0 0,-1 1,1-1,0 0,0 0,0 0,0 0,1-1,-1 1,0 0,1-1,-1-1,-2-5,1 1,0 0,0-1,1 1,0-1,1 0,0 0,0 0,1 1,0-3,2-17,1 1,4-16,8-33,2 10</inkml:trace>
+  <inkml:trace contextRef="#ctx0" brushRef="#br1" timeOffset="181">1058 1509,'3'-8,"0"2,1 0,0 0,1 0,-1 0,1 1,0 0,1 0,-1 0,1 0,0 1,1 0,6-4,0 0,1 1,1 0,9-2,-17 6,1 1,0 0,-1 0,1 1,0 0,0 0,0 1,0 0,0 0,0 1,1 0,-5 0,0 0,0 0,0 1,0-1,0 1,0 0,0 0,-1 0,1 1,-1-1,1 1,-1 0,0 0,0 0,0 0,-1 1,1-1,-1 1,1 0,-1-1,0 2,0 0,0 1,0 0,0-1,0 1,-1 0,0 0,-1 0,1 0,-1 0,0-1,-1 1,0 6,-1-4,0 0,0 0,-1 0,0 0,0-1,-1 1,0-1,-4 7,1-5,1 0,-1-1,0 0,-1-1,0 1,0-2,-1 1,1-1,-2 0,1-1,0 0,-1 0,0-1,-6 1,12-3,0-1,0 0,0-1,0 1,0-1,0 1,0-1,0-1,0 1,-1 0,1-1,0 0,0 0,-2-1,-5-3</inkml:trace>
+  <inkml:trace contextRef="#ctx0" brushRef="#br1" timeOffset="182">1154 1430,'2'8,"17"43,2-2,12 19,5 12,-16-29,-1-2,2-1,11 14,-21-42,-3-8</inkml:trace>
+  <inkml:trace contextRef="#ctx0" brushRef="#br1" timeOffset="183">1365 1241,'2'-1,"-1"0,0 0,0 0,0 0,0-1,0 1,0-1,-1 1,1 0,0-1,1-2,5-6,0 1,0 0,1 1,0 0,1 0,0 1,0 0,0 0,1 1,1 0,-3 2,-1 0,1 0,0 1,1 0,-1 1,0 0,1 0,-1 1,1 0,0 0,-1 1,1 0,6 1,-12 0,1 0,0-1,-1 2,1-1,-1 0,0 0,1 1,-1 0,0 0,0 0,0 0,0 0,0 1,-1-1,1 1,-1 0,1-1,0 3,-2-3,0 0,1 1,-1-1,0 1,-1-1,1 1,0-1,-1 1,1 0,-1-1,0 1,0 0,0-1,0 1,-1 0,1-1,-1 1,1 0,-1-1,0 1,0-1,0 1,0-1,-1 0,0 2,-2 2,0-1,0 1,-1-1,0 0,0 0,0 0,-1-1,1 0,-1 0,0 0,0-1,-1 0,1 0,-1 0,1-1,-2 0,-3 1,1-1,-1 0,0-1,1 0,-1-1,0 0,0-1,1 0,-1 0,-3-2,7 1,5 1,0 0,0 1,0-1,-1 1,1-1,0 1,0 0,0 0,0 0,-1 0,3 0,0 1,-1-1,1 1,0 0,0-1,0 1,0-1,0 1,-1-1,1 1,0 0,0-1,0 1,0-1,0 1,1 0,-1-1,0 1,0-1,0 1,1 0,-1 1,4 16,0-1,0 1,2-2,0 1,1 0,1-1,0-1,1 1,1-1,0-1,4 4,1-3</inkml:trace>
+  <inkml:trace contextRef="#ctx0" brushRef="#br1" timeOffset="184">1757 720,'0'0,"0"0,0 0,0 0,0 2,2 4,2 7,4 15,4 14,3 10,1 3,0 0,-2-5,-1-6,-1-6,-3-10,-2-10</inkml:trace>
+  <inkml:trace contextRef="#ctx0" brushRef="#br1" timeOffset="185">1589 1139,'0'0,"0"0,2 0,5-1,12-5,12-6,8-8,10-10,11-9,-6 2,-11 6</inkml:trace>
+  <inkml:trace contextRef="#ctx0" brushRef="#br1" timeOffset="186">2149 702,'34'35,"-16"-16,0 0,1-1,2-1,-1-1,7 3,-21-17,-6-6,-1-3,0-1,2 0,-1 0,1 0,0 0,1 0,0 0,0 0,1 1,0-2,7-12,0 1,7-9,-11 19,18-31</inkml:trace>
+  <inkml:trace contextRef="#ctx0" brushRef="#br1" timeOffset="187">4194 6847,'-13'6,"-3"1,-1-1,0 0,0-2,0 0,0-1,-9 0,-12 0,-1-1,-16-3,41 0,0-1,1 0,-1-1,1-1,-1 0,-7-4,1 0</inkml:trace>
+  <inkml:trace contextRef="#ctx0" brushRef="#br1" timeOffset="188">2815 6593,'0'0,"0"0,-2 0,-4 2,-4 0,-6 2,-5 2,-4-1,-3 0,-2-2,0 0,3-2,2-1,2 0,5 0,5 0</inkml:trace>
+  <inkml:trace contextRef="#ctx0" brushRef="#br1" timeOffset="189">1934 6632,'0'0,"0"0,0 0,0 0,0 0,0 0,0 0,-2 0,-2 0,-2 0,-2 0,-1 0,-3-2,1 0,3-1</inkml:trace>
+  <inkml:trace contextRef="#ctx0" brushRef="#br1" timeOffset="190">1449 6394,'0'0,"0"0,0 0,-1 2,-3 0,-2 2,-4 0,-3 0,-3-2,-2-2,-2-3,-1-4,-5-7,2 0,5 2</inkml:trace>
+  <inkml:trace contextRef="#ctx0" brushRef="#br1" timeOffset="191">895 5755,'0'0,"0"0,0 0,0 0,0 0,0 0,-2 0,-2 0,-4-2,-3-2,-5-2,0-2,-1-3,2 0,4 3</inkml:trace>
+  <inkml:trace contextRef="#ctx0" brushRef="#br1" timeOffset="192">544 5263,'0'0,"0"0,0 0,0 0,-2-2,-1 0,0-1,-3-3,0 0,2 1</inkml:trace>
+  <inkml:trace contextRef="#ctx0" brushRef="#br1" timeOffset="193">239 4701,'0'0,"0"0,0 0,0 0,0 0,0 0,-2-2,-2-2,-2-2,-2-4,-2-3,0-3,0-4,-1-6,1-8,1-6,3 4,2 9</inkml:trace>
+  <inkml:trace contextRef="#ctx0" brushRef="#br1" timeOffset="194">318 3802,'0'0,"0"0,0 0,0 0,0 0,0 0,2-2,2-7,0-3,0 2</inkml:trace>
+  <inkml:trace contextRef="#ctx0" brushRef="#br0" timeOffset="195">13135 6003,'0'0,"0"0,0 0,0 0,1 0,4 0,2-1,7-5,4-4,4-4,3-5,4-8,3-7,3-6,-5 4,-8 9</inkml:trace>
+</inkml:ink>
+</file>
+
+<file path=word/ink/ink3.xml><?xml version="1.0" encoding="utf-8"?>
+<inkml:ink xmlns:inkml="http://www.w3.org/2003/InkML">
+  <inkml:definitions>
+    <inkml:context xml:id="ctx0">
+      <inkml:inkSource xml:id="inkSrc0">
+        <inkml:traceFormat>
+          <inkml:channel name="X" type="integer" min="-2.14748E9" max="2.14748E9" units="cm"/>
+          <inkml:channel name="Y" type="integer" min="-2.14748E9" max="2.14748E9" units="cm"/>
+        </inkml:traceFormat>
+        <inkml:channelProperties>
+          <inkml:channelProperty channel="X" name="resolution" value="1000" units="1/cm"/>
+          <inkml:channelProperty channel="Y" name="resolution" value="1000" units="1/cm"/>
+        </inkml:channelProperties>
+      </inkml:inkSource>
       <inkml:timestamp xml:id="ts0" timeString="2018-11-16T08:04:22.925"/>
     </inkml:context>
     <inkml:brush xml:id="br0">
@@ -8780,7 +9440,7 @@
   <inkml:trace contextRef="#ctx0" brushRef="#br0" timeOffset="-144338.331">213 6009,'8'-6,"7"-4,0 0,0 2,1 0,0 0,0 2,4-2,-12 6,0 0,-1 1,1 0,0 0,0 0,0 1,0 1,0-1,0 1,-1 0,1 1,0 0,-1 0,1 1,0 0,-1 0,-1 0,1 0,-1 1,0 0,0 0,0 1,-1-1,0 1,0 1,0-1,0 1,1 2,-3-4,-1 0,0 1,0-1,0 0,0 1,-1 0,0-1,0 1,0 0,0-1,-1 1,0 0,0 0,0 0,0 0,-1-1,0 1,0 0,0 0,-1 2,-1-1,1 1,-1 0,-1-1,1 0,-1 0,0 0,0 0,-1-1,0 1,0-1,0 0,-1-1,1 1,-1-1,0 0,0-1,-1 1,0-1,-6 3,0-2,0 0,0 0,0-1,-1-1,1 0,-1-1,1 0,-10-1,14-1,2 1,0 0,0-1,0 1,0-2,8 4,0 0,-1-1,1 1,-1 0,1-1,-1 1,0 0,0-1,0 2,2 6,39 160,36 251,-75-404</inkml:trace>
   <inkml:trace contextRef="#ctx0" brushRef="#br0" timeOffset="-143627.098">838 6790,'0'-1,"1"-1,-1 0,0 1,0-1,0 1,0-1,0 0,-1 0,1-3,0-7,-1 6,1 1,0-1,0 1,1-1,-1 1,2-3,-2 7,0 0,1 0,-1 0,0 0,1 0,-1 1,1-1,-1 0,1 0,0 0,-1 1,1-1,0 0,-1 1,1-1,0 0,0 1,0-1,0 1,-1-1,1 1,0 0,0-1,0 1,0 0,0 0,0-1,0 1,0 0,0 0,0 0,0 0,0 0,0 1,0-1,1 0,0 1,0-1,0 1,0-1,0 1,0 0,0 0,0 0,0 0,0 0,0 0,0 1,0-1,-1 1,1-1,0 2,0 0,1 0,-1 1,0-1,0 1,0 0,0 0,-1 0,1 0,1 10,0-1,-1 0,0 1,-1 9,-1 120,-1-108,1-35,0 0,0 1,0-1,1 0,-1 0,0 1,0-1,0 0,1 1,-1-1,0 0,0 0,1 1,-1-1,0 0,1 0,-1 0,0 1,1-1,-1 0,0 0,1 0,-1 0,0 0,1 0,-1 0,0 0,1 0,-1 0,0 0,1 0,-1 0,1 0,-1 0,0 0,1 0,-1 0,29-1,-1-1,1-2,-1 0,1-2,8-1,25-5,-10 3</inkml:trace>
   <inkml:trace contextRef="#ctx0" brushRef="#br0" timeOffset="-142411.061">4266 6396,'0'0,"0"0,1-1,0 0,1 0,-1-1,0 1,0 0,0-1,-1 1,2-2,0 0,4-5,0 1,0 0,1 1,0-1,1 1,-1 1,1-1,0 1,0 1,1-1,-1 1,1 1,1-1,-5 3,0 0,0 0,0 0,0 0,0 1,0 0,0 0,0 0,0 1,0 0,3 1,-4-1,0 0,0 1,0 0,-1 0,1 0,-1 0,1 0,-1 1,0 0,0-1,0 1,0 1,0-1,-1 0,1 1,-1-1,0 0,-1-1,1 1,-1 0,0-1,0 1,0 0,0 0,0 0,-1 0,1 0,-1 0,0 0,0 0,0 1,0-1,0 0,-1 0,1 0,-1 0,0 0,0-1,0 1,0 0,-1 0,1 0,-1-1,0 1,0-1,0 1,0-1,-3 3,0 0,0 0,0-1,-1 0,1 0,-1 0,0-1,0 1,-1-2,1 1,-1-1,1 0,-5 1,-1-1,1-1,-1-1,0 0,1 0,-1-1,1-1,-1 0,1-1,0 0,-1 0,2-1,-1-1,0 0,1 0,0-1,0 0,1-1,-5-4,8 6,8 9,4 9,20 56,15 71,-1-1,-37-130,0-1,1 1,0-1,0 0,1 0,0 0,1-1,-1 1,1-1,1-1,-1 1,9 5</inkml:trace>
-  <inkml:trace contextRef="#ctx0" brushRef="#br0" timeOffset="145511.921">6152 240,'2'0,"-1"0,1-1,0 1,0-1,-1 0,1 1,0-1,1-1,9-4,17-2,-1 2,1 1,1 1,-1 2,1 0,13 3,-31-1,0 1,0 0,0 0,0 2,0-1,8 4,-15-4,0 0,0 0,0 1,0 0,-1 0,1 0,-1 1,0-1,0 1,0 0,0 0,0 0,-1 1,0-1,2 4,0 3,1 1,-2-1,0 1,0 0,-1 0,0 0,-1 0,-1 0,0 1,0-1,-1 0,-1 4,0-6,0 0,-1-1,0 1,0 0,-1-1,0 1,-1-1,0 0,0 0,-1-1,0 1,-1-1,0 0,0 0,-5 3,2-2,0-1,-1-1,0 0,-1 0,1-1,-1-1,0 1,-1-2,1 0,-6 1,9-2,0-2,1 1,-1-1,0-1,0 1,0-1,0 0,1-1,-1 0,0 0,0-1,1 0,-1 0,1-1,0 0,-6-3,1-1,1-1,0-1,0 0,1 0,0-1,1-1,0 1,-3-7,-3-4,1-1,1-1,1 0,1-2,9 20,-1 0,1 0,1 0,-1 0,0 0,1-1,0 1,1 2,1 6,1 7,1 234,-4-146,1 157,0-195</inkml:trace>
+  <inkml:trace contextRef="#ctx0" brushRef="#br0" timeOffset="145511.919">6152 240,'2'0,"-1"0,1-1,0 1,0-1,-1 0,1 1,0-1,1-1,9-4,17-2,-1 2,1 1,1 1,-1 2,1 0,13 3,-31-1,0 1,0 0,0 0,0 2,0-1,8 4,-15-4,0 0,0 0,0 1,0 0,-1 0,1 0,-1 1,0-1,0 1,0 0,0 0,0 0,-1 1,0-1,2 4,0 3,1 1,-2-1,0 1,0 0,-1 0,0 0,-1 0,-1 0,0 1,0-1,-1 0,-1 4,0-6,0 0,-1-1,0 1,0 0,-1-1,0 1,-1-1,0 0,0 0,-1-1,0 1,-1-1,0 0,0 0,-5 3,2-2,0-1,-1-1,0 0,-1 0,1-1,-1-1,0 1,-1-2,1 0,-6 1,9-2,0-2,1 1,-1-1,0-1,0 1,0-1,0 0,1-1,-1 0,0 0,0-1,1 0,-1 0,1-1,0 0,-6-3,1-1,1-1,0-1,0 0,1 0,0-1,1-1,0 1,-3-7,-3-4,1-1,1-1,1 0,1-2,9 20,-1 0,1 0,1 0,-1 0,0 0,1-1,0 1,1 2,1 6,1 7,1 234,-4-146,1 157,0-195</inkml:trace>
   <inkml:trace contextRef="#ctx0" brushRef="#br0" timeOffset="146743.001">6764 1078,'0'0,"0"0,1-3,-1 0,1 0,-1 0,1 0,0 1,0-1,0 0,1 0,-1 1,0-1,1 1,1-2,2-3,0 1,0 0,1 1,1-2,-3 3,1 0,1 1,-1-1,1 1,-1 0,1 1,0-1,0 1,0 0,0 1,0-1,1 1,-1 0,0 1,1 0,1 0,-3 0,0 0,0 1,0 0,0 0,1 0,-1 1,-1 0,1 0,0 0,0 0,-1 1,1 0,-1 0,0 0,0 0,0 1,0 0,-1-1,4 6,-5-6,0 1,0-1,0 1,-1 0,1 0,-1 0,0 0,0 0,0 0,-1 0,1 0,-1 1,0-1,0 0,-1 0,1 0,-1 0,0 1,0-1,0 0,-1 0,-2 7,-1 0,0 0,0-1,-1 1,-1-1,-6 7,2-3,-1 0,0-2,-6 5,12-12,0 0,-1 0,0 0,0-1,0 0,0-1,0 1,-4 0,8-3,1-1,0 1,-1-1,1 0,0 0,-1 0,1 0,-1 0,1 0,0 0,-1-1,1 1,0-1,-1 0,1 1,0-1,-2-1,1 0,0 0,0-1,0 1,0-1,0 1,0-1,1 0,-1 0,1 0,-1-2,2 3,0 0,0 0,1 0,-1 1,1-1,-1 0,1 0,0 0,0 0,0 0,0 0,0 0,0 0,1-1,0-7</inkml:trace>
   <inkml:trace contextRef="#ctx0" brushRef="#br0" timeOffset="149845.105">6888 963,'0'0,"0"0,-1 0,-3 2,-2 2,-4 4,-1 4,-1 2,-1 0,2-1,-1 0,2 0,1 1,3 0,2 7,2 0,1-3</inkml:trace>
   <inkml:trace contextRef="#ctx0" brushRef="#br0" timeOffset="150898.139">6786 1027,'0'0,"0"0,0 0,0 0,0 0,0 0,0 0,-2 2,0 2,0 4,0 4,1 4,0 2,2 6,1 0,1-4</inkml:trace>
@@ -8814,8 +9474,6 @@
   <inkml:trace contextRef="#ctx0" brushRef="#br0" timeOffset="-191423.398">6012 2407,'68'60,"-37"-31,0-1,2-1,24 13,-48-33,9 4,-14-9,-4-4,-5-5,0 1,1-1,0 0,1 0,0-1,0 1,0-1,-4-15,-2-16,4 14,1 1,1 0,1-1,1 1,2-1,2-15,-1 23</inkml:trace>
   <inkml:trace contextRef="#ctx0" brushRef="#br0" timeOffset="-188691.733">2448 3490,'0'-3,"0"1,1-1,0 1,-1-1,1 1,0 0,0-1,0 1,1 0,0-2,2-3,7-13,0 0,1 1,1 1,1 0,1 0,10-7,-15 15,0 1,1 0,0 1,1 0,0 1,0 0,1 1,0 0,0 1,0 0,4 0,-9 4,-1 0,1 0,-1 0,1 1,-1 0,1 1,-1 0,1 0,-1 0,0 1,0 0,1 1,-1-1,-1 1,1 1,0-1,-1 1,1 0,-1 1,3 3,-1-1,-1 0,0 0,0 0,-1 1,0 1,-1-1,0 1,0-1,0 1,-1 1,-1-1,0 1,0-1,-1 1,1 2,-2 0,0 0,-1 1,0-1,-1 0,0 0,-1 1,0-1,-1 0,-1-1,0 1,0-1,-1 1,0-1,-1 0,0-1,-1 0,-1 0,1 0,-1-1,-7 7,6-8,1-1,-1 0,-1 0,1 0,-1-1,0-1,0 0,-1 0,0-1,1 0,-1-1,-1 0,1-1,0 0,-1 0,1-2,-1 1,1-2,-1 1,1-1,0-1,-3-1,1-1,0 0,0-1,0-1,0 0,1 0,0-2,0 1,1-2,-10-7,10 6,0-1,1 0,0-1,0 0,2 0,-1-1,1 0,-5-14,10 16,3 11,0 0,0 0,0 0,0-1,0 1,0 0,0 0,0 0,0 0,0 0,0 0,0 0,0 0,1 0,-1 0,0 0,0 0,0-1,0 1,0 0,0 0,0 0,0 0,0 0,0 0,1 0,-1 0,0 0,0 0,0 0,0 0,0 0,0 0,0 0,0 0,0 0,1 0,-1 0,0 0,0 0,0 0,0 1,0-1,0 0,0 0,0 0,0 0,0 0,1 0,-1 0,2 2,0 0,1-1,-1 1,0 1,0-1,1 2,9 12,0 2,-1 0,0 0,-1 3,34 80,-15-23,-3 2,-4 0,9 65,-24-105</inkml:trace>
   <inkml:trace contextRef="#ctx0" brushRef="#br0" timeOffset="-187975.477">3133 4031,'0'0,"0"0,2 0,0-1,1 0,-1 0,0 0,0 0,0 0,0-1,0 1,-1-1,1 1,1-2,3-2,47-41,30-35,-34 32,-47 47,1-1,0 0,0 0,1 1,-1-1,1 1,2-2,-5 3,0 1,0 0,0-1,0 1,0 0,0 0,0 0,-1 0,1 0,0 0,0 0,0 0,0 0,0 0,0 0,0 0,0 1,0-1,0 0,0 1,0-1,0 1,-1-1,1 1,0-1,0 1,0 0,-1-1,1 1,0 0,-1 0,5 5,-1 0,-1 0,1 0,-1 0,0 1,0 0,-1-1,0 1,1 6,2 15,2 23,-6-46,6 71,-1-10,7 22,-9-65</inkml:trace>
-  <inkml:trace contextRef="#ctx0" brushRef="#br0" timeOffset="-148527.084">3779 4668,'0'0,"0"0,0 0,2 2,13 20,8 16,4 7,98 122,-39-55,133 224,-162-250,4-3,60 63,-11-15,-104-124</inkml:trace>
-  <inkml:trace contextRef="#ctx0" brushRef="#br0" timeOffset="-147441.169">4447 5824,'1'-1,"1"1,0 0,-1 0,1 0,-1 0,1 0,0 0,-1 1,1-1,-1 0,1 1,3 0,12 2,0 2,-1 0,1 0,-1 2,13 6,17 13,10 8,-21-12,-29-18,0 0,0-1,1 0,0 0,4 1,-10-4,0 0,1 1,-1-1,1 0,-1 1,1-1,-1 0,1 0,-1 0,1-1,-1 1,1 0,-1-1,1 1,-1 0,1-1,-1 0,0 1,1-1,-1 0,0 0,1 1,-1-1,0 0,0 0,0-1,0 1,0 0,0 0,2-4,-1 0,1 0,-1 0,0 0,0 0,-1 0,0 0,1-2,4-46,-5 39,6-53,-5 51</inkml:trace>
   <inkml:trace contextRef="#ctx0" brushRef="#br0" timeOffset="-146006.757">2269 4233,'-9'9,"-58"47,5-5,-70 75,5 7,41-42,-1 0,-112 114,113-123,-40 26,48-50,-14 13,69-52,0 2,-15 18,29-29,5-5,0-1,0 1,-3 4,7-9</inkml:trace>
   <inkml:trace contextRef="#ctx0" brushRef="#br0" timeOffset="-145461.56">996 5134,'0'0,"0"0,0 6,0 47,1 61,-1-111,0 0,0 0,1-1,-1 1,1 0,0 0,0-1,0 1,0-1,0 1,1-1,-1 1,1-1,-1 0,1 1,0-1,0 0,1 1,2 0,-1 0,1 0,0 0,0-1,0 1,1-1,-1 0,5 0,16 5,0-2,1-1,-1-1,4-2,109 0,-89-2,25 0,-47 1</inkml:trace>
   <inkml:trace contextRef="#ctx0" brushRef="#br0" timeOffset="-139606.939">1409 6126,'7'-7,"-3"3,5-5,140-143,-95 92,30-44,-11 1,65-84,201-195,-106 148,16-18,-234 236,-9 11,-1 0,0-1,0 0,-1 0,1 0,1-4,-15 18,9-8</inkml:trace>
@@ -8829,19 +9487,12 @@
   <inkml:trace contextRef="#ctx0" brushRef="#br0" timeOffset="-132822.428">1736 3704,'0'0,"0"0,2 5,3 3,79 173,-66-140,1 0,23 33,-35-63</inkml:trace>
   <inkml:trace contextRef="#ctx0" brushRef="#br0" timeOffset="-132490.663">1736 3990,'0'0,"15"-2,-8 0,-1-1,1 0,0 0,-1 0,0-1,0 0,6-5,7-7,11-14,3-1,46-34,-59 50</inkml:trace>
   <inkml:trace contextRef="#ctx0" brushRef="#br0" timeOffset="-131927.99">1969 3797,'0'0,"3"2,72 51,1 0,-68-46,-1-2,0 0,-1 0,0 1,0 0,5 7,-24-27,10 11,0 0,1 0,-1-1,1 1,-2-3,1 0,1 0,0 0,0 0,0 0,1 0,0-1,0 1,0 0,1-1,0 1,0 0,1-1,0 1,0 0,0 0,2-4,4-12,1 1,1-1,11-16,-19 35,9-15</inkml:trace>
-  <inkml:trace contextRef="#ctx0" brushRef="#br0" timeOffset="-129354.043">4338 4721,'8'-6,"1"3,0 0,0 1,0 0,0 0,1 0,-1 2,0-1,1 1,-1 0,1 1,4 1,-12-2,0 0,0 0,-1 1,1-1,0 1,-1-1,1 1,0 0,-1 0,1 0,-1-1,1 1,-1 1,1-1,-1 0,0 0,0 0,0 1,1-1,-1 1,0-1,-1 1,1-1,0 1,0-1,-1 1,1 0,-1-1,1 1,-1 0,0 0,1-1,-1 1,0 0,0 0,-1 0,1-1,0 1,0 0,-1 0,1-1,-1 1,0 1,-1 1,0 0,0 0,0 0,0 0,-1-1,1 1,-1-1,0 0,0 1,0-1,0 0,-1-1,1 1,-1-1,-1 1,2-1,-1 0,1-1,-1 1,1-1,-1 0,1 0,-1 0,1 0,-1-1,0 1,0-1,1 0,-1 0,0 0,0-1,1 1,-1-1,0 0,2 0,0 0,1 1,-1-1,1 0,-1 0,1 0,0 0,-1 0,1 0,0 0,-1 0,1-1,0 1,0 0,0-1,0 1,1-1,-1 0,0 2,1 0,-1 0,1 0,0 0,-1 1,1-1,-1 0,1 0,-1 0,1 0,0 0,-1 1,1-1,-1 0,1 0,0 1,-1-1,1 0,0 0,-1 1,1-1,0 1,-12 9,0 7,0 1,1 0,-7 14,17-29,-1 0,1 0,0 0,0 0,0 0,1 0,-1 0</inkml:trace>
-  <inkml:trace contextRef="#ctx0" brushRef="#br0" timeOffset="-128571.415">4563 5080,'22'22,"-9"-10,-1 0,0 1,0 0,6 12,-17-25,-1 1,0 0,1 0,-1-1,0 1,0 0,1 0,-1 0,0 0,0-1,0 1,0 0,0 0,0 0,0-1,0 2,-1 1,1 0</inkml:trace>
-  <inkml:trace contextRef="#ctx0" brushRef="#br0" timeOffset="-127603.085">5101 5123,'0'0,"0"0,0 0,0 0,0 0,0 0,-8 0,-164 0,170 0,1 1,-1 0,1-1,-1 1,1 0,0 0,0 0,-1 0,1 0,0 0,0 0,0 1,0-1,0 0,0 1,-2 2,-2 2,0 0,1 1,-1 0,1 0,1 0,-4 8,6-12,0 1,0 0,0 0,0 0,0 1,1-1,0 0,0 0,0 0,0 0,0 0,1 0,0 0,0 2,2 1</inkml:trace>
-  <inkml:trace contextRef="#ctx0" brushRef="#br0" timeOffset="-125757.83">5246 5166,'0'0,"2"0,-1 0,1 0,0 0,-1 0,1 1,0-1,-1 1,1-1,-1 1,1 0,-1-1,1 1,-1 0,0 0,1 0,-1 0,0 0,0 0,1 2,0-1,0 0,-1 1,1-1,-1 1,0-1,0 1,0 0,0-1,0 2,1 2,-1 1,0-1,0 1,-1 0,0 0,0-1,-1 1,0 4,0-5,-1 0,0 0,0 0,0 0,0-1,-1 1,0-1,0 0,-1 1,1-1,-1-1,0 1,0 0,-1-1,1 0,-1 0,-1 0,2-2,0 1,0-1,0 0,-1 0,1 0,0-1,-1 0,0 0,1 0,-1 0,0-1,1 1,-1-1,0 0,0-1,1 1,-1-1,0 0,1 0,-1-1,1 1,-3-2,3 1,0 0,1 0,-1-1,0 1,1-1,-1 0,1 0,0 0,0 0,0-1,0 1,1-1,-1-1,1 2,0 0,1 0,0 0,0 0,0 0,0 0,0 0,1 0,-1 0,1 0,0 0,0-1,0 1,0 0,0 0,1 0,-1 0,1 0,1-1,-24 12,5 2,0 1,0 1,1 0,-2 3,-58 58,38-36,-13 10,40-39,4-3</inkml:trace>
-  <inkml:trace contextRef="#ctx0" brushRef="#br0" timeOffset="-125006.909">5563 5323,'0'0,"0"0,-2 1,-8 1,1 2,-1-1,1 1,0 1,-4 2,-11 8,-7 6,-7 9,0 2,-22 25,1 5,-2 10,50-59,9-10</inkml:trace>
-  <inkml:trace contextRef="#ctx0" brushRef="#br0" timeOffset="-124352.934">5240 5388,'0'0,"2"0,0 1,0-1,0 1,-1 0,1 0,0 0,0 0,-1 0,1 0,0 1,4 2,46 27,29 23,18 16,-94-66</inkml:trace>
-  <inkml:trace contextRef="#ctx0" brushRef="#br0" timeOffset="-123700.133">5607 5663,'0'0,"0"0,0 8,-1 6,0 1,-1-1,-1 1,-3 10,-4 11,-6 9,4-15,-8 14,39-58,12-8,1 1,1 1,0 3,1 0,1 2,32-9,-63 23,0-1,1 1,-1 0,1 1,-1-1,1 1,-1 0,1 0,-1 0,4 1,-1 1</inkml:trace>
   <inkml:trace contextRef="#ctx0" brushRef="#br0" timeOffset="-120519.118">1881 6319,'0'-1,"-1"1,0-1,1 0,-1 1,1-1,0 0,-1 1,1-1,-1 0,1 1,0-1,-1 0,1 0,0 1,0-1,0 0,0 0,0 0,-2-17,2 14,-1-13,1 0,0 0,1 0,1 1,1-1,3-12,-4 21,1 1,0-1,0 1,0-1,1 1,0 0,1 0,0 0,0 1,0 0,1 0,-1 0,1 1,7-5,-13 9,1 1,-1 0,1-1,-1 1,1 0,-1-1,1 1,-1 0,1-1,0 1,-1 0,1 0,-1 0,1 0,0 0,-1-1,1 1,-1 0,1 0,0 1,-1-1,1 0,0 0,-1 0,0 0,1 1,-1-1,0 1,0-1,1 0,-1 1,0-1,0 1,1-1,-1 1,0-1,0 0,0 1,0-1,0 1,0-1,0 1,0-1,0 1,0-1,0 1,0 3,0 0,-1 0,0 0,0 0,0-1,-1 3,-2 3,-1 0,0 0,0-1,0 0,-1 0,-1 0,0-1,0 0,0 0,0 0,-1-1,-4 2,5-3,-1-1,0 1,0-1,0-1,0 0,0 0,0 0,-1-1,0-1,1 1,-1-1,0-1,0 1,-3-2,6 0,12 5,23 22,3 6,-18-17,1 0</inkml:trace>
   <inkml:trace contextRef="#ctx0" brushRef="#br0" timeOffset="-118984.311">1800 6136,'2'-1,"-1"0,0-1,0 1,0-1,0 1,0-1,0 1,0-1,0 0,0-1,56-105,-57 108,1-1,-1 0,1 1,-1-1,1 1,0-1,-1 1,1-1,0 1,-1-1,1 1,0-1,0 1,-1 0,1 0,0-1,0 1,0 0,-1 0,1 0,0 0,0 0,0 0,0 0,-1 0,1 0,0 0,0 1,0-1,-1 0,1 0,0 1,0-1,0 1,4 1,0 1,0-1,0 2,2 1,-5-3,2 0,0 1,-1 1,0-1,1 0,-1 1,0 0,-1-1,1 1,-1 0,1 1,0 1,-3-4,1 0,0-1,-1 1,1 0,-1 0,0-1,1 1,-1 0,0 0,0 0,0-1,-1 1,1 0,0 0,-1-1,1 1,-1 0,1 0,-1-1,0 1,1-1,-1 1,0-1,0 1,-1-1,1 1,0-1,0 0,-1 0,1 1,-2 0,1-1,0 0,-1 0,1 0,-1 0,1 0,-1 0,1-1,-1 1,1-1,-1 0,-2 0,-33-2,18 1,19 1,1 0,0 0,0 0,0 0,0 0,0 0,-1 0,1 0,0 0,0 0,0 0,0 0,0 0,-1 0,1 0,0 1,0-1,0 0,0 0,0 0,0 0,0 0,0 0,-1 1,1-1,0 0,0 0,0 0,0 0,0 0,0 0,0 1,0-1,0 0,0 0,0 0,0 0,0 1,0-1,0 0,2 10,10 17,-8-16,17 40,1-2,3 0,27 39,-41-72</inkml:trace>
   <inkml:trace contextRef="#ctx0" brushRef="#br0" timeOffset="-118202.404">2203 6312,'1'-1,"0"0,0 0,0 0,0 0,0-1,0 1,-1 0,1 0,0-1,3-5,16-17,-2-2,-1 0,-1-1,-1-1,-2 0,4-13,-10 23</inkml:trace>
-  <inkml:trace contextRef="#ctx0" brushRef="#br0" timeOffset="-116953.68">2226 5880,'1'-6,"-1"-1,1 1,0 0,1-1,0 1,0 0,0-2,22-42,-11 23,-10 20,0 0,1 0,0 0,0 1,1 0,2-3,-5 7,-1 0,1 1,0-1,0 1,0-1,0 1,0 0,0 0,0 0,0 0,1 0,-1 0,0 1,0-1,1 1,-1 0,0-1,1 1,-1 0,1 0,-1 1,3-1,-5 0,1 1,0-1,-1 0,1 0,0 1,-1-1,1 1,0-1,-1 1,1-1,0 1,-1-1,1 1,-1-1,1 1,-1 0,0-1,1 1,-1 0,1-1,-1 1,0 0,0-1,1 1,-1 0,0 0,0-1,0 1,0 0,0 0,0 0,0-1,0 1,0 0,-1 3,1-1,-1 1,1 0,-1-1,0 1,-1 1,-1 1,0-1,0 0,0 0,0 0,-1 0,0 0,0-1,0 0,-1 0,1 0,-1 0,0-1,0 1,0-1,-1-1,-3 2,-5 2,-1 0,0-2,-1 0,1 0,-13 0,28-4,0 0,-1 0,1 0,0 1,0-1,0 0,-1 0,1 0,0 1,0-1,0 0,0 1,-1-1,1 0,0 0,0 1,0-1,0 0,0 1,0-1,0 0,0 0,0 1,0-1,0 0,0 1,0-1,0 0,0 1,0-1,0 0,0 0,1 1,-1-1,0 0,0 0,0 1,0-1,6 13,-6-12,5 8,1 1,0-2,0 1,0-1,1 1,1-2,-1 1,7 3,-7-5</inkml:trace>
+  <inkml:trace contextRef="#ctx0" brushRef="#br0" timeOffset="-116953.682">2226 5880,'1'-6,"-1"-1,1 1,0 0,1-1,0 1,0 0,0-2,22-42,-11 23,-10 20,0 0,1 0,0 0,0 1,1 0,2-3,-5 7,-1 0,1 1,0-1,0 1,0-1,0 1,0 0,0 0,0 0,0 0,1 0,-1 0,0 1,0-1,1 1,-1 0,0-1,1 1,-1 0,1 0,-1 1,3-1,-5 0,1 1,0-1,-1 0,1 0,0 1,-1-1,1 1,0-1,-1 1,1-1,0 1,-1-1,1 1,-1-1,1 1,-1 0,0-1,1 1,-1 0,1-1,-1 1,0 0,0-1,1 1,-1 0,0 0,0-1,0 1,0 0,0 0,0 0,0-1,0 1,0 0,-1 3,1-1,-1 1,1 0,-1-1,0 1,-1 1,-1 1,0-1,0 0,0 0,0 0,-1 0,0 0,0-1,0 0,-1 0,1 0,-1 0,0-1,0 1,0-1,-1-1,-3 2,-5 2,-1 0,0-2,-1 0,1 0,-13 0,28-4,0 0,-1 0,1 0,0 1,0-1,0 0,-1 0,1 0,0 1,0-1,0 0,0 1,-1-1,1 0,0 0,0 1,0-1,0 0,0 1,0-1,0 0,0 0,0 1,0-1,0 0,0 1,0-1,0 0,0 1,0-1,0 0,0 0,1 1,-1-1,0 0,0 0,0 1,0-1,6 13,-6-12,5 8,1 1,0-2,0 1,0-1,1 1,1-2,-1 1,7 3,-7-5</inkml:trace>
   <inkml:trace contextRef="#ctx0" brushRef="#br0" timeOffset="-116097.847">2380 5649,'0'0,"0"0,0-18,0-5,-1 15,0 1,1-1,0 1,1-1,0 0,0 1,0 0,2-3,-3 9,1 0,0 0,0 0,-1 0,1 0,0 1,0-1,0 0,0 0,0 1,0-1,0 0,0 1,1-1,-1 1,0 0,0-1,0 1,1 0,-1 0,0-1,0 1,1 0,-1 0,0 0,0 1,0-1,1 0,-1 0,0 1,1 0,-1-1,-1 1,0-1,1 1,-1-1,0 1,0 0,1-1,-1 1,0 0,0-1,0 1,0-1,0 1,0 0,0-1,0 1,0 0,0-1,0 1,0 0,-1-1,1 1,0 0,-6 15,2-9,0 0,0 0,0-1,-3 4,6-8,-1 1,-1-1,1 0,0 1,-1-1,1 0,-1 0,0-1,1 1,-1 0,0-1,-1 1,5 0,0 0,-1 0,1 0,0 0,0 1,1-1,0 1,18 26,2-2,0-1,22 19,-22-22,30 31,45 35,-90-83</inkml:trace>
-  <inkml:trace contextRef="#ctx0" brushRef="#br0" timeOffset="-115381.655">2435 5281,'0'0,"0"0,0 0,2 4,4 4,5 6,9 8,7 6,6 6,3 3,0-2,-3-6,-4-5,-9-7,-6-6,-6-6</inkml:trace>
+  <inkml:trace contextRef="#ctx0" brushRef="#br0" timeOffset="-115381.656">2435 5281,'0'0,"0"0,0 0,2 4,4 4,5 6,9 8,7 6,6 6,3 3,0-2,-3-6,-4-5,-9-7,-6-6,-6-6</inkml:trace>
   <inkml:trace contextRef="#ctx0" brushRef="#br0" timeOffset="-115030.698">2466 5625,'0'0,"0"0,0 0,0 0,2-2,2-2,6-6,6-6,7-7,7-9,4-5,3-3,-1 2,-1-1,-1-5,-6 5,-9 8</inkml:trace>
   <inkml:trace contextRef="#ctx0" brushRef="#br0" timeOffset="-114234.4">2909 5213,'1'1,"0"0,0 0,0 0,0 0,0 0,0 0,0 0,0 0,0 2,1-1,-1 0,28 38,-26-35,0 0,0 1,0 0,-1-1,0 1,1 5,-3-11,0 1,0-1,0 0,0 0,0 0,0 0,0 0,0 0,0 0,0 0,0 1,0-1,0 0,0 0,0 0,0 0,0 0,0 0,0 0,0 0,0 1,0-1,0 0,0 0,0 0,0 0,0 0,0 0,0 0,0 0,0 0,-1 0,1 0,0 0,0 0,0 1,0-1,0 0,0 0,0 0,0 0,0 0,-1 0,1 0,-6-2,-7-4,9 3,0-1,0 0,0 0,1 0,-1 0,1-1,0 1,0-1,1 0,-1 0,1 0,0 0,1 0,-1-1,1 1,0 0,0-1,1 1,-1-2,1-6,0 0,1 0,0 0,1 0,0 0,1 1,3-8,6-15,0 6</inkml:trace>
   <inkml:trace contextRef="#ctx0" brushRef="#br0" timeOffset="-109881.138">3101 5362,'4'-4,"1"0,0 1,-1 0,1 0,0 0,0 0,1 1,-1 0,5-1,-2 0,0 1,0 1,0 0,0 0,0 0,5 1,-8 0,0 1,0 0,0 0,-1 0,1 0,0 1,-1-1,1 1,-1 1,0-1,1 0,-1 1,0 0,0 0,2 3,-4-4,0 0,0 1,0-1,0 1,0-1,-1 1,1 0,-1-1,0 1,0 0,0 0,0 0,0 0,-1 0,0 0,1 0,-1 0,0 0,0 0,0 1,-1-1,1 0,-1 0,0 0,0 1,-1 0,1-1,-1 0,0 0,0 1,0-1,0-1,0 1,-1 0,1 0,-1-1,0 0,0 1,-1 0,-1 0,0 0,1-1,-1 0,0 0,0 0,-1 0,1-1,0 1,-3-1,4-1,0 1,0-1,0 0,0 0,-1 0,1-1,0 0,0 0,0 0,0 0,0 0,0-1,2 1,-1-1,1 1,-1-1,1 1,0-1,0 0,0 0,0 0,0 0,0 0,0-1,1 1,-1-1,1 1,0-1,0 1,0-1,0 0,0 0,0 1,1-1,-1 0,1 0,0 0,0 1,0-1,1 0,-1 0,0 0,1 1,0-1,0 0,0 1,0-1,0 1,0-1,1 0,1-2,1 0,-1 0,1 1,0-1,0 1,0 0,1 0,0 0,-20 26,-55 55,58-64</inkml:trace>
@@ -8872,7 +9523,7 @@
   <inkml:trace contextRef="#ctx0" brushRef="#br0" timeOffset="-52985.424">4033 8605,'0'0,"0"0,0 0,0 0,0 0,2 2,4 7,5 14,9 14,5 9,3 4,-2-3,-5-7,-4-9,-7-10</inkml:trace>
   <inkml:trace contextRef="#ctx0" brushRef="#br0" timeOffset="-52750.324">4022 8888,'0'0,"0"0,0 0,0 0,0 0,0 0,3 0,7-2,8-2,13-4,2-1,-6 2</inkml:trace>
   <inkml:trace contextRef="#ctx0" brushRef="#br0" timeOffset="-52278.674">4424 8792,'3'3,"0"-1,0 0,0-1,0 1,1 0,-1-1,0 0,1 0,-1 0,3 0,6 3,2 0,2 1,0 1,0 0,0 1,-1 1,0 0,10 7,-24-12,-4-4,-6-4,7 3,0 0,0-1,0 1,0-1,1 0,-1 0,1 1,0-1,0 0,0 0,0 0,0-1,0 1,1 0,0 0,-1 0,1-11,0 0,0 0,1-1,-1 14,6-44,4-15,-1 17</inkml:trace>
-  <inkml:trace contextRef="#ctx0" brushRef="#br0" timeOffset="-16665.461">7176 2139,'0'0,"0"1,0 0,1-1,-1 1,0 0,0-1,1 1,-1 0,1-1,-1 1,0 0,1-1,-1 1,1-1,2 5,46 78,124 216,-119-196,38 108,-31-31,10 73,-21-68,248 768,-249-796,-6 2,-1 37,-15-81,12 26,44 110,-74-222,26 61,20 34,17 42,-36-84,-7-19,-28-59,0-1,0 1,0-1,0 1,-1 0,1-1,-1 1,0 0,0-1,-1 3,1-3</inkml:trace>
+  <inkml:trace contextRef="#ctx0" brushRef="#br0" timeOffset="-16665.463">7176 2139,'0'0,"0"1,0 0,1-1,-1 1,0 0,0-1,1 1,-1 0,1-1,-1 1,0 0,1-1,-1 1,1-1,2 5,46 78,124 216,-119-196,38 108,-31-31,10 73,-21-68,248 768,-249-796,-6 2,-1 37,-15-81,12 26,44 110,-74-222,26 61,20 34,17 42,-36-84,-7-19,-28-59,0-1,0 1,0-1,0 1,-1 0,1-1,-1 1,0 0,0-1,-1 3,1-3</inkml:trace>
   <inkml:trace contextRef="#ctx0" brushRef="#br0" timeOffset="-15889.941">8287 5988,'0'0,"0"0,3 2,37 35,3-2,33 21,-11-9,-52-37,-5-3,1-1,0 0,0 0,0 0,1-1,-1-1,9 3,-17-7,0 1,0-1,0 0,0 0,1 0,-1 0,0 0,0 0,0-1,0 1,0 0,0-1,0 1,0 0,0-1,0 1,0-1,-1 1,1-1,0 0,0 1,0-1,-1 0,1 0,0 0,-1 1,1-1,0 0,-1-1,3-3,0 0,0-1,-1 1,2-5,-3 7,11-40,-1-1,-2 0,-2 0,2-43,-6 25,-3 43</inkml:trace>
   <inkml:trace contextRef="#ctx0" brushRef="#br0" timeOffset="-14969.546">8241 6634,'0'-2,"0"1,1-1,-1 0,1 1,-1-1,1 1,-1 0,1-1,0 1,0 0,0-1,-1 1,1 0,1 0,-1 0,0-1,0 1,0 0,1 0,3-2,0-1,1 1,0 0,0 0,1-1,0 1,1 1,-1 0,1 0,-1 0,1 1,0 0,0 0,-1 1,1 0,0 0,0 1,-1 0,1 1,0 0,-1 0,1 0,-1 1,0 0,0 0,0 1,0 0,-1 0,1 1,-1 0,0 0,-1 0,5 5,-2-1,0 1,-1 1,0-1,0 1,-1 1,-1-1,0 1,-2-6,-1 1,0-1,-1 1,1-1,-1 1,0 5,-1-9,0 1,-1 0,1 0,-1 0,0 0,1 0,-2 0,1-1,0 1,-1 0,-1 1,0 1,-1-1,0 1,-1-1,1 0,-1 0,0-1,0 0,-1 0,1 0,-2 1,-7 2,0 1,0-2,-14 5,13-6,0-1,0-1,-1 0,0-1,1-1,-1 0,0-1,1-1,-1 0,0-1,1-1,-1-1,-1 0,-4-3,0 0,1-2,0 0,0-1,1-1,0-1,1 0,1-2,-3-2,16 13,1-1,-1 1,1-1,-1 0,1 0,27 28,55 77,-5 4,1 11,-50-75</inkml:trace>
   <inkml:trace contextRef="#ctx0" brushRef="#br0" timeOffset="-14286.699">8817 7060,'0'0,"0"2,2 6,1 0,0 0,0-1,1 1,0-1,0 1,3 1,0 4,14 20,12 14,-25-37,0 0,1 0,1 0,-1-1,2-1,2 2,-11-8,0-1,1 1,-1-1,1 0,-1 0,1 0,-1 0,1 0,0-1,-1 1,1-1,0 0,0 0,-1 0,1 0,0 0,2-1,-1 0,0 0,0 0,-1-1,1 0,-1 1,1-1,-1 0,0-1,0 1,0-1,2-2,1-1,0-1,-1 1,0-1,0 0,-1-1,0 1,0-1,-1 0,0 0,0 0,0-3,0-18,6 40,17 35,67 110,-58-102,34 39,-53-74</inkml:trace>
@@ -8892,7 +9543,7 @@
   <inkml:trace contextRef="#ctx0" brushRef="#br0" timeOffset="-3438.574">11273 2285,'0'0,"0"0,0 0,3 0,7 0,6 0,6-2,6-2,5-2,6-4,-5 0,-7 1</inkml:trace>
   <inkml:trace contextRef="#ctx0" brushRef="#br0" timeOffset="-2915.822">11878 2044,'0'-5,"3"-9,0 0,1 0,0 0,1 1,1 0,0 0,1 0,0 1,2-3,-6 11,0 1,0-1,0 1,0 0,1 0,-1 0,1 0,0 0,-1 1,1 0,0 0,3-1,-6 2,0 1,1 0,-1-1,1 1,-1 0,1 0,0-1,-1 1,1 0,-1 1,1-1,-1 0,1 0,-1 1,1-1,-1 1,0-1,1 1,-1 0,1-1,-1 1,0 0,0 0,1 0,-1 0,0 0,0 0,0 0,0 1,0-1,0 0,-1 0,1 1,0-1,-1 1,1-1,0 2,0 0,0 1,1 0,-1 0,-1-1,1 1,0 0,-1 0,0 0,0 0,0 0,-1 0,1 0,-1 0,0-1,0 1,0 0,0 0,-1-1,0 1,-1 2,-1 0,0 0,0-1,-1 1,1-1,-1 0,-1 0,1-1,0 0,-1 0,0 0,-3 1,-3 1,0 0,0-1,-1 0,1-1,-1 0,0-1,-13 1,24-4,-1 0,1 1,-1-1,1 0,0-1,-1 1,1 0,-1-1,1 1,0-1,-1 0,1 0,0 0,0 0,-2-1,2 1,1-1,0 1,-1-1,1 1,0-1,0 1,0-1,0 0,0 0,0 1,1-1,-1 0,1 0,-1 0,1 0,-1 0,1 0,0 0,0 0,1-29,4 2</inkml:trace>
   <inkml:trace contextRef="#ctx0" brushRef="#br0" timeOffset="-1634.081">12320 1770,'8'-6,"-5"4,1 0,0 0,-1 0,1 0,0 1,0-1,0 1,0 0,0 0,0 1,0-1,0 1,0 0,1 0,-1 0,0 1,0-1,0 1,0 0,0 0,1 1,0 0,0 1,0-1,-1 1,1-1,-1 2,0-1,0 0,0 1,0-1,-1 1,0 0,1 1,-1-1,1 3,-1-3,-1 0,0 0,0 0,0 0,-1 0,1 1,-1-1,0 2,-1-5,0-1,0 0,0 1,0-1,0 0,0 1,0-1,0 0,0 1,0-1,-1 0,1 0,0 1,0-1,0 0,0 1,-1-1,1 0,0 0,0 1,-1-1,1 0,0 0,0 0,-1 0,1 1,0-1,-1 0,1 0,0 0,-1 0,1 0,0 0,-1 0,-13 2,9-2,-9 0,0 2,0 0,-1 0,2 2,-2 0,8-2,0 1,1 0,-1 0,1 0,0 1,0 0,0 0,1 1,-1-1,1 1,-2 2,0 2,0 1,1 0,0 0,1 0,0 1,0 0,1 0,1 0,-1 0,2 0,0 1,0 1,-1 11,2 0,0 0,2 0,1 0,2 9,5 17,0-13</inkml:trace>
-  <inkml:trace contextRef="#ctx0" brushRef="#br0" timeOffset="-1025.997">12723 1817,'4'-9,"2"1,1 1,0 0,0 0,0 1,6-4,41-26,-50 34,12-9,1 1,1 1,7-1,-17 8,-9 7,-12 7,-1-2,-1 0,0-2,-1 0,-1 0,-68 25,5-2,76-29,-1 0,0 0,1 1,-1 0,1 0,0 0,0 0,0 1,0-1,1 1,-1 0,1 0,0 1,0-1,1 1,-1-1,1 1,0 0,0 0,1 0,-1 0,1 0,0 0,1 0,-1 0,1 1,0-1,0 0,1 0,-1 0,2 3,0 1,1 0,0 0,0 0,5 8,2 2</inkml:trace>
+  <inkml:trace contextRef="#ctx0" brushRef="#br0" timeOffset="-1025.998">12723 1817,'4'-9,"2"1,1 1,0 0,0 0,0 1,6-4,41-26,-50 34,12-9,1 1,1 1,7-1,-17 8,-9 7,-12 7,-1-2,-1 0,0-2,-1 0,-1 0,-68 25,5-2,76-29,-1 0,0 0,1 1,-1 0,1 0,0 0,0 0,0 1,0-1,1 1,-1 0,1 0,0 1,0-1,1 1,-1-1,1 1,0 0,0 0,1 0,-1 0,1 0,0 0,1 0,-1 0,1 1,0-1,0 0,1 0,-1 0,2 3,0 1,1 0,0 0,0 0,5 8,2 2</inkml:trace>
   <inkml:trace contextRef="#ctx0" brushRef="#br0" timeOffset="-583.242">13155 1397,'0'0,"0"2,4 7,5 12,9 16,7 12,1 11,1 5,-3 1,-4-6,-5-10,-5-12,-5-12,-3-10</inkml:trace>
   <inkml:trace contextRef="#ctx0" brushRef="#br0" timeOffset="-385.087">13060 1671,'0'0,"0"0,2 0,5 2,13 2,12 1,10-3,4-5,2-5,2-7,5-7,5-8,-7 2,-13 6</inkml:trace>
   <inkml:trace contextRef="#ctx0" brushRef="#br0" timeOffset="817.564">12619 1818,'0'0,"6"-7,16-11,0 1,1 0,3 1,-17 10,1 1,0 0,0 0,0 1,1 1,-1 0,1 0,0 1,5 0,-15 1,0 1,0 0,1 0,-1 0,0 0,0 0,1 0,-1 0,0 1,0-1,1 0,-1 1,0-1,0 1,0-1,0 1,0 0,0-1,0 1,0 0,0 0,0-1,0 1,0 0,0 0,-1 0,1 0,0 2,0-1,-1 0,1 0,-1 0,1 1,-1-1,0 0,0 0,0 1,0-1,-1 0,1 1,0-1,-1 1,-2 7,0-1,0 0,-1 0,0 0,-1 0,0-1,0 0,-1 0,-2 3,0-2,-1 1,0-1,0-1,-1 0,0 0,0-1,-1 0,4-3,0-1,1 1,-1-2,-1 1,1-1,0 0,0 0,-1-1,3 0,-1-1,1 0,0 0,0 0,0-1,-1 1,1-1,0 0,0-1,0 1,-4-3,9 12,5 11,2 0,0 0,1-1,6 9,-9-16,11 20</inkml:trace>
@@ -8930,11 +9581,11 @@
   <inkml:trace contextRef="#ctx0" brushRef="#br0" timeOffset="31289.773">6816 4570,'0'0,"0"0,0 0,0 0,2 2,4 2,5 2,11 0,9-1,7-1,3-2,0-2,-1-3,-5-3,-5-4,-7 0,-8 1</inkml:trace>
   <inkml:trace contextRef="#ctx0" brushRef="#br0" timeOffset="31643.627">7066 4773,'0'0,"0"0,0 0,0-2,0-3,0-7,0-8,0-8,0-7,-3-8,-5-5,-1 8,1 9</inkml:trace>
   <inkml:trace contextRef="#ctx0" brushRef="#br0" timeOffset="32390.663">6965 4408,'8'6,"-3"-4,-1 0,1 0,0-1,0 1,0-1,0 0,0-1,0 1,0-1,0 0,0 0,0 0,0-1,1 0,-1 0,1 0,0-1,-1 0,1 0,-1 0,0 0,0-1,0 0,0 0,0-1,0 1,0-2,-57 13,46-8,-1 0,1 0,0-1,-1 0,1 0,-1 0,1-1,0 0,0 0,0-1,0 0,-2-1,4 1,1 1,-1-1,1 0,0 0,0 0,0 0,0 0,0-1,1 1,0-1,0 0,0 1,0-1,0 0,1 0,-1-1,1 1,0 0,0-2,0-11,0 0,1 0,1 0,1-3,3-18</inkml:trace>
-  <inkml:trace contextRef="#ctx0" brushRef="#br0" timeOffset="37694.123">9335 6316,'5'0,"0"-1,0 0,0 0,0 0,0-1,-1 0,4-1,6-3,279-101,83-30,285-126,-594 235,53-21,64-15,-135 50,0 2,1 2,1 2,-1 3,18 1,-46 3,-1-1,1-1,9-3,-28 5,-1 1,0-1,1 1,-1-1,1 1,-1 0,1 0,-1 0,1 0,0 1,0-5,-1 2</inkml:trace>
+  <inkml:trace contextRef="#ctx0" brushRef="#br0" timeOffset="37694.121">9335 6316,'5'0,"0"-1,0 0,0 0,0 0,0-1,-1 0,4-1,6-3,279-101,83-30,285-126,-594 235,53-21,64-15,-135 50,0 2,1 2,1 2,-1 3,18 1,-46 3,-1-1,1-1,9-3,-28 5,-1 1,0-1,1 1,-1-1,1 1,-1 0,1 0,-1 0,1 0,0 1,0-5,-1 2</inkml:trace>
   <inkml:trace contextRef="#ctx0" brushRef="#br0" timeOffset="38659.536">11320 5408,'-3'1,"1"1,-1-1,0 0,0 1,1-1,-1 1,-1 1,4-2,0-1,0 0,-1 0,1 0,0 0,0 0,0 0,0 0,-1 0,1 0,0 1,0-1,0 0,0 0,0 0,0 0,-1 0,1 1,0-1,0 0,0 0,0 0,0 1,0-1,0 0,0 0,0 0,0 0,0 1,0-1,0 0,0 0,0 0,0 1,0-1,7 2,18-2,-20-1,60-4,-39 3,0 0,0 1,0 2,0 0,3 3,-24-4,1 2,-1-1,0 1,0-1,0 1,1 1,-4-2,-1 0,0-1,1 1,-1 0,0 0,0 0,0 0,0 0,0 0,0 1,0-1,0 0,0 0,0 1,-1-1,1 1,-1-1,1 0,-1 1,1-1,-1 1,0-1,0 1,1 0,-2 6,0 1,0 0,-1 0,0-1,0 1,-1-1,-2 5,-1 5,-18 48,-16 29,27-68</inkml:trace>
   <inkml:trace contextRef="#ctx0" brushRef="#br0" timeOffset="41484.827">9304 5713,'0'0,"1"-7,0 3,0 0,0-1,1 1,0 0,0 0,0 0,0 0,0 0,1 0,0 1,0-1,0 1,0 0,0 0,1 0,-1 0,1 1,0-1,0 1,3-1,1-1,0 0,0 1,0 0,0 0,1 1,-1 0,1 1,-1 0,1 0,3 1,-12 0,0 0,0 0,0 1,-1-1,1 0,0 0,0 0,0 0,0 1,0-1,-1 0,1 0,0 0,0 0,0 1,0-1,0 0,0 0,0 1,0-1,0 0,-1 0,1 1,0-1,0 0,0 0,0 0,0 1,1-1,-1 0,0 0,0 1,0-1,0 0,0 0,0 1,0-1,0 0,0 0,1 0,-1 0,0 1,0-1,0 0,0 0,1 0,-1 0,0 1,0-1,0 0,1 0,-1 0,0 0,0 0,1 0,-1 0,0 0,0 0,0 0,1 0,-1 0,0 0,0 0,1 0,-1 0,0 0,0 0,1 0,-1 0,0 0,-15 12,7-7,-1 0,0-1,0-1,-1 0,1 0,-1 0,0-1,1-1,-4 0,-17 2,0-3,-13-1,42 1,1 0,0 0,0 0,-1 0,1 0,0 0,-1 0,1 0,0 0,-1 0,1 0,0 0,-1 0,1 0,0 0,0 0,-1 1,1-1,0 0,0 0,-1 0,1 0,0 1,0-1,-1 0,1 0,0 0,0 1,-1-1,1 0,0 0,0 1,0-1,0 0,0 1,0-1,-1 0,1 0,0 1,0-1,0 0,0 1,0-1,0 0,0 1,0-1,0 0,0 1,0-1,0 0,1 0,-1 1,0-1,0 0,0 1,0-1,1 0,11 21,-8-15,23 32,2 0,1-2,13 9,-27-28</inkml:trace>
-  <inkml:trace contextRef="#ctx0" brushRef="#br0" timeOffset="42231.12">9558 5961,'0'0,"0"0,0 0,0 0,0 0,1 0,5 0,9-5,13-7,12-9,-1 0,-8 3</inkml:trace>
-  <inkml:trace contextRef="#ctx0" brushRef="#br0" timeOffset="43162.765">9611 5557,'6'6,"-2"-3,0 1,0-1,1-1,-1 1,1-1,-1 1,1-1,0-1,0 1,0-1,0 0,6 1,-8-2,1 1,0-1,0 0,0-1,0 1,-1-1,1 1,0-1,0 0,-1-1,1 1,-1-1,1 1,-1-1,0 0,1 0,-1-1,0 1,0-2,-1 5,4 6,18 19,0 1,-2 1,-1 0,-2 2,-1 1,10 21,-27-49,8 14,-1 1,2 9,-9-23,1 1,-1-1,0 1,0-1,-1 1,0 0,1 0,-1-1,-1 1,1 0,-1-1,0 4,0-6,0 0,0 1,0-1,0 0,0 0,-1 0,1 0,-1 0,1 0,-1-1,0 1,1-1,-1 1,0-1,0 1,0-1,0 0,0 0,-1 0,1 0,0 0,0-1,-1 1,1-1,0 1,-1-1,0 0,-1 1,1-1,-1 0,1-1,-1 1,1-1,-1 1,1-1,0 0,-1 0,1-1,0 1,0-1,0 1,0-1,0 0,0 0,0 0,-1-2,1 1,1 0,-1-1,0 1,1-1,0 1,0-1,0 0,0 0,1 0,0 0,-1 0,1-1,0-2,1 1,-1 0,1 0,0-1,0 1,1 0,1-6,2-5,1 1,1-1,1 1,0 0,5-7,10-17</inkml:trace>
+  <inkml:trace contextRef="#ctx0" brushRef="#br0" timeOffset="42231.119">9558 5961,'0'0,"0"0,0 0,0 0,0 0,1 0,5 0,9-5,13-7,12-9,-1 0,-8 3</inkml:trace>
+  <inkml:trace contextRef="#ctx0" brushRef="#br0" timeOffset="43162.763">9611 5557,'6'6,"-2"-3,0 1,0-1,1-1,-1 1,1-1,-1 1,1-1,0-1,0 1,0-1,0 0,6 1,-8-2,1 1,0-1,0 0,0-1,0 1,-1-1,1 1,0-1,0 0,-1-1,1 1,-1-1,1 1,-1-1,0 0,1 0,-1-1,0 1,0-2,-1 5,4 6,18 19,0 1,-2 1,-1 0,-2 2,-1 1,10 21,-27-49,8 14,-1 1,2 9,-9-23,1 1,-1-1,0 1,0-1,-1 1,0 0,1 0,-1-1,-1 1,1 0,-1-1,0 4,0-6,0 0,0 1,0-1,0 0,0 0,-1 0,1 0,-1 0,1 0,-1-1,0 1,1-1,-1 1,0-1,0 1,0-1,0 0,0 0,-1 0,1 0,0 0,0-1,-1 1,1-1,0 1,-1-1,0 0,-1 1,1-1,-1 0,1-1,-1 1,1-1,-1 1,1-1,0 0,-1 0,1-1,0 1,0-1,0 1,0-1,0 0,0 0,0 0,-1-2,1 1,1 0,-1-1,0 1,1-1,0 1,0-1,0 0,0 0,1 0,0 0,-1 0,1-1,0-2,1 1,-1 0,1 0,0-1,0 1,1 0,1-6,2-5,1 1,1-1,1 1,0 0,5-7,10-17</inkml:trace>
   <inkml:trace contextRef="#ctx0" brushRef="#br0" timeOffset="43966.444">10009 5408,'0'0,"0"0,0 1,-1 0,0-1,1 1,-1 0,1-1,-1 1,0 0,1 0,0 0,-1 0,1-1,-1 2,5 3,-1 0,1 1,0-2,0 1,1 0,2 2,0-1,-1 0,0 1,0 1,-3-4,-1-1,1 1,-1 0,0 0,-1 1,1-1,-1 0,0 1,0-1,0 0,0 1,-1-1,0 1,0 0,0 2,-1 0,0 0,-1 0,1 0,-1-1,-1 1,1 0,-3 3,-5 7,0 0,-1-1,0-1,-1 0,-1-1,-2 2,-4 3</inkml:trace>
   <inkml:trace contextRef="#ctx0" brushRef="#br0" timeOffset="44797.338">10191 5340,'2'-13,"0"7,1 0,-1 1,1 0,0 0,0 0,1 0,-1 0,1 1,0-1,0 1,0 0,1 0,0 1,0-1,0 1,4-3,0 2,0-1,0 1,0 0,1 1,-1 0,1 1,6-1,-12 2,-1 1,1 0,0 0,0 0,-1 0,1 1,0-1,1 2,-4-2,0 0,0 0,-1 1,1-1,0 0,0 1,-1-1,1 0,0 1,-1-1,1 1,0-1,-1 1,1 0,-1-1,1 1,-1-1,1 1,-1 0,1 0,-1-1,0 1,1 0,-1 0,0-1,0 1,0 0,0 0,1 0,-1-1,0 1,0 0,0 0,-1 0,1-1,0 1,0 0,0 0,-1 0,1-1,0 1,-2 3,0 1,0-1,-1-1,1 1,-1 0,1-1,-1 1,-1-1,1 0,0 0,-1 0,-2 2,-5 3,-1-2,1 1,-10 3,7-5,1 0,0-1,-11 1,-15 5,37-10,1 1,0 0,-1-1,1 1,0 0,0 0,0 0,-1 0,1 0,0 0,0 0,0 0,1 0,-1 0,0 1,0-1,1 0,-1 1,0-1,1 0,0 1,-1-1,1 1,0-1,-1 1,1-1,0 1,0-1,0 0,1 1,-1 0,1 5,-1-1,2 0,-1 1,1-1,0 0,2 5,2 1,1-1,-1 1,6 5,3 3</inkml:trace>
   <inkml:trace contextRef="#ctx0" brushRef="#br0" timeOffset="45312.001">10499 5112,'0'0,"0"0,2 2,2 5,3 8,1 7,1 5,1 4,0-1,-1-3,-2-6,-3-7,-1-6,-2-4</inkml:trace>
@@ -8944,17 +9595,15 @@
   <inkml:trace contextRef="#ctx0" brushRef="#br0" timeOffset="49068.581">10404 5292,'0'0,"6"-2,5-5,-1-1,-1 0,1 0,6-8,-6 5,2 0,-1 1,4-1,1 1,0 0,1 2,5-3,-7 5</inkml:trace>
   <inkml:trace contextRef="#ctx0" brushRef="#br0" timeOffset="49363.846">10488 5123,'0'0,"0"0,0 0,0 3,2 10,2 15,2 13,2 9,1 2,1-3,0-4,-1-9,-3-12</inkml:trace>
   <inkml:trace contextRef="#ctx0" brushRef="#br0" timeOffset="51478.326">12289 6689,'-10'7,"-91"58,-2 0,10-15,-2-4,-2-5,-56 15,-311 74,359-106,-49 3,94-19,0-4,0-2,-23-3,5-6,-51-11,-74-24,196 41</inkml:trace>
-  <inkml:trace contextRef="#ctx0" brushRef="#br0" timeOffset="52084.261">10584 7006,'-8'8,"-6"4,-1-1,-1 0,0-1,0-1,-1 0,-11 3,-28 9,-23 5,-47 7,126-33,-2 0,1 1,-1-1,0 1,1-1,-1 1,0 0,1-1,-1 1,1 0,-1 1,2-2,-1 1,1-1,-1 1,1-1,0 1,-1 0,1-1,0 1,0-1,0 1,0 0,-1-1,1 1,0 0,0-1,0 1,0 0,0-1,1 1,-1 0,0-1,0 1,0 0,0-1,1 1,-1-1,0 1,1 0,-1-1,5 9,0-1,1 0,-1-1,2 1,-1-1,8 6,-12-11,72 66,2-3,2-3,67 37,-94-66</inkml:trace>
+  <inkml:trace contextRef="#ctx0" brushRef="#br0" timeOffset="52084.259">10584 7006,'-8'8,"-6"4,-1-1,-1 0,0-1,0-1,-1 0,-11 3,-28 9,-23 5,-47 7,126-33,-2 0,1 1,-1-1,0 1,1-1,-1 1,0 0,1-1,-1 1,1 0,-1 1,2-2,-1 1,1-1,-1 1,1-1,0 1,-1 0,1-1,0 1,0-1,0 1,0 0,-1-1,1 1,0 0,0-1,0 1,0 0,0-1,1 1,-1 0,0-1,0 1,0 0,0-1,1 1,-1-1,0 1,1 0,-1-1,5 9,0-1,1 0,-1-1,2 1,-1-1,8 6,-12-11,72 66,2-3,2-3,67 37,-94-66</inkml:trace>
   <inkml:trace contextRef="#ctx0" brushRef="#br0" timeOffset="53085.238">10267 8152,'2'-9,"1"5,0-1,0 1,0 0,0 0,1 0,-1 0,1 1,0 0,0-1,1 1,-1 1,1-1,0 0,5-2,1 0,0 1,-1 0,2 1,4-1,-10 2,1 1,-1 1,1-1,-1 1,0 0,1 1,-1-1,1 1,-1 0,0 1,0 0,0 0,4 2,-5-2,-1 0,0 0,0 1,0 0,0 0,-1 0,1 0,-1 1,0-1,0 1,0 0,0 0,-1 0,1 0,-1 0,0 1,0-1,0 3,-1-4,-1-1,1 0,-1 1,1-1,-1 1,0-1,0 1,0-1,0 1,0-1,0 1,-1-1,1 1,-1-1,0 0,0 1,-1 1,1-2,-1 1,0-1,0 0,0 1,0-1,0 0,0 0,-1 0,1-1,-1 1,1 0,-1-1,0 0,-2 1,-8 3,1-1,-1-1,0 0,0-1,0 0,0-1,-7 0,-22-2,-29-5,13 1,57 5,-1-1,1 1,-1 0,1 0,0 0,-1 1,1-1,0 0,-1 0,1 1,0-1,-1 1,1-1,0 1,0-1,-1 1,1 0,0 0,0 0,0 0,0 0,1 0,-1 0,1 1,-1-1,1 0,0 0,-1 0,1 1,0-1,0 0,-1 0,1 1,0-1,1 0,-1 0,0 1,0-1,0 0,1 0,1 8,0 0,1 0,0 0,0-1,1 1,0-1,11 19,4 3,-9-16,32 48,19 21,-36-52</inkml:trace>
   <inkml:trace contextRef="#ctx0" brushRef="#br0" timeOffset="53534.242">10648 8697,'0'0,"0"0,0 0,1-2,6-3,11-7,12-6,9-8,8-3,1-5,2-3,-8 5,-10 7</inkml:trace>
   <inkml:trace contextRef="#ctx0" brushRef="#br0" timeOffset="54164.907">11040 8049,'7'-12,"-4"9,0 1,0 0,0-1,0 1,0 0,1 1,-1-1,1 1,0-1,-1 1,3 0,5-2,0 2,0-1,4 1,4 0,-1 1,1 0,-1 2,1 0,-10 0,1 0,-1 0,0 0,0 2,0-1,0 1,-1 0,7 4,-13-6,1-1,-1 1,0 0,0 0,0 0,0 0,0 1,0-1,0 1,-1-1,1 1,-1-1,1 1,-1 0,-1-1,1 0,-1 0,1 1,-1-1,0 0,0 0,0 0,0 0,0 0,-1 0,1 0,-1 0,1 0,-1 0,0 0,0 0,1 0,-2 0,1 0,0 0,-3 3,0 1,-1-1,0 0,0-1,0 1,0-1,-1 0,1 0,-1-1,0 1,0-1,-1-1,1 1,-6 0,7-1,0-1,0 1,-1-1,1-1,0 1,-1-1,1 0,-1 0,1-1,0 1,-1-1,1 0,0-1,0 1,0-1,0 0,0 0,-5-3,8 3,0 1,1-1,-1 1,0-1,0 0,1 0,-1 1,1-1,0 0,0 0,-1-1,1 1,0 0,1 0,-1-1,0-1,0 0,0 0,1 0,0 0,0 0,0 0,0 0,1-3,2-7,0 0,1 0,1 1,4-10,-6 17,17-40</inkml:trace>
   <inkml:trace contextRef="#ctx0" brushRef="#br0" timeOffset="58302.462">11661 7715,'0'0,"0"0,-2 2,-12 11,0 0,1 1,-7 8,-33 49,21-28,30-40,-2 3,-1 0,1 0,0 0,1 0,-1 2,4-7,-1 1,0 0,1-1,-1 1,1 0,0-1,0 1,-1 0,1 0,0 0,0-1,1 1,-1 0,0 0,1-1,-1 1,1 0,-1-1,1 1,0-1,-1 1,1 0,1 0,4 5,0-1,0 0,0 0,1-1,0 0,0 0,0 0,2 0,19 10,15 4,-42-18,6 2,-4-2,0 0,-1 0,1 0,-1 0,0 1,1-1,-1 1,0 0,-1-1,-1-1,1 1,0 0,-1 0,1 0,-1 0,0 0,1 0,-1-1,0 1,0 0,1 0,-1 0,0 0,0 0,0 0,0 0,0 0,0 0,-1 0,1 0,0 0,0 0,-1 0,1 0,-5 13,-1 0,-6 9,0 0</inkml:trace>
   <inkml:trace contextRef="#ctx0" brushRef="#br0" timeOffset="59269.013">12110 7794,'-13'14,"8"-10,3-5,4-8,8-13,-8 20,0 0,0 0,0 0,0 1,0-1,0 1,0-1,0 1,1 0,-1 0,1 0,-1 0,1 0,-1 1,2-1,-2 1,-1-1,0 1,0 0,0 0,0 0,0 0,0 0,0 0,0 0,0 1,1-1,-1 0,0 1,0-1,0 0,0 1,0 0,0-1,-1 1,1-1,0 1,0 0,0 0,0-1,-1 1,1 0,0 0,-1 0,1 0,-1 0,1 0,-1 0,1 0,-1 0,0 0,1 0,-1 1,0 2,0-1,0 1,0 0,0 0,0-1,-1 1,0 0,0-1,0 1,0-1,0 1,-1-1,0 1,-1 1,-2 3,0 0,-1 0,1-1,-2 1,-1 0,0 0,-1-1,-1 1,1-2,-1 1,0-2,-1 1,1-1,-1-1,0 0,-11 3,6-3,0-1,0-1,-1 0,1-1,-1-1,1 0,-9-2,21 1,1 1,4 1,8 5,8 9,-1 1,0 0,-2 1,0 1,2 5,16 18,22 23,-34-42</inkml:trace>
   <inkml:trace contextRef="#ctx0" brushRef="#br0" timeOffset="59843.019">12309 7430,'0'0,"0"0,0 0,0 0,0 0,2 1,4 7,6 6,6 9,3 8,2 7,1 5,-1 0,-1-2,-1-5,2-6,-4-9,-4-7</inkml:trace>
-  <inkml:trace contextRef="#ctx0" brushRef="#br0" timeOffset="60003.728">12245 7836,'0'0,"0"0,0 0,0 0,4 0,7 0,11-5,12-13,15-14,21-20,-3-1,-12 9</inkml:trace>
+  <inkml:trace contextRef="#ctx0" brushRef="#br0" timeOffset="60003.726">12245 7836,'0'0,"0"0,0 0,0 0,4 0,7 0,11-5,12-13,15-14,21-20,-3-1,-12 9</inkml:trace>
   <inkml:trace contextRef="#ctx0" brushRef="#br0" timeOffset="60536.998">12859 7305,'17'18,"-2"2,-1-1,0 2,-2 0,3 6,-14-25,4 5,-1 1,-1-1,1 1,-1-1,0 1,-1 0,1 5,-3-17,1-1,-1 1,1 0,0-1,0 1,0 0,1 0,-1 0,1 0,0 0,26-48,20-22,3 2,17-14,-33 40,15-17</inkml:trace>
-  <inkml:trace contextRef="#ctx0" brushRef="#br0" timeOffset="68273.06">7637 6795,'0'0,"0"0,0 0,-3-3,-7-4,-1-1,0 2,0 0,-1 0,-3-1,-15-6,-24-15,-46-21,-59-20,-20 10,-3 7,-71-5,-230-31,364 70,-78-11,152 26,0 2,0 2,-37 6,59-5,23-2</inkml:trace>
-  <inkml:trace contextRef="#ctx0" brushRef="#br0" timeOffset="69069.737">5847 6159,'-13'15,"7"-6,-8 11,0-1,-3 1,11-13,0-1,0 0,-1 0,0-1,-1 0,1 0,-5 2,-27 10,-1-2,-1-2,-34 7,43-11,31-9,1 0,0 0,0 0,0 0,0 0,0 0,0 0,0 0,-1 0,1 0,0 0,0 0,0 0,0 0,0 0,0 0,0 1,-1-1,1 0,0 0,0 0,0 0,0 0,0 0,0 0,0 0,0 0,0 1,0-1,0 0,0 0,0 0,0 0,0 0,0 0,0 0,0 1,0-1,0 0,0 0,0 0,0 0,0 0,5 5,12 5,-13-8,77 43,-60-33</inkml:trace>
   <inkml:trace contextRef="#ctx0" brushRef="#br0" timeOffset="70740.098">5660 6720,'8'10,"0"0,-1 1,0 0,0 0,-1 0,-1 1,0-1,-1 1,0 1,0-1,-1 0,1 14,-4-26,0 1,0 0,0 0,-1 0,1 0,0 0,0-1,0 1,-1 0,1 0,0 0,-1-1,1 1,-1 0,1 0,-1-1,1 1,-1 0,1-1,-1 1,0-1,1 1,-1 0,0-1,0 0,1 1,-1-1,0 1,0-1,0 0,0 0,1 1,-1-1,0 0,0 0,-5 1,-1 0,1-1,0 0,-6 0,4-1,-3 1,5 1,-1-1,1-1,-6 0,4 13,6-7,1 0,-1 0,1 0,0-1,1 1,-1 0,1 0,0 0,0 0,1 0,0 0,0 1,1 9</inkml:trace>
   <inkml:trace contextRef="#ctx0" brushRef="#br0" timeOffset="71389.605">5812 7134,'0'0,"0"0,0 0,0 0,0 0,0 0,1 1,9 4,9 1,12 0,8 0,4-3,1 0,-3-2,-2 0,-2-1,-7 0,-8-1</inkml:trace>
   <inkml:trace contextRef="#ctx0" brushRef="#br0" timeOffset="72371.194">5629 6707,'-1'-1,"1"0,0 0,1 0,-1-1,0 1,0 0,0 0,1 0,-1 0,0 0,1 0,5-15,2 0,1-1,3-7,-11 24,-1-1,0 1,0 0,0-1,0 1,0 0,0 0,1-1,-1 1,0 0,0 0,0-1,1 1,-1 0,0 0,0-1,1 1,-1 0,0 0,0 0,1 0,-1 0,0-1,1 1,-1 0,0 0,0 0,1 0,-1 0,0 0,1 0,-1 0,0 0,1 0,-1 0,0 0,1 1,0-1,0 1,0 0,0-1,0 1,-1 0,1 0,0-1,0 1,-1 0,1 1,13 25,-9-13,-1 0,0 0,-1 0,0 6,-2-12,0 1,0 0,-1-1,-1 1,0 0,0-1,0 1,-1 0,1-7,0 1,0 0,-1-1,1 1,0-1,-1 1,0-1,1 0,-1 0,0 1,0-2,-1 1,1 0,0 0,-1-1,1 1,-1-1,1 1,-1-1,0 0,1 0,-1 0,0-1,0 1,1-1,-2 1,-10 0,0 0,0-1,0 0,-12-2,11 1,-9-1,24 3,1 0,-1 1,1-1,-1 0,0 0,0 1,0-1,0 0,0 0,0 1,0 0,0 1,3 38,2 0,2 3,-4-26,3 14</inkml:trace>
@@ -8964,8 +9613,6 @@
   <inkml:trace contextRef="#ctx0" brushRef="#br0" timeOffset="76607.064">7166 6838,'0'0,"0"0,0 0,0 2,0 3,1 9,5 10,4 10,4 6,2 3,-1-3,1-2,-3-8,-3-9</inkml:trace>
   <inkml:trace contextRef="#ctx0" brushRef="#br0" timeOffset="76854.389">7155 7116,'0'0,"0"0,0 0,0 0,2 0,4-2,8-2,9-4,16-4,9-5,5-7,-6 1,-12 4</inkml:trace>
   <inkml:trace contextRef="#ctx0" brushRef="#br0" timeOffset="77390.261">7621 7004,'7'9,"0"1,4 7,12 15,-18-25,-2-4,0 1,0-1,1 1,1 1,-5-19,1 6,0-1,0 1,1-1,0 1,1 0,-1 0,4-6,2-3,2 0,8-12,0 1</inkml:trace>
-  <inkml:trace contextRef="#ctx0" brushRef="#br0" timeOffset="78441.848">5715 7760,'0'0,"7"6,5 6,2-1,-1-1,2-1,-1 1,1-2,4 1,29 13,17 3,3-2,2-2,13-1,143 23,-162-32,281 43,-251-44,1-4,64-6,-59-6,23-7,-66 4,0-2,48-17,36-19,-3-5,105-58,-209 92,34-17,-54 29,-1 1,0 0,1 1,2 0,-3 2</inkml:trace>
-  <inkml:trace contextRef="#ctx0" brushRef="#br0" timeOffset="78855.396">8097 7537,'0'0,"9"0,80-8,2 5,15 4,-101-1,0 0,0 1,0-1,0 1,0 0,1 1,-4-1,-1 0,1-1,-1 1,1 0,-1 0,1 0,-1 0,0 0,0 0,1 0,-1 1,0-1,0 0,0 1,0-1,-1 1,1-1,0 1,-1-1,1 2,1 4,-1 0,1 0,-2 0,1 0,-1 1,0-1,-1 0,0 6,-4 13,-5 19,-1-7,-2 1,-2 1,4-14</inkml:trace>
   <inkml:trace contextRef="#ctx0" brushRef="#br0" timeOffset="79862.069">5707 8371,'0'0,"0"0,0 0,0 0,8 1,2 0,0 0,-1 1,1 1,-1 0,0 0,8 4,-13-5,0 0,0 0,0 1,0-1,-1 1,1 0,-1 0,1 0,-1 1,0-1,0 1,-1 0,1-1,-1 1,2 3,-4-6,1 1,0-1,-1 1,1-1,-1 1,0-1,0 0,1 1,-1-1,0 1,0-1,0 1,0-1,-1 1,1-1,0 1,-1-1,1 1,-1-1,1 0,-1 1,0-1,1 0,-1 1,0-1,-1 1,1-1,-1 1,0-1,0 0,0 1,0-1,0 0,0 0,0-1,0 1,-1 0,1-1,0 1,-1-1,1 0,0 1,-2-1,-17-1,0-1,-18-3,0 0,39 5,0 0,-1 0,1 0,0 0,0 0,-1 0,1 0,0 0,0 0,-1 0,1 0,0 0,0 0,-1 0,1 0,0 0,0 0,-1 0,1 0,0 0,0 0,0 1,-1-1,1 0,0 0,0 0,0 0,-1 1,1-1,0 0,0 0,0 0,0 1,0-1,0 0,0 12,1-11,23 115,7 7,-10-44,-8-28</inkml:trace>
   <inkml:trace contextRef="#ctx0" brushRef="#br0" timeOffset="80660.691">6043 8901,'0'0,"0"0,0 0,0 0,0 0,2 0,2 0,4 0,4 0,3 0,3 0,2 2,2 2,4 1,9-1,6-1,-3-1,-9-1</inkml:trace>
   <inkml:trace contextRef="#ctx0" brushRef="#br0" timeOffset="81662.124">6266 8383,'0'0,"0"0,3 2,20 22,1-1,1-2,13 9,-28-22,1-1,0-1,0 0,1 0,-1-1,1-1,1 0,-1 0,0-2,7 2,-15-4,0 0,-1 0,1 0,0 0,0-1,-1 1,4-2,-6 2,1-1,-1 1,1-1,-1 1,1-1,-1 0,0 0,1 0,-1 0,0 0,0 0,1 0,-1 0,0 0,0 0,0-1,0 1,-1 0,1-1,6 27,18 60,-1 11,-15-52,-2 0,-2 0,-1 12,-4-50,0 1,0-1,-1 0,1 0,-2 4,2-10,-1 1,1 0,0 0,0-1,0 1,0 0,-1 0,1-1,0 1,-1 0,1-1,-1 1,1 0,-1-1,1 1,-1-1,1 1,-1-1,1 1,-1-1,0 1,1-1,-1 0,0 1,0-1,1 0,-1 1,0-1,0 0,1 0,-1 0,0 0,0 0,1 0,-1 0,0 0,0 0,1 0,-1 0,0 0,0-1,1 1,-1 0,0 0,0-1,1 1,-1-1,0 1,0-1,-1 0,1 0,0-1,0 1,0 0,0 0,0-1,0 1,0-1,0 1,0-1,0 1,1-1,-1 0,1 1,-1-1,1 0,0 1,0-1,-1 0,1 0,0 1,1-1,-1-7,0 0,1 0,2-7,2-5,0 0,7-13,-1 4</inkml:trace>
@@ -9002,6 +9649,66 @@
   <inkml:trace contextRef="#ctx0" brushRef="#br1" timeOffset="137157.922">239 4701,'0'0,"0"0,0 0,0 0,0 0,0 0,-2-2,-2-2,-2-2,-2-4,-2-3,0-3,0-4,-1-6,1-8,1-6,3 4,2 9</inkml:trace>
   <inkml:trace contextRef="#ctx0" brushRef="#br1" timeOffset="137393.506">318 3802,'0'0,"0"0,0 0,0 0,0 0,0 0,2-2,2-7,0-3,0 2</inkml:trace>
   <inkml:trace contextRef="#ctx0" brushRef="#br0" timeOffset="152848.974">13135 6003,'0'0,"0"0,0 0,0 0,1 0,4 0,2-1,7-5,4-4,4-4,3-5,4-8,3-7,3-6,-5 4,-8 9</inkml:trace>
+</inkml:ink>
+</file>
+
+<file path=word/ink/ink4.xml><?xml version="1.0" encoding="utf-8"?>
+<inkml:ink xmlns:inkml="http://www.w3.org/2003/InkML">
+  <inkml:definitions>
+    <inkml:context xml:id="ctx0">
+      <inkml:inkSource xml:id="inkSrc0">
+        <inkml:traceFormat>
+          <inkml:channel name="X" type="integer" min="-2.14748E9" max="2.14748E9" units="cm"/>
+          <inkml:channel name="Y" type="integer" min="-2.14748E9" max="2.14748E9" units="cm"/>
+        </inkml:traceFormat>
+        <inkml:channelProperties>
+          <inkml:channelProperty channel="X" name="resolution" value="1000" units="1/cm"/>
+          <inkml:channelProperty channel="Y" name="resolution" value="1000" units="1/cm"/>
+        </inkml:channelProperties>
+      </inkml:inkSource>
+      <inkml:timestamp xml:id="ts0" timeString="2018-11-20T13:36:40.531"/>
+    </inkml:context>
+    <inkml:brush xml:id="br0">
+      <inkml:brushProperty name="width" value="0.025" units="cm"/>
+      <inkml:brushProperty name="height" value="0.025" units="cm"/>
+      <inkml:brushProperty name="ignorePressure" value="1"/>
+    </inkml:brush>
+  </inkml:definitions>
+  <inkml:trace contextRef="#ctx0" brushRef="#br0">297 900,'4'5,"1"0,-1 0,0 1,0 1,7 10,255 364,-159-228,-73-110,1-2,20 16,-30-30,-1 0,-2 2,0 0,-2 2,-1 0,-2 1,11 28,-23-49</inkml:trace>
+  <inkml:trace contextRef="#ctx0" brushRef="#br0" timeOffset="1066.875">784 1834,'0'0,"0"0,12 13,16 14,1-2,4 1,-5-4,-23-18,-1-1,1 0,0 0,-1 0,2-1,-4-1,0 0,0 0,-1-1,1 1,0-1,0 1,0-1,0 0,0 0,0 0,0 0,0 0,0 0,0 0,0-1,0 1,0-2,-1 1,1-1,0 1,-1-1,0 0,1 1,-1-1,0 0,0 0,0 0,0 0,1-2,0-3,1-1,-1 1,-1-1,1 0,-1 0,0-2,-1-50,0 35,-1-171,1 187</inkml:trace>
+  <inkml:trace contextRef="#ctx0" brushRef="#br0" timeOffset="4635.561">72 1139,'18'-2,"-13"0,0 0,0 0,0-1,0 0,3-2,-5 3,0 0,1 0,-1 0,0 0,1 0,-1 1,1-1,-1 1,1 0,0 0,-1 1,1-1,2 1,-4 0,0 1,0-1,0 1,-1 0,1 0,0-1,0 1,0 1,-1-1,1 0,0 0,-1 1,1-1,-1 0,0 1,1 0,-1-1,0 1,0 0,0 0,0-1,-1 1,1 0,0 0,0 1,2 6,-1 0,0 1,0-1,0 7,-1-7,0 1,-1 0,0-1,-1 1,0-1,-2 9,2-15,0 0,0 0,0 0,0 0,-1 0,1 0,-1 0,0-1,0 1,-1 1,2-3,-1 0,1 1,-1-1,0 0,0 0,1 0,-1 0,0 0,0 0,0 0,0-1,0 1,0-1,0 1,0-1,-2 0,1 0,0 0,0 0,0-1,0 1,0-1,0 0,0 0,0 0,0 0,0-1,0 1,1-1,-1 1,1-1,-1 0,1 0,0 0,-2-2,2 1,-1 0,1 0,-1 0,1 0,0-1,0 1,0-1,1 0,-1 1,1-1,0 0,0 0,0 0,1-1,1 1,-2 8,-77 100,67-91</inkml:trace>
+  <inkml:trace contextRef="#ctx0" brushRef="#br0" timeOffset="5214.897">32 1534,'0'0,"0"0,2 2,4 2,4 2,4 3,2-2,-1-1,-3-1,-3-3</inkml:trace>
+  <inkml:trace contextRef="#ctx0" brushRef="#br0" timeOffset="5767.492">322 1597,'-7'-7,"-4"-5,0-1,-8-4,19 17,0 0,0 0,-1-1,1 1,0 0,-1 0,1 0,-1 0,1-1,0 1,-1 0,1 0,0 0,-1 0,1 0,-1 0,1 0,0 0,-1 0,1 0,-1 0,1 0,0 0,-1 0,1 1,0-1,-1 0,1 0,-1 1,0 0,0-1,0 1,0 0,0 0,0 0,0 0,0 0,0 1,-11 24,12-26,-5 15,1 0,0 0,2 0,0 1,0-1,2 1,0-1,1 11,1-1</inkml:trace>
+  <inkml:trace contextRef="#ctx0" brushRef="#br0" timeOffset="6600.291">348 1811,'18'-1,"-6"1,0 0,0 0,9 3,-18-3,0 1,0 0,0 0,0 0,0 0,0 0,0 1,0-1,0 1,-1 0,1 0,0 0,-1 0,0 0,0 0,1 2,-31 9,-82 50,97-54</inkml:trace>
+  <inkml:trace contextRef="#ctx0" brushRef="#br0" timeOffset="7786.142">207 1757,'13'0,"25"-4,-12 1,-1 0,1 3,-1 0,6 1,-24 0,-1 0,0 0,0 0,0 1,0 0,0 0,0 0,0 1,-1 0,1 0,-1 0,0 1,0-1,0 1,0 1,-1-1,0 1,0-1,1 3,-2-3,-1 0,0-1,0 1,0 0,0 1,-1-1,0 0,0 0,0 1,0-1,-1 0,0 1,0-1,0 4,0-5,-1 0,1 0,-1 0,0-1,0 1,0 0,0-1,0 1,-1-1,1 1,-1-1,1 0,-1 1,0-1,0 0,0 0,0 0,-1-1,1 1,0 0,-1-1,1 0,-1 1,-3 0,0 0,0 0,1 0,-1-1,-1 0,1 0,0 0,0-1,0 0,0 0,0-1,0 1,-6-3,9 3,0-1,-1 0,1 0,0 0,0 0,0-1,0 0,0 1,0-1,1 0,-1 0,1 0,-1-1,1 1,0-1,-1 1,1-1,1 0,-1 1,0-1,1 0,-1 0,1 0,0-1,-1-2,1 0,1 0,-1-1,1 1,0 0,0 0,1-1,0 1,0 0,0 0,1 0,0 0,0 0,1 1,-1-1,4-5,-19 28,0-2,-1 0,-9 7,-55 44,53-46,16-12,-1 0,0 0,1 0,1 1,-1 0,2 0,-1 1,4-4</inkml:trace>
+  <inkml:trace contextRef="#ctx0" brushRef="#br0" timeOffset="8435.908">631 1841,'-10'10,"7"-7,-52 51,-18 17,57-54,-1-1,0-1,0 0,-2-1,-10 5,14-11</inkml:trace>
+  <inkml:trace contextRef="#ctx0" brushRef="#br0" timeOffset="8951.927">477 1927,'0'0,"0"0,0 0,1 2,3 2,4 4,4 4,0 0,-3-2</inkml:trace>
+  <inkml:trace contextRef="#ctx0" brushRef="#br0" timeOffset="9886.961">620 2010,'0'0,"-3"3,-7 13,1 0,0 0,1 1,1 0,0 0,2 1,-18 42,19-52,0 2,-1-1,0 1,0-1,-3 3,9-12,0-1,-1 1,1-1,0 1,0 0,0-1,0 1,0 0,0 0,0-1,0 1,0 0,0 0,0 0,-1 0,2 0,20 2,-17-1,48 7,30 9,21 3,-85-17</inkml:trace>
+  <inkml:trace contextRef="#ctx0" brushRef="#br0" timeOffset="11036.097">1219 1681,'-1'-3,"1"0,-1 1,0-1,1 0,-1 1,-1-1,1 1,0-1,-1 1,1 0,-1-1,-3-5,-25-42,-2 1,-2 1,-38-39,32 41,2-3,2-1,-9-21,-87-166,5 8,107 198,1 0,-14-29,33 59,0 1,-1-1,1 1,0 0,0-1,0 1,-1 0,1-1,0 1,0-1,0 1,0 0,0-1,0 1,0-1,0 1,0 0,0-1,0 1,0 0,0-1,0 1,1-1,-1 0</inkml:trace>
+  <inkml:trace contextRef="#ctx0" brushRef="#br0" timeOffset="11670.756">762 682,'-7'0,"1"-1,-1 1,1-2,-1 1,1-1,-1 0,-3-2,-10-5,-12-7,14 6,5 4,-4-2,1-1,0 0,0-1,-12-12,28 65,4 0,7 29,-3-27,0 21,-7-54</inkml:trace>
+  <inkml:trace contextRef="#ctx0" brushRef="#br0" timeOffset="12720.94">799 381,'0'0,"0"0,13 0,-9 1,1 1,0-1,-1 1,1 0,-1 0,1 0,-1 0,0 1,0 0,0 0,2 1,1 1,-2 1,1-1,-1 1,5 6,-9-10,1 0,-1 0,0 0,0 1,1-1,-2 1,1-1,0 1,0-1,-1 1,1 0,-1 0,0-2,0 0,0 0,0 0,0 0,-1-1,1 1,0 0,0 0,-1 0,1-1,0 1,-1 0,1 0,-1-1,1 1,-1 0,1-1,-1 1,0 0,1-1,-1 1,0-1,0 1,1-1,-1 1,0-1,0 0,1 1,-1-1,0 0,0 0,0 0,0 1,1-1,-1 0,0 0,0 0,0 0,0 0,-1 0,1 0,0 0,-1 0,1 0,0 0,-1-1,1 1,0 0,0-1,-1 1,1-1,0 1,0-1,0 1,-1-1,1 0,0 0,0 0,1 1,-1-1,0 0,1 0,-1 0,1 0,-1 0,1-1,0 1,-1 0,1 0,0 0,0 0,0 0,0 0,0 0,0-1,0 1,0 0,0 0,0 0,1 0,-1-1,-9 8,4-3,-16 11,2 1,0 1,1 1,-5 5,-5 11,0 0,1 3,20-26</inkml:trace>
+  <inkml:trace contextRef="#ctx0" brushRef="#br0" timeOffset="13552.797">709 656,'0'0,"0"0,0 0,0 0,2 2,2 4,4 4,4 6,3 6,3 3,2 2,0 1,1-1,-2-1,-2-2,-4-5,-4-5</inkml:trace>
+  <inkml:trace contextRef="#ctx0" brushRef="#br0" timeOffset="14287.413">1163 709,'4'4,"-1"0,0 1,0-1,-1 1,1-1,-1 1,0 0,0 0,-1 0,0 0,1 0,-2 0,1 0,0 5,-1-1,0 0,0 0,-1 0,0 0,0 0,-1 0,0 0,-1 2,1-7,0 1,0-1,-1 0,1 1,-1-1,0 0,0-1,0 1,-1 0,1-1,-1 0,-2 2,5-4,-1 0,0 0,0 1,0-1,0 0,0 0,-1-1,1 1,0 0,0-1,0 0,-1 1,1-1,0 0,-1 0,1 0,0 0,0-1,-1 1,1 0,0-1,0 0,0 1,0-1,-1 0,1 0,0-1,-2 0,0-1,0 0,1 0,-3-3,5 5,0 0,0 0,0-1,0 1,0 0,0 0,0 0,1-1,-1 1,1 0,-1-1,1 1,-1 0,1-1,0 1,0-1,0 1,-1-1,3 1,-3 4,-36 39,18-20,8-9</inkml:trace>
+  <inkml:trace contextRef="#ctx0" brushRef="#br0" timeOffset="15193.561">1165 878,'7'1,"1"0,-1 0,0 1,0 0,0 0,0 1,-1 0,1 0,-1 0,1 1,-1 0,0 0,3 3,-7-4,1-1,-1 1,0-1,0 1,0 0,0 0,0 0,-1 0,1 0,-1 0,0 0,0 1,0-1,0 0,0 2,-1 0,1 0,-1-1,0 1,0 0,-1 0,0 0,0 0,0 0,0-1,-2 4,2-4,-1 0,0 0,0-1,0 1,0-1,0 1,-1-1,0 0,0 0,0 0,0 0,-1 1,1-3,1 1,-1-1,1 1,-1-1,0 0,1 0,-1 0,0 0,0-1,0 1,0-1,0 0,1 0,-1 0,0 0,0 0,0 0,0-1,-1 0,1 0,-1 0,1 0,-1-1,1 1,0-1,0 0,0 0,0 0,0 0,0 0,0-1,1 1,-1-1,1 0,0 0,-1-1,2 2,0 0,0 1,0-1,0 0,1 0,-1 0,1 1,-1-1,1 0,0 0,0 0,0 0,0 0,0 0,0 0,0 0,1 0,-1 0,1 1,-1-1,1 0,0 0,0 0,0 1,0-1,0 0,0 1,0-1,0 1,1-1,-1 1,0 0,2-1,-2 1,1-1,0 1,0-1,0 1,0 0,1 0,-1 0,0 0,0 0,1 1,-1-1,1 1,-1-1,0 1,1 0,-1 0,1 0,0 0,-3 1,-1 0,1 0,0 0,0-1,0 1,0 0,-1 0,1 0,0 0,-1 0,1-1,-1 1,1 0,-1 0,0 1,-69 129,62-115</inkml:trace>
+  <inkml:trace contextRef="#ctx0" brushRef="#br0" timeOffset="15773.945">1427 984,'0'0,"0"0,0 0,0 0,0 0,-2 2,-2 2,-4 6,-4 8,-5 9,-5 8,-2 4,0 1,0-3,3-5,3-3,4-7,6-8</inkml:trace>
+  <inkml:trace contextRef="#ctx0" brushRef="#br0" timeOffset="16171.558">1155 1059,'0'0,"0"0,0 0,0 0,2 2,4 3,6 7,6 6,5 6,4 1,1 1,-1-3,-6-5,-5-5</inkml:trace>
+  <inkml:trace contextRef="#ctx0" brushRef="#br0" timeOffset="16902.011">1433 1165,'0'8,"-4"14,0-1,-1 0,-1 0,-1 0,-1-1,-4 7,4-11,-1-1,0 0,-1 0,-1-1,-1 0,0-1,-2 1,31-20,4-1,0 0,0 1,1 1,-1 1,1 1,19-1,-25 4,-1 0,0 1,0 1,0 0,0 1,0 0,0 2,-1 0,0 0,6 4,-7-2</inkml:trace>
+  <inkml:trace contextRef="#ctx0" brushRef="#br0" timeOffset="17506.708">1134 656,'0'13,"0"-7,-1 1,0-1,0 1,0-1,-1 0,0 0,-2 4,-5 11,-7 10,4-8,-40 80,47-92</inkml:trace>
+  <inkml:trace contextRef="#ctx0" brushRef="#br0" timeOffset="30874.936">5106 2509,'-32'0,"0"1,0 2,-6 3,-3 0,0-2,-33-1,-84-7,44-5,-39-10,-113-27,35 5,166 31,-119-21,119 17,-52-19,39 7,1-4,-7-8,45 18,0-1,2-2,1-2,-28-25,-23-28,-49-40,72 69,-65-52,96 72,2-1,-22-27,14 8,2-2,-9-19,-58-112,35 61,-53-95,67 111,1-11,40 84,-1 1,-1 1,-7-8,11 22,1 1,-2 0,0 1,-1 0,0 1,-9-6,-28-17,-2 3,-32-14,-33-21,63 36,0 3,-39-13,0 5,-26-3,114 38,4 1</inkml:trace>
+  <inkml:trace contextRef="#ctx0" brushRef="#br0" timeOffset="31677.181">1466 2,'-48'0,"-8"-1,-1 2,-47 9,95-9,0 1,0 1,1-1,-1 2,1-1,0 1,0 0,0 0,1 1,0 0,-1 1,2 0,-7 6,11-10,1 0,-1 0,1 0,0 0,-1 0,1 1,0-1,1 0,-1 1,0-1,1 1,-1-1,1 1,0-1,0 1,0-1,0 1,0-1,0 1,1-1,0 3,2 6,0 0,1 0,0-1,1 3,-4-12,8 17,1 0,0 0,4 2,-9-12,13 19</inkml:trace>
+  <inkml:trace contextRef="#ctx0" brushRef="#br0" timeOffset="34377.197">2622 2054,'0'0,"6"6,0 0,-1 1,1 0,-1 0,0 0,-1 0,0 1,0 0,-1 0,1 1,-3-5,1 0,-1 0,0 1,0-1,0 0,-1 0,0 1,0-1,0 1,0-1,-1 0,1 1,-1-1,0 0,0 0,-1 0,0 0,1 0,-2 1,2-3,0 0,0 0,-1 0,1-1,-1 1,0 0,0-1,1 1,-1-1,0 1,0-1,0 0,0 0,-1 0,1 0,0 0,-2 0,1-1,0 1,-1-1,1 0,0 0,-1 0,1 0,-1 0,1-1,0 1,-1-1,-1-1,0 0,0 0,0 0,0-1,0 1,0-1,0-1,1 1,-1 0,1-1,0 0,0 0,1 0,-1-1,-1-3,3 5,0 0,1 0,0 0,-1 0,1-1,0 1,1 0,-1-1,1 1,-1 0,1-1,0 1,0-1,0 1,1 0,-1-1,1 1,0 0,0-1,0 1,0 0,1 0,-1 0,1 0,0 0,0 0,0 0,0 1,0-1,1 1,-1-1,1 1,2-2,-5 4,0 0,0 0,0 0,1 0,-1 0,0 0,0 0,0 0,0-1,0 1,1 0,-1 0,0 0,0 0,0 0,0 0,1 0,-1 0,0 0,0 0,0 0,0 0,1 0,-1 1,0-1,0 0,0 0,0 0,0 0,1 0,-1 0,0 0,0 0,0 0,0 1,0-1,0 0,0 0,1 0,-1 0,0 0,0 0,0 1,0-1,0 0,0 0,0 0,0 0,0 1,0-1,0 0,0 0,0 0,0 0,0 1,0-1,0 0,0 0,0 0,0 0,0 0,0 1,0-1,0 0,-2 14,2-14,-5 23,-1-1,-1 0,-1-1,-6 12,-11 19,-9 9,24-44,2-5</inkml:trace>
+  <inkml:trace contextRef="#ctx0" brushRef="#br0" timeOffset="35025.904">2626 2509,'0'0,"0"0,0 0,0 0,0 0,2 1,4 3,6 3,6 1,5 1,2 0,-3-3,-5-1</inkml:trace>
+  <inkml:trace contextRef="#ctx0" brushRef="#br0" timeOffset="35820.047">2969 2360,'3'0,"-1"1,0-1,1 1,-1-1,0 1,0 0,1 0,-1 0,0 0,0 0,0 1,0-1,0 0,-1 1,1 0,0-1,-1 1,1 0,-1 0,1 1,2 2,-1 0,0 0,0 1,-1-1,1 1,-1 0,0 2,0-1,-1 1,1-1,-1 0,-1 1,0-1,0 0,0 1,-1 2,1-7,-1 0,0 0,0 0,0 0,0 0,0-1,0 1,-1 0,1-1,-1 1,0-1,0 1,0-1,0 0,0 0,0 0,-1 0,1 0,-1 0,1-1,-3 2,0-1,-1 0,0 0,0 0,0-1,0 0,0 0,0 0,0-1,-3 0,6 0,-1 0,1 0,-1 0,1-1,0 0,-1 0,1 0,0 0,-1 0,1 0,0-1,0 0,0 0,0 0,0 0,1 0,-2-1,3 1,0 1,0-1,0 0,0 0,0 0,0 0,0-1,1 1,-1 0,1 0,-1 0,1-1,0 1,0 0,0 0,0 0,0-1,0 1,1 0,-1 0,1 0,0 0,0-1,-1 1,2-1,3-7,0 1,0 0,1 0,4-5,5-5,-2 4</inkml:trace>
+  <inkml:trace contextRef="#ctx0" brushRef="#br0" timeOffset="38909.306">3297 2489,'-2'0,"0"-1,1 1,-1 0,0 0,0 0,1 0,-1 0,0 0,-1 0,-5 1,-57-1,78 14,0-2,4 3,-1 1,14 17,-29-31,0-1,0 1,0-1,0 1,0 0,-1 0,1 0,0-1,-1 1,1 0,-1 0,0 0,0 0,1 0,-1 0,-1 0,1 1,-1 1,1-1,-1 0,0 1,-1-1,1 0,-1 0,1 0,-1 0,0 0,0-1,-4 5,0 0,0 0,0-1,-1 0,0-1,0 1,-5 1,7-4,0 0,0 0,-1-1,0 0,1 0,-2 0,1-1</inkml:trace>
+  <inkml:trace contextRef="#ctx0" brushRef="#br0" timeOffset="39828.833">3533 2581,'0'0,"8"-2,3 0,0 0,0 0,0 2,1-1,1 1,-7 1,0-1,0 1,0 0,0 0,-1 1,1-1,0 1,-1 1,1-1,3 3,-7-4,0 1,0 0,-1-1,1 1,0 0,-1 0,1 0,-1 0,1 0,-1 1,0-1,0 0,0 0,0 1,0-1,-1 1,1-1,-1 1,0-1,1 1,-1-1,0 1,-1-1,1 1,0-1,-1 1,1-1,-1 0,0 1,0-1,0 1,0-1,0 0,0 0,-1 0,1 0,-2 2,2-3,0 0,1-1,-1 1,0 0,0-1,0 1,1 0,-1-1,0 1,0-1,0 0,0 1,0-1,0 0,0 1,0-1,0 0,0 0,0 0,0 0,-1 0,0 0,0-1,1 1,-1-1,0 1,1-1,-1 0,1 0,-1 1,1-1,-1 0,1-1,-1 1,-3-4,-1-1,2 1,-1-1,0 0,-1-4,6 10,-4-5,1-1,-1 0,1 1,0-1,1 0,0-1,-1-1,-8 29,-28 93,-13 66,47-158</inkml:trace>
+  <inkml:trace contextRef="#ctx0" brushRef="#br0" timeOffset="40275.165">3863 2572,'0'0,"0"0,0 0,0 0,-1 2,-3 4,-2 4,0 4,-1 5,1 3,1 2,2 1,1 0,1-2,1-3,0-7</inkml:trace>
+  <inkml:trace contextRef="#ctx0" brushRef="#br0" timeOffset="40798.54">3672 2783,'0'0,"0"0,4 0,5 0,10 0,8-2,8-4,-3-1,-6 1</inkml:trace>
+  <inkml:trace contextRef="#ctx0" brushRef="#br0" timeOffset="41171.162">4075 2605,'0'0,"0"0,0 0</inkml:trace>
+  <inkml:trace contextRef="#ctx0" brushRef="#br0" timeOffset="41622.935">4192 2852,'0'18,"0"-18,0 0,0 1,-1-1,1 0,0 1,0-1,0 0,0 1,0-1,0 1,0-1,0 0,0 1,0-1,0 0,1 1,-1-1,0 0,0 1,0-1,0 0,1 0,-1 1,0-1,0 0,0 1,1-1,-1 0,0 0,1 1,6-8,2-2,12-10,2 0,22-12,50-27,-90 55,19-10</inkml:trace>
+  <inkml:trace contextRef="#ctx0" brushRef="#br0" timeOffset="42510.1">3809 2509,'0'8,"-2"34,-1 0,-6 19,1-8,1 12,6 57,1-111</inkml:trace>
+  <inkml:trace contextRef="#ctx0" brushRef="#br0" timeOffset="43680.745">3916 2573,'6'14,"12"26,7 24,10 22,-27-67,22 42,-24-51,0 0,0-1,1 0,7 8,7-49,-11 18,1 0,0 1,1 0,0 1,1 0,10-5,-14 10,0 1,1 0,0 1,0 0,0 1,0 0,1 1,0 0,-1 0,12 0,31 0,-30 3,13-3,-25 1</inkml:trace>
+  <inkml:trace contextRef="#ctx0" brushRef="#br0" timeOffset="49546.645">2824 3532,'0'0,"0"0,0 0,0 0,0 0,0 0,-6-6,1-1,-1 0,1 0,0-1,0 0,-2-6,-5-9,-57-108,40 73,-2 1,-11-12,17 30,3-2,1-1,-9-29,6 16,-29-52,-4 1,-8-1,46 74,1-2,1 1,2-2,1 0,2-1,2 0,1 0,2-6,-7-42,-7-14,12 57,3 0,2-1,1 0,3-38,1 34,-3 0,-2 0,-4-16,6 54,-1 1,0 1,0-1,-1 0,0 1,0 0,-1 0,0 0,-2-3,-1 0,0-1,1 0,-2-7,-9-17,-2 1,-13-18,17 26,1-2,-4-11,7 12,-2 1,-14-22,0 7,-29-40,44 65,0 1,0 1,-16-13,-26-17,-27-23,66 51,0 0,-8-13,9 11,0 0,-10-6,-118-117,139 137,0 1,0 0,0 0,-3-1,-11-9,18 13</inkml:trace>
+  <inkml:trace contextRef="#ctx0" brushRef="#br0" timeOffset="58212.944">5069 296,'0'0</inkml:trace>
 </inkml:ink>
 </file>
 
@@ -9330,7 +10037,7 @@
 </file>
 
 <file path=customXml/itemProps1.xml><?xml version="1.0" encoding="utf-8"?>
-<ds:datastoreItem xmlns:ds="http://schemas.openxmlformats.org/officeDocument/2006/customXml" ds:itemID="{34304CF5-316E-4DA9-82C7-8CC1A39AD14A}">
+<ds:datastoreItem xmlns:ds="http://schemas.openxmlformats.org/officeDocument/2006/customXml" ds:itemID="{6AB7B403-6B2E-4662-BE95-BB680E0B7021}">
   <ds:schemaRefs>
     <ds:schemaRef ds:uri="http://schemas.openxmlformats.org/officeDocument/2006/bibliography"/>
   </ds:schemaRefs>
